--- a/Documents/External/uAppFramework_Integration_doc_17.2_V1_0_0.docx
+++ b/Documents/External/uAppFramework_Integration_doc_17.2_V1_0_0.docx
@@ -220,28 +220,12 @@
                 <w:rFonts w:cs="Arial"/>
               </w:rPr>
             </w:pPr>
-            <w:proofErr w:type="spellStart"/>
             <w:r>
               <w:rPr>
                 <w:rFonts w:cs="Arial"/>
               </w:rPr>
-              <w:t>Deepthi</w:t>
-            </w:r>
-            <w:proofErr w:type="spellEnd"/>
-            <w:r>
-              <w:rPr>
-                <w:rFonts w:cs="Arial"/>
-              </w:rPr>
-              <w:t xml:space="preserve"> </w:t>
-            </w:r>
-            <w:proofErr w:type="spellStart"/>
-            <w:r>
-              <w:rPr>
-                <w:rFonts w:cs="Arial"/>
-              </w:rPr>
-              <w:t>Shivakumar</w:t>
-            </w:r>
-            <w:proofErr w:type="spellEnd"/>
+              <w:t>Deepthi Shivakumar</w:t>
+            </w:r>
           </w:p>
         </w:tc>
         <w:tc>
@@ -462,7 +446,6 @@
                 <w:szCs w:val="22"/>
               </w:rPr>
             </w:pPr>
-            <w:proofErr w:type="spellStart"/>
             <w:r>
               <w:rPr>
                 <w:rFonts w:cs="Arial"/>
@@ -470,29 +453,8 @@
                 <w:sz w:val="22"/>
                 <w:szCs w:val="22"/>
               </w:rPr>
-              <w:t>Deepthi</w:t>
-            </w:r>
-            <w:proofErr w:type="spellEnd"/>
-            <w:r>
-              <w:rPr>
-                <w:rFonts w:cs="Arial"/>
-                <w:b w:val="0"/>
-                <w:sz w:val="22"/>
-                <w:szCs w:val="22"/>
-              </w:rPr>
-              <w:t xml:space="preserve"> </w:t>
-            </w:r>
-            <w:proofErr w:type="spellStart"/>
-            <w:r>
-              <w:rPr>
-                <w:rFonts w:cs="Arial"/>
-                <w:b w:val="0"/>
-                <w:sz w:val="22"/>
-                <w:szCs w:val="22"/>
-              </w:rPr>
-              <w:t>Shivakumar</w:t>
-            </w:r>
-            <w:proofErr w:type="spellEnd"/>
+              <w:t>Deepthi Shivakumar</w:t>
+            </w:r>
             <w:r>
               <w:rPr>
                 <w:rFonts w:cs="Arial"/>
@@ -2757,8 +2719,6 @@
             </w:r>
           </w:hyperlink>
         </w:p>
-        <w:bookmarkStart w:id="0" w:name="_GoBack"/>
-        <w:bookmarkEnd w:id="0"/>
         <w:p>
           <w:pPr>
             <w:pStyle w:val="TOC2"/>
@@ -2774,125 +2734,80 @@
               <w:szCs w:val="24"/>
             </w:rPr>
           </w:pPr>
-          <w:r>
-            <w:rPr>
-              <w:rStyle w:val="Hyperlink"/>
-              <w:noProof/>
-            </w:rPr>
-            <w:fldChar w:fldCharType="begin"/>
-          </w:r>
-          <w:r>
-            <w:rPr>
-              <w:rStyle w:val="Hyperlink"/>
-              <w:noProof/>
-            </w:rPr>
-            <w:instrText xml:space="preserve"> </w:instrText>
-          </w:r>
-          <w:r>
-            <w:rPr>
-              <w:noProof/>
-            </w:rPr>
-            <w:instrText>HYPERLINK \l "_Toc476701046"</w:instrText>
-          </w:r>
-          <w:r>
-            <w:rPr>
-              <w:rStyle w:val="Hyperlink"/>
-              <w:noProof/>
-            </w:rPr>
-            <w:instrText xml:space="preserve"> </w:instrText>
-          </w:r>
-          <w:r>
-            <w:rPr>
-              <w:rStyle w:val="Hyperlink"/>
-              <w:noProof/>
-            </w:rPr>
-          </w:r>
-          <w:r>
-            <w:rPr>
-              <w:rStyle w:val="Hyperlink"/>
-              <w:noProof/>
-            </w:rPr>
-            <w:fldChar w:fldCharType="separate"/>
-          </w:r>
-          <w:r>
-            <w:rPr>
-              <w:rStyle w:val="Hyperlink"/>
-              <w:noProof/>
-            </w:rPr>
-            <w:t>8.12</w:t>
-          </w:r>
-          <w:r>
-            <w:rPr>
-              <w:rFonts w:eastAsiaTheme="minorEastAsia" w:cstheme="minorBidi"/>
-              <w:b w:val="0"/>
-              <w:noProof/>
-              <w:sz w:val="24"/>
-              <w:szCs w:val="24"/>
-            </w:rPr>
-            <w:tab/>
-          </w:r>
-          <w:r>
-            <w:rPr>
-              <w:rStyle w:val="Hyperlink"/>
-              <w:noProof/>
-            </w:rPr>
-            <w:t>Notes</w:t>
-          </w:r>
-          <w:r>
-            <w:rPr>
-              <w:noProof/>
-              <w:webHidden/>
-            </w:rPr>
-            <w:tab/>
-          </w:r>
-          <w:r>
-            <w:rPr>
-              <w:noProof/>
-              <w:webHidden/>
-            </w:rPr>
-            <w:fldChar w:fldCharType="begin"/>
-          </w:r>
-          <w:r>
-            <w:rPr>
-              <w:noProof/>
-              <w:webHidden/>
-            </w:rPr>
-            <w:instrText xml:space="preserve"> PAGEREF _Toc476701046 \h </w:instrText>
-          </w:r>
-          <w:r>
-            <w:rPr>
-              <w:noProof/>
-              <w:webHidden/>
-            </w:rPr>
-          </w:r>
-          <w:r>
-            <w:rPr>
-              <w:noProof/>
-              <w:webHidden/>
-            </w:rPr>
-            <w:fldChar w:fldCharType="separate"/>
-          </w:r>
-          <w:r>
-            <w:rPr>
-              <w:noProof/>
-              <w:webHidden/>
-            </w:rPr>
-            <w:t>10</w:t>
-          </w:r>
-          <w:r>
-            <w:rPr>
-              <w:noProof/>
-              <w:webHidden/>
-            </w:rPr>
-            <w:fldChar w:fldCharType="end"/>
-          </w:r>
-          <w:r>
-            <w:rPr>
-              <w:rStyle w:val="Hyperlink"/>
-              <w:noProof/>
-            </w:rPr>
-            <w:fldChar w:fldCharType="end"/>
-          </w:r>
+          <w:hyperlink w:anchor="_Toc476701046" w:history="1">
+            <w:r>
+              <w:rPr>
+                <w:rStyle w:val="Hyperlink"/>
+                <w:noProof/>
+              </w:rPr>
+              <w:t>8.12</w:t>
+            </w:r>
+            <w:r>
+              <w:rPr>
+                <w:rFonts w:eastAsiaTheme="minorEastAsia" w:cstheme="minorBidi"/>
+                <w:b w:val="0"/>
+                <w:noProof/>
+                <w:sz w:val="24"/>
+                <w:szCs w:val="24"/>
+              </w:rPr>
+              <w:tab/>
+            </w:r>
+            <w:r>
+              <w:rPr>
+                <w:rStyle w:val="Hyperlink"/>
+                <w:noProof/>
+              </w:rPr>
+              <w:t>Notes</w:t>
+            </w:r>
+            <w:r>
+              <w:rPr>
+                <w:noProof/>
+                <w:webHidden/>
+              </w:rPr>
+              <w:tab/>
+            </w:r>
+            <w:r>
+              <w:rPr>
+                <w:noProof/>
+                <w:webHidden/>
+              </w:rPr>
+              <w:fldChar w:fldCharType="begin"/>
+            </w:r>
+            <w:r>
+              <w:rPr>
+                <w:noProof/>
+                <w:webHidden/>
+              </w:rPr>
+              <w:instrText xml:space="preserve"> PAGEREF _Toc476701046 \h </w:instrText>
+            </w:r>
+            <w:r>
+              <w:rPr>
+                <w:noProof/>
+                <w:webHidden/>
+              </w:rPr>
+            </w:r>
+            <w:r>
+              <w:rPr>
+                <w:noProof/>
+                <w:webHidden/>
+              </w:rPr>
+              <w:fldChar w:fldCharType="separate"/>
+            </w:r>
+            <w:r>
+              <w:rPr>
+                <w:noProof/>
+                <w:webHidden/>
+              </w:rPr>
+              <w:t>10</w:t>
+            </w:r>
+            <w:r>
+              <w:rPr>
+                <w:noProof/>
+                <w:webHidden/>
+              </w:rPr>
+              <w:fldChar w:fldCharType="end"/>
+            </w:r>
+          </w:hyperlink>
         </w:p>
         <w:p>
           <w:r>
@@ -3004,27 +2919,28 @@
           <w:rFonts w:cs="Arial"/>
         </w:rPr>
       </w:pPr>
-      <w:bookmarkStart w:id="1" w:name="_Toc364069857"/>
-      <w:bookmarkStart w:id="2" w:name="_Toc364069951"/>
-      <w:bookmarkStart w:id="3" w:name="_Toc364070065"/>
-      <w:bookmarkStart w:id="4" w:name="_Toc364070108"/>
-      <w:bookmarkStart w:id="5" w:name="_Toc364070150"/>
-      <w:bookmarkStart w:id="6" w:name="_Toc364131929"/>
-      <w:bookmarkStart w:id="7" w:name="_Toc364133095"/>
-      <w:bookmarkStart w:id="8" w:name="_Toc364133387"/>
-      <w:bookmarkStart w:id="9" w:name="_Toc364140007"/>
-      <w:bookmarkStart w:id="10" w:name="_Toc375657134"/>
-      <w:bookmarkStart w:id="11" w:name="_Toc393187360"/>
-      <w:bookmarkStart w:id="12" w:name="_Toc387047448"/>
-      <w:bookmarkStart w:id="13" w:name="_Toc297311296"/>
-      <w:bookmarkStart w:id="14" w:name="_Toc444883170"/>
-      <w:bookmarkStart w:id="15" w:name="_Toc476701020"/>
+      <w:bookmarkStart w:id="0" w:name="_Toc364069857"/>
+      <w:bookmarkStart w:id="1" w:name="_Toc364069951"/>
+      <w:bookmarkStart w:id="2" w:name="_Toc364070065"/>
+      <w:bookmarkStart w:id="3" w:name="_Toc364070108"/>
+      <w:bookmarkStart w:id="4" w:name="_Toc364070150"/>
+      <w:bookmarkStart w:id="5" w:name="_Toc364131929"/>
+      <w:bookmarkStart w:id="6" w:name="_Toc364133095"/>
+      <w:bookmarkStart w:id="7" w:name="_Toc364133387"/>
+      <w:bookmarkStart w:id="8" w:name="_Toc364140007"/>
+      <w:bookmarkStart w:id="9" w:name="_Toc375657134"/>
+      <w:bookmarkStart w:id="10" w:name="_Toc393187360"/>
+      <w:bookmarkStart w:id="11" w:name="_Toc387047448"/>
+      <w:bookmarkStart w:id="12" w:name="_Toc297311296"/>
+      <w:bookmarkStart w:id="13" w:name="_Toc444883170"/>
+      <w:bookmarkStart w:id="14" w:name="_Toc476701020"/>
       <w:r>
         <w:rPr>
           <w:rFonts w:cs="Arial"/>
         </w:rPr>
         <w:t>INTRODUCTION</w:t>
       </w:r>
+      <w:bookmarkEnd w:id="0"/>
       <w:bookmarkEnd w:id="1"/>
       <w:bookmarkEnd w:id="2"/>
       <w:bookmarkEnd w:id="3"/>
@@ -3039,56 +2955,48 @@
       <w:bookmarkEnd w:id="12"/>
       <w:bookmarkEnd w:id="13"/>
       <w:bookmarkEnd w:id="14"/>
+    </w:p>
+    <w:p>
+      <w:pPr>
+        <w:rPr>
+          <w:rFonts w:cs="Arial"/>
+        </w:rPr>
+      </w:pPr>
+      <w:r>
+        <w:rPr>
+          <w:rFonts w:cs="Arial"/>
+        </w:rPr>
+        <w:t xml:space="preserve">This document provides an overview of integration procedure for </w:t>
+      </w:r>
+      <w:r>
+        <w:rPr>
+          <w:rFonts w:cs="Arial"/>
+        </w:rPr>
+        <w:t>uAppframework</w:t>
+      </w:r>
+      <w:r>
+        <w:rPr>
+          <w:rFonts w:cs="Arial"/>
+        </w:rPr>
+        <w:t xml:space="preserve"> library in android mobile applications. </w:t>
+      </w:r>
+    </w:p>
+    <w:p>
+      <w:pPr>
+        <w:rPr>
+          <w:rFonts w:cs="Arial"/>
+        </w:rPr>
+      </w:pPr>
+    </w:p>
+    <w:p>
+      <w:pPr>
+        <w:pStyle w:val="Heading1"/>
+      </w:pPr>
+      <w:bookmarkStart w:id="15" w:name="_Toc476701021"/>
+      <w:r>
+        <w:t>uApp-framework overview</w:t>
+      </w:r>
       <w:bookmarkEnd w:id="15"/>
-    </w:p>
-    <w:p>
-      <w:pPr>
-        <w:rPr>
-          <w:rFonts w:cs="Arial"/>
-        </w:rPr>
-      </w:pPr>
-      <w:r>
-        <w:rPr>
-          <w:rFonts w:cs="Arial"/>
-        </w:rPr>
-        <w:t xml:space="preserve">This document provides an overview of integration procedure for </w:t>
-      </w:r>
-      <w:proofErr w:type="spellStart"/>
-      <w:r>
-        <w:rPr>
-          <w:rFonts w:cs="Arial"/>
-        </w:rPr>
-        <w:t>uAppframework</w:t>
-      </w:r>
-      <w:proofErr w:type="spellEnd"/>
-      <w:r>
-        <w:rPr>
-          <w:rFonts w:cs="Arial"/>
-        </w:rPr>
-        <w:t xml:space="preserve"> library in android mobile applications. </w:t>
-      </w:r>
-    </w:p>
-    <w:p>
-      <w:pPr>
-        <w:rPr>
-          <w:rFonts w:cs="Arial"/>
-        </w:rPr>
-      </w:pPr>
-    </w:p>
-    <w:p>
-      <w:pPr>
-        <w:pStyle w:val="Heading1"/>
-      </w:pPr>
-      <w:bookmarkStart w:id="16" w:name="_Toc476701021"/>
-      <w:proofErr w:type="spellStart"/>
-      <w:r>
-        <w:t>uApp</w:t>
-      </w:r>
-      <w:proofErr w:type="spellEnd"/>
-      <w:r>
-        <w:t>-framework overview</w:t>
-      </w:r>
-      <w:bookmarkEnd w:id="16"/>
     </w:p>
     <w:p>
       <w:pPr>
@@ -3098,19 +3006,11 @@
           <w:lang w:val="en-GB"/>
         </w:rPr>
       </w:pPr>
-      <w:proofErr w:type="spellStart"/>
-      <w:r>
-        <w:rPr>
-          <w:lang w:val="en-GB"/>
-        </w:rPr>
-        <w:t>uApp</w:t>
-      </w:r>
-      <w:proofErr w:type="spellEnd"/>
-      <w:r>
-        <w:rPr>
-          <w:lang w:val="en-GB"/>
-        </w:rPr>
-        <w:t xml:space="preserve">-framework is </w:t>
+      <w:r>
+        <w:rPr>
+          <w:lang w:val="en-GB"/>
+        </w:rPr>
+        <w:t xml:space="preserve">uApp-framework is </w:t>
       </w:r>
       <w:r>
         <w:rPr>
@@ -3162,59 +3062,41 @@
           <w:rFonts w:cs="Arial"/>
         </w:rPr>
       </w:pPr>
-      <w:bookmarkStart w:id="17" w:name="_Toc476701022"/>
-      <w:proofErr w:type="spellStart"/>
-      <w:r>
-        <w:rPr>
-          <w:rFonts w:cs="Arial"/>
-        </w:rPr>
-        <w:t>uApp</w:t>
-      </w:r>
-      <w:proofErr w:type="spellEnd"/>
-      <w:r>
-        <w:rPr>
-          <w:rFonts w:cs="Arial"/>
-        </w:rPr>
-        <w:t>-framework dependencies</w:t>
+      <w:bookmarkStart w:id="16" w:name="_Toc476701022"/>
+      <w:r>
+        <w:rPr>
+          <w:rFonts w:cs="Arial"/>
+        </w:rPr>
+        <w:t>uApp-framework dependencies</w:t>
+      </w:r>
+      <w:bookmarkEnd w:id="16"/>
+    </w:p>
+    <w:p>
+      <w:pPr>
+        <w:ind w:firstLine="720"/>
+      </w:pPr>
+      <w:r>
+        <w:t>Integration can be done in following ways.</w:t>
+      </w:r>
+    </w:p>
+    <w:p>
+      <w:pPr>
+        <w:pStyle w:val="Heading2"/>
+      </w:pPr>
+      <w:bookmarkStart w:id="17" w:name="_Toc476670499"/>
+      <w:bookmarkStart w:id="18" w:name="_Toc476701023"/>
+      <w:r>
+        <w:t>Artifactory</w:t>
       </w:r>
       <w:bookmarkEnd w:id="17"/>
+      <w:bookmarkEnd w:id="18"/>
     </w:p>
     <w:p>
       <w:pPr>
         <w:ind w:firstLine="720"/>
       </w:pPr>
       <w:r>
-        <w:t>Integration can be done in following ways.</w:t>
-      </w:r>
-    </w:p>
-    <w:p>
-      <w:pPr>
-        <w:pStyle w:val="Heading2"/>
-      </w:pPr>
-      <w:bookmarkStart w:id="18" w:name="_Toc476670499"/>
-      <w:bookmarkStart w:id="19" w:name="_Toc476701023"/>
-      <w:proofErr w:type="spellStart"/>
-      <w:r>
-        <w:t>Artifactory</w:t>
-      </w:r>
-      <w:bookmarkEnd w:id="18"/>
-      <w:bookmarkEnd w:id="19"/>
-      <w:proofErr w:type="spellEnd"/>
-    </w:p>
-    <w:p>
-      <w:pPr>
-        <w:ind w:firstLine="720"/>
-      </w:pPr>
-      <w:r>
-        <w:t xml:space="preserve">All dependent libraries should be downloaded from </w:t>
-      </w:r>
-      <w:proofErr w:type="spellStart"/>
-      <w:r>
-        <w:t>artifactory</w:t>
-      </w:r>
-      <w:proofErr w:type="spellEnd"/>
-      <w:r>
-        <w:t>.</w:t>
+        <w:t>All dependent libraries should be downloaded from artifactory.</w:t>
       </w:r>
     </w:p>
     <w:p/>
@@ -3222,13 +3104,8 @@
       <w:pPr>
         <w:ind w:left="720"/>
       </w:pPr>
-      <w:proofErr w:type="spellStart"/>
-      <w:r>
-        <w:t>Artifactory</w:t>
-      </w:r>
-      <w:proofErr w:type="spellEnd"/>
-      <w:r>
-        <w:t xml:space="preserve"> path:  </w:t>
+      <w:r>
+        <w:t xml:space="preserve">Artifactory path:  </w:t>
       </w:r>
     </w:p>
     <w:p>
@@ -3251,16 +3128,16 @@
       <w:pPr>
         <w:pStyle w:val="Heading2"/>
       </w:pPr>
-      <w:bookmarkStart w:id="20" w:name="_Toc475544512"/>
-      <w:bookmarkStart w:id="21" w:name="_Toc476670500"/>
-      <w:bookmarkStart w:id="22" w:name="_Toc476701024"/>
+      <w:bookmarkStart w:id="19" w:name="_Toc475544512"/>
+      <w:bookmarkStart w:id="20" w:name="_Toc476670500"/>
+      <w:bookmarkStart w:id="21" w:name="_Toc476701024"/>
       <w:r>
         <w:lastRenderedPageBreak/>
         <w:t>Library dependencies</w:t>
       </w:r>
+      <w:bookmarkEnd w:id="19"/>
       <w:bookmarkEnd w:id="20"/>
       <w:bookmarkEnd w:id="21"/>
-      <w:bookmarkEnd w:id="22"/>
     </w:p>
     <w:p>
       <w:pPr>
@@ -3274,21 +3151,7 @@
         <w:rPr>
           <w:lang w:val="en-GB"/>
         </w:rPr>
-        <w:t xml:space="preserve">Kindly make </w:t>
-      </w:r>
-      <w:proofErr w:type="spellStart"/>
-      <w:r>
-        <w:rPr>
-          <w:lang w:val="en-GB"/>
-        </w:rPr>
-        <w:t>gradle</w:t>
-      </w:r>
-      <w:proofErr w:type="spellEnd"/>
-      <w:r>
-        <w:rPr>
-          <w:lang w:val="en-GB"/>
-        </w:rPr>
-        <w:t xml:space="preserve"> changes as shown below</w:t>
+        <w:t>Kindly make gradle changes as shown below</w:t>
       </w:r>
     </w:p>
     <w:p>
@@ -3362,33 +3225,7 @@
           <w:szCs w:val="18"/>
           <w:lang w:bidi="hi-IN"/>
         </w:rPr>
-        <w:t>compile '</w:t>
-      </w:r>
-      <w:proofErr w:type="gramStart"/>
-      <w:r>
-        <w:rPr>
-          <w:rFonts w:ascii="Courier New" w:hAnsi="Courier New" w:cs="Courier New"/>
-          <w:b/>
-          <w:bCs/>
-          <w:color w:val="00B050"/>
-          <w:sz w:val="18"/>
-          <w:szCs w:val="18"/>
-          <w:lang w:bidi="hi-IN"/>
-        </w:rPr>
-        <w:t>com.philips.cdp:uAppFwLib</w:t>
-      </w:r>
-      <w:proofErr w:type="gramEnd"/>
-      <w:r>
-        <w:rPr>
-          <w:rFonts w:ascii="Courier New" w:hAnsi="Courier New" w:cs="Courier New"/>
-          <w:b/>
-          <w:bCs/>
-          <w:color w:val="00B050"/>
-          <w:sz w:val="18"/>
-          <w:szCs w:val="18"/>
-          <w:lang w:bidi="hi-IN"/>
-        </w:rPr>
-        <w:t>:1.4.4-</w:t>
+        <w:t>compile 'com.philips.cdp:uAppFwLib:1.4.4-</w:t>
       </w:r>
       <w:r>
         <w:rPr>
@@ -3463,8 +3300,8 @@
           <w:rFonts w:cs="Arial"/>
         </w:rPr>
       </w:pPr>
-      <w:bookmarkStart w:id="23" w:name="_Toc444883175"/>
-      <w:bookmarkStart w:id="24" w:name="_Toc476701025"/>
+      <w:bookmarkStart w:id="22" w:name="_Toc444883175"/>
+      <w:bookmarkStart w:id="23" w:name="_Toc476701025"/>
       <w:r>
         <w:rPr>
           <w:rFonts w:cs="Arial"/>
@@ -3475,24 +3312,10 @@
         <w:rPr>
           <w:rFonts w:cs="Arial"/>
         </w:rPr>
-        <w:t xml:space="preserve"> </w:t>
-      </w:r>
-      <w:proofErr w:type="spellStart"/>
-      <w:r>
-        <w:rPr>
-          <w:rFonts w:cs="Arial"/>
-        </w:rPr>
-        <w:t>gradle</w:t>
-      </w:r>
-      <w:proofErr w:type="spellEnd"/>
-      <w:r>
-        <w:rPr>
-          <w:rFonts w:cs="Arial"/>
-        </w:rPr>
-        <w:t xml:space="preserve"> changes</w:t>
-      </w:r>
+        <w:t xml:space="preserve"> gradle changes</w:t>
+      </w:r>
+      <w:bookmarkEnd w:id="22"/>
       <w:bookmarkEnd w:id="23"/>
-      <w:bookmarkEnd w:id="24"/>
     </w:p>
     <w:p>
       <w:pPr>
@@ -3507,7 +3330,6 @@
           <w:lang w:bidi="hi-IN"/>
         </w:rPr>
       </w:pPr>
-      <w:proofErr w:type="spellStart"/>
       <w:r>
         <w:rPr>
           <w:rFonts w:ascii="Courier New" w:hAnsi="Courier New" w:cs="Courier New"/>
@@ -3518,10 +3340,12 @@
           <w:szCs w:val="18"/>
           <w:lang w:bidi="hi-IN"/>
         </w:rPr>
-        <w:t>buildscript</w:t>
-      </w:r>
-      <w:proofErr w:type="spellEnd"/>
-      <w:r>
+        <w:t>buildscript {</w:t>
+      </w:r>
+    </w:p>
+    <w:p>
+      <w:pPr>
+        <w:pStyle w:val="BodyText"/>
         <w:rPr>
           <w:rFonts w:ascii="Courier New" w:hAnsi="Courier New" w:cs="Courier New"/>
           <w:b/>
@@ -3531,12 +3355,8 @@
           <w:szCs w:val="18"/>
           <w:lang w:bidi="hi-IN"/>
         </w:rPr>
-        <w:t xml:space="preserve"> {</w:t>
-      </w:r>
-    </w:p>
-    <w:p>
-      <w:pPr>
-        <w:pStyle w:val="BodyText"/>
+      </w:pPr>
+      <w:r>
         <w:rPr>
           <w:rFonts w:ascii="Courier New" w:hAnsi="Courier New" w:cs="Courier New"/>
           <w:b/>
@@ -3546,8 +3366,12 @@
           <w:szCs w:val="18"/>
           <w:lang w:bidi="hi-IN"/>
         </w:rPr>
-      </w:pPr>
-      <w:r>
+        <w:t xml:space="preserve">    repositories {</w:t>
+      </w:r>
+    </w:p>
+    <w:p>
+      <w:pPr>
+        <w:pStyle w:val="BodyText"/>
         <w:rPr>
           <w:rFonts w:ascii="Courier New" w:hAnsi="Courier New" w:cs="Courier New"/>
           <w:b/>
@@ -3557,8 +3381,7 @@
           <w:szCs w:val="18"/>
           <w:lang w:bidi="hi-IN"/>
         </w:rPr>
-        <w:t xml:space="preserve">    repositories {</w:t>
-      </w:r>
+      </w:pPr>
     </w:p>
     <w:p>
       <w:pPr>
@@ -3573,10 +3396,7 @@
           <w:lang w:bidi="hi-IN"/>
         </w:rPr>
       </w:pPr>
-    </w:p>
-    <w:p>
-      <w:pPr>
-        <w:pStyle w:val="BodyText"/>
+      <w:r>
         <w:rPr>
           <w:rFonts w:ascii="Courier New" w:hAnsi="Courier New" w:cs="Courier New"/>
           <w:b/>
@@ -3586,8 +3406,12 @@
           <w:szCs w:val="18"/>
           <w:lang w:bidi="hi-IN"/>
         </w:rPr>
-      </w:pPr>
-      <w:r>
+        <w:t xml:space="preserve">        maven { url 'http://maartens-mini.ddns.htc.nl.philips.com:8081/artifactory/jcenter' }</w:t>
+      </w:r>
+    </w:p>
+    <w:p>
+      <w:pPr>
+        <w:pStyle w:val="BodyText"/>
         <w:rPr>
           <w:rFonts w:ascii="Courier New" w:hAnsi="Courier New" w:cs="Courier New"/>
           <w:b/>
@@ -3597,10 +3421,11 @@
           <w:szCs w:val="18"/>
           <w:lang w:bidi="hi-IN"/>
         </w:rPr>
-        <w:t xml:space="preserve">        maven </w:t>
-      </w:r>
-      <w:proofErr w:type="gramStart"/>
-      <w:r>
+      </w:pPr>
+    </w:p>
+    <w:p>
+      <w:pPr>
+        <w:pStyle w:val="BodyText"/>
         <w:rPr>
           <w:rFonts w:ascii="Courier New" w:hAnsi="Courier New" w:cs="Courier New"/>
           <w:b/>
@@ -3610,9 +3435,7 @@
           <w:szCs w:val="18"/>
           <w:lang w:bidi="hi-IN"/>
         </w:rPr>
-        <w:t xml:space="preserve">{ </w:t>
-      </w:r>
-      <w:proofErr w:type="spellStart"/>
+      </w:pPr>
       <w:r>
         <w:rPr>
           <w:rFonts w:ascii="Courier New" w:hAnsi="Courier New" w:cs="Courier New"/>
@@ -3623,11 +3446,12 @@
           <w:szCs w:val="18"/>
           <w:lang w:bidi="hi-IN"/>
         </w:rPr>
-        <w:t>url</w:t>
-      </w:r>
-      <w:proofErr w:type="spellEnd"/>
-      <w:proofErr w:type="gramEnd"/>
-      <w:r>
+        <w:t xml:space="preserve">    }</w:t>
+      </w:r>
+    </w:p>
+    <w:p>
+      <w:pPr>
+        <w:pStyle w:val="BodyText"/>
         <w:rPr>
           <w:rFonts w:ascii="Courier New" w:hAnsi="Courier New" w:cs="Courier New"/>
           <w:b/>
@@ -3637,12 +3461,8 @@
           <w:szCs w:val="18"/>
           <w:lang w:bidi="hi-IN"/>
         </w:rPr>
-        <w:t xml:space="preserve"> 'http://maartens-mini.ddns.htc.nl.philips.com:8081/artifactory/jcenter' }</w:t>
-      </w:r>
-    </w:p>
-    <w:p>
-      <w:pPr>
-        <w:pStyle w:val="BodyText"/>
+      </w:pPr>
+      <w:r>
         <w:rPr>
           <w:rFonts w:ascii="Courier New" w:hAnsi="Courier New" w:cs="Courier New"/>
           <w:b/>
@@ -3652,7 +3472,8 @@
           <w:szCs w:val="18"/>
           <w:lang w:bidi="hi-IN"/>
         </w:rPr>
-      </w:pPr>
+        <w:t xml:space="preserve">    dependencies {</w:t>
+      </w:r>
     </w:p>
     <w:p>
       <w:pPr>
@@ -3677,12 +3498,9 @@
           <w:szCs w:val="18"/>
           <w:lang w:bidi="hi-IN"/>
         </w:rPr>
-        <w:t xml:space="preserve">    }</w:t>
-      </w:r>
-    </w:p>
-    <w:p>
-      <w:pPr>
-        <w:pStyle w:val="BodyText"/>
+        <w:t xml:space="preserve">        classpath 'co</w:t>
+      </w:r>
+      <w:r>
         <w:rPr>
           <w:rFonts w:ascii="Courier New" w:hAnsi="Courier New" w:cs="Courier New"/>
           <w:b/>
@@ -3692,7 +3510,8 @@
           <w:szCs w:val="18"/>
           <w:lang w:bidi="hi-IN"/>
         </w:rPr>
-      </w:pPr>
+        <w:t>m.android.tools.build:gradle:2.2</w:t>
+      </w:r>
       <w:r>
         <w:rPr>
           <w:rFonts w:ascii="Courier New" w:hAnsi="Courier New" w:cs="Courier New"/>
@@ -3703,7 +3522,7 @@
           <w:szCs w:val="18"/>
           <w:lang w:bidi="hi-IN"/>
         </w:rPr>
-        <w:t xml:space="preserve">    dependencies {</w:t>
+        <w:t>.0'</w:t>
       </w:r>
     </w:p>
     <w:p>
@@ -3719,7 +3538,10 @@
           <w:lang w:bidi="hi-IN"/>
         </w:rPr>
       </w:pPr>
-      <w:r>
+    </w:p>
+    <w:p>
+      <w:pPr>
+        <w:pStyle w:val="BodyText"/>
         <w:rPr>
           <w:rFonts w:ascii="Courier New" w:hAnsi="Courier New" w:cs="Courier New"/>
           <w:b/>
@@ -3729,9 +3551,7 @@
           <w:szCs w:val="18"/>
           <w:lang w:bidi="hi-IN"/>
         </w:rPr>
-        <w:t xml:space="preserve">        </w:t>
-      </w:r>
-      <w:proofErr w:type="spellStart"/>
+      </w:pPr>
       <w:r>
         <w:rPr>
           <w:rFonts w:ascii="Courier New" w:hAnsi="Courier New" w:cs="Courier New"/>
@@ -3742,10 +3562,12 @@
           <w:szCs w:val="18"/>
           <w:lang w:bidi="hi-IN"/>
         </w:rPr>
-        <w:t>classpath</w:t>
-      </w:r>
-      <w:proofErr w:type="spellEnd"/>
-      <w:r>
+        <w:t xml:space="preserve">        // NOTE: Do not place your application dependencies here; they belong</w:t>
+      </w:r>
+    </w:p>
+    <w:p>
+      <w:pPr>
+        <w:pStyle w:val="BodyText"/>
         <w:rPr>
           <w:rFonts w:ascii="Courier New" w:hAnsi="Courier New" w:cs="Courier New"/>
           <w:b/>
@@ -3755,9 +3577,7 @@
           <w:szCs w:val="18"/>
           <w:lang w:bidi="hi-IN"/>
         </w:rPr>
-        <w:t xml:space="preserve"> '</w:t>
-      </w:r>
-      <w:proofErr w:type="gramStart"/>
+      </w:pPr>
       <w:r>
         <w:rPr>
           <w:rFonts w:ascii="Courier New" w:hAnsi="Courier New" w:cs="Courier New"/>
@@ -3768,9 +3588,12 @@
           <w:szCs w:val="18"/>
           <w:lang w:bidi="hi-IN"/>
         </w:rPr>
-        <w:t>co</w:t>
-      </w:r>
-      <w:r>
+        <w:t xml:space="preserve">        // in the individual module build.gradle files</w:t>
+      </w:r>
+    </w:p>
+    <w:p>
+      <w:pPr>
+        <w:pStyle w:val="BodyText"/>
         <w:rPr>
           <w:rFonts w:ascii="Courier New" w:hAnsi="Courier New" w:cs="Courier New"/>
           <w:b/>
@@ -3780,9 +3603,7 @@
           <w:szCs w:val="18"/>
           <w:lang w:bidi="hi-IN"/>
         </w:rPr>
-        <w:t>m.android</w:t>
-      </w:r>
-      <w:proofErr w:type="gramEnd"/>
+      </w:pPr>
       <w:r>
         <w:rPr>
           <w:rFonts w:ascii="Courier New" w:hAnsi="Courier New" w:cs="Courier New"/>
@@ -3793,9 +3614,12 @@
           <w:szCs w:val="18"/>
           <w:lang w:bidi="hi-IN"/>
         </w:rPr>
-        <w:t>.tools.build:gradle:2.2</w:t>
-      </w:r>
-      <w:r>
+        <w:t xml:space="preserve">    }</w:t>
+      </w:r>
+    </w:p>
+    <w:p>
+      <w:pPr>
+        <w:pStyle w:val="BodyText"/>
         <w:rPr>
           <w:rFonts w:ascii="Courier New" w:hAnsi="Courier New" w:cs="Courier New"/>
           <w:b/>
@@ -3805,12 +3629,8 @@
           <w:szCs w:val="18"/>
           <w:lang w:bidi="hi-IN"/>
         </w:rPr>
-        <w:t>.0'</w:t>
-      </w:r>
-    </w:p>
-    <w:p>
-      <w:pPr>
-        <w:pStyle w:val="BodyText"/>
+      </w:pPr>
+      <w:r>
         <w:rPr>
           <w:rFonts w:ascii="Courier New" w:hAnsi="Courier New" w:cs="Courier New"/>
           <w:b/>
@@ -3820,7 +3640,8 @@
           <w:szCs w:val="18"/>
           <w:lang w:bidi="hi-IN"/>
         </w:rPr>
-      </w:pPr>
+        <w:t>}</w:t>
+      </w:r>
     </w:p>
     <w:p>
       <w:pPr>
@@ -3835,7 +3656,10 @@
           <w:lang w:bidi="hi-IN"/>
         </w:rPr>
       </w:pPr>
-      <w:r>
+    </w:p>
+    <w:p>
+      <w:pPr>
+        <w:pStyle w:val="BodyText"/>
         <w:rPr>
           <w:rFonts w:ascii="Courier New" w:hAnsi="Courier New" w:cs="Courier New"/>
           <w:b/>
@@ -3845,12 +3669,8 @@
           <w:szCs w:val="18"/>
           <w:lang w:bidi="hi-IN"/>
         </w:rPr>
-        <w:t xml:space="preserve">        // NOTE: Do not place your application dependencies here; they belong</w:t>
-      </w:r>
-    </w:p>
-    <w:p>
-      <w:pPr>
-        <w:pStyle w:val="BodyText"/>
+      </w:pPr>
+      <w:r>
         <w:rPr>
           <w:rFonts w:ascii="Courier New" w:hAnsi="Courier New" w:cs="Courier New"/>
           <w:b/>
@@ -3860,8 +3680,12 @@
           <w:szCs w:val="18"/>
           <w:lang w:bidi="hi-IN"/>
         </w:rPr>
-      </w:pPr>
-      <w:r>
+        <w:t>allprojects {</w:t>
+      </w:r>
+    </w:p>
+    <w:p>
+      <w:pPr>
+        <w:pStyle w:val="BodyText"/>
         <w:rPr>
           <w:rFonts w:ascii="Courier New" w:hAnsi="Courier New" w:cs="Courier New"/>
           <w:b/>
@@ -3871,10 +3695,7 @@
           <w:szCs w:val="18"/>
           <w:lang w:bidi="hi-IN"/>
         </w:rPr>
-        <w:t xml:space="preserve">        // in the individual module </w:t>
-      </w:r>
-      <w:proofErr w:type="spellStart"/>
-      <w:proofErr w:type="gramStart"/>
+      </w:pPr>
       <w:r>
         <w:rPr>
           <w:rFonts w:ascii="Courier New" w:hAnsi="Courier New" w:cs="Courier New"/>
@@ -3885,11 +3706,12 @@
           <w:szCs w:val="18"/>
           <w:lang w:bidi="hi-IN"/>
         </w:rPr>
-        <w:t>build.gradle</w:t>
-      </w:r>
-      <w:proofErr w:type="spellEnd"/>
-      <w:proofErr w:type="gramEnd"/>
-      <w:r>
+        <w:t xml:space="preserve">    repositories {</w:t>
+      </w:r>
+    </w:p>
+    <w:p>
+      <w:pPr>
+        <w:pStyle w:val="BodyText"/>
         <w:rPr>
           <w:rFonts w:ascii="Courier New" w:hAnsi="Courier New" w:cs="Courier New"/>
           <w:b/>
@@ -3899,12 +3721,8 @@
           <w:szCs w:val="18"/>
           <w:lang w:bidi="hi-IN"/>
         </w:rPr>
-        <w:t xml:space="preserve"> files</w:t>
-      </w:r>
-    </w:p>
-    <w:p>
-      <w:pPr>
-        <w:pStyle w:val="BodyText"/>
+      </w:pPr>
+      <w:r>
         <w:rPr>
           <w:rFonts w:ascii="Courier New" w:hAnsi="Courier New" w:cs="Courier New"/>
           <w:b/>
@@ -3914,8 +3732,12 @@
           <w:szCs w:val="18"/>
           <w:lang w:bidi="hi-IN"/>
         </w:rPr>
-      </w:pPr>
-      <w:r>
+        <w:t xml:space="preserve">        maven { url 'http://maartens-mini.ddns.htc.nl.philips.com:8081/artifactory/libs-release-local-android' }</w:t>
+      </w:r>
+    </w:p>
+    <w:p>
+      <w:pPr>
+        <w:pStyle w:val="BodyText"/>
         <w:rPr>
           <w:rFonts w:ascii="Courier New" w:hAnsi="Courier New" w:cs="Courier New"/>
           <w:b/>
@@ -3925,12 +3747,8 @@
           <w:szCs w:val="18"/>
           <w:lang w:bidi="hi-IN"/>
         </w:rPr>
-        <w:t xml:space="preserve">    }</w:t>
-      </w:r>
-    </w:p>
-    <w:p>
-      <w:pPr>
-        <w:pStyle w:val="BodyText"/>
+      </w:pPr>
+      <w:r>
         <w:rPr>
           <w:rFonts w:ascii="Courier New" w:hAnsi="Courier New" w:cs="Courier New"/>
           <w:b/>
@@ -3940,8 +3758,12 @@
           <w:szCs w:val="18"/>
           <w:lang w:bidi="hi-IN"/>
         </w:rPr>
-      </w:pPr>
-      <w:r>
+        <w:t xml:space="preserve">        maven { url 'http://maartens-mini.ddns.htc.nl.philips.com:8081/artifactory/jcenter' }</w:t>
+      </w:r>
+    </w:p>
+    <w:p>
+      <w:pPr>
+        <w:pStyle w:val="BodyText"/>
         <w:rPr>
           <w:rFonts w:ascii="Courier New" w:hAnsi="Courier New" w:cs="Courier New"/>
           <w:b/>
@@ -3951,12 +3773,8 @@
           <w:szCs w:val="18"/>
           <w:lang w:bidi="hi-IN"/>
         </w:rPr>
-        <w:t>}</w:t>
-      </w:r>
-    </w:p>
-    <w:p>
-      <w:pPr>
-        <w:pStyle w:val="BodyText"/>
+      </w:pPr>
+      <w:r>
         <w:rPr>
           <w:rFonts w:ascii="Courier New" w:hAnsi="Courier New" w:cs="Courier New"/>
           <w:b/>
@@ -3966,7 +3784,8 @@
           <w:szCs w:val="18"/>
           <w:lang w:bidi="hi-IN"/>
         </w:rPr>
-      </w:pPr>
+        <w:t xml:space="preserve">        maven { url 'http://maartens-mini.ddns.htc.nl.philips.com:8081/artifactory/ext-release-local'}</w:t>
+      </w:r>
     </w:p>
     <w:p>
       <w:pPr>
@@ -3981,7 +3800,6 @@
           <w:lang w:bidi="hi-IN"/>
         </w:rPr>
       </w:pPr>
-      <w:proofErr w:type="spellStart"/>
       <w:r>
         <w:rPr>
           <w:rFonts w:ascii="Courier New" w:hAnsi="Courier New" w:cs="Courier New"/>
@@ -3992,10 +3810,12 @@
           <w:szCs w:val="18"/>
           <w:lang w:bidi="hi-IN"/>
         </w:rPr>
-        <w:t>allprojects</w:t>
-      </w:r>
-      <w:proofErr w:type="spellEnd"/>
-      <w:r>
+        <w:t xml:space="preserve">        maven { url 'http://maartens-mini.ddns.htc.nl.philips.com:8081/artifactory/libs-release-local-android' }</w:t>
+      </w:r>
+    </w:p>
+    <w:p>
+      <w:pPr>
+        <w:pStyle w:val="BodyText"/>
         <w:rPr>
           <w:rFonts w:ascii="Courier New" w:hAnsi="Courier New" w:cs="Courier New"/>
           <w:b/>
@@ -4005,12 +3825,8 @@
           <w:szCs w:val="18"/>
           <w:lang w:bidi="hi-IN"/>
         </w:rPr>
-        <w:t xml:space="preserve"> {</w:t>
-      </w:r>
-    </w:p>
-    <w:p>
-      <w:pPr>
-        <w:pStyle w:val="BodyText"/>
+      </w:pPr>
+      <w:r>
         <w:rPr>
           <w:rFonts w:ascii="Courier New" w:hAnsi="Courier New" w:cs="Courier New"/>
           <w:b/>
@@ -4020,8 +3836,12 @@
           <w:szCs w:val="18"/>
           <w:lang w:bidi="hi-IN"/>
         </w:rPr>
-      </w:pPr>
-      <w:r>
+        <w:t xml:space="preserve">        maven { url 'http://maartens-mini.ddns.htc.nl.philips.com:8081/artifactory/libs-stage-local-android'}</w:t>
+      </w:r>
+    </w:p>
+    <w:p>
+      <w:pPr>
+        <w:pStyle w:val="BodyText"/>
         <w:rPr>
           <w:rFonts w:ascii="Courier New" w:hAnsi="Courier New" w:cs="Courier New"/>
           <w:b/>
@@ -4031,8 +3851,7 @@
           <w:szCs w:val="18"/>
           <w:lang w:bidi="hi-IN"/>
         </w:rPr>
-        <w:t xml:space="preserve">    repositories {</w:t>
-      </w:r>
+      </w:pPr>
     </w:p>
     <w:p>
       <w:pPr>
@@ -4057,9 +3876,19 @@
           <w:szCs w:val="18"/>
           <w:lang w:bidi="hi-IN"/>
         </w:rPr>
-        <w:t xml:space="preserve">        maven </w:t>
-      </w:r>
-      <w:proofErr w:type="gramStart"/>
+        <w:t xml:space="preserve">    }</w:t>
+      </w:r>
+    </w:p>
+    <w:p>
+      <w:pPr>
+        <w:pStyle w:val="BodyText"/>
+        <w:rPr>
+          <w:b/>
+          <w:bCs/>
+          <w:color w:val="00B050"/>
+          <w:lang w:val="en-GB"/>
+        </w:rPr>
+      </w:pPr>
       <w:r>
         <w:rPr>
           <w:rFonts w:ascii="Courier New" w:hAnsi="Courier New" w:cs="Courier New"/>
@@ -4070,360 +3899,6 @@
           <w:szCs w:val="18"/>
           <w:lang w:bidi="hi-IN"/>
         </w:rPr>
-        <w:t xml:space="preserve">{ </w:t>
-      </w:r>
-      <w:proofErr w:type="spellStart"/>
-      <w:r>
-        <w:rPr>
-          <w:rFonts w:ascii="Courier New" w:hAnsi="Courier New" w:cs="Courier New"/>
-          <w:b/>
-          <w:bCs/>
-          <w:color w:val="00B050"/>
-          <w:sz w:val="18"/>
-          <w:szCs w:val="18"/>
-          <w:lang w:bidi="hi-IN"/>
-        </w:rPr>
-        <w:t>url</w:t>
-      </w:r>
-      <w:proofErr w:type="spellEnd"/>
-      <w:proofErr w:type="gramEnd"/>
-      <w:r>
-        <w:rPr>
-          <w:rFonts w:ascii="Courier New" w:hAnsi="Courier New" w:cs="Courier New"/>
-          <w:b/>
-          <w:bCs/>
-          <w:color w:val="00B050"/>
-          <w:sz w:val="18"/>
-          <w:szCs w:val="18"/>
-          <w:lang w:bidi="hi-IN"/>
-        </w:rPr>
-        <w:t xml:space="preserve"> 'http://maartens-mini.ddns.htc.nl.philips.com:8081/artifactory/libs-release-local-android' }</w:t>
-      </w:r>
-    </w:p>
-    <w:p>
-      <w:pPr>
-        <w:pStyle w:val="BodyText"/>
-        <w:rPr>
-          <w:rFonts w:ascii="Courier New" w:hAnsi="Courier New" w:cs="Courier New"/>
-          <w:b/>
-          <w:bCs/>
-          <w:color w:val="00B050"/>
-          <w:sz w:val="18"/>
-          <w:szCs w:val="18"/>
-          <w:lang w:bidi="hi-IN"/>
-        </w:rPr>
-      </w:pPr>
-      <w:r>
-        <w:rPr>
-          <w:rFonts w:ascii="Courier New" w:hAnsi="Courier New" w:cs="Courier New"/>
-          <w:b/>
-          <w:bCs/>
-          <w:color w:val="00B050"/>
-          <w:sz w:val="18"/>
-          <w:szCs w:val="18"/>
-          <w:lang w:bidi="hi-IN"/>
-        </w:rPr>
-        <w:t xml:space="preserve">        maven </w:t>
-      </w:r>
-      <w:proofErr w:type="gramStart"/>
-      <w:r>
-        <w:rPr>
-          <w:rFonts w:ascii="Courier New" w:hAnsi="Courier New" w:cs="Courier New"/>
-          <w:b/>
-          <w:bCs/>
-          <w:color w:val="00B050"/>
-          <w:sz w:val="18"/>
-          <w:szCs w:val="18"/>
-          <w:lang w:bidi="hi-IN"/>
-        </w:rPr>
-        <w:t xml:space="preserve">{ </w:t>
-      </w:r>
-      <w:proofErr w:type="spellStart"/>
-      <w:r>
-        <w:rPr>
-          <w:rFonts w:ascii="Courier New" w:hAnsi="Courier New" w:cs="Courier New"/>
-          <w:b/>
-          <w:bCs/>
-          <w:color w:val="00B050"/>
-          <w:sz w:val="18"/>
-          <w:szCs w:val="18"/>
-          <w:lang w:bidi="hi-IN"/>
-        </w:rPr>
-        <w:t>url</w:t>
-      </w:r>
-      <w:proofErr w:type="spellEnd"/>
-      <w:proofErr w:type="gramEnd"/>
-      <w:r>
-        <w:rPr>
-          <w:rFonts w:ascii="Courier New" w:hAnsi="Courier New" w:cs="Courier New"/>
-          <w:b/>
-          <w:bCs/>
-          <w:color w:val="00B050"/>
-          <w:sz w:val="18"/>
-          <w:szCs w:val="18"/>
-          <w:lang w:bidi="hi-IN"/>
-        </w:rPr>
-        <w:t xml:space="preserve"> 'http://maartens-mini.ddns.htc.nl.philips.com:8081/artifactory/jcenter' }</w:t>
-      </w:r>
-    </w:p>
-    <w:p>
-      <w:pPr>
-        <w:pStyle w:val="BodyText"/>
-        <w:rPr>
-          <w:rFonts w:ascii="Courier New" w:hAnsi="Courier New" w:cs="Courier New"/>
-          <w:b/>
-          <w:bCs/>
-          <w:color w:val="00B050"/>
-          <w:sz w:val="18"/>
-          <w:szCs w:val="18"/>
-          <w:lang w:bidi="hi-IN"/>
-        </w:rPr>
-      </w:pPr>
-      <w:r>
-        <w:rPr>
-          <w:rFonts w:ascii="Courier New" w:hAnsi="Courier New" w:cs="Courier New"/>
-          <w:b/>
-          <w:bCs/>
-          <w:color w:val="00B050"/>
-          <w:sz w:val="18"/>
-          <w:szCs w:val="18"/>
-          <w:lang w:bidi="hi-IN"/>
-        </w:rPr>
-        <w:t xml:space="preserve">        maven </w:t>
-      </w:r>
-      <w:proofErr w:type="gramStart"/>
-      <w:r>
-        <w:rPr>
-          <w:rFonts w:ascii="Courier New" w:hAnsi="Courier New" w:cs="Courier New"/>
-          <w:b/>
-          <w:bCs/>
-          <w:color w:val="00B050"/>
-          <w:sz w:val="18"/>
-          <w:szCs w:val="18"/>
-          <w:lang w:bidi="hi-IN"/>
-        </w:rPr>
-        <w:t xml:space="preserve">{ </w:t>
-      </w:r>
-      <w:proofErr w:type="spellStart"/>
-      <w:r>
-        <w:rPr>
-          <w:rFonts w:ascii="Courier New" w:hAnsi="Courier New" w:cs="Courier New"/>
-          <w:b/>
-          <w:bCs/>
-          <w:color w:val="00B050"/>
-          <w:sz w:val="18"/>
-          <w:szCs w:val="18"/>
-          <w:lang w:bidi="hi-IN"/>
-        </w:rPr>
-        <w:t>url</w:t>
-      </w:r>
-      <w:proofErr w:type="spellEnd"/>
-      <w:proofErr w:type="gramEnd"/>
-      <w:r>
-        <w:rPr>
-          <w:rFonts w:ascii="Courier New" w:hAnsi="Courier New" w:cs="Courier New"/>
-          <w:b/>
-          <w:bCs/>
-          <w:color w:val="00B050"/>
-          <w:sz w:val="18"/>
-          <w:szCs w:val="18"/>
-          <w:lang w:bidi="hi-IN"/>
-        </w:rPr>
-        <w:t xml:space="preserve"> 'http://maartens-mini.ddns.htc.nl.philips.com:8081/artifactory/ext-release-local'}</w:t>
-      </w:r>
-    </w:p>
-    <w:p>
-      <w:pPr>
-        <w:pStyle w:val="BodyText"/>
-        <w:rPr>
-          <w:rFonts w:ascii="Courier New" w:hAnsi="Courier New" w:cs="Courier New"/>
-          <w:b/>
-          <w:bCs/>
-          <w:color w:val="00B050"/>
-          <w:sz w:val="18"/>
-          <w:szCs w:val="18"/>
-          <w:lang w:bidi="hi-IN"/>
-        </w:rPr>
-      </w:pPr>
-      <w:r>
-        <w:rPr>
-          <w:rFonts w:ascii="Courier New" w:hAnsi="Courier New" w:cs="Courier New"/>
-          <w:b/>
-          <w:bCs/>
-          <w:color w:val="00B050"/>
-          <w:sz w:val="18"/>
-          <w:szCs w:val="18"/>
-          <w:lang w:bidi="hi-IN"/>
-        </w:rPr>
-        <w:t xml:space="preserve">        maven </w:t>
-      </w:r>
-      <w:proofErr w:type="gramStart"/>
-      <w:r>
-        <w:rPr>
-          <w:rFonts w:ascii="Courier New" w:hAnsi="Courier New" w:cs="Courier New"/>
-          <w:b/>
-          <w:bCs/>
-          <w:color w:val="00B050"/>
-          <w:sz w:val="18"/>
-          <w:szCs w:val="18"/>
-          <w:lang w:bidi="hi-IN"/>
-        </w:rPr>
-        <w:t xml:space="preserve">{ </w:t>
-      </w:r>
-      <w:proofErr w:type="spellStart"/>
-      <w:r>
-        <w:rPr>
-          <w:rFonts w:ascii="Courier New" w:hAnsi="Courier New" w:cs="Courier New"/>
-          <w:b/>
-          <w:bCs/>
-          <w:color w:val="00B050"/>
-          <w:sz w:val="18"/>
-          <w:szCs w:val="18"/>
-          <w:lang w:bidi="hi-IN"/>
-        </w:rPr>
-        <w:t>url</w:t>
-      </w:r>
-      <w:proofErr w:type="spellEnd"/>
-      <w:proofErr w:type="gramEnd"/>
-      <w:r>
-        <w:rPr>
-          <w:rFonts w:ascii="Courier New" w:hAnsi="Courier New" w:cs="Courier New"/>
-          <w:b/>
-          <w:bCs/>
-          <w:color w:val="00B050"/>
-          <w:sz w:val="18"/>
-          <w:szCs w:val="18"/>
-          <w:lang w:bidi="hi-IN"/>
-        </w:rPr>
-        <w:t xml:space="preserve"> 'http://maartens-mini.ddns.htc.nl.philips.com:8081/artifactory/libs-release-local-android' }</w:t>
-      </w:r>
-    </w:p>
-    <w:p>
-      <w:pPr>
-        <w:pStyle w:val="BodyText"/>
-        <w:rPr>
-          <w:rFonts w:ascii="Courier New" w:hAnsi="Courier New" w:cs="Courier New"/>
-          <w:b/>
-          <w:bCs/>
-          <w:color w:val="00B050"/>
-          <w:sz w:val="18"/>
-          <w:szCs w:val="18"/>
-          <w:lang w:bidi="hi-IN"/>
-        </w:rPr>
-      </w:pPr>
-      <w:r>
-        <w:rPr>
-          <w:rFonts w:ascii="Courier New" w:hAnsi="Courier New" w:cs="Courier New"/>
-          <w:b/>
-          <w:bCs/>
-          <w:color w:val="00B050"/>
-          <w:sz w:val="18"/>
-          <w:szCs w:val="18"/>
-          <w:lang w:bidi="hi-IN"/>
-        </w:rPr>
-        <w:t xml:space="preserve">        maven </w:t>
-      </w:r>
-      <w:proofErr w:type="gramStart"/>
-      <w:r>
-        <w:rPr>
-          <w:rFonts w:ascii="Courier New" w:hAnsi="Courier New" w:cs="Courier New"/>
-          <w:b/>
-          <w:bCs/>
-          <w:color w:val="00B050"/>
-          <w:sz w:val="18"/>
-          <w:szCs w:val="18"/>
-          <w:lang w:bidi="hi-IN"/>
-        </w:rPr>
-        <w:t xml:space="preserve">{ </w:t>
-      </w:r>
-      <w:proofErr w:type="spellStart"/>
-      <w:r>
-        <w:rPr>
-          <w:rFonts w:ascii="Courier New" w:hAnsi="Courier New" w:cs="Courier New"/>
-          <w:b/>
-          <w:bCs/>
-          <w:color w:val="00B050"/>
-          <w:sz w:val="18"/>
-          <w:szCs w:val="18"/>
-          <w:lang w:bidi="hi-IN"/>
-        </w:rPr>
-        <w:t>url</w:t>
-      </w:r>
-      <w:proofErr w:type="spellEnd"/>
-      <w:proofErr w:type="gramEnd"/>
-      <w:r>
-        <w:rPr>
-          <w:rFonts w:ascii="Courier New" w:hAnsi="Courier New" w:cs="Courier New"/>
-          <w:b/>
-          <w:bCs/>
-          <w:color w:val="00B050"/>
-          <w:sz w:val="18"/>
-          <w:szCs w:val="18"/>
-          <w:lang w:bidi="hi-IN"/>
-        </w:rPr>
-        <w:t xml:space="preserve"> 'http://maartens-mini.ddns.htc.nl.philips.com:8081/artifactory/libs-stage-local-android'}</w:t>
-      </w:r>
-    </w:p>
-    <w:p>
-      <w:pPr>
-        <w:pStyle w:val="BodyText"/>
-        <w:rPr>
-          <w:rFonts w:ascii="Courier New" w:hAnsi="Courier New" w:cs="Courier New"/>
-          <w:b/>
-          <w:bCs/>
-          <w:color w:val="00B050"/>
-          <w:sz w:val="18"/>
-          <w:szCs w:val="18"/>
-          <w:lang w:bidi="hi-IN"/>
-        </w:rPr>
-      </w:pPr>
-    </w:p>
-    <w:p>
-      <w:pPr>
-        <w:pStyle w:val="BodyText"/>
-        <w:rPr>
-          <w:rFonts w:ascii="Courier New" w:hAnsi="Courier New" w:cs="Courier New"/>
-          <w:b/>
-          <w:bCs/>
-          <w:color w:val="00B050"/>
-          <w:sz w:val="18"/>
-          <w:szCs w:val="18"/>
-          <w:lang w:bidi="hi-IN"/>
-        </w:rPr>
-      </w:pPr>
-      <w:r>
-        <w:rPr>
-          <w:rFonts w:ascii="Courier New" w:hAnsi="Courier New" w:cs="Courier New"/>
-          <w:b/>
-          <w:bCs/>
-          <w:color w:val="00B050"/>
-          <w:sz w:val="18"/>
-          <w:szCs w:val="18"/>
-          <w:lang w:bidi="hi-IN"/>
-        </w:rPr>
-        <w:t xml:space="preserve">    }</w:t>
-      </w:r>
-    </w:p>
-    <w:p>
-      <w:pPr>
-        <w:pStyle w:val="BodyText"/>
-        <w:rPr>
-          <w:b/>
-          <w:bCs/>
-          <w:color w:val="00B050"/>
-          <w:lang w:val="en-GB"/>
-        </w:rPr>
-      </w:pPr>
-      <w:r>
-        <w:rPr>
-          <w:rFonts w:ascii="Courier New" w:hAnsi="Courier New" w:cs="Courier New"/>
-          <w:b/>
-          <w:bCs/>
-          <w:color w:val="00B050"/>
-          <w:sz w:val="18"/>
-          <w:szCs w:val="18"/>
-          <w:lang w:bidi="hi-IN"/>
-        </w:rPr>
         <w:t>}</w:t>
       </w:r>
     </w:p>
@@ -4434,17 +3909,17 @@
           <w:rFonts w:cs="Arial"/>
         </w:rPr>
       </w:pPr>
-      <w:bookmarkStart w:id="25" w:name="_Toc444883178"/>
+      <w:bookmarkStart w:id="24" w:name="_Toc444883178"/>
+      <w:bookmarkStart w:id="25" w:name="_Toc476701026"/>
       <w:bookmarkStart w:id="26" w:name="_Toc297311301"/>
-      <w:bookmarkStart w:id="27" w:name="_Toc476701026"/>
       <w:r>
         <w:rPr>
           <w:rFonts w:cs="Arial"/>
         </w:rPr>
         <w:t>INITIALIZATION</w:t>
       </w:r>
+      <w:bookmarkEnd w:id="24"/>
       <w:bookmarkEnd w:id="25"/>
-      <w:bookmarkEnd w:id="27"/>
     </w:p>
     <w:p>
       <w:pPr>
@@ -4458,7 +3933,6 @@
           <w:u w:color="0B5ED7"/>
         </w:rPr>
       </w:pPr>
-      <w:proofErr w:type="spellStart"/>
       <w:r>
         <w:rPr>
           <w:bCs/>
@@ -4466,328 +3940,7 @@
           <w:szCs w:val="28"/>
           <w:u w:color="0B5ED7"/>
         </w:rPr>
-        <w:t>While</w:t>
-      </w:r>
-      <w:proofErr w:type="spellEnd"/>
-      <w:r>
-        <w:rPr>
-          <w:bCs/>
-          <w:sz w:val="28"/>
-          <w:szCs w:val="28"/>
-          <w:u w:color="0B5ED7"/>
-        </w:rPr>
-        <w:t xml:space="preserve"> </w:t>
-      </w:r>
-      <w:proofErr w:type="spellStart"/>
-      <w:r>
-        <w:rPr>
-          <w:bCs/>
-          <w:sz w:val="28"/>
-          <w:szCs w:val="28"/>
-          <w:u w:color="0B5ED7"/>
-        </w:rPr>
-        <w:t>using</w:t>
-      </w:r>
-      <w:proofErr w:type="spellEnd"/>
-      <w:r>
-        <w:rPr>
-          <w:bCs/>
-          <w:sz w:val="28"/>
-          <w:szCs w:val="28"/>
-          <w:u w:color="0B5ED7"/>
-        </w:rPr>
-        <w:t xml:space="preserve"> </w:t>
-      </w:r>
-      <w:proofErr w:type="spellStart"/>
-      <w:r>
-        <w:rPr>
-          <w:bCs/>
-          <w:sz w:val="28"/>
-          <w:szCs w:val="28"/>
-          <w:u w:color="0B5ED7"/>
-        </w:rPr>
-        <w:t>uAppframework</w:t>
-      </w:r>
-      <w:proofErr w:type="spellEnd"/>
-      <w:r>
-        <w:rPr>
-          <w:bCs/>
-          <w:sz w:val="28"/>
-          <w:szCs w:val="28"/>
-          <w:u w:color="0B5ED7"/>
-        </w:rPr>
-        <w:t xml:space="preserve"> </w:t>
-      </w:r>
-      <w:proofErr w:type="spellStart"/>
-      <w:r>
-        <w:rPr>
-          <w:bCs/>
-          <w:sz w:val="28"/>
-          <w:szCs w:val="28"/>
-          <w:u w:color="0B5ED7"/>
-        </w:rPr>
-        <w:t>to</w:t>
-      </w:r>
-      <w:proofErr w:type="spellEnd"/>
-      <w:r>
-        <w:rPr>
-          <w:bCs/>
-          <w:sz w:val="28"/>
-          <w:szCs w:val="28"/>
-          <w:u w:color="0B5ED7"/>
-        </w:rPr>
-        <w:t xml:space="preserve"> </w:t>
-      </w:r>
-      <w:proofErr w:type="spellStart"/>
-      <w:r>
-        <w:rPr>
-          <w:bCs/>
-          <w:sz w:val="28"/>
-          <w:szCs w:val="28"/>
-          <w:u w:color="0B5ED7"/>
-        </w:rPr>
-        <w:t>use</w:t>
-      </w:r>
-      <w:proofErr w:type="spellEnd"/>
-      <w:r>
-        <w:rPr>
-          <w:bCs/>
-          <w:sz w:val="28"/>
-          <w:szCs w:val="28"/>
-          <w:u w:color="0B5ED7"/>
-        </w:rPr>
-        <w:t xml:space="preserve"> </w:t>
-      </w:r>
-      <w:proofErr w:type="spellStart"/>
-      <w:r>
-        <w:rPr>
-          <w:bCs/>
-          <w:sz w:val="28"/>
-          <w:szCs w:val="28"/>
-          <w:u w:color="0B5ED7"/>
-        </w:rPr>
-        <w:t>flow</w:t>
-      </w:r>
-      <w:proofErr w:type="spellEnd"/>
-      <w:r>
-        <w:rPr>
-          <w:bCs/>
-          <w:sz w:val="28"/>
-          <w:szCs w:val="28"/>
-          <w:u w:color="0B5ED7"/>
-        </w:rPr>
-        <w:t xml:space="preserve"> </w:t>
-      </w:r>
-      <w:proofErr w:type="spellStart"/>
-      <w:r>
-        <w:rPr>
-          <w:bCs/>
-          <w:sz w:val="28"/>
-          <w:szCs w:val="28"/>
-          <w:u w:color="0B5ED7"/>
-        </w:rPr>
-        <w:t>manager</w:t>
-      </w:r>
-      <w:proofErr w:type="spellEnd"/>
-      <w:r>
-        <w:rPr>
-          <w:bCs/>
-          <w:sz w:val="28"/>
-          <w:szCs w:val="28"/>
-          <w:u w:color="0B5ED7"/>
-        </w:rPr>
-        <w:t xml:space="preserve">, </w:t>
-      </w:r>
-      <w:proofErr w:type="spellStart"/>
-      <w:r>
-        <w:rPr>
-          <w:bCs/>
-          <w:sz w:val="28"/>
-          <w:szCs w:val="28"/>
-          <w:u w:color="0B5ED7"/>
-        </w:rPr>
-        <w:t>flow</w:t>
-      </w:r>
-      <w:proofErr w:type="spellEnd"/>
-      <w:r>
-        <w:rPr>
-          <w:bCs/>
-          <w:sz w:val="28"/>
-          <w:szCs w:val="28"/>
-          <w:u w:color="0B5ED7"/>
-        </w:rPr>
-        <w:t xml:space="preserve"> </w:t>
-      </w:r>
-      <w:proofErr w:type="spellStart"/>
-      <w:r>
-        <w:rPr>
-          <w:bCs/>
-          <w:sz w:val="28"/>
-          <w:szCs w:val="28"/>
-          <w:u w:color="0B5ED7"/>
-        </w:rPr>
-        <w:t>manager</w:t>
-      </w:r>
-      <w:proofErr w:type="spellEnd"/>
-      <w:r>
-        <w:rPr>
-          <w:bCs/>
-          <w:sz w:val="28"/>
-          <w:szCs w:val="28"/>
-          <w:u w:color="0B5ED7"/>
-        </w:rPr>
-        <w:t xml:space="preserve"> </w:t>
-      </w:r>
-      <w:proofErr w:type="spellStart"/>
-      <w:r>
-        <w:rPr>
-          <w:bCs/>
-          <w:sz w:val="28"/>
-          <w:szCs w:val="28"/>
-          <w:u w:color="0B5ED7"/>
-        </w:rPr>
-        <w:t>need</w:t>
-      </w:r>
-      <w:proofErr w:type="spellEnd"/>
-      <w:r>
-        <w:rPr>
-          <w:bCs/>
-          <w:sz w:val="28"/>
-          <w:szCs w:val="28"/>
-          <w:u w:color="0B5ED7"/>
-        </w:rPr>
-        <w:t xml:space="preserve"> </w:t>
-      </w:r>
-      <w:proofErr w:type="spellStart"/>
-      <w:r>
-        <w:rPr>
-          <w:bCs/>
-          <w:sz w:val="28"/>
-          <w:szCs w:val="28"/>
-          <w:u w:color="0B5ED7"/>
-        </w:rPr>
-        <w:t>to</w:t>
-      </w:r>
-      <w:proofErr w:type="spellEnd"/>
-      <w:r>
-        <w:rPr>
-          <w:bCs/>
-          <w:sz w:val="28"/>
-          <w:szCs w:val="28"/>
-          <w:u w:color="0B5ED7"/>
-        </w:rPr>
-        <w:t xml:space="preserve"> </w:t>
-      </w:r>
-      <w:proofErr w:type="spellStart"/>
-      <w:r>
-        <w:rPr>
-          <w:bCs/>
-          <w:sz w:val="28"/>
-          <w:szCs w:val="28"/>
-          <w:u w:color="0B5ED7"/>
-        </w:rPr>
-        <w:t>be</w:t>
-      </w:r>
-      <w:proofErr w:type="spellEnd"/>
-      <w:r>
-        <w:rPr>
-          <w:bCs/>
-          <w:sz w:val="28"/>
-          <w:szCs w:val="28"/>
-          <w:u w:color="0B5ED7"/>
-        </w:rPr>
-        <w:t xml:space="preserve">    </w:t>
-      </w:r>
-      <w:proofErr w:type="spellStart"/>
-      <w:proofErr w:type="gramStart"/>
-      <w:r>
-        <w:rPr>
-          <w:bCs/>
-          <w:sz w:val="28"/>
-          <w:szCs w:val="28"/>
-          <w:u w:color="0B5ED7"/>
-        </w:rPr>
-        <w:t>initialized</w:t>
-      </w:r>
-      <w:proofErr w:type="spellEnd"/>
-      <w:r>
-        <w:rPr>
-          <w:bCs/>
-          <w:sz w:val="28"/>
-          <w:szCs w:val="28"/>
-          <w:u w:color="0B5ED7"/>
-        </w:rPr>
-        <w:t xml:space="preserve"> ,</w:t>
-      </w:r>
-      <w:proofErr w:type="gramEnd"/>
-      <w:r>
-        <w:rPr>
-          <w:bCs/>
-          <w:sz w:val="28"/>
-          <w:szCs w:val="28"/>
-          <w:u w:color="0B5ED7"/>
-        </w:rPr>
-        <w:t xml:space="preserve"> </w:t>
-      </w:r>
-      <w:proofErr w:type="spellStart"/>
-      <w:r>
-        <w:rPr>
-          <w:bCs/>
-          <w:sz w:val="28"/>
-          <w:szCs w:val="28"/>
-          <w:u w:color="0B5ED7"/>
-        </w:rPr>
-        <w:t>kindly</w:t>
-      </w:r>
-      <w:proofErr w:type="spellEnd"/>
-      <w:r>
-        <w:rPr>
-          <w:bCs/>
-          <w:sz w:val="28"/>
-          <w:szCs w:val="28"/>
-          <w:u w:color="0B5ED7"/>
-        </w:rPr>
-        <w:t xml:space="preserve"> </w:t>
-      </w:r>
-      <w:proofErr w:type="spellStart"/>
-      <w:r>
-        <w:rPr>
-          <w:bCs/>
-          <w:sz w:val="28"/>
-          <w:szCs w:val="28"/>
-          <w:u w:color="0B5ED7"/>
-        </w:rPr>
-        <w:t>refer</w:t>
-      </w:r>
-      <w:proofErr w:type="spellEnd"/>
-      <w:r>
-        <w:rPr>
-          <w:bCs/>
-          <w:sz w:val="28"/>
-          <w:szCs w:val="28"/>
-          <w:u w:color="0B5ED7"/>
-        </w:rPr>
-        <w:t xml:space="preserve"> </w:t>
-      </w:r>
-      <w:proofErr w:type="spellStart"/>
-      <w:r>
-        <w:rPr>
-          <w:bCs/>
-          <w:sz w:val="28"/>
-          <w:szCs w:val="28"/>
-          <w:u w:color="0B5ED7"/>
-        </w:rPr>
-        <w:t>section</w:t>
-      </w:r>
-      <w:proofErr w:type="spellEnd"/>
-      <w:r>
-        <w:rPr>
-          <w:bCs/>
-          <w:sz w:val="28"/>
-          <w:szCs w:val="28"/>
-          <w:u w:color="0B5ED7"/>
-        </w:rPr>
-        <w:t xml:space="preserve"> </w:t>
+        <w:t xml:space="preserve">While using uAppframework to use flow manager, flow manager need to be    initialized , kindly refer section </w:t>
       </w:r>
       <w:r>
         <w:rPr>
@@ -4827,16 +3980,16 @@
           <w:rFonts w:cs="Arial"/>
         </w:rPr>
       </w:pPr>
-      <w:bookmarkStart w:id="28" w:name="_Toc444883181"/>
-      <w:bookmarkStart w:id="29" w:name="_Toc476701027"/>
+      <w:bookmarkStart w:id="27" w:name="_Toc444883181"/>
+      <w:bookmarkStart w:id="28" w:name="_Toc476701027"/>
       <w:r>
         <w:rPr>
           <w:rFonts w:cs="Arial"/>
         </w:rPr>
         <w:t>Android Manifest Changes</w:t>
       </w:r>
+      <w:bookmarkEnd w:id="27"/>
       <w:bookmarkEnd w:id="28"/>
-      <w:bookmarkEnd w:id="29"/>
     </w:p>
     <w:p>
       <w:pPr>
@@ -4864,8 +4017,8 @@
           <w:rFonts w:cs="Arial"/>
         </w:rPr>
       </w:pPr>
-      <w:bookmarkStart w:id="30" w:name="_Toc444883182"/>
-      <w:bookmarkStart w:id="31" w:name="_Toc476701028"/>
+      <w:bookmarkStart w:id="29" w:name="_Toc444883182"/>
+      <w:bookmarkStart w:id="30" w:name="_Toc476701028"/>
       <w:r>
         <w:rPr>
           <w:rFonts w:cs="Arial"/>
@@ -4873,8 +4026,8 @@
         <w:lastRenderedPageBreak/>
         <w:t>Other User Permissions</w:t>
       </w:r>
+      <w:bookmarkEnd w:id="29"/>
       <w:bookmarkEnd w:id="30"/>
-      <w:bookmarkEnd w:id="31"/>
     </w:p>
     <w:p>
       <w:pPr>
@@ -4902,24 +4055,24 @@
           <w:rFonts w:cs="Arial"/>
         </w:rPr>
       </w:pPr>
-      <w:bookmarkStart w:id="32" w:name="_Toc476701029"/>
+      <w:bookmarkStart w:id="31" w:name="_Toc476701029"/>
       <w:r>
         <w:rPr>
           <w:rFonts w:cs="Arial"/>
         </w:rPr>
         <w:t>Base Classes</w:t>
       </w:r>
+      <w:bookmarkEnd w:id="31"/>
+    </w:p>
+    <w:p>
+      <w:pPr>
+        <w:pStyle w:val="Heading2"/>
+      </w:pPr>
+      <w:bookmarkStart w:id="32" w:name="_Toc476701030"/>
+      <w:r>
+        <w:t>Classes for Launching Mechanism</w:t>
+      </w:r>
       <w:bookmarkEnd w:id="32"/>
-    </w:p>
-    <w:p>
-      <w:pPr>
-        <w:pStyle w:val="Heading2"/>
-      </w:pPr>
-      <w:bookmarkStart w:id="33" w:name="_Toc476701030"/>
-      <w:r>
-        <w:t>Classes for Launching Mechanism</w:t>
-      </w:r>
-      <w:bookmarkEnd w:id="33"/>
     </w:p>
     <w:p>
       <w:pPr>
@@ -4988,19 +4141,11 @@
         </w:rPr>
         <w:t xml:space="preserve">Abstract Class: </w:t>
       </w:r>
-      <w:proofErr w:type="spellStart"/>
-      <w:r>
-        <w:rPr>
-          <w:lang w:val="en-GB"/>
-        </w:rPr>
-        <w:t>UiLauncher</w:t>
-      </w:r>
-      <w:proofErr w:type="spellEnd"/>
-      <w:r>
-        <w:rPr>
-          <w:lang w:val="en-GB"/>
-        </w:rPr>
-        <w:t xml:space="preserve"> </w:t>
+      <w:r>
+        <w:rPr>
+          <w:lang w:val="en-GB"/>
+        </w:rPr>
+        <w:t xml:space="preserve">UiLauncher </w:t>
       </w:r>
     </w:p>
     <w:p>
@@ -5068,8 +4213,6 @@
         </w:rPr>
         <w:t xml:space="preserve">public void </w:t>
       </w:r>
-      <w:proofErr w:type="spellStart"/>
-      <w:proofErr w:type="gramStart"/>
       <w:r>
         <w:rPr>
           <w:rFonts w:ascii="Courier New" w:hAnsi="Courier New" w:cs="Courier New"/>
@@ -5077,20 +4220,8 @@
           <w:sz w:val="18"/>
           <w:szCs w:val="18"/>
         </w:rPr>
-        <w:t>setAnimation</w:t>
-      </w:r>
-      <w:proofErr w:type="spellEnd"/>
-      <w:r>
-        <w:rPr>
-          <w:rFonts w:ascii="Courier New" w:hAnsi="Courier New" w:cs="Courier New"/>
-          <w:color w:val="000000"/>
-          <w:sz w:val="18"/>
-          <w:szCs w:val="18"/>
-        </w:rPr>
-        <w:t>(</w:t>
-      </w:r>
-      <w:proofErr w:type="spellStart"/>
-      <w:proofErr w:type="gramEnd"/>
+        <w:t>setAnimation(</w:t>
+      </w:r>
       <w:r>
         <w:rPr>
           <w:rFonts w:ascii="Courier New" w:hAnsi="Courier New" w:cs="Courier New"/>
@@ -5100,9 +4231,17 @@
           <w:sz w:val="18"/>
           <w:szCs w:val="18"/>
         </w:rPr>
-        <w:t>int</w:t>
-      </w:r>
-      <w:proofErr w:type="spellEnd"/>
+        <w:t xml:space="preserve">int </w:t>
+      </w:r>
+      <w:r>
+        <w:rPr>
+          <w:rFonts w:ascii="Courier New" w:hAnsi="Courier New" w:cs="Courier New"/>
+          <w:color w:val="000000"/>
+          <w:sz w:val="18"/>
+          <w:szCs w:val="18"/>
+        </w:rPr>
+        <w:t xml:space="preserve">enterAnimResId, </w:t>
+      </w:r>
       <w:r>
         <w:rPr>
           <w:rFonts w:ascii="Courier New" w:hAnsi="Courier New" w:cs="Courier New"/>
@@ -5112,9 +4251,8 @@
           <w:sz w:val="18"/>
           <w:szCs w:val="18"/>
         </w:rPr>
-        <w:t xml:space="preserve"> </w:t>
-      </w:r>
-      <w:proofErr w:type="spellStart"/>
+        <w:t xml:space="preserve">int </w:t>
+      </w:r>
       <w:r>
         <w:rPr>
           <w:rFonts w:ascii="Courier New" w:hAnsi="Courier New" w:cs="Courier New"/>
@@ -5122,61 +4260,7 @@
           <w:sz w:val="18"/>
           <w:szCs w:val="18"/>
         </w:rPr>
-        <w:t>enterAnimResId</w:t>
-      </w:r>
-      <w:proofErr w:type="spellEnd"/>
-      <w:r>
-        <w:rPr>
-          <w:rFonts w:ascii="Courier New" w:hAnsi="Courier New" w:cs="Courier New"/>
-          <w:color w:val="000000"/>
-          <w:sz w:val="18"/>
-          <w:szCs w:val="18"/>
-        </w:rPr>
-        <w:t xml:space="preserve">, </w:t>
-      </w:r>
-      <w:proofErr w:type="spellStart"/>
-      <w:r>
-        <w:rPr>
-          <w:rFonts w:ascii="Courier New" w:hAnsi="Courier New" w:cs="Courier New"/>
-          <w:b/>
-          <w:bCs/>
-          <w:color w:val="000080"/>
-          <w:sz w:val="18"/>
-          <w:szCs w:val="18"/>
-        </w:rPr>
-        <w:t>int</w:t>
-      </w:r>
-      <w:proofErr w:type="spellEnd"/>
-      <w:r>
-        <w:rPr>
-          <w:rFonts w:ascii="Courier New" w:hAnsi="Courier New" w:cs="Courier New"/>
-          <w:b/>
-          <w:bCs/>
-          <w:color w:val="000080"/>
-          <w:sz w:val="18"/>
-          <w:szCs w:val="18"/>
-        </w:rPr>
-        <w:t xml:space="preserve"> </w:t>
-      </w:r>
-      <w:proofErr w:type="spellStart"/>
-      <w:r>
-        <w:rPr>
-          <w:rFonts w:ascii="Courier New" w:hAnsi="Courier New" w:cs="Courier New"/>
-          <w:color w:val="000000"/>
-          <w:sz w:val="18"/>
-          <w:szCs w:val="18"/>
-        </w:rPr>
-        <w:t>exitAnimation</w:t>
-      </w:r>
-      <w:proofErr w:type="spellEnd"/>
-      <w:r>
-        <w:rPr>
-          <w:rFonts w:ascii="Courier New" w:hAnsi="Courier New" w:cs="Courier New"/>
-          <w:color w:val="000000"/>
-          <w:sz w:val="18"/>
-          <w:szCs w:val="18"/>
-        </w:rPr>
-        <w:t>)</w:t>
+        <w:t>exitAnimation)</w:t>
       </w:r>
     </w:p>
     <w:p>
@@ -5275,14 +4359,12 @@
         </w:rPr>
         <w:t xml:space="preserve">Class: </w:t>
       </w:r>
-      <w:proofErr w:type="spellStart"/>
       <w:r>
         <w:rPr>
           <w:lang w:val="en-GB"/>
         </w:rPr>
         <w:t>ActivityLauncher</w:t>
       </w:r>
-      <w:proofErr w:type="spellEnd"/>
     </w:p>
     <w:p>
       <w:pPr>
@@ -5345,8 +4427,6 @@
         </w:rPr>
         <w:t xml:space="preserve">public </w:t>
       </w:r>
-      <w:proofErr w:type="spellStart"/>
-      <w:proofErr w:type="gramStart"/>
       <w:r>
         <w:rPr>
           <w:rFonts w:ascii="Courier New" w:hAnsi="Courier New" w:cs="Courier New"/>
@@ -5354,9 +4434,8 @@
           <w:sz w:val="18"/>
           <w:szCs w:val="18"/>
         </w:rPr>
-        <w:t>ActivityLauncher</w:t>
-      </w:r>
-      <w:proofErr w:type="spellEnd"/>
+        <w:t>ActivityLauncher(ActivityLauncher.ActivityOrientation screenOrientation</w:t>
+      </w:r>
       <w:r>
         <w:rPr>
           <w:rFonts w:ascii="Courier New" w:hAnsi="Courier New" w:cs="Courier New"/>
@@ -5364,69 +4443,8 @@
           <w:sz w:val="18"/>
           <w:szCs w:val="18"/>
         </w:rPr>
-        <w:t>(</w:t>
-      </w:r>
-      <w:proofErr w:type="spellStart"/>
-      <w:proofErr w:type="gramEnd"/>
-      <w:r>
-        <w:rPr>
-          <w:rFonts w:ascii="Courier New" w:hAnsi="Courier New" w:cs="Courier New"/>
-          <w:color w:val="000000"/>
-          <w:sz w:val="18"/>
-          <w:szCs w:val="18"/>
-        </w:rPr>
-        <w:t>ActivityLauncher.ActivityOrientation</w:t>
-      </w:r>
-      <w:proofErr w:type="spellEnd"/>
-      <w:r>
-        <w:rPr>
-          <w:rFonts w:ascii="Courier New" w:hAnsi="Courier New" w:cs="Courier New"/>
-          <w:color w:val="000000"/>
-          <w:sz w:val="18"/>
-          <w:szCs w:val="18"/>
-        </w:rPr>
-        <w:t xml:space="preserve"> </w:t>
-      </w:r>
-      <w:proofErr w:type="spellStart"/>
-      <w:r>
-        <w:rPr>
-          <w:rFonts w:ascii="Courier New" w:hAnsi="Courier New" w:cs="Courier New"/>
-          <w:color w:val="000000"/>
-          <w:sz w:val="18"/>
-          <w:szCs w:val="18"/>
-        </w:rPr>
-        <w:t>screenOrientation</w:t>
-      </w:r>
-      <w:r>
-        <w:rPr>
-          <w:rFonts w:ascii="Courier New" w:hAnsi="Courier New" w:cs="Courier New"/>
-          <w:color w:val="000000"/>
-          <w:sz w:val="18"/>
-          <w:szCs w:val="18"/>
-        </w:rPr>
-        <w:t>,Bundle</w:t>
-      </w:r>
-      <w:proofErr w:type="spellEnd"/>
-      <w:r>
-        <w:rPr>
-          <w:rFonts w:ascii="Courier New" w:hAnsi="Courier New" w:cs="Courier New"/>
-          <w:color w:val="000000"/>
-          <w:sz w:val="18"/>
-          <w:szCs w:val="18"/>
-        </w:rPr>
-        <w:t xml:space="preserve"> </w:t>
-      </w:r>
-      <w:proofErr w:type="spellStart"/>
-      <w:r>
-        <w:rPr>
-          <w:rFonts w:ascii="Courier New" w:hAnsi="Courier New" w:cs="Courier New"/>
-          <w:color w:val="000000"/>
-          <w:sz w:val="18"/>
-          <w:szCs w:val="18"/>
-        </w:rPr>
-        <w:t>bunde</w:t>
-      </w:r>
-      <w:proofErr w:type="spellEnd"/>
+        <w:t>,Bundle bunde</w:t>
+      </w:r>
       <w:r>
         <w:rPr>
           <w:rFonts w:ascii="Courier New" w:hAnsi="Courier New" w:cs="Courier New"/>
@@ -5454,61 +4472,11 @@
           <w:lang w:val="en-GB"/>
         </w:rPr>
       </w:pPr>
-      <w:proofErr w:type="spellStart"/>
-      <w:r>
-        <w:rPr>
-          <w:lang w:val="en-GB"/>
-        </w:rPr>
-        <w:t>ActivityOrientation</w:t>
-      </w:r>
-      <w:proofErr w:type="spellEnd"/>
-      <w:r>
-        <w:rPr>
-          <w:lang w:val="en-GB"/>
-        </w:rPr>
-        <w:t xml:space="preserve"> is a defined set of </w:t>
-      </w:r>
-      <w:proofErr w:type="spellStart"/>
-      <w:r>
-        <w:rPr>
-          <w:lang w:val="en-GB"/>
-        </w:rPr>
-        <w:t>int</w:t>
-      </w:r>
-      <w:proofErr w:type="spellEnd"/>
-      <w:r>
-        <w:rPr>
-          <w:lang w:val="en-GB"/>
-        </w:rPr>
-        <w:t xml:space="preserve"> </w:t>
-      </w:r>
-      <w:proofErr w:type="spellStart"/>
-      <w:r>
-        <w:rPr>
-          <w:lang w:val="en-GB"/>
-        </w:rPr>
-        <w:t>defs</w:t>
-      </w:r>
-      <w:proofErr w:type="spellEnd"/>
-      <w:r>
-        <w:rPr>
-          <w:lang w:val="en-GB"/>
-        </w:rPr>
-        <w:t xml:space="preserve"> which can be used to specify </w:t>
-      </w:r>
-      <w:proofErr w:type="spellStart"/>
-      <w:r>
-        <w:rPr>
-          <w:lang w:val="en-GB"/>
-        </w:rPr>
-        <w:t>ScreenOrientation</w:t>
-      </w:r>
-      <w:proofErr w:type="spellEnd"/>
-      <w:r>
-        <w:rPr>
-          <w:lang w:val="en-GB"/>
-        </w:rPr>
-        <w:t xml:space="preserve">. </w:t>
+      <w:r>
+        <w:rPr>
+          <w:lang w:val="en-GB"/>
+        </w:rPr>
+        <w:t xml:space="preserve">ActivityOrientation is a defined set of int defs which can be used to specify ScreenOrientation. </w:t>
       </w:r>
     </w:p>
     <w:p>
@@ -5526,16 +4494,8 @@
         <w:rPr>
           <w:lang w:val="en-GB"/>
         </w:rPr>
-        <w:t xml:space="preserve">Class: </w:t>
-      </w:r>
-      <w:proofErr w:type="spellStart"/>
-      <w:r>
-        <w:rPr>
-          <w:lang w:val="en-GB"/>
-        </w:rPr>
-        <w:t>FragmentLauncher</w:t>
-      </w:r>
-      <w:proofErr w:type="spellEnd"/>
+        <w:t>Class: FragmentLauncher</w:t>
+      </w:r>
     </w:p>
     <w:p>
       <w:pPr>
@@ -5602,8 +4562,6 @@
         </w:rPr>
         <w:t xml:space="preserve">public </w:t>
       </w:r>
-      <w:proofErr w:type="spellStart"/>
-      <w:proofErr w:type="gramStart"/>
       <w:r>
         <w:rPr>
           <w:rFonts w:ascii="Courier New" w:hAnsi="Courier New" w:cs="Courier New"/>
@@ -5611,58 +4569,7 @@
           <w:sz w:val="18"/>
           <w:szCs w:val="18"/>
         </w:rPr>
-        <w:t>FragmentLauncher</w:t>
-      </w:r>
-      <w:proofErr w:type="spellEnd"/>
-      <w:r>
-        <w:rPr>
-          <w:rFonts w:ascii="Courier New" w:hAnsi="Courier New" w:cs="Courier New"/>
-          <w:color w:val="000000"/>
-          <w:sz w:val="18"/>
-          <w:szCs w:val="18"/>
-        </w:rPr>
-        <w:t>(</w:t>
-      </w:r>
-      <w:proofErr w:type="spellStart"/>
-      <w:proofErr w:type="gramEnd"/>
-      <w:r>
-        <w:rPr>
-          <w:rFonts w:ascii="Courier New" w:hAnsi="Courier New" w:cs="Courier New"/>
-          <w:color w:val="000000"/>
-          <w:sz w:val="18"/>
-          <w:szCs w:val="18"/>
-        </w:rPr>
-        <w:t>FragmentActivity</w:t>
-      </w:r>
-      <w:proofErr w:type="spellEnd"/>
-      <w:r>
-        <w:rPr>
-          <w:rFonts w:ascii="Courier New" w:hAnsi="Courier New" w:cs="Courier New"/>
-          <w:color w:val="000000"/>
-          <w:sz w:val="18"/>
-          <w:szCs w:val="18"/>
-        </w:rPr>
-        <w:t xml:space="preserve"> </w:t>
-      </w:r>
-      <w:proofErr w:type="spellStart"/>
-      <w:r>
-        <w:rPr>
-          <w:rFonts w:ascii="Courier New" w:hAnsi="Courier New" w:cs="Courier New"/>
-          <w:color w:val="000000"/>
-          <w:sz w:val="18"/>
-          <w:szCs w:val="18"/>
-        </w:rPr>
-        <w:t>fragmentActivity</w:t>
-      </w:r>
-      <w:proofErr w:type="spellEnd"/>
-      <w:r>
-        <w:rPr>
-          <w:rFonts w:ascii="Courier New" w:hAnsi="Courier New" w:cs="Courier New"/>
-          <w:color w:val="000000"/>
-          <w:sz w:val="18"/>
-          <w:szCs w:val="18"/>
-        </w:rPr>
-        <w:t>,</w:t>
+        <w:t>FragmentLauncher(FragmentActivity fragmentActivity,</w:t>
       </w:r>
       <w:r>
         <w:rPr>
@@ -5674,7 +4581,6 @@
         <w:br/>
         <w:t xml:space="preserve">                        </w:t>
       </w:r>
-      <w:proofErr w:type="spellStart"/>
       <w:r>
         <w:rPr>
           <w:rFonts w:ascii="Courier New" w:hAnsi="Courier New" w:cs="Courier New"/>
@@ -5684,21 +4590,17 @@
           <w:sz w:val="18"/>
           <w:szCs w:val="18"/>
         </w:rPr>
-        <w:t>int</w:t>
-      </w:r>
-      <w:proofErr w:type="spellEnd"/>
+        <w:t xml:space="preserve">int </w:t>
+      </w:r>
       <w:r>
         <w:rPr>
           <w:rFonts w:ascii="Courier New" w:hAnsi="Courier New" w:cs="Courier New"/>
-          <w:b/>
-          <w:bCs/>
-          <w:color w:val="000080"/>
-          <w:sz w:val="18"/>
-          <w:szCs w:val="18"/>
-        </w:rPr>
-        <w:t xml:space="preserve"> </w:t>
-      </w:r>
-      <w:proofErr w:type="spellStart"/>
+          <w:color w:val="000000"/>
+          <w:sz w:val="18"/>
+          <w:szCs w:val="18"/>
+        </w:rPr>
+        <w:t>parentContainerResId,</w:t>
+      </w:r>
       <w:r>
         <w:rPr>
           <w:rFonts w:ascii="Courier New" w:hAnsi="Courier New" w:cs="Courier New"/>
@@ -5706,67 +4608,8 @@
           <w:sz w:val="18"/>
           <w:szCs w:val="18"/>
         </w:rPr>
-        <w:t>parentContainerResId</w:t>
-      </w:r>
-      <w:proofErr w:type="spellEnd"/>
-      <w:r>
-        <w:rPr>
-          <w:rFonts w:ascii="Courier New" w:hAnsi="Courier New" w:cs="Courier New"/>
-          <w:color w:val="000000"/>
-          <w:sz w:val="18"/>
-          <w:szCs w:val="18"/>
-        </w:rPr>
-        <w:t>,</w:t>
-      </w:r>
-      <w:r>
-        <w:rPr>
-          <w:rFonts w:ascii="Courier New" w:hAnsi="Courier New" w:cs="Courier New"/>
-          <w:color w:val="000000"/>
-          <w:sz w:val="18"/>
-          <w:szCs w:val="18"/>
-        </w:rPr>
         <w:br/>
-        <w:t xml:space="preserve">                        </w:t>
-      </w:r>
-      <w:proofErr w:type="spellStart"/>
-      <w:r>
-        <w:rPr>
-          <w:rFonts w:ascii="Courier New" w:hAnsi="Courier New" w:cs="Courier New"/>
-          <w:color w:val="000000"/>
-          <w:sz w:val="18"/>
-          <w:szCs w:val="18"/>
-        </w:rPr>
-        <w:t>ActionBarListener</w:t>
-      </w:r>
-      <w:proofErr w:type="spellEnd"/>
-      <w:r>
-        <w:rPr>
-          <w:rFonts w:ascii="Courier New" w:hAnsi="Courier New" w:cs="Courier New"/>
-          <w:color w:val="000000"/>
-          <w:sz w:val="18"/>
-          <w:szCs w:val="18"/>
-        </w:rPr>
-        <w:t xml:space="preserve"> </w:t>
-      </w:r>
-      <w:proofErr w:type="spellStart"/>
-      <w:r>
-        <w:rPr>
-          <w:rFonts w:ascii="Courier New" w:hAnsi="Courier New" w:cs="Courier New"/>
-          <w:color w:val="000000"/>
-          <w:sz w:val="18"/>
-          <w:szCs w:val="18"/>
-        </w:rPr>
-        <w:t>actionbarUpdateListener</w:t>
-      </w:r>
-      <w:proofErr w:type="spellEnd"/>
-      <w:r>
-        <w:rPr>
-          <w:rFonts w:ascii="Courier New" w:hAnsi="Courier New" w:cs="Courier New"/>
-          <w:color w:val="000000"/>
-          <w:sz w:val="18"/>
-          <w:szCs w:val="18"/>
-        </w:rPr>
-        <w:t>)</w:t>
+        <w:t xml:space="preserve">                        ActionBarListener actionbarUpdateListener)</w:t>
       </w:r>
     </w:p>
     <w:p>
@@ -5864,14 +4707,14 @@
           <w:rFonts w:cs="Arial"/>
         </w:rPr>
       </w:pPr>
-      <w:bookmarkStart w:id="34" w:name="_Toc476701031"/>
+      <w:bookmarkStart w:id="33" w:name="_Toc476701031"/>
       <w:r>
         <w:rPr>
           <w:rFonts w:cs="Arial"/>
         </w:rPr>
         <w:t>Interfaces</w:t>
       </w:r>
-      <w:bookmarkEnd w:id="34"/>
+      <w:bookmarkEnd w:id="33"/>
       <w:r>
         <w:rPr>
           <w:rFonts w:cs="Arial"/>
@@ -5931,8 +4774,6 @@
         </w:rPr>
         <w:t xml:space="preserve"> </w:t>
       </w:r>
-      <w:proofErr w:type="spellStart"/>
-      <w:proofErr w:type="gramStart"/>
       <w:r>
         <w:rPr>
           <w:rFonts w:ascii="Courier New" w:hAnsi="Courier New" w:cs="Courier New"/>
@@ -5940,37 +4781,7 @@
           <w:sz w:val="18"/>
           <w:szCs w:val="18"/>
         </w:rPr>
-        <w:t>updateActionBar</w:t>
-      </w:r>
-      <w:proofErr w:type="spellEnd"/>
-      <w:r>
-        <w:rPr>
-          <w:rFonts w:ascii="Courier New" w:hAnsi="Courier New" w:cs="Courier New"/>
-          <w:color w:val="000000"/>
-          <w:sz w:val="18"/>
-          <w:szCs w:val="18"/>
-        </w:rPr>
-        <w:t>(</w:t>
-      </w:r>
-      <w:proofErr w:type="gramEnd"/>
-      <w:r>
-        <w:rPr>
-          <w:rFonts w:ascii="Courier New" w:hAnsi="Courier New" w:cs="Courier New"/>
-          <w:color w:val="000000"/>
-          <w:sz w:val="18"/>
-          <w:szCs w:val="18"/>
-        </w:rPr>
-        <w:t xml:space="preserve">String </w:t>
-      </w:r>
-      <w:proofErr w:type="spellStart"/>
-      <w:r>
-        <w:rPr>
-          <w:rFonts w:ascii="Courier New" w:hAnsi="Courier New" w:cs="Courier New"/>
-          <w:color w:val="000000"/>
-          <w:sz w:val="18"/>
-          <w:szCs w:val="18"/>
-        </w:rPr>
-        <w:t>titleText,</w:t>
+        <w:t>updateActionBar(String titleText,</w:t>
       </w:r>
       <w:r>
         <w:rPr>
@@ -5981,46 +4792,81 @@
           <w:sz w:val="18"/>
           <w:szCs w:val="18"/>
         </w:rPr>
-        <w:t>boolean</w:t>
-      </w:r>
-      <w:proofErr w:type="spellEnd"/>
+        <w:t xml:space="preserve">boolean </w:t>
+      </w:r>
       <w:r>
         <w:rPr>
           <w:rFonts w:ascii="Courier New" w:hAnsi="Courier New" w:cs="Courier New"/>
+          <w:color w:val="000000"/>
+          <w:sz w:val="18"/>
+          <w:szCs w:val="18"/>
+        </w:rPr>
+        <w:t>enableBackKey);</w:t>
+      </w:r>
+    </w:p>
+    <w:p>
+      <w:pPr>
+        <w:pStyle w:val="BodyText"/>
+        <w:rPr>
           <w:b/>
-          <w:bCs/>
-          <w:color w:val="000080"/>
-          <w:sz w:val="18"/>
-          <w:szCs w:val="18"/>
-        </w:rPr>
-        <w:t xml:space="preserve"> </w:t>
-      </w:r>
-      <w:proofErr w:type="spellStart"/>
-      <w:r>
-        <w:rPr>
-          <w:rFonts w:ascii="Courier New" w:hAnsi="Courier New" w:cs="Courier New"/>
-          <w:color w:val="000000"/>
-          <w:sz w:val="18"/>
-          <w:szCs w:val="18"/>
+          <w:lang w:val="en-GB"/>
+        </w:rPr>
+      </w:pPr>
+    </w:p>
+    <w:p>
+      <w:pPr>
+        <w:pStyle w:val="BodyText"/>
+        <w:rPr>
+          <w:lang w:val="en-GB"/>
+        </w:rPr>
+      </w:pPr>
+      <w:r>
+        <w:rPr>
+          <w:lang w:val="en-GB"/>
+        </w:rPr>
+        <w:t>Proposition need to implement this interface when launched as Fragment to update micro-app</w:t>
+      </w:r>
+      <w:r>
+        <w:rPr>
+          <w:lang w:val="en-GB"/>
+        </w:rPr>
+        <w:t xml:space="preserve"> title on Action </w:t>
+      </w:r>
+      <w:r>
+        <w:rPr>
+          <w:lang w:val="en-GB"/>
+        </w:rPr>
+        <w:t xml:space="preserve">Bar, micro-app should call above API by sending </w:t>
+      </w:r>
+      <w:r>
+        <w:rPr>
+          <w:lang w:val="en-GB"/>
+        </w:rPr>
+        <w:t>titleText</w:t>
+      </w:r>
+      <w:r>
+        <w:rPr>
+          <w:lang w:val="en-GB"/>
+        </w:rPr>
+        <w:t xml:space="preserve"> and </w:t>
+      </w:r>
+      <w:r>
+        <w:rPr>
+          <w:lang w:val="en-GB"/>
         </w:rPr>
         <w:t>enableBackKey</w:t>
       </w:r>
-      <w:proofErr w:type="spellEnd"/>
-      <w:r>
-        <w:rPr>
-          <w:rFonts w:ascii="Courier New" w:hAnsi="Courier New" w:cs="Courier New"/>
-          <w:color w:val="000000"/>
-          <w:sz w:val="18"/>
-          <w:szCs w:val="18"/>
-        </w:rPr>
-        <w:t>);</w:t>
+      <w:r>
+        <w:rPr>
+          <w:lang w:val="en-GB"/>
+        </w:rPr>
+        <w:t xml:space="preserve"> on interface sent by proposition and proposition should update title accordingly, micro-apps should send value of enableBackKey as false if foreground screen of micro-app is first screen and true if not the first screen.</w:t>
       </w:r>
     </w:p>
     <w:p>
       <w:pPr>
         <w:pStyle w:val="BodyText"/>
         <w:rPr>
-          <w:b/>
           <w:lang w:val="en-GB"/>
         </w:rPr>
       </w:pPr>
@@ -6028,69 +4874,15 @@
     <w:p>
       <w:pPr>
         <w:pStyle w:val="BodyText"/>
-        <w:rPr>
-          <w:lang w:val="en-GB"/>
-        </w:rPr>
-      </w:pPr>
-      <w:r>
-        <w:rPr>
-          <w:lang w:val="en-GB"/>
-        </w:rPr>
-        <w:t>Proposition need to implement this interface when launched as Fragment to update micro-app</w:t>
-      </w:r>
-      <w:r>
-        <w:rPr>
-          <w:lang w:val="en-GB"/>
-        </w:rPr>
-        <w:t xml:space="preserve"> title on Action </w:t>
-      </w:r>
-      <w:r>
-        <w:rPr>
-          <w:lang w:val="en-GB"/>
-        </w:rPr>
-        <w:t xml:space="preserve">Bar, micro-app should call above API by sending </w:t>
-      </w:r>
-      <w:proofErr w:type="spellStart"/>
-      <w:r>
-        <w:rPr>
-          <w:lang w:val="en-GB"/>
-        </w:rPr>
-        <w:t>titleText</w:t>
-      </w:r>
-      <w:proofErr w:type="spellEnd"/>
-      <w:r>
-        <w:rPr>
-          <w:lang w:val="en-GB"/>
-        </w:rPr>
-        <w:t xml:space="preserve"> and </w:t>
-      </w:r>
-      <w:proofErr w:type="spellStart"/>
-      <w:r>
-        <w:rPr>
-          <w:lang w:val="en-GB"/>
-        </w:rPr>
-        <w:t>enableBackKey</w:t>
-      </w:r>
-      <w:proofErr w:type="spellEnd"/>
-      <w:r>
-        <w:rPr>
-          <w:lang w:val="en-GB"/>
-        </w:rPr>
-        <w:t xml:space="preserve"> on interface sent by proposition and proposition should update title accordingly, micro-apps should send value of </w:t>
-      </w:r>
-      <w:proofErr w:type="spellStart"/>
-      <w:r>
-        <w:rPr>
-          <w:lang w:val="en-GB"/>
-        </w:rPr>
-        <w:t>enableBackKey</w:t>
-      </w:r>
-      <w:proofErr w:type="spellEnd"/>
-      <w:r>
-        <w:rPr>
-          <w:lang w:val="en-GB"/>
-        </w:rPr>
-        <w:t xml:space="preserve"> as false if foreground screen of micro-app is first screen and true if not the first screen.</w:t>
+      </w:pPr>
+      <w:r>
+        <w:rPr>
+          <w:lang w:val="en-GB"/>
+        </w:rPr>
+        <w:t xml:space="preserve">2. </w:t>
+      </w:r>
+      <w:r>
+        <w:t>BackEventListener</w:t>
       </w:r>
     </w:p>
     <w:p>
@@ -6100,30 +4892,6 @@
           <w:lang w:val="en-GB"/>
         </w:rPr>
       </w:pPr>
-    </w:p>
-    <w:p>
-      <w:pPr>
-        <w:pStyle w:val="BodyText"/>
-      </w:pPr>
-      <w:r>
-        <w:rPr>
-          <w:lang w:val="en-GB"/>
-        </w:rPr>
-        <w:t xml:space="preserve">2. </w:t>
-      </w:r>
-      <w:proofErr w:type="spellStart"/>
-      <w:r>
-        <w:t>BackEventListener</w:t>
-      </w:r>
-      <w:proofErr w:type="spellEnd"/>
-    </w:p>
-    <w:p>
-      <w:pPr>
-        <w:pStyle w:val="BodyText"/>
-        <w:rPr>
-          <w:lang w:val="en-GB"/>
-        </w:rPr>
-      </w:pPr>
       <w:r>
         <w:t>E</w:t>
       </w:r>
@@ -6131,23 +4899,7 @@
         <w:rPr>
           <w:lang w:val="en-GB"/>
         </w:rPr>
-        <w:t xml:space="preserve">ach micro app is expected to implement this interface. Micro app needs to return true if they need to consume and handle back key event else return false if they do not want to any actions there by app calls </w:t>
-      </w:r>
-      <w:proofErr w:type="spellStart"/>
-      <w:proofErr w:type="gramStart"/>
-      <w:r>
-        <w:rPr>
-          <w:lang w:val="en-GB"/>
-        </w:rPr>
-        <w:t>super.onBackPressed</w:t>
-      </w:r>
-      <w:proofErr w:type="spellEnd"/>
-      <w:proofErr w:type="gramEnd"/>
-      <w:r>
-        <w:rPr>
-          <w:lang w:val="en-GB"/>
-        </w:rPr>
-        <w:t>(). The below method needs to be defined.</w:t>
+        <w:t>ach micro app is expected to implement this interface. Micro app needs to return true if they need to consume and handle back key event else return false if they do not want to any actions there by app calls super.onBackPressed(). The below method needs to be defined.</w:t>
       </w:r>
     </w:p>
     <w:p>
@@ -6178,7 +4930,6 @@
           <w:szCs w:val="18"/>
         </w:rPr>
       </w:pPr>
-      <w:proofErr w:type="spellStart"/>
       <w:r>
         <w:rPr>
           <w:rFonts w:ascii="Courier New" w:hAnsi="Courier New" w:cs="Courier New"/>
@@ -6188,50 +4939,16 @@
           <w:sz w:val="18"/>
           <w:szCs w:val="18"/>
         </w:rPr>
-        <w:t>boolean</w:t>
-      </w:r>
-      <w:proofErr w:type="spellEnd"/>
+        <w:t xml:space="preserve">boolean </w:t>
+      </w:r>
       <w:r>
         <w:rPr>
           <w:rFonts w:ascii="Courier New" w:hAnsi="Courier New" w:cs="Courier New"/>
-          <w:b/>
-          <w:bCs/>
-          <w:color w:val="000080"/>
-          <w:sz w:val="18"/>
-          <w:szCs w:val="18"/>
-        </w:rPr>
-        <w:t xml:space="preserve"> </w:t>
-      </w:r>
-      <w:proofErr w:type="spellStart"/>
-      <w:proofErr w:type="gramStart"/>
-      <w:r>
-        <w:rPr>
-          <w:rFonts w:ascii="Courier New" w:hAnsi="Courier New" w:cs="Courier New"/>
-          <w:color w:val="000000"/>
-          <w:sz w:val="18"/>
-          <w:szCs w:val="18"/>
-        </w:rPr>
-        <w:t>handleBackEvent</w:t>
-      </w:r>
-      <w:proofErr w:type="spellEnd"/>
-      <w:r>
-        <w:rPr>
-          <w:rFonts w:ascii="Courier New" w:hAnsi="Courier New" w:cs="Courier New"/>
-          <w:color w:val="000000"/>
-          <w:sz w:val="18"/>
-          <w:szCs w:val="18"/>
-        </w:rPr>
-        <w:t>(</w:t>
-      </w:r>
-      <w:proofErr w:type="gramEnd"/>
-      <w:r>
-        <w:rPr>
-          <w:rFonts w:ascii="Courier New" w:hAnsi="Courier New" w:cs="Courier New"/>
-          <w:color w:val="000000"/>
-          <w:sz w:val="18"/>
-          <w:szCs w:val="18"/>
-        </w:rPr>
-        <w:t>);</w:t>
+          <w:color w:val="000000"/>
+          <w:sz w:val="18"/>
+          <w:szCs w:val="18"/>
+        </w:rPr>
+        <w:t>handleBackEvent();</w:t>
       </w:r>
     </w:p>
     <w:p>
@@ -6320,11 +5037,9 @@
         </w:rPr>
         <w:t xml:space="preserve">3. </w:t>
       </w:r>
-      <w:proofErr w:type="spellStart"/>
       <w:r>
         <w:t>uAppInterface</w:t>
       </w:r>
-      <w:proofErr w:type="spellEnd"/>
     </w:p>
     <w:p>
       <w:pPr>
@@ -6355,19 +5070,11 @@
           <w:lang w:val="en-GB"/>
         </w:rPr>
       </w:pPr>
-      <w:proofErr w:type="spellStart"/>
-      <w:r>
-        <w:rPr>
-          <w:lang w:val="en-GB"/>
-        </w:rPr>
-        <w:t>uAppframework</w:t>
-      </w:r>
-      <w:proofErr w:type="spellEnd"/>
-      <w:r>
-        <w:rPr>
-          <w:lang w:val="en-GB"/>
-        </w:rPr>
-        <w:t xml:space="preserve"> provides below interface which has standard APIs to initialise, launch and set configuration.</w:t>
+      <w:r>
+        <w:rPr>
+          <w:lang w:val="en-GB"/>
+        </w:rPr>
+        <w:t>uAppframework provides below interface which has standard APIs to initialise, launch and set configuration.</w:t>
       </w:r>
     </w:p>
     <w:p>
@@ -6468,8 +5175,6 @@
         </w:rPr>
         <w:t xml:space="preserve">public void </w:t>
       </w:r>
-      <w:proofErr w:type="spellStart"/>
-      <w:proofErr w:type="gramStart"/>
       <w:r>
         <w:rPr>
           <w:rFonts w:ascii="Courier New" w:hAnsi="Courier New" w:cs="Courier New"/>
@@ -6477,87 +5182,7 @@
           <w:sz w:val="18"/>
           <w:szCs w:val="18"/>
         </w:rPr>
-        <w:t>init</w:t>
-      </w:r>
-      <w:proofErr w:type="spellEnd"/>
-      <w:r>
-        <w:rPr>
-          <w:rFonts w:ascii="Courier New" w:hAnsi="Courier New" w:cs="Courier New"/>
-          <w:color w:val="000000"/>
-          <w:sz w:val="18"/>
-          <w:szCs w:val="18"/>
-        </w:rPr>
-        <w:t>(</w:t>
-      </w:r>
-      <w:proofErr w:type="gramEnd"/>
-      <w:r>
-        <w:rPr>
-          <w:rFonts w:ascii="Courier New" w:hAnsi="Courier New" w:cs="Courier New"/>
-          <w:color w:val="000000"/>
-          <w:sz w:val="18"/>
-          <w:szCs w:val="18"/>
-        </w:rPr>
-        <w:t xml:space="preserve">Context </w:t>
-      </w:r>
-      <w:proofErr w:type="spellStart"/>
-      <w:r>
-        <w:rPr>
-          <w:rFonts w:ascii="Courier New" w:hAnsi="Courier New" w:cs="Courier New"/>
-          <w:color w:val="000000"/>
-          <w:sz w:val="18"/>
-          <w:szCs w:val="18"/>
-        </w:rPr>
-        <w:t>context</w:t>
-      </w:r>
-      <w:proofErr w:type="spellEnd"/>
-      <w:r>
-        <w:rPr>
-          <w:rFonts w:ascii="Courier New" w:hAnsi="Courier New" w:cs="Courier New"/>
-          <w:color w:val="000000"/>
-          <w:sz w:val="18"/>
-          <w:szCs w:val="18"/>
-        </w:rPr>
-        <w:t xml:space="preserve">, </w:t>
-      </w:r>
-      <w:proofErr w:type="spellStart"/>
-      <w:r>
-        <w:rPr>
-          <w:rFonts w:ascii="Courier New" w:hAnsi="Courier New" w:cs="Courier New"/>
-          <w:color w:val="000000"/>
-          <w:sz w:val="18"/>
-          <w:szCs w:val="18"/>
-        </w:rPr>
-        <w:t>AppInfra</w:t>
-      </w:r>
-      <w:proofErr w:type="spellEnd"/>
-      <w:r>
-        <w:rPr>
-          <w:rFonts w:ascii="Courier New" w:hAnsi="Courier New" w:cs="Courier New"/>
-          <w:color w:val="000000"/>
-          <w:sz w:val="18"/>
-          <w:szCs w:val="18"/>
-        </w:rPr>
-        <w:t xml:space="preserve"> </w:t>
-      </w:r>
-      <w:proofErr w:type="spellStart"/>
-      <w:r>
-        <w:rPr>
-          <w:rFonts w:ascii="Courier New" w:hAnsi="Courier New" w:cs="Courier New"/>
-          <w:color w:val="000000"/>
-          <w:sz w:val="18"/>
-          <w:szCs w:val="18"/>
-        </w:rPr>
-        <w:t>appInfra</w:t>
-      </w:r>
-      <w:proofErr w:type="spellEnd"/>
-      <w:r>
-        <w:rPr>
-          <w:rFonts w:ascii="Courier New" w:hAnsi="Courier New" w:cs="Courier New"/>
-          <w:color w:val="000000"/>
-          <w:sz w:val="18"/>
-          <w:szCs w:val="18"/>
-        </w:rPr>
-        <w:t>);</w:t>
+        <w:t>init(Context context, AppInfra appInfra);</w:t>
       </w:r>
       <w:r>
         <w:rPr>
@@ -6684,7 +5309,6 @@
         </w:rPr>
         <w:t xml:space="preserve">public void </w:t>
       </w:r>
-      <w:proofErr w:type="gramStart"/>
       <w:r>
         <w:rPr>
           <w:rFonts w:ascii="Courier New" w:hAnsi="Courier New" w:cs="Courier New"/>
@@ -6692,88 +5316,7 @@
           <w:sz w:val="18"/>
           <w:szCs w:val="18"/>
         </w:rPr>
-        <w:t>launch(</w:t>
-      </w:r>
-      <w:proofErr w:type="spellStart"/>
-      <w:proofErr w:type="gramEnd"/>
-      <w:r>
-        <w:rPr>
-          <w:rFonts w:ascii="Courier New" w:hAnsi="Courier New" w:cs="Courier New"/>
-          <w:color w:val="000000"/>
-          <w:sz w:val="18"/>
-          <w:szCs w:val="18"/>
-        </w:rPr>
-        <w:t>UiLauncher</w:t>
-      </w:r>
-      <w:proofErr w:type="spellEnd"/>
-      <w:r>
-        <w:rPr>
-          <w:rFonts w:ascii="Courier New" w:hAnsi="Courier New" w:cs="Courier New"/>
-          <w:color w:val="000000"/>
-          <w:sz w:val="18"/>
-          <w:szCs w:val="18"/>
-        </w:rPr>
-        <w:t xml:space="preserve"> </w:t>
-      </w:r>
-      <w:proofErr w:type="spellStart"/>
-      <w:r>
-        <w:rPr>
-          <w:rFonts w:ascii="Courier New" w:hAnsi="Courier New" w:cs="Courier New"/>
-          <w:color w:val="000000"/>
-          <w:sz w:val="18"/>
-          <w:szCs w:val="18"/>
-        </w:rPr>
-        <w:t>uiLauncher</w:t>
-      </w:r>
-      <w:proofErr w:type="spellEnd"/>
-      <w:r>
-        <w:rPr>
-          <w:rFonts w:ascii="Courier New" w:hAnsi="Courier New" w:cs="Courier New"/>
-          <w:color w:val="000000"/>
-          <w:sz w:val="18"/>
-          <w:szCs w:val="18"/>
-        </w:rPr>
-        <w:t xml:space="preserve">, </w:t>
-      </w:r>
-      <w:proofErr w:type="spellStart"/>
-      <w:r>
-        <w:rPr>
-          <w:rFonts w:ascii="Courier New" w:hAnsi="Courier New" w:cs="Courier New"/>
-          <w:color w:val="000000"/>
-          <w:sz w:val="18"/>
-          <w:szCs w:val="18"/>
-        </w:rPr>
-        <w:t>uAppListener</w:t>
-      </w:r>
-      <w:proofErr w:type="spellEnd"/>
-      <w:r>
-        <w:rPr>
-          <w:rFonts w:ascii="Courier New" w:hAnsi="Courier New" w:cs="Courier New"/>
-          <w:color w:val="000000"/>
-          <w:sz w:val="18"/>
-          <w:szCs w:val="18"/>
-        </w:rPr>
-        <w:t xml:space="preserve"> </w:t>
-      </w:r>
-      <w:proofErr w:type="spellStart"/>
-      <w:r>
-        <w:rPr>
-          <w:rFonts w:ascii="Courier New" w:hAnsi="Courier New" w:cs="Courier New"/>
-          <w:color w:val="000000"/>
-          <w:sz w:val="18"/>
-          <w:szCs w:val="18"/>
-        </w:rPr>
-        <w:t>uAppListener</w:t>
-      </w:r>
-      <w:proofErr w:type="spellEnd"/>
-      <w:r>
-        <w:rPr>
-          <w:rFonts w:ascii="Courier New" w:hAnsi="Courier New" w:cs="Courier New"/>
-          <w:color w:val="000000"/>
-          <w:sz w:val="18"/>
-          <w:szCs w:val="18"/>
-        </w:rPr>
-        <w:t>);</w:t>
+        <w:t>launch(UiLauncher uiLauncher, uAppListener uAppListener);</w:t>
       </w:r>
     </w:p>
     <w:p>
@@ -6834,21 +5377,7 @@
         <w:rPr>
           <w:lang w:val="en-GB"/>
         </w:rPr>
-        <w:t xml:space="preserve">Micro-app should write logic to navigate based on </w:t>
-      </w:r>
-      <w:proofErr w:type="spellStart"/>
-      <w:r>
-        <w:rPr>
-          <w:lang w:val="en-GB"/>
-        </w:rPr>
-        <w:t>uiLauncher</w:t>
-      </w:r>
-      <w:proofErr w:type="spellEnd"/>
-      <w:r>
-        <w:rPr>
-          <w:lang w:val="en-GB"/>
-        </w:rPr>
-        <w:t xml:space="preserve"> sent by proposition</w:t>
+        <w:t>Micro-app should write logic to navigate based on uiLauncher sent by proposition</w:t>
       </w:r>
     </w:p>
     <w:p>
@@ -6896,8 +5425,6 @@
         </w:rPr>
         <w:t xml:space="preserve">public void </w:t>
       </w:r>
-      <w:proofErr w:type="spellStart"/>
-      <w:proofErr w:type="gramStart"/>
       <w:r>
         <w:rPr>
           <w:rFonts w:ascii="Courier New" w:hAnsi="Courier New" w:cs="Courier New"/>
@@ -6905,58 +5432,7 @@
           <w:sz w:val="18"/>
           <w:szCs w:val="18"/>
         </w:rPr>
-        <w:t>setLaunchInput</w:t>
-      </w:r>
-      <w:proofErr w:type="spellEnd"/>
-      <w:r>
-        <w:rPr>
-          <w:rFonts w:ascii="Courier New" w:hAnsi="Courier New" w:cs="Courier New"/>
-          <w:color w:val="000000"/>
-          <w:sz w:val="18"/>
-          <w:szCs w:val="18"/>
-        </w:rPr>
-        <w:t>(</w:t>
-      </w:r>
-      <w:proofErr w:type="spellStart"/>
-      <w:proofErr w:type="gramEnd"/>
-      <w:r>
-        <w:rPr>
-          <w:rFonts w:ascii="Courier New" w:hAnsi="Courier New" w:cs="Courier New"/>
-          <w:color w:val="000000"/>
-          <w:sz w:val="18"/>
-          <w:szCs w:val="18"/>
-        </w:rPr>
-        <w:t>LaunchInput</w:t>
-      </w:r>
-      <w:proofErr w:type="spellEnd"/>
-      <w:r>
-        <w:rPr>
-          <w:rFonts w:ascii="Courier New" w:hAnsi="Courier New" w:cs="Courier New"/>
-          <w:color w:val="000000"/>
-          <w:sz w:val="18"/>
-          <w:szCs w:val="18"/>
-        </w:rPr>
-        <w:t xml:space="preserve"> </w:t>
-      </w:r>
-      <w:proofErr w:type="spellStart"/>
-      <w:r>
-        <w:rPr>
-          <w:rFonts w:ascii="Courier New" w:hAnsi="Courier New" w:cs="Courier New"/>
-          <w:color w:val="000000"/>
-          <w:sz w:val="18"/>
-          <w:szCs w:val="18"/>
-        </w:rPr>
-        <w:t>launchInput</w:t>
-      </w:r>
-      <w:proofErr w:type="spellEnd"/>
-      <w:r>
-        <w:rPr>
-          <w:rFonts w:ascii="Courier New" w:hAnsi="Courier New" w:cs="Courier New"/>
-          <w:color w:val="000000"/>
-          <w:sz w:val="18"/>
-          <w:szCs w:val="18"/>
-        </w:rPr>
-        <w:t>);</w:t>
+        <w:t>setLaunchInput(LaunchInput launchInput);</w:t>
       </w:r>
     </w:p>
     <w:p>
@@ -7047,21 +5523,7 @@
         <w:rPr>
           <w:lang w:val="en-GB"/>
         </w:rPr>
-        <w:t xml:space="preserve"> for </w:t>
-      </w:r>
-      <w:proofErr w:type="gramStart"/>
-      <w:r>
-        <w:rPr>
-          <w:lang w:val="en-GB"/>
-        </w:rPr>
-        <w:t>example :</w:t>
-      </w:r>
-      <w:proofErr w:type="gramEnd"/>
-      <w:r>
-        <w:rPr>
-          <w:lang w:val="en-GB"/>
-        </w:rPr>
-        <w:t xml:space="preserve"> product registration requires CTN as launch Input to start its micro-app</w:t>
+        <w:t xml:space="preserve"> for example : product registration requires CTN as launch Input to start its micro-app</w:t>
       </w:r>
       <w:r>
         <w:rPr>
@@ -7074,24 +5536,24 @@
       <w:pPr>
         <w:pStyle w:val="Heading1"/>
       </w:pPr>
-      <w:bookmarkStart w:id="35" w:name="_Toc476701032"/>
+      <w:bookmarkStart w:id="34" w:name="_Toc476701032"/>
       <w:r>
         <w:t>Flow Manager</w:t>
       </w:r>
+      <w:bookmarkEnd w:id="34"/>
+    </w:p>
+    <w:p>
+      <w:pPr>
+        <w:pStyle w:val="Heading2"/>
+      </w:pPr>
+      <w:bookmarkStart w:id="35" w:name="_Toc476701033"/>
+      <w:r>
+        <w:t>TFS</w:t>
+      </w:r>
+      <w:r>
+        <w:t xml:space="preserve"> Link:</w:t>
+      </w:r>
       <w:bookmarkEnd w:id="35"/>
-    </w:p>
-    <w:p>
-      <w:pPr>
-        <w:pStyle w:val="Heading2"/>
-      </w:pPr>
-      <w:bookmarkStart w:id="36" w:name="_Toc476701033"/>
-      <w:r>
-        <w:t>TFS</w:t>
-      </w:r>
-      <w:r>
-        <w:t xml:space="preserve"> Link:</w:t>
-      </w:r>
-      <w:bookmarkEnd w:id="36"/>
       <w:r>
         <w:t xml:space="preserve"> </w:t>
       </w:r>
@@ -7118,100 +5580,73 @@
       <w:pPr>
         <w:pStyle w:val="Heading2"/>
       </w:pPr>
-      <w:bookmarkStart w:id="37" w:name="_Toc476701034"/>
-      <w:r>
-        <w:t xml:space="preserve">What is </w:t>
-      </w:r>
-      <w:proofErr w:type="spellStart"/>
-      <w:r>
-        <w:t>FlowManager</w:t>
+      <w:bookmarkStart w:id="36" w:name="_Toc476701034"/>
+      <w:r>
+        <w:t>What is FlowManager</w:t>
+      </w:r>
+      <w:bookmarkEnd w:id="36"/>
+    </w:p>
+    <w:p>
+      <w:pPr>
+        <w:pStyle w:val="BodyText"/>
+        <w:rPr>
+          <w:lang w:val="en-GB"/>
+        </w:rPr>
+      </w:pPr>
+      <w:r>
+        <w:rPr>
+          <w:lang w:val="en-GB"/>
+        </w:rPr>
+        <w:t xml:space="preserve">FlowManager is a component used to support navigation </w:t>
+      </w:r>
+      <w:r>
+        <w:rPr>
+          <w:lang w:val="en-GB"/>
+        </w:rPr>
+        <w:t>among</w:t>
+      </w:r>
+      <w:r>
+        <w:rPr>
+          <w:lang w:val="en-GB"/>
+        </w:rPr>
+        <w:t xml:space="preserve"> micro apps and to configure </w:t>
+      </w:r>
+      <w:r>
+        <w:rPr>
+          <w:lang w:val="en-GB"/>
+        </w:rPr>
+        <w:t>app</w:t>
+      </w:r>
+      <w:r>
+        <w:rPr>
+          <w:lang w:val="en-GB"/>
+        </w:rPr>
+        <w:t xml:space="preserve"> flow dynamically.</w:t>
+      </w:r>
+    </w:p>
+    <w:p>
+      <w:pPr>
+        <w:pStyle w:val="BodyText"/>
+        <w:rPr>
+          <w:lang w:val="en-GB"/>
+        </w:rPr>
+      </w:pPr>
+      <w:r>
+        <w:rPr>
+          <w:lang w:val="en-GB"/>
+        </w:rPr>
+        <w:t>Before implementing flowmanager, we need to understand State and Condition classes.</w:t>
+      </w:r>
+    </w:p>
+    <w:p>
+      <w:pPr>
+        <w:pStyle w:val="Heading2"/>
+      </w:pPr>
+      <w:bookmarkStart w:id="37" w:name="_Toc476701035"/>
+      <w:r>
+        <w:t>State</w:t>
       </w:r>
       <w:bookmarkEnd w:id="37"/>
-      <w:proofErr w:type="spellEnd"/>
-    </w:p>
-    <w:p>
-      <w:pPr>
-        <w:pStyle w:val="BodyText"/>
-        <w:rPr>
-          <w:lang w:val="en-GB"/>
-        </w:rPr>
-      </w:pPr>
-      <w:proofErr w:type="spellStart"/>
-      <w:r>
-        <w:rPr>
-          <w:lang w:val="en-GB"/>
-        </w:rPr>
-        <w:t>FlowManager</w:t>
-      </w:r>
-      <w:proofErr w:type="spellEnd"/>
-      <w:r>
-        <w:rPr>
-          <w:lang w:val="en-GB"/>
-        </w:rPr>
-        <w:t xml:space="preserve"> is a component used to support navigation </w:t>
-      </w:r>
-      <w:r>
-        <w:rPr>
-          <w:lang w:val="en-GB"/>
-        </w:rPr>
-        <w:t>among</w:t>
-      </w:r>
-      <w:r>
-        <w:rPr>
-          <w:lang w:val="en-GB"/>
-        </w:rPr>
-        <w:t xml:space="preserve"> micro apps and to configure </w:t>
-      </w:r>
-      <w:r>
-        <w:rPr>
-          <w:lang w:val="en-GB"/>
-        </w:rPr>
-        <w:t>app</w:t>
-      </w:r>
-      <w:r>
-        <w:rPr>
-          <w:lang w:val="en-GB"/>
-        </w:rPr>
-        <w:t xml:space="preserve"> flow dynamically.</w:t>
-      </w:r>
-    </w:p>
-    <w:p>
-      <w:pPr>
-        <w:pStyle w:val="BodyText"/>
-        <w:rPr>
-          <w:lang w:val="en-GB"/>
-        </w:rPr>
-      </w:pPr>
-      <w:r>
-        <w:rPr>
-          <w:lang w:val="en-GB"/>
-        </w:rPr>
-        <w:t xml:space="preserve">Before implementing </w:t>
-      </w:r>
-      <w:proofErr w:type="spellStart"/>
-      <w:r>
-        <w:rPr>
-          <w:lang w:val="en-GB"/>
-        </w:rPr>
-        <w:t>flowmanager</w:t>
-      </w:r>
-      <w:proofErr w:type="spellEnd"/>
-      <w:r>
-        <w:rPr>
-          <w:lang w:val="en-GB"/>
-        </w:rPr>
-        <w:t>, we need to understand State and Condition classes.</w:t>
-      </w:r>
-    </w:p>
-    <w:p>
-      <w:pPr>
-        <w:pStyle w:val="Heading2"/>
-      </w:pPr>
-      <w:bookmarkStart w:id="38" w:name="_Toc476701035"/>
-      <w:r>
-        <w:t>State</w:t>
-      </w:r>
-      <w:bookmarkEnd w:id="38"/>
       <w:r>
         <w:t xml:space="preserve"> </w:t>
       </w:r>
@@ -7238,59 +5673,27 @@
           <w:sz w:val="22"/>
           <w:szCs w:val="22"/>
         </w:rPr>
-        <w:t xml:space="preserve">Each micro-app is a state which extends </w:t>
-      </w:r>
-      <w:proofErr w:type="spellStart"/>
+        <w:t>Each micro-app is a state which extends BaseState Class and implement</w:t>
+      </w:r>
       <w:r>
         <w:rPr>
           <w:sz w:val="22"/>
           <w:szCs w:val="22"/>
         </w:rPr>
-        <w:t>BaseState</w:t>
-      </w:r>
-      <w:proofErr w:type="spellEnd"/>
+        <w:t xml:space="preserve"> the abstract methods defined by</w:t>
+      </w:r>
       <w:r>
         <w:rPr>
           <w:sz w:val="22"/>
           <w:szCs w:val="22"/>
         </w:rPr>
-        <w:t xml:space="preserve"> Class and implement</w:t>
+        <w:t xml:space="preserve"> uAppFramework.</w:t>
       </w:r>
       <w:r>
         <w:rPr>
           <w:sz w:val="22"/>
           <w:szCs w:val="22"/>
         </w:rPr>
-        <w:t xml:space="preserve"> the abstract methods defined by</w:t>
-      </w:r>
-      <w:r>
-        <w:rPr>
-          <w:sz w:val="22"/>
-          <w:szCs w:val="22"/>
-        </w:rPr>
-        <w:t xml:space="preserve"> </w:t>
-      </w:r>
-      <w:proofErr w:type="spellStart"/>
-      <w:r>
-        <w:rPr>
-          <w:sz w:val="22"/>
-          <w:szCs w:val="22"/>
-        </w:rPr>
-        <w:t>uAppFramework</w:t>
-      </w:r>
-      <w:proofErr w:type="spellEnd"/>
-      <w:r>
-        <w:rPr>
-          <w:sz w:val="22"/>
-          <w:szCs w:val="22"/>
-        </w:rPr>
-        <w:t>.</w:t>
-      </w:r>
-      <w:r>
-        <w:rPr>
-          <w:sz w:val="22"/>
-          <w:szCs w:val="22"/>
-        </w:rPr>
         <w:t xml:space="preserve"> Please refer next section to understand the different methods to implement.</w:t>
       </w:r>
     </w:p>
@@ -7298,12 +5701,10 @@
       <w:pPr>
         <w:pStyle w:val="Heading4"/>
       </w:pPr>
-      <w:proofErr w:type="spellStart"/>
       <w:r>
         <w:lastRenderedPageBreak/>
         <w:t>BaseState</w:t>
       </w:r>
-      <w:proofErr w:type="spellEnd"/>
     </w:p>
     <w:p>
       <w:pPr>
@@ -7524,54 +5925,16 @@
           <w:color w:val="000000"/>
           <w:szCs w:val="24"/>
         </w:rPr>
-        <w:t xml:space="preserve">public </w:t>
-      </w:r>
-      <w:proofErr w:type="spellStart"/>
-      <w:proofErr w:type="gramStart"/>
+        <w:t>public AnyState()</w:t>
+      </w:r>
       <w:r>
         <w:rPr>
           <w:rFonts w:cs="Arial"/>
           <w:color w:val="000000"/>
           <w:szCs w:val="24"/>
         </w:rPr>
-        <w:t>AnyState</w:t>
-      </w:r>
-      <w:proofErr w:type="spellEnd"/>
-      <w:r>
-        <w:rPr>
-          <w:rFonts w:cs="Arial"/>
-          <w:color w:val="000000"/>
-          <w:szCs w:val="24"/>
-        </w:rPr>
-        <w:t>(</w:t>
-      </w:r>
-      <w:proofErr w:type="gramEnd"/>
-      <w:r>
-        <w:rPr>
-          <w:rFonts w:cs="Arial"/>
-          <w:color w:val="000000"/>
-          <w:szCs w:val="24"/>
-        </w:rPr>
-        <w:t>)</w:t>
-      </w:r>
-      <w:r>
-        <w:rPr>
-          <w:rFonts w:cs="Arial"/>
-          <w:color w:val="000000"/>
-          <w:szCs w:val="24"/>
-        </w:rPr>
-        <w:t xml:space="preserve"> extends </w:t>
-      </w:r>
-      <w:proofErr w:type="spellStart"/>
-      <w:r>
-        <w:rPr>
-          <w:rFonts w:cs="Arial"/>
-          <w:color w:val="000000"/>
-          <w:szCs w:val="24"/>
-        </w:rPr>
-        <w:t>BaseState</w:t>
-      </w:r>
-      <w:proofErr w:type="spellEnd"/>
+        <w:t xml:space="preserve"> extends BaseState</w:t>
+      </w:r>
       <w:r>
         <w:rPr>
           <w:rFonts w:cs="Arial"/>
@@ -7614,25 +5977,7 @@
           <w:color w:val="000000"/>
           <w:szCs w:val="24"/>
         </w:rPr>
-        <w:t xml:space="preserve">   super(“</w:t>
-      </w:r>
-      <w:proofErr w:type="spellStart"/>
-      <w:r>
-        <w:rPr>
-          <w:rFonts w:cs="Arial"/>
-          <w:color w:val="000000"/>
-          <w:szCs w:val="24"/>
-        </w:rPr>
-        <w:t>state_id</w:t>
-      </w:r>
-      <w:proofErr w:type="spellEnd"/>
-      <w:r>
-        <w:rPr>
-          <w:rFonts w:cs="Arial"/>
-          <w:color w:val="000000"/>
-          <w:szCs w:val="24"/>
-        </w:rPr>
-        <w:t xml:space="preserve">”); </w:t>
+        <w:t xml:space="preserve">   super(“state_id”); </w:t>
       </w:r>
     </w:p>
     <w:p>
@@ -7732,68 +6077,32 @@
           <w:color w:val="000000"/>
           <w:szCs w:val="24"/>
         </w:rPr>
-        <w:t>The “</w:t>
-      </w:r>
-      <w:proofErr w:type="spellStart"/>
-      <w:r>
-        <w:rPr>
-          <w:rFonts w:cs="Arial"/>
+        <w:t xml:space="preserve">The “state_id” is </w:t>
+      </w:r>
+      <w:r>
+        <w:rPr>
+          <w:rFonts w:cs="Arial"/>
+          <w:b/>
           <w:color w:val="000000"/>
           <w:szCs w:val="24"/>
         </w:rPr>
-        <w:t>state_id</w:t>
-      </w:r>
-      <w:proofErr w:type="spellEnd"/>
+        <w:t>case sensitive</w:t>
+      </w:r>
       <w:r>
         <w:rPr>
           <w:rFonts w:cs="Arial"/>
           <w:color w:val="000000"/>
           <w:szCs w:val="24"/>
         </w:rPr>
-        <w:t xml:space="preserve">” is </w:t>
-      </w:r>
-      <w:r>
-        <w:rPr>
-          <w:rFonts w:cs="Arial"/>
-          <w:b/>
+        <w:t xml:space="preserve"> and </w:t>
+      </w:r>
+      <w:r>
+        <w:rPr>
+          <w:rFonts w:cs="Arial"/>
           <w:color w:val="000000"/>
           <w:szCs w:val="24"/>
         </w:rPr>
-        <w:t>case sensitive</w:t>
-      </w:r>
-      <w:r>
-        <w:rPr>
-          <w:rFonts w:cs="Arial"/>
-          <w:color w:val="000000"/>
-          <w:szCs w:val="24"/>
-        </w:rPr>
-        <w:t xml:space="preserve"> and </w:t>
-      </w:r>
-      <w:r>
-        <w:rPr>
-          <w:rFonts w:cs="Arial"/>
-          <w:color w:val="000000"/>
-          <w:szCs w:val="24"/>
-        </w:rPr>
-        <w:t>“</w:t>
-      </w:r>
-      <w:proofErr w:type="spellStart"/>
-      <w:r>
-        <w:rPr>
-          <w:rFonts w:cs="Arial"/>
-          <w:color w:val="000000"/>
-          <w:szCs w:val="24"/>
-        </w:rPr>
-        <w:t>state_id</w:t>
-      </w:r>
-      <w:proofErr w:type="spellEnd"/>
-      <w:r>
-        <w:rPr>
-          <w:rFonts w:cs="Arial"/>
-          <w:color w:val="000000"/>
-          <w:szCs w:val="24"/>
-        </w:rPr>
-        <w:t xml:space="preserve">” passed in the constructor </w:t>
+        <w:t xml:space="preserve">“state_id” passed in the constructor </w:t>
       </w:r>
       <w:r>
         <w:rPr>
@@ -7829,43 +6138,15 @@
           <w:color w:val="000000"/>
           <w:szCs w:val="24"/>
         </w:rPr>
-        <w:t xml:space="preserve">the state id passed to </w:t>
-      </w:r>
-      <w:proofErr w:type="spellStart"/>
-      <w:proofErr w:type="gramStart"/>
+        <w:t>the state id passed to populateS</w:t>
+      </w:r>
       <w:r>
         <w:rPr>
           <w:rFonts w:cs="Arial"/>
           <w:color w:val="000000"/>
           <w:szCs w:val="24"/>
         </w:rPr>
-        <w:t>populateS</w:t>
-      </w:r>
-      <w:r>
-        <w:rPr>
-          <w:rFonts w:cs="Arial"/>
-          <w:color w:val="000000"/>
-          <w:szCs w:val="24"/>
-        </w:rPr>
-        <w:t>tateMap</w:t>
-      </w:r>
-      <w:proofErr w:type="spellEnd"/>
-      <w:r>
-        <w:rPr>
-          <w:rFonts w:cs="Arial"/>
-          <w:color w:val="000000"/>
-          <w:szCs w:val="24"/>
-        </w:rPr>
-        <w:t>(</w:t>
-      </w:r>
-      <w:proofErr w:type="gramEnd"/>
-      <w:r>
-        <w:rPr>
-          <w:rFonts w:cs="Arial"/>
-          <w:color w:val="000000"/>
-          <w:szCs w:val="24"/>
-        </w:rPr>
-        <w:t xml:space="preserve">) </w:t>
+        <w:t xml:space="preserve">tateMap() </w:t>
       </w:r>
       <w:r>
         <w:rPr>
@@ -8016,8 +6297,6 @@
         </w:rPr>
         <w:t xml:space="preserve">public abstract void </w:t>
       </w:r>
-      <w:proofErr w:type="spellStart"/>
-      <w:proofErr w:type="gramStart"/>
       <w:r>
         <w:rPr>
           <w:rFonts w:eastAsia="Times New Roman"/>
@@ -8025,47 +6304,7 @@
           <w:sz w:val="23"/>
           <w:szCs w:val="23"/>
         </w:rPr>
-        <w:t>init</w:t>
-      </w:r>
-      <w:proofErr w:type="spellEnd"/>
-      <w:r>
-        <w:rPr>
-          <w:rFonts w:eastAsia="Times New Roman"/>
-          <w:color w:val="000000"/>
-          <w:sz w:val="23"/>
-          <w:szCs w:val="23"/>
-        </w:rPr>
-        <w:t>(</w:t>
-      </w:r>
-      <w:proofErr w:type="gramEnd"/>
-      <w:r>
-        <w:rPr>
-          <w:rFonts w:eastAsia="Times New Roman"/>
-          <w:color w:val="000000"/>
-          <w:sz w:val="23"/>
-          <w:szCs w:val="23"/>
-        </w:rPr>
-        <w:t xml:space="preserve">Context </w:t>
-      </w:r>
-      <w:proofErr w:type="spellStart"/>
-      <w:r>
-        <w:rPr>
-          <w:rFonts w:eastAsia="Times New Roman"/>
-          <w:color w:val="000000"/>
-          <w:sz w:val="23"/>
-          <w:szCs w:val="23"/>
-        </w:rPr>
-        <w:t>context</w:t>
-      </w:r>
-      <w:proofErr w:type="spellEnd"/>
-      <w:r>
-        <w:rPr>
-          <w:rFonts w:eastAsia="Times New Roman"/>
-          <w:color w:val="000000"/>
-          <w:sz w:val="23"/>
-          <w:szCs w:val="23"/>
-        </w:rPr>
-        <w:t>);</w:t>
+        <w:t>init(Context context);</w:t>
       </w:r>
     </w:p>
     <w:p>
@@ -8240,8 +6479,6 @@
         </w:rPr>
         <w:t xml:space="preserve">public abstract void </w:t>
       </w:r>
-      <w:proofErr w:type="spellStart"/>
-      <w:proofErr w:type="gramStart"/>
       <w:r>
         <w:rPr>
           <w:rFonts w:eastAsia="Times New Roman"/>
@@ -8249,27 +6486,7 @@
           <w:sz w:val="23"/>
           <w:szCs w:val="23"/>
         </w:rPr>
-        <w:t>updateDataModel</w:t>
-      </w:r>
-      <w:proofErr w:type="spellEnd"/>
-      <w:r>
-        <w:rPr>
-          <w:rFonts w:eastAsia="Times New Roman"/>
-          <w:color w:val="000000"/>
-          <w:sz w:val="23"/>
-          <w:szCs w:val="23"/>
-        </w:rPr>
-        <w:t>(</w:t>
-      </w:r>
-      <w:proofErr w:type="gramEnd"/>
-      <w:r>
-        <w:rPr>
-          <w:rFonts w:eastAsia="Times New Roman"/>
-          <w:color w:val="000000"/>
-          <w:sz w:val="23"/>
-          <w:szCs w:val="23"/>
-        </w:rPr>
-        <w:t>);</w:t>
+        <w:t>updateDataModel();</w:t>
       </w:r>
     </w:p>
     <w:p>
@@ -8420,7 +6637,6 @@
         </w:rPr>
         <w:t xml:space="preserve">public abstract void </w:t>
       </w:r>
-      <w:proofErr w:type="gramStart"/>
       <w:r>
         <w:rPr>
           <w:rFonts w:eastAsia="Times New Roman"/>
@@ -8428,48 +6644,7 @@
           <w:sz w:val="23"/>
           <w:szCs w:val="23"/>
         </w:rPr>
-        <w:t>navigate(</w:t>
-      </w:r>
-      <w:proofErr w:type="spellStart"/>
-      <w:proofErr w:type="gramEnd"/>
-      <w:r>
-        <w:rPr>
-          <w:rFonts w:eastAsia="Times New Roman"/>
-          <w:color w:val="000000"/>
-          <w:sz w:val="23"/>
-          <w:szCs w:val="23"/>
-        </w:rPr>
-        <w:t>UiLauncher</w:t>
-      </w:r>
-      <w:proofErr w:type="spellEnd"/>
-      <w:r>
-        <w:rPr>
-          <w:rFonts w:eastAsia="Times New Roman"/>
-          <w:color w:val="000000"/>
-          <w:sz w:val="23"/>
-          <w:szCs w:val="23"/>
-        </w:rPr>
-        <w:t xml:space="preserve"> </w:t>
-      </w:r>
-      <w:proofErr w:type="spellStart"/>
-      <w:r>
-        <w:rPr>
-          <w:rFonts w:eastAsia="Times New Roman"/>
-          <w:color w:val="000000"/>
-          <w:sz w:val="23"/>
-          <w:szCs w:val="23"/>
-        </w:rPr>
-        <w:t>uiLauncher</w:t>
-      </w:r>
-      <w:proofErr w:type="spellEnd"/>
-      <w:r>
-        <w:rPr>
-          <w:rFonts w:eastAsia="Times New Roman"/>
-          <w:color w:val="000000"/>
-          <w:sz w:val="23"/>
-          <w:szCs w:val="23"/>
-        </w:rPr>
-        <w:t>);</w:t>
+        <w:t>navigate(UiLauncher uiLauncher);</w:t>
       </w:r>
     </w:p>
     <w:p>
@@ -8627,38 +6802,7 @@
           <w:sz w:val="23"/>
           <w:szCs w:val="23"/>
         </w:rPr>
-        <w:t xml:space="preserve">String </w:t>
-      </w:r>
-      <w:proofErr w:type="spellStart"/>
-      <w:proofErr w:type="gramStart"/>
-      <w:r>
-        <w:rPr>
-          <w:rFonts w:eastAsia="Times New Roman"/>
-          <w:color w:val="000000"/>
-          <w:sz w:val="23"/>
-          <w:szCs w:val="23"/>
-        </w:rPr>
-        <w:t>getStateID</w:t>
-      </w:r>
-      <w:proofErr w:type="spellEnd"/>
-      <w:r>
-        <w:rPr>
-          <w:rFonts w:eastAsia="Times New Roman"/>
-          <w:color w:val="000000"/>
-          <w:sz w:val="23"/>
-          <w:szCs w:val="23"/>
-        </w:rPr>
-        <w:t>(</w:t>
-      </w:r>
-      <w:proofErr w:type="gramEnd"/>
-      <w:r>
-        <w:rPr>
-          <w:rFonts w:eastAsia="Times New Roman"/>
-          <w:color w:val="000000"/>
-          <w:sz w:val="23"/>
-          <w:szCs w:val="23"/>
-        </w:rPr>
-        <w:t>)</w:t>
+        <w:t>String getStateID()</w:t>
       </w:r>
     </w:p>
     <w:p>
@@ -8773,11 +6917,11 @@
       <w:pPr>
         <w:pStyle w:val="Heading2"/>
       </w:pPr>
-      <w:bookmarkStart w:id="39" w:name="_Toc476701036"/>
+      <w:bookmarkStart w:id="38" w:name="_Toc476701036"/>
       <w:r>
         <w:t>Condition</w:t>
       </w:r>
-      <w:bookmarkEnd w:id="39"/>
+      <w:bookmarkEnd w:id="38"/>
       <w:r>
         <w:t xml:space="preserve"> </w:t>
       </w:r>
@@ -8823,61 +6967,19 @@
         <w:rPr>
           <w:lang w:val="en-GB"/>
         </w:rPr>
-        <w:t xml:space="preserve"> need to extend </w:t>
-      </w:r>
-      <w:proofErr w:type="spellStart"/>
-      <w:r>
-        <w:rPr>
-          <w:lang w:val="en-GB"/>
-        </w:rPr>
-        <w:t>BaseCondition</w:t>
-      </w:r>
-      <w:proofErr w:type="spellEnd"/>
-      <w:r>
-        <w:rPr>
-          <w:lang w:val="en-GB"/>
-        </w:rPr>
-        <w:t xml:space="preserve"> class</w:t>
-      </w:r>
-      <w:r>
-        <w:rPr>
-          <w:lang w:val="en-GB"/>
-        </w:rPr>
-        <w:t xml:space="preserve"> defined by </w:t>
-      </w:r>
-      <w:proofErr w:type="spellStart"/>
-      <w:r>
-        <w:rPr>
-          <w:lang w:val="en-GB"/>
-        </w:rPr>
-        <w:t>uApp</w:t>
-      </w:r>
-      <w:proofErr w:type="spellEnd"/>
-      <w:r>
-        <w:rPr>
-          <w:lang w:val="en-GB"/>
-        </w:rPr>
-        <w:t>-framework</w:t>
-      </w:r>
-      <w:r>
-        <w:rPr>
-          <w:lang w:val="en-GB"/>
-        </w:rPr>
-        <w:t xml:space="preserve">. Implement the abstract method </w:t>
-      </w:r>
-      <w:proofErr w:type="spellStart"/>
-      <w:r>
-        <w:rPr>
-          <w:lang w:val="en-GB"/>
-        </w:rPr>
-        <w:t>isSatisfied</w:t>
-      </w:r>
-      <w:proofErr w:type="spellEnd"/>
-      <w:r>
-        <w:rPr>
-          <w:lang w:val="en-GB"/>
-        </w:rPr>
-        <w:t xml:space="preserve"> method and return true or false based </w:t>
+        <w:t xml:space="preserve"> need to extend BaseCondition class</w:t>
+      </w:r>
+      <w:r>
+        <w:rPr>
+          <w:lang w:val="en-GB"/>
+        </w:rPr>
+        <w:t xml:space="preserve"> defined by uApp-framework</w:t>
+      </w:r>
+      <w:r>
+        <w:rPr>
+          <w:lang w:val="en-GB"/>
+        </w:rPr>
+        <w:t xml:space="preserve">. Implement the abstract method isSatisfied method and return true or false based </w:t>
       </w:r>
       <w:r>
         <w:rPr>
@@ -9015,61 +7117,15 @@
           <w:color w:val="000000"/>
           <w:szCs w:val="24"/>
         </w:rPr>
-        <w:t xml:space="preserve">public </w:t>
-      </w:r>
-      <w:proofErr w:type="spellStart"/>
-      <w:proofErr w:type="gramStart"/>
+        <w:t>public AnyCondition()</w:t>
+      </w:r>
       <w:r>
         <w:rPr>
           <w:rFonts w:cs="Arial"/>
           <w:color w:val="000000"/>
           <w:szCs w:val="24"/>
         </w:rPr>
-        <w:t>AnyCondition</w:t>
-      </w:r>
-      <w:proofErr w:type="spellEnd"/>
-      <w:r>
-        <w:rPr>
-          <w:rFonts w:cs="Arial"/>
-          <w:color w:val="000000"/>
-          <w:szCs w:val="24"/>
-        </w:rPr>
-        <w:t>(</w:t>
-      </w:r>
-      <w:proofErr w:type="gramEnd"/>
-      <w:r>
-        <w:rPr>
-          <w:rFonts w:cs="Arial"/>
-          <w:color w:val="000000"/>
-          <w:szCs w:val="24"/>
-        </w:rPr>
-        <w:t>)</w:t>
-      </w:r>
-      <w:r>
-        <w:rPr>
-          <w:rFonts w:cs="Arial"/>
-          <w:color w:val="000000"/>
-          <w:szCs w:val="24"/>
-        </w:rPr>
-        <w:t xml:space="preserve"> extends </w:t>
-      </w:r>
-      <w:proofErr w:type="spellStart"/>
-      <w:r>
-        <w:rPr>
-          <w:rFonts w:cs="Arial"/>
-          <w:color w:val="000000"/>
-          <w:szCs w:val="24"/>
-        </w:rPr>
-        <w:t>BaseCondition</w:t>
-      </w:r>
-      <w:proofErr w:type="spellEnd"/>
-      <w:r>
-        <w:rPr>
-          <w:rFonts w:cs="Arial"/>
-          <w:color w:val="000000"/>
-          <w:szCs w:val="24"/>
-        </w:rPr>
-        <w:t xml:space="preserve"> </w:t>
+        <w:t xml:space="preserve"> extends BaseCondition </w:t>
       </w:r>
       <w:r>
         <w:rPr>
@@ -9115,7 +7171,6 @@
         </w:rPr>
         <w:t xml:space="preserve">   super(“</w:t>
       </w:r>
-      <w:proofErr w:type="spellStart"/>
       <w:r>
         <w:rPr>
           <w:rFonts w:cs="Arial"/>
@@ -9124,7 +7179,6 @@
         </w:rPr>
         <w:t>condition_id</w:t>
       </w:r>
-      <w:proofErr w:type="spellEnd"/>
       <w:r>
         <w:rPr>
           <w:rFonts w:cs="Arial"/>
@@ -9256,25 +7310,24 @@
           <w:szCs w:val="24"/>
         </w:rPr>
         <w:lastRenderedPageBreak/>
-        <w:t>The “</w:t>
-      </w:r>
-      <w:proofErr w:type="spellStart"/>
+        <w:t xml:space="preserve">The “condition_id” </w:t>
+      </w:r>
       <w:r>
         <w:rPr>
           <w:rFonts w:cs="Arial"/>
           <w:color w:val="000000"/>
           <w:szCs w:val="24"/>
         </w:rPr>
-        <w:t>condition_id</w:t>
-      </w:r>
-      <w:proofErr w:type="spellEnd"/>
-      <w:r>
-        <w:rPr>
-          <w:rFonts w:cs="Arial"/>
+        <w:t xml:space="preserve">is </w:t>
+      </w:r>
+      <w:r>
+        <w:rPr>
+          <w:rFonts w:cs="Arial"/>
+          <w:b/>
           <w:color w:val="000000"/>
           <w:szCs w:val="24"/>
         </w:rPr>
-        <w:t xml:space="preserve">” </w:t>
+        <w:t>case sensitive</w:t>
       </w:r>
       <w:r>
         <w:rPr>
@@ -9282,42 +7335,7 @@
           <w:color w:val="000000"/>
           <w:szCs w:val="24"/>
         </w:rPr>
-        <w:t xml:space="preserve">is </w:t>
-      </w:r>
-      <w:r>
-        <w:rPr>
-          <w:rFonts w:cs="Arial"/>
-          <w:b/>
-          <w:color w:val="000000"/>
-          <w:szCs w:val="24"/>
-        </w:rPr>
-        <w:t>case sensitive</w:t>
-      </w:r>
-      <w:r>
-        <w:rPr>
-          <w:rFonts w:cs="Arial"/>
-          <w:color w:val="000000"/>
-          <w:szCs w:val="24"/>
-        </w:rPr>
-        <w:t xml:space="preserve"> and “</w:t>
-      </w:r>
-      <w:proofErr w:type="spellStart"/>
-      <w:r>
-        <w:rPr>
-          <w:rFonts w:cs="Arial"/>
-          <w:color w:val="000000"/>
-          <w:szCs w:val="24"/>
-        </w:rPr>
-        <w:t>condition_id</w:t>
-      </w:r>
-      <w:proofErr w:type="spellEnd"/>
-      <w:r>
-        <w:rPr>
-          <w:rFonts w:cs="Arial"/>
-          <w:color w:val="000000"/>
-          <w:szCs w:val="24"/>
-        </w:rPr>
-        <w:t xml:space="preserve">” </w:t>
+        <w:t xml:space="preserve"> and “condition_id” </w:t>
       </w:r>
       <w:r>
         <w:rPr>
@@ -9353,53 +7371,15 @@
           <w:color w:val="000000"/>
           <w:szCs w:val="24"/>
         </w:rPr>
-        <w:t xml:space="preserve">be same as the </w:t>
-      </w:r>
-      <w:proofErr w:type="spellStart"/>
+        <w:t>be same as the condition_id</w:t>
+      </w:r>
       <w:r>
         <w:rPr>
           <w:rFonts w:cs="Arial"/>
           <w:color w:val="000000"/>
           <w:szCs w:val="24"/>
         </w:rPr>
-        <w:t>condition_id</w:t>
-      </w:r>
-      <w:proofErr w:type="spellEnd"/>
-      <w:r>
-        <w:rPr>
-          <w:rFonts w:cs="Arial"/>
-          <w:color w:val="000000"/>
-          <w:szCs w:val="24"/>
-        </w:rPr>
-        <w:t xml:space="preserve"> passed to </w:t>
-      </w:r>
-      <w:proofErr w:type="spellStart"/>
-      <w:proofErr w:type="gramStart"/>
-      <w:r>
-        <w:rPr>
-          <w:rFonts w:cs="Arial"/>
-          <w:color w:val="000000"/>
-          <w:szCs w:val="24"/>
-        </w:rPr>
-        <w:t>populateConditionMap</w:t>
-      </w:r>
-      <w:proofErr w:type="spellEnd"/>
-      <w:r>
-        <w:rPr>
-          <w:rFonts w:cs="Arial"/>
-          <w:color w:val="000000"/>
-          <w:szCs w:val="24"/>
-        </w:rPr>
-        <w:t>(</w:t>
-      </w:r>
-      <w:proofErr w:type="gramEnd"/>
-      <w:r>
-        <w:rPr>
-          <w:rFonts w:cs="Arial"/>
-          <w:color w:val="000000"/>
-          <w:szCs w:val="24"/>
-        </w:rPr>
-        <w:t>) API.</w:t>
+        <w:t xml:space="preserve"> passed to populateConditionMap() API.</w:t>
       </w:r>
     </w:p>
     <w:p>
@@ -9413,36 +7393,26 @@
         <w:rPr>
           <w:lang w:val="en-GB"/>
         </w:rPr>
-        <w:t xml:space="preserve">Refer the next section for more details about the API’s defined in </w:t>
-      </w:r>
-      <w:proofErr w:type="spellStart"/>
-      <w:r>
-        <w:rPr>
-          <w:lang w:val="en-GB"/>
-        </w:rPr>
+        <w:t>Refer the next section for more details about the API’s defined in BaseCondition</w:t>
+      </w:r>
+    </w:p>
+    <w:p>
+      <w:pPr>
+        <w:pStyle w:val="Heading3"/>
+      </w:pPr>
+      <w:bookmarkStart w:id="39" w:name="_Toc476594891"/>
+      <w:bookmarkStart w:id="40" w:name="_Toc476701037"/>
+      <w:r>
+        <w:t>8</w:t>
+      </w:r>
+      <w:r>
+        <w:t xml:space="preserve">.4.1 </w:t>
+      </w:r>
+      <w:r>
         <w:t>BaseCondition</w:t>
       </w:r>
-      <w:proofErr w:type="spellEnd"/>
-    </w:p>
-    <w:p>
-      <w:pPr>
-        <w:pStyle w:val="Heading3"/>
-      </w:pPr>
-      <w:bookmarkStart w:id="40" w:name="_Toc476594891"/>
-      <w:bookmarkStart w:id="41" w:name="_Toc476701037"/>
-      <w:r>
-        <w:t>8</w:t>
-      </w:r>
-      <w:r>
-        <w:t xml:space="preserve">.4.1 </w:t>
-      </w:r>
-      <w:proofErr w:type="spellStart"/>
-      <w:r>
-        <w:t>BaseCondition</w:t>
-      </w:r>
+      <w:bookmarkEnd w:id="39"/>
       <w:bookmarkEnd w:id="40"/>
-      <w:bookmarkEnd w:id="41"/>
-      <w:proofErr w:type="spellEnd"/>
     </w:p>
     <w:p>
       <w:pPr>
@@ -9498,7 +7468,6 @@
         </w:rPr>
         <w:t xml:space="preserve"> the base class for all the conditions that needs to be used by the proposition. This is an abstract class. Any condition that is defined in the </w:t>
       </w:r>
-      <w:proofErr w:type="spellStart"/>
       <w:r>
         <w:rPr>
           <w:rFonts w:cs="Arial"/>
@@ -9508,7 +7477,6 @@
         </w:rPr>
         <w:t>AppFlow.json</w:t>
       </w:r>
-      <w:proofErr w:type="spellEnd"/>
       <w:r>
         <w:rPr>
           <w:rFonts w:cs="Arial"/>
@@ -9531,43 +7499,7 @@
           <w:color w:val="000000"/>
           <w:szCs w:val="24"/>
         </w:rPr>
-        <w:t xml:space="preserve"> ensures the </w:t>
-      </w:r>
-      <w:proofErr w:type="spellStart"/>
-      <w:r>
-        <w:rPr>
-          <w:rFonts w:cs="Arial"/>
-          <w:color w:val="000000"/>
-          <w:szCs w:val="24"/>
-        </w:rPr>
-        <w:t>FlowManager</w:t>
-      </w:r>
-      <w:proofErr w:type="spellEnd"/>
-      <w:r>
-        <w:rPr>
-          <w:rFonts w:cs="Arial"/>
-          <w:color w:val="000000"/>
-          <w:szCs w:val="24"/>
-        </w:rPr>
-        <w:t xml:space="preserve"> can access and check for this condition in </w:t>
-      </w:r>
-      <w:proofErr w:type="spellStart"/>
-      <w:r>
-        <w:rPr>
-          <w:rFonts w:cs="Arial"/>
-          <w:color w:val="000000"/>
-          <w:szCs w:val="24"/>
-        </w:rPr>
-        <w:t>getNextState</w:t>
-      </w:r>
-      <w:proofErr w:type="spellEnd"/>
-      <w:r>
-        <w:rPr>
-          <w:rFonts w:cs="Arial"/>
-          <w:color w:val="000000"/>
-          <w:szCs w:val="24"/>
-        </w:rPr>
-        <w:t xml:space="preserve"> internally.</w:t>
+        <w:t xml:space="preserve"> ensures the FlowManager can access and check for this condition in getNextState internally.</w:t>
       </w:r>
     </w:p>
     <w:p>
@@ -9639,38 +7571,7 @@
           <w:sz w:val="23"/>
           <w:szCs w:val="23"/>
         </w:rPr>
-        <w:t xml:space="preserve">String </w:t>
-      </w:r>
-      <w:proofErr w:type="spellStart"/>
-      <w:proofErr w:type="gramStart"/>
-      <w:r>
-        <w:rPr>
-          <w:rFonts w:eastAsia="Times New Roman"/>
-          <w:color w:val="000000"/>
-          <w:sz w:val="23"/>
-          <w:szCs w:val="23"/>
-        </w:rPr>
-        <w:t>getConditionID</w:t>
-      </w:r>
-      <w:proofErr w:type="spellEnd"/>
-      <w:r>
-        <w:rPr>
-          <w:rFonts w:eastAsia="Times New Roman"/>
-          <w:color w:val="000000"/>
-          <w:sz w:val="23"/>
-          <w:szCs w:val="23"/>
-        </w:rPr>
-        <w:t>(</w:t>
-      </w:r>
-      <w:proofErr w:type="gramEnd"/>
-      <w:r>
-        <w:rPr>
-          <w:rFonts w:eastAsia="Times New Roman"/>
-          <w:color w:val="000000"/>
-          <w:sz w:val="23"/>
-          <w:szCs w:val="23"/>
-        </w:rPr>
-        <w:t>)</w:t>
+        <w:t>String getConditionID()</w:t>
       </w:r>
     </w:p>
     <w:p>
@@ -9807,82 +7708,16 @@
           <w:sz w:val="23"/>
           <w:szCs w:val="23"/>
         </w:rPr>
-        <w:t xml:space="preserve">public abstract </w:t>
-      </w:r>
-      <w:proofErr w:type="spellStart"/>
+        <w:t xml:space="preserve">public abstract boolean </w:t>
+      </w:r>
       <w:r>
         <w:rPr>
           <w:rFonts w:eastAsia="Times New Roman"/>
-          <w:b/>
-          <w:bCs/>
-          <w:color w:val="000080"/>
+          <w:color w:val="000000"/>
           <w:sz w:val="23"/>
           <w:szCs w:val="23"/>
         </w:rPr>
-        <w:t>boolean</w:t>
-      </w:r>
-      <w:proofErr w:type="spellEnd"/>
-      <w:r>
-        <w:rPr>
-          <w:rFonts w:eastAsia="Times New Roman"/>
-          <w:b/>
-          <w:bCs/>
-          <w:color w:val="000080"/>
-          <w:sz w:val="23"/>
-          <w:szCs w:val="23"/>
-        </w:rPr>
-        <w:t xml:space="preserve"> </w:t>
-      </w:r>
-      <w:proofErr w:type="spellStart"/>
-      <w:proofErr w:type="gramStart"/>
-      <w:r>
-        <w:rPr>
-          <w:rFonts w:eastAsia="Times New Roman"/>
-          <w:color w:val="000000"/>
-          <w:sz w:val="23"/>
-          <w:szCs w:val="23"/>
-        </w:rPr>
-        <w:t>isSatisfied</w:t>
-      </w:r>
-      <w:proofErr w:type="spellEnd"/>
-      <w:r>
-        <w:rPr>
-          <w:rFonts w:eastAsia="Times New Roman"/>
-          <w:color w:val="000000"/>
-          <w:sz w:val="23"/>
-          <w:szCs w:val="23"/>
-        </w:rPr>
-        <w:t>(</w:t>
-      </w:r>
-      <w:proofErr w:type="gramEnd"/>
-      <w:r>
-        <w:rPr>
-          <w:rFonts w:eastAsia="Times New Roman"/>
-          <w:color w:val="000000"/>
-          <w:sz w:val="23"/>
-          <w:szCs w:val="23"/>
-        </w:rPr>
-        <w:t xml:space="preserve">Context </w:t>
-      </w:r>
-      <w:proofErr w:type="spellStart"/>
-      <w:r>
-        <w:rPr>
-          <w:rFonts w:eastAsia="Times New Roman"/>
-          <w:color w:val="000000"/>
-          <w:sz w:val="23"/>
-          <w:szCs w:val="23"/>
-        </w:rPr>
-        <w:t>context</w:t>
-      </w:r>
-      <w:proofErr w:type="spellEnd"/>
-      <w:r>
-        <w:rPr>
-          <w:rFonts w:eastAsia="Times New Roman"/>
-          <w:color w:val="000000"/>
-          <w:sz w:val="23"/>
-          <w:szCs w:val="23"/>
-        </w:rPr>
-        <w:t>)</w:t>
+        <w:t>isSatisfied(Context context)</w:t>
       </w:r>
     </w:p>
     <w:p>
@@ -9969,18 +7804,11 @@
       <w:pPr>
         <w:pStyle w:val="Heading2"/>
       </w:pPr>
-      <w:bookmarkStart w:id="42" w:name="_Toc476701038"/>
-      <w:r>
-        <w:t xml:space="preserve">How is Dynamic flow supported in </w:t>
-      </w:r>
-      <w:proofErr w:type="spellStart"/>
-      <w:proofErr w:type="gramStart"/>
-      <w:r>
-        <w:t>FlowManager</w:t>
-      </w:r>
-      <w:bookmarkEnd w:id="42"/>
-      <w:proofErr w:type="spellEnd"/>
-      <w:proofErr w:type="gramEnd"/>
+      <w:bookmarkStart w:id="41" w:name="_Toc476701038"/>
+      <w:r>
+        <w:t>How is Dynamic flow supported in FlowManager</w:t>
+      </w:r>
+      <w:bookmarkEnd w:id="41"/>
     </w:p>
     <w:p>
       <w:pPr>
@@ -10005,49 +7833,7 @@
         <w:rPr>
           <w:lang w:val="en-GB"/>
         </w:rPr>
-        <w:t xml:space="preserve"> of flows in </w:t>
-      </w:r>
-      <w:proofErr w:type="spellStart"/>
-      <w:r>
-        <w:rPr>
-          <w:lang w:val="en-GB"/>
-        </w:rPr>
-        <w:t>flowmanager</w:t>
-      </w:r>
-      <w:proofErr w:type="spellEnd"/>
-      <w:r>
-        <w:rPr>
-          <w:lang w:val="en-GB"/>
-        </w:rPr>
-        <w:t xml:space="preserve"> is supported through </w:t>
-      </w:r>
-      <w:proofErr w:type="spellStart"/>
-      <w:r>
-        <w:rPr>
-          <w:lang w:val="en-GB"/>
-        </w:rPr>
-        <w:t>json</w:t>
-      </w:r>
-      <w:proofErr w:type="spellEnd"/>
-      <w:r>
-        <w:rPr>
-          <w:lang w:val="en-GB"/>
-        </w:rPr>
-        <w:t xml:space="preserve"> approach. Sample </w:t>
-      </w:r>
-      <w:proofErr w:type="spellStart"/>
-      <w:r>
-        <w:rPr>
-          <w:lang w:val="en-GB"/>
-        </w:rPr>
-        <w:t>json</w:t>
-      </w:r>
-      <w:proofErr w:type="spellEnd"/>
-      <w:r>
-        <w:rPr>
-          <w:lang w:val="en-GB"/>
-        </w:rPr>
-        <w:t xml:space="preserve"> below shows the structure to be followed for different states and </w:t>
+        <w:t xml:space="preserve"> of flows in flowmanager is supported through json approach. Sample json below shows the structure to be followed for different states and </w:t>
       </w:r>
       <w:r>
         <w:rPr>
@@ -10093,9 +7879,27 @@
           <w:sz w:val="22"/>
           <w:szCs w:val="22"/>
         </w:rPr>
-        <w:t>"</w:t>
-      </w:r>
-      <w:proofErr w:type="spellStart"/>
+        <w:t>"appflow"</w:t>
+      </w:r>
+      <w:r>
+        <w:rPr>
+          <w:rFonts w:ascii="Calibri" w:eastAsiaTheme="minorEastAsia" w:hAnsi="Calibri"/>
+          <w:color w:val="000000"/>
+          <w:sz w:val="22"/>
+          <w:szCs w:val="22"/>
+        </w:rPr>
+        <w:t>: {</w:t>
+      </w:r>
+      <w:r>
+        <w:rPr>
+          <w:rFonts w:ascii="Calibri" w:eastAsiaTheme="minorEastAsia" w:hAnsi="Calibri"/>
+          <w:color w:val="000000"/>
+          <w:sz w:val="22"/>
+          <w:szCs w:val="22"/>
+        </w:rPr>
+        <w:br/>
+        <w:t>    </w:t>
+      </w:r>
       <w:r>
         <w:rPr>
           <w:rFonts w:ascii="Calibri" w:eastAsiaTheme="minorEastAsia" w:hAnsi="Calibri"/>
@@ -10105,9 +7909,37 @@
           <w:sz w:val="22"/>
           <w:szCs w:val="22"/>
         </w:rPr>
-        <w:t>appflow</w:t>
-      </w:r>
-      <w:proofErr w:type="spellEnd"/>
+        <w:t>"states"</w:t>
+      </w:r>
+      <w:r>
+        <w:rPr>
+          <w:rFonts w:ascii="Calibri" w:eastAsiaTheme="minorEastAsia" w:hAnsi="Calibri"/>
+          <w:color w:val="000000"/>
+          <w:sz w:val="22"/>
+          <w:szCs w:val="22"/>
+        </w:rPr>
+        <w:t>: [</w:t>
+      </w:r>
+      <w:r>
+        <w:rPr>
+          <w:rFonts w:ascii="Calibri" w:eastAsiaTheme="minorEastAsia" w:hAnsi="Calibri"/>
+          <w:color w:val="000000"/>
+          <w:sz w:val="22"/>
+          <w:szCs w:val="22"/>
+        </w:rPr>
+        <w:br/>
+        <w:t>      {</w:t>
+      </w:r>
+      <w:r>
+        <w:rPr>
+          <w:rFonts w:ascii="Calibri" w:eastAsiaTheme="minorEastAsia" w:hAnsi="Calibri"/>
+          <w:color w:val="000000"/>
+          <w:sz w:val="22"/>
+          <w:szCs w:val="22"/>
+        </w:rPr>
+        <w:br/>
+        <w:t>        </w:t>
+      </w:r>
       <w:r>
         <w:rPr>
           <w:rFonts w:ascii="Calibri" w:eastAsiaTheme="minorEastAsia" w:hAnsi="Calibri"/>
@@ -10117,7 +7949,7 @@
           <w:sz w:val="22"/>
           <w:szCs w:val="22"/>
         </w:rPr>
-        <w:t>"</w:t>
+        <w:t>"state"</w:t>
       </w:r>
       <w:r>
         <w:rPr>
@@ -10126,17 +7958,7 @@
           <w:sz w:val="22"/>
           <w:szCs w:val="22"/>
         </w:rPr>
-        <w:t>: {</w:t>
-      </w:r>
-      <w:r>
-        <w:rPr>
-          <w:rFonts w:ascii="Calibri" w:eastAsiaTheme="minorEastAsia" w:hAnsi="Calibri"/>
-          <w:color w:val="000000"/>
-          <w:sz w:val="22"/>
-          <w:szCs w:val="22"/>
-        </w:rPr>
-        <w:br/>
-        <w:t>    </w:t>
+        <w:t>: </w:t>
       </w:r>
       <w:r>
         <w:rPr>
@@ -10147,7 +7969,7 @@
           <w:sz w:val="22"/>
           <w:szCs w:val="22"/>
         </w:rPr>
-        <w:t>"states"</w:t>
+        <w:t>"splash"</w:t>
       </w:r>
       <w:r>
         <w:rPr>
@@ -10156,29 +7978,8 @@
           <w:sz w:val="22"/>
           <w:szCs w:val="22"/>
         </w:rPr>
-        <w:t>: [</w:t>
-      </w:r>
-      <w:r>
-        <w:rPr>
-          <w:rFonts w:ascii="Calibri" w:eastAsiaTheme="minorEastAsia" w:hAnsi="Calibri"/>
-          <w:color w:val="000000"/>
-          <w:sz w:val="22"/>
-          <w:szCs w:val="22"/>
-        </w:rPr>
-        <w:br/>
-        <w:t>   </w:t>
-      </w:r>
-      <w:proofErr w:type="gramStart"/>
-      <w:r>
-        <w:rPr>
-          <w:rFonts w:ascii="Calibri" w:eastAsiaTheme="minorEastAsia" w:hAnsi="Calibri"/>
-          <w:color w:val="000000"/>
-          <w:sz w:val="22"/>
-          <w:szCs w:val="22"/>
-        </w:rPr>
-        <w:t>   {</w:t>
-      </w:r>
-      <w:proofErr w:type="gramEnd"/>
+        <w:t>,</w:t>
+      </w:r>
       <w:r>
         <w:rPr>
           <w:rFonts w:ascii="Calibri" w:eastAsiaTheme="minorEastAsia" w:hAnsi="Calibri"/>
@@ -10198,7 +7999,7 @@
           <w:sz w:val="22"/>
           <w:szCs w:val="22"/>
         </w:rPr>
-        <w:t>"state"</w:t>
+        <w:t>"events"</w:t>
       </w:r>
       <w:r>
         <w:rPr>
@@ -10207,7 +8008,27 @@
           <w:sz w:val="22"/>
           <w:szCs w:val="22"/>
         </w:rPr>
-        <w:t>: </w:t>
+        <w:t>: [</w:t>
+      </w:r>
+      <w:r>
+        <w:rPr>
+          <w:rFonts w:ascii="Calibri" w:eastAsiaTheme="minorEastAsia" w:hAnsi="Calibri"/>
+          <w:color w:val="000000"/>
+          <w:sz w:val="22"/>
+          <w:szCs w:val="22"/>
+        </w:rPr>
+        <w:br/>
+        <w:t>          {</w:t>
+      </w:r>
+      <w:r>
+        <w:rPr>
+          <w:rFonts w:ascii="Calibri" w:eastAsiaTheme="minorEastAsia" w:hAnsi="Calibri"/>
+          <w:color w:val="000000"/>
+          <w:sz w:val="22"/>
+          <w:szCs w:val="22"/>
+        </w:rPr>
+        <w:br/>
+        <w:t>            </w:t>
       </w:r>
       <w:r>
         <w:rPr>
@@ -10218,7 +8039,7 @@
           <w:sz w:val="22"/>
           <w:szCs w:val="22"/>
         </w:rPr>
-        <w:t>"splash"</w:t>
+        <w:t>"eventId"</w:t>
       </w:r>
       <w:r>
         <w:rPr>
@@ -10227,17 +8048,7 @@
           <w:sz w:val="22"/>
           <w:szCs w:val="22"/>
         </w:rPr>
-        <w:t>,</w:t>
-      </w:r>
-      <w:r>
-        <w:rPr>
-          <w:rFonts w:ascii="Calibri" w:eastAsiaTheme="minorEastAsia" w:hAnsi="Calibri"/>
-          <w:color w:val="000000"/>
-          <w:sz w:val="22"/>
-          <w:szCs w:val="22"/>
-        </w:rPr>
-        <w:br/>
-        <w:t>        </w:t>
+        <w:t>: </w:t>
       </w:r>
       <w:r>
         <w:rPr>
@@ -10248,7 +8059,7 @@
           <w:sz w:val="22"/>
           <w:szCs w:val="22"/>
         </w:rPr>
-        <w:t>"events"</w:t>
+        <w:t>"onSplashTimeOut"</w:t>
       </w:r>
       <w:r>
         <w:rPr>
@@ -10257,17 +8068,7 @@
           <w:sz w:val="22"/>
           <w:szCs w:val="22"/>
         </w:rPr>
-        <w:t>: [</w:t>
-      </w:r>
-      <w:r>
-        <w:rPr>
-          <w:rFonts w:ascii="Calibri" w:eastAsiaTheme="minorEastAsia" w:hAnsi="Calibri"/>
-          <w:color w:val="000000"/>
-          <w:sz w:val="22"/>
-          <w:szCs w:val="22"/>
-        </w:rPr>
-        <w:br/>
-        <w:t>          {</w:t>
+        <w:t>,</w:t>
       </w:r>
       <w:r>
         <w:rPr>
@@ -10288,9 +8089,45 @@
           <w:sz w:val="22"/>
           <w:szCs w:val="22"/>
         </w:rPr>
-        <w:t>"</w:t>
-      </w:r>
-      <w:proofErr w:type="spellStart"/>
+        <w:t>"nextStates"</w:t>
+      </w:r>
+      <w:r>
+        <w:rPr>
+          <w:rFonts w:ascii="Calibri" w:eastAsiaTheme="minorEastAsia" w:hAnsi="Calibri"/>
+          <w:color w:val="000000"/>
+          <w:sz w:val="22"/>
+          <w:szCs w:val="22"/>
+        </w:rPr>
+        <w:t>: [</w:t>
+      </w:r>
+    </w:p>
+    <w:p>
+      <w:pPr>
+        <w:rPr>
+          <w:rFonts w:ascii="Calibri" w:eastAsiaTheme="minorEastAsia" w:hAnsi="Calibri"/>
+          <w:color w:val="000000"/>
+          <w:szCs w:val="24"/>
+        </w:rPr>
+      </w:pPr>
+      <w:r>
+        <w:rPr>
+          <w:rFonts w:ascii="Calibri" w:eastAsiaTheme="minorEastAsia" w:hAnsi="Calibri"/>
+          <w:color w:val="000000"/>
+          <w:sz w:val="22"/>
+          <w:szCs w:val="22"/>
+        </w:rPr>
+        <w:t>              {</w:t>
+      </w:r>
+      <w:r>
+        <w:rPr>
+          <w:rFonts w:ascii="Calibri" w:eastAsiaTheme="minorEastAsia" w:hAnsi="Calibri"/>
+          <w:color w:val="000000"/>
+          <w:sz w:val="22"/>
+          <w:szCs w:val="22"/>
+        </w:rPr>
+        <w:br/>
+        <w:t>                </w:t>
+      </w:r>
       <w:r>
         <w:rPr>
           <w:rFonts w:ascii="Calibri" w:eastAsiaTheme="minorEastAsia" w:hAnsi="Calibri"/>
@@ -10300,9 +8137,27 @@
           <w:sz w:val="22"/>
           <w:szCs w:val="22"/>
         </w:rPr>
-        <w:t>eventId</w:t>
-      </w:r>
-      <w:proofErr w:type="spellEnd"/>
+        <w:t>"condition"</w:t>
+      </w:r>
+      <w:r>
+        <w:rPr>
+          <w:rFonts w:ascii="Calibri" w:eastAsiaTheme="minorEastAsia" w:hAnsi="Calibri"/>
+          <w:color w:val="000000"/>
+          <w:sz w:val="22"/>
+          <w:szCs w:val="22"/>
+        </w:rPr>
+        <w:t>: [</w:t>
+      </w:r>
+      <w:r>
+        <w:rPr>
+          <w:rFonts w:ascii="Calibri" w:eastAsiaTheme="minorEastAsia" w:hAnsi="Calibri"/>
+          <w:color w:val="000000"/>
+          <w:sz w:val="22"/>
+          <w:szCs w:val="22"/>
+        </w:rPr>
+        <w:br/>
+        <w:t>                  </w:t>
+      </w:r>
       <w:r>
         <w:rPr>
           <w:rFonts w:ascii="Calibri" w:eastAsiaTheme="minorEastAsia" w:hAnsi="Calibri"/>
@@ -10312,16 +8167,7 @@
           <w:sz w:val="22"/>
           <w:szCs w:val="22"/>
         </w:rPr>
-        <w:t>"</w:t>
-      </w:r>
-      <w:r>
-        <w:rPr>
-          <w:rFonts w:ascii="Calibri" w:eastAsiaTheme="minorEastAsia" w:hAnsi="Calibri"/>
-          <w:color w:val="000000"/>
-          <w:sz w:val="22"/>
-          <w:szCs w:val="22"/>
-        </w:rPr>
-        <w:t>: </w:t>
+        <w:t>"isLoggedIn"</w:t>
       </w:r>
       <w:r>
         <w:rPr>
@@ -10332,9 +8178,28 @@
           <w:sz w:val="22"/>
           <w:szCs w:val="22"/>
         </w:rPr>
-        <w:t>"</w:t>
-      </w:r>
-      <w:proofErr w:type="spellStart"/>
+        <w:br/>
+        <w:t>                </w:t>
+      </w:r>
+      <w:r>
+        <w:rPr>
+          <w:rFonts w:ascii="Calibri" w:eastAsiaTheme="minorEastAsia" w:hAnsi="Calibri"/>
+          <w:color w:val="000000"/>
+          <w:sz w:val="22"/>
+          <w:szCs w:val="22"/>
+        </w:rPr>
+        <w:t>],</w:t>
+      </w:r>
+      <w:r>
+        <w:rPr>
+          <w:rFonts w:ascii="Calibri" w:eastAsiaTheme="minorEastAsia" w:hAnsi="Calibri"/>
+          <w:color w:val="000000"/>
+          <w:sz w:val="22"/>
+          <w:szCs w:val="22"/>
+        </w:rPr>
+        <w:br/>
+        <w:t>                </w:t>
+      </w:r>
       <w:r>
         <w:rPr>
           <w:rFonts w:ascii="Calibri" w:eastAsiaTheme="minorEastAsia" w:hAnsi="Calibri"/>
@@ -10344,9 +8209,17 @@
           <w:sz w:val="22"/>
           <w:szCs w:val="22"/>
         </w:rPr>
-        <w:t>onSplashTimeOut</w:t>
-      </w:r>
-      <w:proofErr w:type="spellEnd"/>
+        <w:t>"nextState"</w:t>
+      </w:r>
+      <w:r>
+        <w:rPr>
+          <w:rFonts w:ascii="Calibri" w:eastAsiaTheme="minorEastAsia" w:hAnsi="Calibri"/>
+          <w:color w:val="000000"/>
+          <w:sz w:val="22"/>
+          <w:szCs w:val="22"/>
+        </w:rPr>
+        <w:t>: </w:t>
+      </w:r>
       <w:r>
         <w:rPr>
           <w:rFonts w:ascii="Calibri" w:eastAsiaTheme="minorEastAsia" w:hAnsi="Calibri"/>
@@ -10356,26 +8229,7 @@
           <w:sz w:val="22"/>
           <w:szCs w:val="22"/>
         </w:rPr>
-        <w:t>"</w:t>
-      </w:r>
-      <w:r>
-        <w:rPr>
-          <w:rFonts w:ascii="Calibri" w:eastAsiaTheme="minorEastAsia" w:hAnsi="Calibri"/>
-          <w:color w:val="000000"/>
-          <w:sz w:val="22"/>
-          <w:szCs w:val="22"/>
-        </w:rPr>
-        <w:t>,</w:t>
-      </w:r>
-      <w:r>
-        <w:rPr>
-          <w:rFonts w:ascii="Calibri" w:eastAsiaTheme="minorEastAsia" w:hAnsi="Calibri"/>
-          <w:color w:val="000000"/>
-          <w:sz w:val="22"/>
-          <w:szCs w:val="22"/>
-        </w:rPr>
-        <w:br/>
-        <w:t>            </w:t>
+        <w:t>"home"</w:t>
       </w:r>
       <w:r>
         <w:rPr>
@@ -10386,9 +8240,38 @@
           <w:sz w:val="22"/>
           <w:szCs w:val="22"/>
         </w:rPr>
-        <w:t>"</w:t>
-      </w:r>
-      <w:proofErr w:type="spellStart"/>
+        <w:br/>
+        <w:t>              </w:t>
+      </w:r>
+      <w:r>
+        <w:rPr>
+          <w:rFonts w:ascii="Calibri" w:eastAsiaTheme="minorEastAsia" w:hAnsi="Calibri"/>
+          <w:color w:val="000000"/>
+          <w:sz w:val="22"/>
+          <w:szCs w:val="22"/>
+        </w:rPr>
+        <w:t>},</w:t>
+      </w:r>
+      <w:r>
+        <w:rPr>
+          <w:rFonts w:ascii="Calibri" w:eastAsiaTheme="minorEastAsia" w:hAnsi="Calibri"/>
+          <w:color w:val="000000"/>
+          <w:sz w:val="22"/>
+          <w:szCs w:val="22"/>
+        </w:rPr>
+        <w:br/>
+        <w:t>              {</w:t>
+      </w:r>
+      <w:r>
+        <w:rPr>
+          <w:rFonts w:ascii="Calibri" w:eastAsiaTheme="minorEastAsia" w:hAnsi="Calibri"/>
+          <w:color w:val="000000"/>
+          <w:sz w:val="22"/>
+          <w:szCs w:val="22"/>
+        </w:rPr>
+        <w:br/>
+        <w:t>                </w:t>
+      </w:r>
       <w:r>
         <w:rPr>
           <w:rFonts w:ascii="Calibri" w:eastAsiaTheme="minorEastAsia" w:hAnsi="Calibri"/>
@@ -10398,9 +8281,27 @@
           <w:sz w:val="22"/>
           <w:szCs w:val="22"/>
         </w:rPr>
-        <w:t>nextStates</w:t>
-      </w:r>
-      <w:proofErr w:type="spellEnd"/>
+        <w:t>"condition"</w:t>
+      </w:r>
+      <w:r>
+        <w:rPr>
+          <w:rFonts w:ascii="Calibri" w:eastAsiaTheme="minorEastAsia" w:hAnsi="Calibri"/>
+          <w:color w:val="000000"/>
+          <w:sz w:val="22"/>
+          <w:szCs w:val="22"/>
+        </w:rPr>
+        <w:t>: [],</w:t>
+      </w:r>
+      <w:r>
+        <w:rPr>
+          <w:rFonts w:ascii="Calibri" w:eastAsiaTheme="minorEastAsia" w:hAnsi="Calibri"/>
+          <w:color w:val="000000"/>
+          <w:sz w:val="22"/>
+          <w:szCs w:val="22"/>
+        </w:rPr>
+        <w:br/>
+        <w:t>                </w:t>
+      </w:r>
       <w:r>
         <w:rPr>
           <w:rFonts w:ascii="Calibri" w:eastAsiaTheme="minorEastAsia" w:hAnsi="Calibri"/>
@@ -10410,301 +8311,7 @@
           <w:sz w:val="22"/>
           <w:szCs w:val="22"/>
         </w:rPr>
-        <w:t>"</w:t>
-      </w:r>
-      <w:r>
-        <w:rPr>
-          <w:rFonts w:ascii="Calibri" w:eastAsiaTheme="minorEastAsia" w:hAnsi="Calibri"/>
-          <w:color w:val="000000"/>
-          <w:sz w:val="22"/>
-          <w:szCs w:val="22"/>
-        </w:rPr>
-        <w:t>: [</w:t>
-      </w:r>
-    </w:p>
-    <w:p>
-      <w:pPr>
-        <w:rPr>
-          <w:rFonts w:ascii="Calibri" w:eastAsiaTheme="minorEastAsia" w:hAnsi="Calibri"/>
-          <w:color w:val="000000"/>
-          <w:szCs w:val="24"/>
-        </w:rPr>
-      </w:pPr>
-      <w:r>
-        <w:rPr>
-          <w:rFonts w:ascii="Calibri" w:eastAsiaTheme="minorEastAsia" w:hAnsi="Calibri"/>
-          <w:color w:val="000000"/>
-          <w:sz w:val="22"/>
-          <w:szCs w:val="22"/>
-        </w:rPr>
-        <w:t>              {</w:t>
-      </w:r>
-      <w:r>
-        <w:rPr>
-          <w:rFonts w:ascii="Calibri" w:eastAsiaTheme="minorEastAsia" w:hAnsi="Calibri"/>
-          <w:color w:val="000000"/>
-          <w:sz w:val="22"/>
-          <w:szCs w:val="22"/>
-        </w:rPr>
-        <w:br/>
-        <w:t>                </w:t>
-      </w:r>
-      <w:r>
-        <w:rPr>
-          <w:rFonts w:ascii="Calibri" w:eastAsiaTheme="minorEastAsia" w:hAnsi="Calibri"/>
-          <w:b/>
-          <w:bCs/>
-          <w:color w:val="000000"/>
-          <w:sz w:val="22"/>
-          <w:szCs w:val="22"/>
-        </w:rPr>
-        <w:t>"condition"</w:t>
-      </w:r>
-      <w:r>
-        <w:rPr>
-          <w:rFonts w:ascii="Calibri" w:eastAsiaTheme="minorEastAsia" w:hAnsi="Calibri"/>
-          <w:color w:val="000000"/>
-          <w:sz w:val="22"/>
-          <w:szCs w:val="22"/>
-        </w:rPr>
-        <w:t>: [</w:t>
-      </w:r>
-      <w:r>
-        <w:rPr>
-          <w:rFonts w:ascii="Calibri" w:eastAsiaTheme="minorEastAsia" w:hAnsi="Calibri"/>
-          <w:color w:val="000000"/>
-          <w:sz w:val="22"/>
-          <w:szCs w:val="22"/>
-        </w:rPr>
-        <w:br/>
-        <w:t>                  </w:t>
-      </w:r>
-      <w:r>
-        <w:rPr>
-          <w:rFonts w:ascii="Calibri" w:eastAsiaTheme="minorEastAsia" w:hAnsi="Calibri"/>
-          <w:b/>
-          <w:bCs/>
-          <w:color w:val="000000"/>
-          <w:sz w:val="22"/>
-          <w:szCs w:val="22"/>
-        </w:rPr>
-        <w:t>"</w:t>
-      </w:r>
-      <w:proofErr w:type="spellStart"/>
-      <w:r>
-        <w:rPr>
-          <w:rFonts w:ascii="Calibri" w:eastAsiaTheme="minorEastAsia" w:hAnsi="Calibri"/>
-          <w:b/>
-          <w:bCs/>
-          <w:color w:val="000000"/>
-          <w:sz w:val="22"/>
-          <w:szCs w:val="22"/>
-        </w:rPr>
-        <w:t>isLoggedIn</w:t>
-      </w:r>
-      <w:proofErr w:type="spellEnd"/>
-      <w:r>
-        <w:rPr>
-          <w:rFonts w:ascii="Calibri" w:eastAsiaTheme="minorEastAsia" w:hAnsi="Calibri"/>
-          <w:b/>
-          <w:bCs/>
-          <w:color w:val="000000"/>
-          <w:sz w:val="22"/>
-          <w:szCs w:val="22"/>
-        </w:rPr>
-        <w:t>"</w:t>
-      </w:r>
-      <w:r>
-        <w:rPr>
-          <w:rFonts w:ascii="Calibri" w:eastAsiaTheme="minorEastAsia" w:hAnsi="Calibri"/>
-          <w:b/>
-          <w:bCs/>
-          <w:color w:val="000000"/>
-          <w:sz w:val="22"/>
-          <w:szCs w:val="22"/>
-        </w:rPr>
-        <w:br/>
-        <w:t>                </w:t>
-      </w:r>
-      <w:r>
-        <w:rPr>
-          <w:rFonts w:ascii="Calibri" w:eastAsiaTheme="minorEastAsia" w:hAnsi="Calibri"/>
-          <w:color w:val="000000"/>
-          <w:sz w:val="22"/>
-          <w:szCs w:val="22"/>
-        </w:rPr>
-        <w:t>],</w:t>
-      </w:r>
-      <w:r>
-        <w:rPr>
-          <w:rFonts w:ascii="Calibri" w:eastAsiaTheme="minorEastAsia" w:hAnsi="Calibri"/>
-          <w:color w:val="000000"/>
-          <w:sz w:val="22"/>
-          <w:szCs w:val="22"/>
-        </w:rPr>
-        <w:br/>
-        <w:t>                </w:t>
-      </w:r>
-      <w:r>
-        <w:rPr>
-          <w:rFonts w:ascii="Calibri" w:eastAsiaTheme="minorEastAsia" w:hAnsi="Calibri"/>
-          <w:b/>
-          <w:bCs/>
-          <w:color w:val="000000"/>
-          <w:sz w:val="22"/>
-          <w:szCs w:val="22"/>
-        </w:rPr>
-        <w:t>"</w:t>
-      </w:r>
-      <w:proofErr w:type="spellStart"/>
-      <w:r>
-        <w:rPr>
-          <w:rFonts w:ascii="Calibri" w:eastAsiaTheme="minorEastAsia" w:hAnsi="Calibri"/>
-          <w:b/>
-          <w:bCs/>
-          <w:color w:val="000000"/>
-          <w:sz w:val="22"/>
-          <w:szCs w:val="22"/>
-        </w:rPr>
-        <w:t>nextState</w:t>
-      </w:r>
-      <w:proofErr w:type="spellEnd"/>
-      <w:r>
-        <w:rPr>
-          <w:rFonts w:ascii="Calibri" w:eastAsiaTheme="minorEastAsia" w:hAnsi="Calibri"/>
-          <w:b/>
-          <w:bCs/>
-          <w:color w:val="000000"/>
-          <w:sz w:val="22"/>
-          <w:szCs w:val="22"/>
-        </w:rPr>
-        <w:t>"</w:t>
-      </w:r>
-      <w:r>
-        <w:rPr>
-          <w:rFonts w:ascii="Calibri" w:eastAsiaTheme="minorEastAsia" w:hAnsi="Calibri"/>
-          <w:color w:val="000000"/>
-          <w:sz w:val="22"/>
-          <w:szCs w:val="22"/>
-        </w:rPr>
-        <w:t>: </w:t>
-      </w:r>
-      <w:r>
-        <w:rPr>
-          <w:rFonts w:ascii="Calibri" w:eastAsiaTheme="minorEastAsia" w:hAnsi="Calibri"/>
-          <w:b/>
-          <w:bCs/>
-          <w:color w:val="000000"/>
-          <w:sz w:val="22"/>
-          <w:szCs w:val="22"/>
-        </w:rPr>
-        <w:t>"home"</w:t>
-      </w:r>
-      <w:r>
-        <w:rPr>
-          <w:rFonts w:ascii="Calibri" w:eastAsiaTheme="minorEastAsia" w:hAnsi="Calibri"/>
-          <w:b/>
-          <w:bCs/>
-          <w:color w:val="000000"/>
-          <w:sz w:val="22"/>
-          <w:szCs w:val="22"/>
-        </w:rPr>
-        <w:br/>
-        <w:t>              </w:t>
-      </w:r>
-      <w:r>
-        <w:rPr>
-          <w:rFonts w:ascii="Calibri" w:eastAsiaTheme="minorEastAsia" w:hAnsi="Calibri"/>
-          <w:color w:val="000000"/>
-          <w:sz w:val="22"/>
-          <w:szCs w:val="22"/>
-        </w:rPr>
-        <w:t>},</w:t>
-      </w:r>
-      <w:r>
-        <w:rPr>
-          <w:rFonts w:ascii="Calibri" w:eastAsiaTheme="minorEastAsia" w:hAnsi="Calibri"/>
-          <w:color w:val="000000"/>
-          <w:sz w:val="22"/>
-          <w:szCs w:val="22"/>
-        </w:rPr>
-        <w:br/>
-        <w:t>              {</w:t>
-      </w:r>
-      <w:r>
-        <w:rPr>
-          <w:rFonts w:ascii="Calibri" w:eastAsiaTheme="minorEastAsia" w:hAnsi="Calibri"/>
-          <w:color w:val="000000"/>
-          <w:sz w:val="22"/>
-          <w:szCs w:val="22"/>
-        </w:rPr>
-        <w:br/>
-        <w:t>                </w:t>
-      </w:r>
-      <w:r>
-        <w:rPr>
-          <w:rFonts w:ascii="Calibri" w:eastAsiaTheme="minorEastAsia" w:hAnsi="Calibri"/>
-          <w:b/>
-          <w:bCs/>
-          <w:color w:val="000000"/>
-          <w:sz w:val="22"/>
-          <w:szCs w:val="22"/>
-        </w:rPr>
-        <w:t>"condition"</w:t>
-      </w:r>
-      <w:r>
-        <w:rPr>
-          <w:rFonts w:ascii="Calibri" w:eastAsiaTheme="minorEastAsia" w:hAnsi="Calibri"/>
-          <w:color w:val="000000"/>
-          <w:sz w:val="22"/>
-          <w:szCs w:val="22"/>
-        </w:rPr>
-        <w:t>: [],</w:t>
-      </w:r>
-      <w:r>
-        <w:rPr>
-          <w:rFonts w:ascii="Calibri" w:eastAsiaTheme="minorEastAsia" w:hAnsi="Calibri"/>
-          <w:color w:val="000000"/>
-          <w:sz w:val="22"/>
-          <w:szCs w:val="22"/>
-        </w:rPr>
-        <w:br/>
-        <w:t>                </w:t>
-      </w:r>
-      <w:r>
-        <w:rPr>
-          <w:rFonts w:ascii="Calibri" w:eastAsiaTheme="minorEastAsia" w:hAnsi="Calibri"/>
-          <w:b/>
-          <w:bCs/>
-          <w:color w:val="000000"/>
-          <w:sz w:val="22"/>
-          <w:szCs w:val="22"/>
-        </w:rPr>
-        <w:t>"</w:t>
-      </w:r>
-      <w:proofErr w:type="spellStart"/>
-      <w:r>
-        <w:rPr>
-          <w:rFonts w:ascii="Calibri" w:eastAsiaTheme="minorEastAsia" w:hAnsi="Calibri"/>
-          <w:b/>
-          <w:bCs/>
-          <w:color w:val="000000"/>
-          <w:sz w:val="22"/>
-          <w:szCs w:val="22"/>
-        </w:rPr>
-        <w:t>nextState</w:t>
-      </w:r>
-      <w:proofErr w:type="spellEnd"/>
-      <w:r>
-        <w:rPr>
-          <w:rFonts w:ascii="Calibri" w:eastAsiaTheme="minorEastAsia" w:hAnsi="Calibri"/>
-          <w:b/>
-          <w:bCs/>
-          <w:color w:val="000000"/>
-          <w:sz w:val="22"/>
-          <w:szCs w:val="22"/>
-        </w:rPr>
-        <w:t>"</w:t>
+        <w:t>"nextState"</w:t>
       </w:r>
       <w:r>
         <w:rPr>
@@ -10866,21 +8473,7 @@
           <w:lang w:val="en-GB"/>
         </w:rPr>
         <w:lastRenderedPageBreak/>
-        <w:t xml:space="preserve">In the above </w:t>
-      </w:r>
-      <w:proofErr w:type="spellStart"/>
-      <w:r>
-        <w:rPr>
-          <w:lang w:val="en-GB"/>
-        </w:rPr>
-        <w:t>json</w:t>
-      </w:r>
-      <w:proofErr w:type="spellEnd"/>
-      <w:r>
-        <w:rPr>
-          <w:lang w:val="en-GB"/>
-        </w:rPr>
-        <w:t xml:space="preserve">, </w:t>
+        <w:t xml:space="preserve">In the above json, </w:t>
       </w:r>
       <w:r>
         <w:rPr>
@@ -10918,14 +8511,12 @@
         </w:rPr>
         <w:t xml:space="preserve"> with the state </w:t>
       </w:r>
-      <w:proofErr w:type="spellStart"/>
       <w:r>
         <w:rPr>
           <w:lang w:val="en-GB"/>
         </w:rPr>
         <w:t>onSplashTimeOut</w:t>
       </w:r>
-      <w:proofErr w:type="spellEnd"/>
       <w:r>
         <w:rPr>
           <w:lang w:val="en-GB"/>
@@ -10956,14 +8547,12 @@
         </w:rPr>
         <w:t xml:space="preserve">condition </w:t>
       </w:r>
-      <w:proofErr w:type="spellStart"/>
       <w:r>
         <w:rPr>
           <w:lang w:val="en-GB"/>
         </w:rPr>
         <w:t>isLoggedIn</w:t>
       </w:r>
-      <w:proofErr w:type="spellEnd"/>
       <w:r>
         <w:rPr>
           <w:lang w:val="en-GB"/>
@@ -11001,21 +8590,7 @@
         <w:rPr>
           <w:lang w:val="en-GB"/>
         </w:rPr>
-        <w:t xml:space="preserve">With this </w:t>
-      </w:r>
-      <w:proofErr w:type="spellStart"/>
-      <w:r>
-        <w:rPr>
-          <w:lang w:val="en-GB"/>
-        </w:rPr>
-        <w:t>json</w:t>
-      </w:r>
-      <w:proofErr w:type="spellEnd"/>
-      <w:r>
-        <w:rPr>
-          <w:lang w:val="en-GB"/>
-        </w:rPr>
-        <w:t xml:space="preserve"> structure in place</w:t>
+        <w:t>With this json structure in place</w:t>
       </w:r>
       <w:r>
         <w:rPr>
@@ -11035,14 +8610,12 @@
         </w:rPr>
         <w:t xml:space="preserve"> and a condition class called </w:t>
       </w:r>
-      <w:proofErr w:type="spellStart"/>
       <w:r>
         <w:rPr>
           <w:lang w:val="en-GB"/>
         </w:rPr>
         <w:t>isLoggedIn</w:t>
       </w:r>
-      <w:proofErr w:type="spellEnd"/>
       <w:r>
         <w:rPr>
           <w:lang w:val="en-GB"/>
@@ -11059,32 +8632,18 @@
         <w:rPr>
           <w:lang w:val="en-GB"/>
         </w:rPr>
-        <w:t xml:space="preserve"> and then associate splash state with a state ID and </w:t>
-      </w:r>
-      <w:proofErr w:type="spellStart"/>
-      <w:r>
-        <w:rPr>
-          <w:lang w:val="en-GB"/>
-        </w:rPr>
-        <w:t>isLoggedIn</w:t>
-      </w:r>
-      <w:proofErr w:type="spellEnd"/>
-      <w:r>
-        <w:rPr>
-          <w:lang w:val="en-GB"/>
-        </w:rPr>
-        <w:t xml:space="preserve"> condition with a condition ID.</w:t>
+        <w:t xml:space="preserve"> and then associate splash state with a state ID and isLoggedIn condition with a condition ID.</w:t>
       </w:r>
     </w:p>
     <w:p>
       <w:pPr>
         <w:pStyle w:val="Heading2"/>
       </w:pPr>
-      <w:bookmarkStart w:id="43" w:name="_Toc476701039"/>
+      <w:bookmarkStart w:id="42" w:name="_Toc476701039"/>
       <w:r>
         <w:t>Flow Manager pre-requisites</w:t>
       </w:r>
-      <w:bookmarkEnd w:id="43"/>
+      <w:bookmarkEnd w:id="42"/>
     </w:p>
     <w:p>
       <w:pPr>
@@ -11103,21 +8662,7 @@
         <w:rPr>
           <w:lang w:val="en-GB"/>
         </w:rPr>
-        <w:t xml:space="preserve">requisites for using </w:t>
-      </w:r>
-      <w:proofErr w:type="spellStart"/>
-      <w:r>
-        <w:rPr>
-          <w:lang w:val="en-GB"/>
-        </w:rPr>
-        <w:t>Flowmanager</w:t>
-      </w:r>
-      <w:proofErr w:type="spellEnd"/>
-      <w:r>
-        <w:rPr>
-          <w:lang w:val="en-GB"/>
-        </w:rPr>
-        <w:t xml:space="preserve"> </w:t>
+        <w:t xml:space="preserve">requisites for using Flowmanager </w:t>
       </w:r>
       <w:r>
         <w:rPr>
@@ -11153,35 +8698,7 @@
         <w:rPr>
           <w:lang w:val="en-GB"/>
         </w:rPr>
-        <w:t xml:space="preserve"> which extends the </w:t>
-      </w:r>
-      <w:proofErr w:type="spellStart"/>
-      <w:r>
-        <w:rPr>
-          <w:lang w:val="en-GB"/>
-        </w:rPr>
-        <w:t>BaseFlowManager</w:t>
-      </w:r>
-      <w:proofErr w:type="spellEnd"/>
-      <w:r>
-        <w:rPr>
-          <w:lang w:val="en-GB"/>
-        </w:rPr>
-        <w:t xml:space="preserve"> defined by </w:t>
-      </w:r>
-      <w:proofErr w:type="spellStart"/>
-      <w:r>
-        <w:rPr>
-          <w:lang w:val="en-GB"/>
-        </w:rPr>
-        <w:t>uAppFramework</w:t>
-      </w:r>
-      <w:proofErr w:type="spellEnd"/>
-      <w:r>
-        <w:rPr>
-          <w:lang w:val="en-GB"/>
-        </w:rPr>
-        <w:t>.</w:t>
+        <w:t xml:space="preserve"> which extends the BaseFlowManager defined by uAppFramework.</w:t>
       </w:r>
     </w:p>
     <w:p>
@@ -11199,35 +8716,7 @@
         <w:rPr>
           <w:lang w:val="en-GB"/>
         </w:rPr>
-        <w:t xml:space="preserve">Implement the abstract methods </w:t>
-      </w:r>
-      <w:proofErr w:type="spellStart"/>
-      <w:r>
-        <w:rPr>
-          <w:lang w:val="en-GB"/>
-        </w:rPr>
-        <w:t>populateStateMap</w:t>
-      </w:r>
-      <w:proofErr w:type="spellEnd"/>
-      <w:r>
-        <w:rPr>
-          <w:lang w:val="en-GB"/>
-        </w:rPr>
-        <w:t xml:space="preserve"> and </w:t>
-      </w:r>
-      <w:proofErr w:type="spellStart"/>
-      <w:r>
-        <w:rPr>
-          <w:lang w:val="en-GB"/>
-        </w:rPr>
-        <w:t>populateConditionMap</w:t>
-      </w:r>
-      <w:proofErr w:type="spellEnd"/>
-      <w:r>
-        <w:rPr>
-          <w:lang w:val="en-GB"/>
-        </w:rPr>
-        <w:t xml:space="preserve"> in the extended class.</w:t>
+        <w:t>Implement the abstract methods populateStateMap and populateConditionMap in the extended class.</w:t>
       </w:r>
     </w:p>
     <w:p>
@@ -11277,7 +8766,6 @@
         </w:rPr>
         <w:t xml:space="preserve"> </w:t>
       </w:r>
-      <w:proofErr w:type="spellStart"/>
       <w:r>
         <w:rPr>
           <w:b/>
@@ -11285,14 +8773,12 @@
         </w:rPr>
         <w:t>populateStateMap</w:t>
       </w:r>
-      <w:proofErr w:type="spellEnd"/>
       <w:r>
         <w:rPr>
           <w:lang w:val="en-GB"/>
         </w:rPr>
         <w:t xml:space="preserve"> and </w:t>
       </w:r>
-      <w:proofErr w:type="spellStart"/>
       <w:r>
         <w:rPr>
           <w:b/>
@@ -11300,7 +8786,6 @@
         </w:rPr>
         <w:t>populateConditionMap</w:t>
       </w:r>
-      <w:proofErr w:type="spellEnd"/>
       <w:r>
         <w:rPr>
           <w:lang w:val="en-GB"/>
@@ -11392,7 +8877,6 @@
         </w:rPr>
         <w:t xml:space="preserve">public class </w:t>
       </w:r>
-      <w:proofErr w:type="spellStart"/>
       <w:r>
         <w:rPr>
           <w:rFonts w:ascii="Menlo" w:eastAsiaTheme="minorEastAsia" w:hAnsi="Menlo" w:cs="Menlo"/>
@@ -11400,17 +8884,7 @@
           <w:sz w:val="18"/>
           <w:szCs w:val="18"/>
         </w:rPr>
-        <w:t>FlowManager</w:t>
-      </w:r>
-      <w:proofErr w:type="spellEnd"/>
-      <w:r>
-        <w:rPr>
-          <w:rFonts w:ascii="Menlo" w:eastAsiaTheme="minorEastAsia" w:hAnsi="Menlo" w:cs="Menlo"/>
-          <w:color w:val="000000"/>
-          <w:sz w:val="18"/>
-          <w:szCs w:val="18"/>
-        </w:rPr>
-        <w:t xml:space="preserve"> </w:t>
+        <w:t xml:space="preserve">FlowManager </w:t>
       </w:r>
       <w:r>
         <w:rPr>
@@ -11423,7 +8897,6 @@
         </w:rPr>
         <w:t xml:space="preserve">extends </w:t>
       </w:r>
-      <w:proofErr w:type="spellStart"/>
       <w:r>
         <w:rPr>
           <w:rFonts w:ascii="Menlo" w:eastAsiaTheme="minorEastAsia" w:hAnsi="Menlo" w:cs="Menlo"/>
@@ -11431,17 +8904,7 @@
           <w:sz w:val="18"/>
           <w:szCs w:val="18"/>
         </w:rPr>
-        <w:t>BaseFlowManager</w:t>
-      </w:r>
-      <w:proofErr w:type="spellEnd"/>
-      <w:r>
-        <w:rPr>
-          <w:rFonts w:ascii="Menlo" w:eastAsiaTheme="minorEastAsia" w:hAnsi="Menlo" w:cs="Menlo"/>
-          <w:color w:val="000000"/>
-          <w:sz w:val="18"/>
-          <w:szCs w:val="18"/>
-        </w:rPr>
-        <w:t xml:space="preserve"> {</w:t>
+        <w:t>BaseFlowManager {</w:t>
       </w:r>
       <w:r>
         <w:rPr>
@@ -11473,7 +8936,6 @@
         </w:rPr>
         <w:t xml:space="preserve">public </w:t>
       </w:r>
-      <w:proofErr w:type="spellStart"/>
       <w:r>
         <w:rPr>
           <w:rFonts w:ascii="Menlo" w:eastAsiaTheme="minorEastAsia" w:hAnsi="Menlo" w:cs="Menlo"/>
@@ -11481,37 +8943,7 @@
           <w:sz w:val="18"/>
           <w:szCs w:val="18"/>
         </w:rPr>
-        <w:t>FlowManager</w:t>
-      </w:r>
-      <w:proofErr w:type="spellEnd"/>
-      <w:r>
-        <w:rPr>
-          <w:rFonts w:ascii="Menlo" w:eastAsiaTheme="minorEastAsia" w:hAnsi="Menlo" w:cs="Menlo"/>
-          <w:color w:val="000000"/>
-          <w:sz w:val="18"/>
-          <w:szCs w:val="18"/>
-        </w:rPr>
-        <w:t xml:space="preserve">(Context </w:t>
-      </w:r>
-      <w:proofErr w:type="spellStart"/>
-      <w:r>
-        <w:rPr>
-          <w:rFonts w:ascii="Menlo" w:eastAsiaTheme="minorEastAsia" w:hAnsi="Menlo" w:cs="Menlo"/>
-          <w:color w:val="000000"/>
-          <w:sz w:val="18"/>
-          <w:szCs w:val="18"/>
-        </w:rPr>
-        <w:t>applicationContext</w:t>
-      </w:r>
-      <w:proofErr w:type="spellEnd"/>
-      <w:r>
-        <w:rPr>
-          <w:rFonts w:ascii="Menlo" w:eastAsiaTheme="minorEastAsia" w:hAnsi="Menlo" w:cs="Menlo"/>
-          <w:color w:val="000000"/>
-          <w:sz w:val="18"/>
-          <w:szCs w:val="18"/>
-        </w:rPr>
-        <w:t>, String path) {</w:t>
+        <w:t>FlowManager(Context applicationContext, String path) {</w:t>
       </w:r>
       <w:r>
         <w:rPr>
@@ -11541,27 +8973,7 @@
           <w:sz w:val="18"/>
           <w:szCs w:val="18"/>
         </w:rPr>
-        <w:t>(</w:t>
-      </w:r>
-      <w:proofErr w:type="spellStart"/>
-      <w:r>
-        <w:rPr>
-          <w:rFonts w:ascii="Menlo" w:eastAsiaTheme="minorEastAsia" w:hAnsi="Menlo" w:cs="Menlo"/>
-          <w:color w:val="000000"/>
-          <w:sz w:val="18"/>
-          <w:szCs w:val="18"/>
-        </w:rPr>
-        <w:t>applicationContext,path</w:t>
-      </w:r>
-      <w:proofErr w:type="spellEnd"/>
-      <w:r>
-        <w:rPr>
-          <w:rFonts w:ascii="Menlo" w:eastAsiaTheme="minorEastAsia" w:hAnsi="Menlo" w:cs="Menlo"/>
-          <w:color w:val="000000"/>
-          <w:sz w:val="18"/>
-          <w:szCs w:val="18"/>
-        </w:rPr>
-        <w:t>);</w:t>
+        <w:t>(applicationContext,path);</w:t>
       </w:r>
       <w:r>
         <w:rPr>
@@ -11603,7 +9015,6 @@
         </w:rPr>
         <w:t xml:space="preserve">public </w:t>
       </w:r>
-      <w:proofErr w:type="spellStart"/>
       <w:r>
         <w:rPr>
           <w:rFonts w:ascii="Menlo" w:eastAsiaTheme="minorEastAsia" w:hAnsi="Menlo" w:cs="Menlo"/>
@@ -11611,17 +9022,7 @@
           <w:sz w:val="18"/>
           <w:szCs w:val="18"/>
         </w:rPr>
-        <w:t>FlowManager</w:t>
-      </w:r>
-      <w:proofErr w:type="spellEnd"/>
-      <w:r>
-        <w:rPr>
-          <w:rFonts w:ascii="Menlo" w:eastAsiaTheme="minorEastAsia" w:hAnsi="Menlo" w:cs="Menlo"/>
-          <w:color w:val="000000"/>
-          <w:sz w:val="18"/>
-          <w:szCs w:val="18"/>
-        </w:rPr>
-        <w:t>(){}</w:t>
+        <w:t>FlowManager(){}</w:t>
       </w:r>
       <w:r>
         <w:rPr>
@@ -11672,7 +9073,6 @@
         </w:rPr>
         <w:t xml:space="preserve">public void </w:t>
       </w:r>
-      <w:proofErr w:type="spellStart"/>
       <w:r>
         <w:rPr>
           <w:rFonts w:ascii="Menlo" w:eastAsiaTheme="minorEastAsia" w:hAnsi="Menlo" w:cs="Menlo"/>
@@ -11680,17 +9080,7 @@
           <w:sz w:val="18"/>
           <w:szCs w:val="18"/>
         </w:rPr>
-        <w:t>populateStateMap</w:t>
-      </w:r>
-      <w:proofErr w:type="spellEnd"/>
-      <w:r>
-        <w:rPr>
-          <w:rFonts w:ascii="Menlo" w:eastAsiaTheme="minorEastAsia" w:hAnsi="Menlo" w:cs="Menlo"/>
-          <w:color w:val="000000"/>
-          <w:sz w:val="18"/>
-          <w:szCs w:val="18"/>
-        </w:rPr>
-        <w:t>(</w:t>
+        <w:t>populateStateMap(</w:t>
       </w:r>
       <w:r>
         <w:rPr>
@@ -11710,9 +9100,8 @@
           <w:sz w:val="18"/>
           <w:szCs w:val="18"/>
         </w:rPr>
-        <w:t xml:space="preserve">Map&lt;String, </w:t>
-      </w:r>
-      <w:proofErr w:type="spellStart"/>
+        <w:t>Map&lt;String, BaseState&gt; uiStateMap) {</w:t>
+      </w:r>
       <w:r>
         <w:rPr>
           <w:rFonts w:ascii="Menlo" w:eastAsiaTheme="minorEastAsia" w:hAnsi="Menlo" w:cs="Menlo"/>
@@ -11720,77 +9109,8 @@
           <w:sz w:val="18"/>
           <w:szCs w:val="18"/>
         </w:rPr>
-        <w:t>BaseState</w:t>
-      </w:r>
-      <w:proofErr w:type="spellEnd"/>
-      <w:r>
-        <w:rPr>
-          <w:rFonts w:ascii="Menlo" w:eastAsiaTheme="minorEastAsia" w:hAnsi="Menlo" w:cs="Menlo"/>
-          <w:color w:val="000000"/>
-          <w:sz w:val="18"/>
-          <w:szCs w:val="18"/>
-        </w:rPr>
-        <w:t xml:space="preserve">&gt; </w:t>
-      </w:r>
-      <w:proofErr w:type="spellStart"/>
-      <w:r>
-        <w:rPr>
-          <w:rFonts w:ascii="Menlo" w:eastAsiaTheme="minorEastAsia" w:hAnsi="Menlo" w:cs="Menlo"/>
-          <w:color w:val="000000"/>
-          <w:sz w:val="18"/>
-          <w:szCs w:val="18"/>
-        </w:rPr>
-        <w:t>uiStateMap</w:t>
-      </w:r>
-      <w:proofErr w:type="spellEnd"/>
-      <w:r>
-        <w:rPr>
-          <w:rFonts w:ascii="Menlo" w:eastAsiaTheme="minorEastAsia" w:hAnsi="Menlo" w:cs="Menlo"/>
-          <w:color w:val="000000"/>
-          <w:sz w:val="18"/>
-          <w:szCs w:val="18"/>
-        </w:rPr>
-        <w:t>) {</w:t>
-      </w:r>
-      <w:r>
-        <w:rPr>
-          <w:rFonts w:ascii="Menlo" w:eastAsiaTheme="minorEastAsia" w:hAnsi="Menlo" w:cs="Menlo"/>
-          <w:color w:val="000000"/>
-          <w:sz w:val="18"/>
-          <w:szCs w:val="18"/>
-        </w:rPr>
         <w:br/>
-        <w:t xml:space="preserve">        </w:t>
-      </w:r>
-      <w:proofErr w:type="spellStart"/>
-      <w:r>
-        <w:rPr>
-          <w:rFonts w:ascii="Menlo" w:eastAsiaTheme="minorEastAsia" w:hAnsi="Menlo" w:cs="Menlo"/>
-          <w:color w:val="000000"/>
-          <w:sz w:val="18"/>
-          <w:szCs w:val="18"/>
-        </w:rPr>
-        <w:t>uiStateMap.put</w:t>
-      </w:r>
-      <w:proofErr w:type="spellEnd"/>
-      <w:r>
-        <w:rPr>
-          <w:rFonts w:ascii="Menlo" w:eastAsiaTheme="minorEastAsia" w:hAnsi="Menlo" w:cs="Menlo"/>
-          <w:color w:val="000000"/>
-          <w:sz w:val="18"/>
-          <w:szCs w:val="18"/>
-        </w:rPr>
-        <w:t>(</w:t>
-      </w:r>
-      <w:proofErr w:type="spellStart"/>
-      <w:r>
-        <w:rPr>
-          <w:rFonts w:ascii="Menlo" w:eastAsiaTheme="minorEastAsia" w:hAnsi="Menlo" w:cs="Menlo"/>
-          <w:color w:val="000000"/>
-          <w:sz w:val="18"/>
-          <w:szCs w:val="18"/>
-        </w:rPr>
-        <w:t>AppStates.</w:t>
+        <w:t xml:space="preserve">        uiStateMap.put(AppStates.</w:t>
       </w:r>
       <w:r>
         <w:rPr>
@@ -11805,7 +9125,6 @@
         </w:rPr>
         <w:t>WELCOME</w:t>
       </w:r>
-      <w:proofErr w:type="spellEnd"/>
       <w:r>
         <w:rPr>
           <w:rFonts w:ascii="Menlo" w:eastAsiaTheme="minorEastAsia" w:hAnsi="Menlo" w:cs="Menlo"/>
@@ -11826,7 +9145,6 @@
         </w:rPr>
         <w:t xml:space="preserve">new </w:t>
       </w:r>
-      <w:proofErr w:type="spellStart"/>
       <w:r>
         <w:rPr>
           <w:rFonts w:ascii="Menlo" w:eastAsiaTheme="minorEastAsia" w:hAnsi="Menlo" w:cs="Menlo"/>
@@ -11834,9 +9152,8 @@
           <w:sz w:val="18"/>
           <w:szCs w:val="18"/>
         </w:rPr>
-        <w:t>WelcomeState</w:t>
-      </w:r>
-      <w:proofErr w:type="spellEnd"/>
+        <w:t>WelcomeState());</w:t>
+      </w:r>
       <w:r>
         <w:rPr>
           <w:rFonts w:ascii="Menlo" w:eastAsiaTheme="minorEastAsia" w:hAnsi="Menlo" w:cs="Menlo"/>
@@ -11844,47 +9161,8 @@
           <w:sz w:val="18"/>
           <w:szCs w:val="18"/>
         </w:rPr>
-        <w:t>());</w:t>
-      </w:r>
-      <w:r>
-        <w:rPr>
-          <w:rFonts w:ascii="Menlo" w:eastAsiaTheme="minorEastAsia" w:hAnsi="Menlo" w:cs="Menlo"/>
-          <w:color w:val="000000"/>
-          <w:sz w:val="18"/>
-          <w:szCs w:val="18"/>
-        </w:rPr>
         <w:br/>
-        <w:t xml:space="preserve">        </w:t>
-      </w:r>
-      <w:proofErr w:type="spellStart"/>
-      <w:r>
-        <w:rPr>
-          <w:rFonts w:ascii="Menlo" w:eastAsiaTheme="minorEastAsia" w:hAnsi="Menlo" w:cs="Menlo"/>
-          <w:color w:val="000000"/>
-          <w:sz w:val="18"/>
-          <w:szCs w:val="18"/>
-        </w:rPr>
-        <w:t>uiStateMap.put</w:t>
-      </w:r>
-      <w:proofErr w:type="spellEnd"/>
-      <w:r>
-        <w:rPr>
-          <w:rFonts w:ascii="Menlo" w:eastAsiaTheme="minorEastAsia" w:hAnsi="Menlo" w:cs="Menlo"/>
-          <w:color w:val="000000"/>
-          <w:sz w:val="18"/>
-          <w:szCs w:val="18"/>
-        </w:rPr>
-        <w:t>(</w:t>
-      </w:r>
-      <w:proofErr w:type="spellStart"/>
-      <w:r>
-        <w:rPr>
-          <w:rFonts w:ascii="Menlo" w:eastAsiaTheme="minorEastAsia" w:hAnsi="Menlo" w:cs="Menlo"/>
-          <w:color w:val="000000"/>
-          <w:sz w:val="18"/>
-          <w:szCs w:val="18"/>
-        </w:rPr>
-        <w:t>AppStates.</w:t>
+        <w:t xml:space="preserve">        uiStateMap.put(AppStates.</w:t>
       </w:r>
       <w:r>
         <w:rPr>
@@ -11899,7 +9177,6 @@
         </w:rPr>
         <w:t>SPLASH</w:t>
       </w:r>
-      <w:proofErr w:type="spellEnd"/>
       <w:r>
         <w:rPr>
           <w:rFonts w:ascii="Menlo" w:eastAsiaTheme="minorEastAsia" w:hAnsi="Menlo" w:cs="Menlo"/>
@@ -11920,7 +9197,6 @@
         </w:rPr>
         <w:t xml:space="preserve">new </w:t>
       </w:r>
-      <w:proofErr w:type="spellStart"/>
       <w:r>
         <w:rPr>
           <w:rFonts w:ascii="Menlo" w:eastAsiaTheme="minorEastAsia" w:hAnsi="Menlo" w:cs="Menlo"/>
@@ -11928,17 +9204,7 @@
           <w:sz w:val="18"/>
           <w:szCs w:val="18"/>
         </w:rPr>
-        <w:t>SplashState</w:t>
-      </w:r>
-      <w:proofErr w:type="spellEnd"/>
-      <w:r>
-        <w:rPr>
-          <w:rFonts w:ascii="Menlo" w:eastAsiaTheme="minorEastAsia" w:hAnsi="Menlo" w:cs="Menlo"/>
-          <w:color w:val="000000"/>
-          <w:sz w:val="18"/>
-          <w:szCs w:val="18"/>
-        </w:rPr>
-        <w:t>());</w:t>
+        <w:t>SplashState());</w:t>
       </w:r>
       <w:r>
         <w:rPr>
@@ -11999,7 +9265,6 @@
         </w:rPr>
         <w:t xml:space="preserve">public void </w:t>
       </w:r>
-      <w:proofErr w:type="spellStart"/>
       <w:r>
         <w:rPr>
           <w:rFonts w:ascii="Menlo" w:eastAsiaTheme="minorEastAsia" w:hAnsi="Menlo" w:cs="Menlo"/>
@@ -12007,17 +9272,7 @@
           <w:sz w:val="18"/>
           <w:szCs w:val="18"/>
         </w:rPr>
-        <w:t>populateConditionMap</w:t>
-      </w:r>
-      <w:proofErr w:type="spellEnd"/>
-      <w:r>
-        <w:rPr>
-          <w:rFonts w:ascii="Menlo" w:eastAsiaTheme="minorEastAsia" w:hAnsi="Menlo" w:cs="Menlo"/>
-          <w:color w:val="000000"/>
-          <w:sz w:val="18"/>
-          <w:szCs w:val="18"/>
-        </w:rPr>
-        <w:t>(</w:t>
+        <w:t>populateConditionMap(</w:t>
       </w:r>
       <w:r>
         <w:rPr>
@@ -12037,9 +9292,8 @@
           <w:sz w:val="18"/>
           <w:szCs w:val="18"/>
         </w:rPr>
-        <w:t xml:space="preserve">Map&lt;String, </w:t>
-      </w:r>
-      <w:proofErr w:type="spellStart"/>
+        <w:t>Map&lt;String, BaseCondition&gt; baseConditionMap) {</w:t>
+      </w:r>
       <w:r>
         <w:rPr>
           <w:rFonts w:ascii="Menlo" w:eastAsiaTheme="minorEastAsia" w:hAnsi="Menlo" w:cs="Menlo"/>
@@ -12047,77 +9301,8 @@
           <w:sz w:val="18"/>
           <w:szCs w:val="18"/>
         </w:rPr>
-        <w:t>BaseCondition</w:t>
-      </w:r>
-      <w:proofErr w:type="spellEnd"/>
-      <w:r>
-        <w:rPr>
-          <w:rFonts w:ascii="Menlo" w:eastAsiaTheme="minorEastAsia" w:hAnsi="Menlo" w:cs="Menlo"/>
-          <w:color w:val="000000"/>
-          <w:sz w:val="18"/>
-          <w:szCs w:val="18"/>
-        </w:rPr>
-        <w:t xml:space="preserve">&gt; </w:t>
-      </w:r>
-      <w:proofErr w:type="spellStart"/>
-      <w:r>
-        <w:rPr>
-          <w:rFonts w:ascii="Menlo" w:eastAsiaTheme="minorEastAsia" w:hAnsi="Menlo" w:cs="Menlo"/>
-          <w:color w:val="000000"/>
-          <w:sz w:val="18"/>
-          <w:szCs w:val="18"/>
-        </w:rPr>
-        <w:t>baseConditionMap</w:t>
-      </w:r>
-      <w:proofErr w:type="spellEnd"/>
-      <w:r>
-        <w:rPr>
-          <w:rFonts w:ascii="Menlo" w:eastAsiaTheme="minorEastAsia" w:hAnsi="Menlo" w:cs="Menlo"/>
-          <w:color w:val="000000"/>
-          <w:sz w:val="18"/>
-          <w:szCs w:val="18"/>
-        </w:rPr>
-        <w:t>) {</w:t>
-      </w:r>
-      <w:r>
-        <w:rPr>
-          <w:rFonts w:ascii="Menlo" w:eastAsiaTheme="minorEastAsia" w:hAnsi="Menlo" w:cs="Menlo"/>
-          <w:color w:val="000000"/>
-          <w:sz w:val="18"/>
-          <w:szCs w:val="18"/>
-        </w:rPr>
         <w:br/>
-        <w:t xml:space="preserve">        </w:t>
-      </w:r>
-      <w:proofErr w:type="spellStart"/>
-      <w:r>
-        <w:rPr>
-          <w:rFonts w:ascii="Menlo" w:eastAsiaTheme="minorEastAsia" w:hAnsi="Menlo" w:cs="Menlo"/>
-          <w:color w:val="000000"/>
-          <w:sz w:val="18"/>
-          <w:szCs w:val="18"/>
-        </w:rPr>
-        <w:t>baseConditionMap.put</w:t>
-      </w:r>
-      <w:proofErr w:type="spellEnd"/>
-      <w:r>
-        <w:rPr>
-          <w:rFonts w:ascii="Menlo" w:eastAsiaTheme="minorEastAsia" w:hAnsi="Menlo" w:cs="Menlo"/>
-          <w:color w:val="000000"/>
-          <w:sz w:val="18"/>
-          <w:szCs w:val="18"/>
-        </w:rPr>
-        <w:t>(</w:t>
-      </w:r>
-      <w:proofErr w:type="spellStart"/>
-      <w:r>
-        <w:rPr>
-          <w:rFonts w:ascii="Menlo" w:eastAsiaTheme="minorEastAsia" w:hAnsi="Menlo" w:cs="Menlo"/>
-          <w:color w:val="000000"/>
-          <w:sz w:val="18"/>
-          <w:szCs w:val="18"/>
-        </w:rPr>
-        <w:t>AppConditions.</w:t>
+        <w:t xml:space="preserve">        baseConditionMap.put(AppConditions.</w:t>
       </w:r>
       <w:r>
         <w:rPr>
@@ -12132,7 +9317,6 @@
         </w:rPr>
         <w:t>CONDITION_APP_LAUNCH</w:t>
       </w:r>
-      <w:proofErr w:type="spellEnd"/>
       <w:r>
         <w:rPr>
           <w:rFonts w:ascii="Menlo" w:eastAsiaTheme="minorEastAsia" w:hAnsi="Menlo" w:cs="Menlo"/>
@@ -12164,7 +9348,6 @@
         </w:rPr>
         <w:t xml:space="preserve">  </w:t>
       </w:r>
-      <w:proofErr w:type="spellStart"/>
       <w:r>
         <w:rPr>
           <w:rFonts w:ascii="Menlo" w:eastAsiaTheme="minorEastAsia" w:hAnsi="Menlo" w:cs="Menlo"/>
@@ -12172,9 +9355,8 @@
           <w:sz w:val="18"/>
           <w:szCs w:val="18"/>
         </w:rPr>
-        <w:t>ConditionAppLaunch</w:t>
-      </w:r>
-      <w:proofErr w:type="spellEnd"/>
+        <w:t>ConditionAppLaunch());</w:t>
+      </w:r>
       <w:r>
         <w:rPr>
           <w:rFonts w:ascii="Menlo" w:eastAsiaTheme="minorEastAsia" w:hAnsi="Menlo" w:cs="Menlo"/>
@@ -12182,47 +9364,8 @@
           <w:sz w:val="18"/>
           <w:szCs w:val="18"/>
         </w:rPr>
-        <w:t>());</w:t>
-      </w:r>
-      <w:r>
-        <w:rPr>
-          <w:rFonts w:ascii="Menlo" w:eastAsiaTheme="minorEastAsia" w:hAnsi="Menlo" w:cs="Menlo"/>
-          <w:color w:val="000000"/>
-          <w:sz w:val="18"/>
-          <w:szCs w:val="18"/>
-        </w:rPr>
         <w:br/>
-        <w:t xml:space="preserve">        </w:t>
-      </w:r>
-      <w:proofErr w:type="spellStart"/>
-      <w:r>
-        <w:rPr>
-          <w:rFonts w:ascii="Menlo" w:eastAsiaTheme="minorEastAsia" w:hAnsi="Menlo" w:cs="Menlo"/>
-          <w:color w:val="000000"/>
-          <w:sz w:val="18"/>
-          <w:szCs w:val="18"/>
-        </w:rPr>
-        <w:t>baseConditionMap.put</w:t>
-      </w:r>
-      <w:proofErr w:type="spellEnd"/>
-      <w:r>
-        <w:rPr>
-          <w:rFonts w:ascii="Menlo" w:eastAsiaTheme="minorEastAsia" w:hAnsi="Menlo" w:cs="Menlo"/>
-          <w:color w:val="000000"/>
-          <w:sz w:val="18"/>
-          <w:szCs w:val="18"/>
-        </w:rPr>
-        <w:t>(</w:t>
-      </w:r>
-      <w:proofErr w:type="spellStart"/>
-      <w:r>
-        <w:rPr>
-          <w:rFonts w:ascii="Menlo" w:eastAsiaTheme="minorEastAsia" w:hAnsi="Menlo" w:cs="Menlo"/>
-          <w:color w:val="000000"/>
-          <w:sz w:val="18"/>
-          <w:szCs w:val="18"/>
-        </w:rPr>
-        <w:t>AppConditions.</w:t>
+        <w:t xml:space="preserve">        baseConditionMap.put(AppConditions.</w:t>
       </w:r>
       <w:r>
         <w:rPr>
@@ -12237,7 +9380,6 @@
         </w:rPr>
         <w:t>IS_DONE_PRESSED</w:t>
       </w:r>
-      <w:proofErr w:type="spellEnd"/>
       <w:r>
         <w:rPr>
           <w:rFonts w:ascii="Menlo" w:eastAsiaTheme="minorEastAsia" w:hAnsi="Menlo" w:cs="Menlo"/>
@@ -12258,7 +9400,6 @@
         </w:rPr>
         <w:t xml:space="preserve">new </w:t>
       </w:r>
-      <w:proofErr w:type="spellStart"/>
       <w:r>
         <w:rPr>
           <w:rFonts w:ascii="Menlo" w:eastAsiaTheme="minorEastAsia" w:hAnsi="Menlo" w:cs="Menlo"/>
@@ -12266,17 +9407,7 @@
           <w:sz w:val="18"/>
           <w:szCs w:val="18"/>
         </w:rPr>
-        <w:t>ConditionIsDonePressed</w:t>
-      </w:r>
-      <w:proofErr w:type="spellEnd"/>
-      <w:r>
-        <w:rPr>
-          <w:rFonts w:ascii="Menlo" w:eastAsiaTheme="minorEastAsia" w:hAnsi="Menlo" w:cs="Menlo"/>
-          <w:color w:val="000000"/>
-          <w:sz w:val="18"/>
-          <w:szCs w:val="18"/>
-        </w:rPr>
-        <w:t>());</w:t>
+        <w:t>ConditionIsDonePressed());</w:t>
       </w:r>
       <w:r>
         <w:rPr>
@@ -12368,11 +9499,11 @@
       <w:pPr>
         <w:pStyle w:val="Heading2"/>
       </w:pPr>
-      <w:bookmarkStart w:id="44" w:name="_Toc476701040"/>
+      <w:bookmarkStart w:id="43" w:name="_Toc476701040"/>
       <w:r>
         <w:t>Flow Manager Initialization</w:t>
       </w:r>
-      <w:bookmarkEnd w:id="44"/>
+      <w:bookmarkEnd w:id="43"/>
     </w:p>
     <w:p>
       <w:pPr>
@@ -12412,22 +9543,7 @@
         <w:t xml:space="preserve"> </w:t>
       </w:r>
       <w:r>
-        <w:t xml:space="preserve">as single instance </w:t>
-      </w:r>
-      <w:r>
-        <w:t xml:space="preserve">and </w:t>
-      </w:r>
-      <w:r>
-        <w:t xml:space="preserve">is the </w:t>
-      </w:r>
-      <w:r>
-        <w:t>responsibility</w:t>
-      </w:r>
-      <w:r>
-        <w:t xml:space="preserve"> of </w:t>
-      </w:r>
-      <w:r>
-        <w:t xml:space="preserve">any app or component </w:t>
+        <w:t xml:space="preserve">as single instance and is the responsibility of any app or component </w:t>
       </w:r>
       <w:r>
         <w:rPr>
@@ -12463,252 +9579,23 @@
           <w:lang w:val="en-GB"/>
         </w:rPr>
       </w:pPr>
-      <w:proofErr w:type="spellStart"/>
       <w:r>
         <w:rPr>
           <w:lang w:val="en-GB"/>
         </w:rPr>
         <w:lastRenderedPageBreak/>
-        <w:t>FlowManager</w:t>
-      </w:r>
-      <w:proofErr w:type="spellEnd"/>
-      <w:r>
-        <w:rPr>
-          <w:lang w:val="en-GB"/>
-        </w:rPr>
-        <w:t xml:space="preserve"> </w:t>
-      </w:r>
-      <w:proofErr w:type="spellStart"/>
-      <w:r>
-        <w:rPr>
-          <w:lang w:val="en-GB"/>
-        </w:rPr>
-        <w:t>flowManager</w:t>
-      </w:r>
-      <w:proofErr w:type="spellEnd"/>
-      <w:r>
-        <w:rPr>
-          <w:lang w:val="en-GB"/>
-        </w:rPr>
-        <w:t xml:space="preserve"> = new </w:t>
-      </w:r>
-      <w:proofErr w:type="spellStart"/>
-      <w:r>
-        <w:rPr>
-          <w:lang w:val="en-GB"/>
-        </w:rPr>
-        <w:t>FlowManager</w:t>
-      </w:r>
-      <w:proofErr w:type="spellEnd"/>
-      <w:r>
-        <w:rPr>
-          <w:lang w:val="en-GB"/>
-        </w:rPr>
-        <w:t>();</w:t>
+        <w:t>FlowManager flowManager = new FlowManager();</w:t>
       </w:r>
       <w:r>
         <w:rPr>
           <w:lang w:val="en-GB"/>
         </w:rPr>
         <w:br/>
-      </w:r>
-      <w:proofErr w:type="spellStart"/>
-      <w:r>
-        <w:rPr>
-          <w:lang w:val="en-GB"/>
-        </w:rPr>
-        <w:t>flowManager.initialize</w:t>
-      </w:r>
-      <w:proofErr w:type="spellEnd"/>
-      <w:r>
-        <w:rPr>
-          <w:lang w:val="en-GB"/>
-        </w:rPr>
-        <w:t>(</w:t>
-      </w:r>
-      <w:proofErr w:type="spellStart"/>
-      <w:proofErr w:type="gramStart"/>
-      <w:r>
-        <w:rPr>
-          <w:lang w:val="en-GB"/>
-        </w:rPr>
-        <w:t>getApplicationContext</w:t>
-      </w:r>
-      <w:proofErr w:type="spellEnd"/>
-      <w:r>
-        <w:rPr>
-          <w:lang w:val="en-GB"/>
-        </w:rPr>
-        <w:t>(</w:t>
-      </w:r>
-      <w:proofErr w:type="gramEnd"/>
-      <w:r>
-        <w:rPr>
-          <w:lang w:val="en-GB"/>
-        </w:rPr>
-        <w:t>), “</w:t>
-      </w:r>
-      <w:proofErr w:type="spellStart"/>
-      <w:r>
-        <w:rPr>
-          <w:lang w:val="en-GB"/>
-        </w:rPr>
-        <w:t>json_path</w:t>
-      </w:r>
-      <w:proofErr w:type="spellEnd"/>
-      <w:r>
-        <w:rPr>
-          <w:lang w:val="en-GB"/>
-        </w:rPr>
-        <w:t>”, this);</w:t>
-      </w:r>
-    </w:p>
-    <w:p>
-      <w:pPr>
-        <w:shd w:val="clear" w:color="auto" w:fill="FFFFFF"/>
-        <w:tabs>
-          <w:tab w:val="left" w:pos="916"/>
-          <w:tab w:val="left" w:pos="1832"/>
-          <w:tab w:val="left" w:pos="2748"/>
-          <w:tab w:val="left" w:pos="3664"/>
-          <w:tab w:val="left" w:pos="4580"/>
-          <w:tab w:val="left" w:pos="5496"/>
-          <w:tab w:val="left" w:pos="6412"/>
-          <w:tab w:val="left" w:pos="7328"/>
-          <w:tab w:val="left" w:pos="8244"/>
-          <w:tab w:val="left" w:pos="9160"/>
-          <w:tab w:val="left" w:pos="10076"/>
-          <w:tab w:val="left" w:pos="10992"/>
-          <w:tab w:val="left" w:pos="11908"/>
-          <w:tab w:val="left" w:pos="12824"/>
-          <w:tab w:val="left" w:pos="13740"/>
-          <w:tab w:val="left" w:pos="14656"/>
-        </w:tabs>
-        <w:rPr>
-          <w:lang w:val="en-GB"/>
-        </w:rPr>
-      </w:pPr>
-    </w:p>
-    <w:p>
-      <w:pPr>
-        <w:pStyle w:val="HTMLPreformatted"/>
-        <w:numPr>
-          <w:ilvl w:val="0"/>
-          <w:numId w:val="16"/>
-        </w:numPr>
-        <w:shd w:val="clear" w:color="auto" w:fill="FFFFFF"/>
-        <w:rPr>
-          <w:rFonts w:ascii="Arial" w:hAnsi="Arial" w:cs="Arial"/>
-          <w:sz w:val="24"/>
-          <w:szCs w:val="24"/>
-          <w:lang w:val="en-GB"/>
-        </w:rPr>
-      </w:pPr>
-      <w:r>
-        <w:rPr>
-          <w:rFonts w:ascii="Arial" w:hAnsi="Arial" w:cs="Arial"/>
-          <w:sz w:val="24"/>
-          <w:szCs w:val="24"/>
-          <w:lang w:val="en-GB"/>
-        </w:rPr>
-        <w:t xml:space="preserve">Since the parsing </w:t>
-      </w:r>
-      <w:r>
-        <w:rPr>
-          <w:rFonts w:ascii="Arial" w:hAnsi="Arial" w:cs="Arial"/>
-          <w:sz w:val="24"/>
-          <w:szCs w:val="24"/>
-          <w:lang w:val="en-GB"/>
-        </w:rPr>
-        <w:t xml:space="preserve">of </w:t>
-      </w:r>
-      <w:proofErr w:type="spellStart"/>
-      <w:r>
-        <w:rPr>
-          <w:rFonts w:ascii="Arial" w:hAnsi="Arial" w:cs="Arial"/>
-          <w:sz w:val="24"/>
-          <w:szCs w:val="24"/>
-          <w:lang w:val="en-GB"/>
-        </w:rPr>
-        <w:t>Appflow.json</w:t>
-      </w:r>
-      <w:proofErr w:type="spellEnd"/>
-      <w:r>
-        <w:rPr>
-          <w:rFonts w:ascii="Arial" w:hAnsi="Arial" w:cs="Arial"/>
-          <w:sz w:val="24"/>
-          <w:szCs w:val="24"/>
-          <w:lang w:val="en-GB"/>
-        </w:rPr>
-        <w:t xml:space="preserve"> </w:t>
-      </w:r>
-      <w:r>
-        <w:rPr>
-          <w:rFonts w:ascii="Arial" w:hAnsi="Arial" w:cs="Arial"/>
-          <w:sz w:val="24"/>
-          <w:szCs w:val="24"/>
-          <w:lang w:val="en-GB"/>
-        </w:rPr>
-        <w:t xml:space="preserve">happens on a different thread, </w:t>
-      </w:r>
-      <w:r>
-        <w:rPr>
-          <w:rFonts w:ascii="Arial" w:hAnsi="Arial" w:cs="Arial"/>
-          <w:sz w:val="24"/>
-          <w:szCs w:val="24"/>
-          <w:lang w:val="en-GB"/>
-        </w:rPr>
-        <w:t xml:space="preserve">based on how any app/component initialize flow manager, </w:t>
-      </w:r>
-      <w:r>
-        <w:rPr>
-          <w:rFonts w:ascii="Arial" w:hAnsi="Arial" w:cs="Arial"/>
-          <w:sz w:val="24"/>
-          <w:szCs w:val="24"/>
-          <w:lang w:val="en-GB"/>
-        </w:rPr>
-        <w:t xml:space="preserve">UI </w:t>
-      </w:r>
-      <w:r>
-        <w:rPr>
-          <w:rFonts w:ascii="Arial" w:hAnsi="Arial" w:cs="Arial"/>
-          <w:sz w:val="24"/>
-          <w:szCs w:val="24"/>
-          <w:lang w:val="en-GB"/>
-        </w:rPr>
-        <w:t>can be</w:t>
-      </w:r>
-      <w:r>
-        <w:rPr>
-          <w:rFonts w:ascii="Arial" w:hAnsi="Arial" w:cs="Arial"/>
-          <w:sz w:val="24"/>
-          <w:szCs w:val="24"/>
-          <w:lang w:val="en-GB"/>
-        </w:rPr>
-        <w:t xml:space="preserve"> held with a progress dialog/bar</w:t>
-      </w:r>
-      <w:r>
-        <w:rPr>
-          <w:rFonts w:ascii="Arial" w:hAnsi="Arial" w:cs="Arial"/>
-          <w:sz w:val="24"/>
-          <w:szCs w:val="24"/>
-          <w:lang w:val="en-GB"/>
-        </w:rPr>
-        <w:t xml:space="preserve"> if required</w:t>
-      </w:r>
-      <w:r>
-        <w:rPr>
-          <w:rFonts w:ascii="Arial" w:hAnsi="Arial" w:cs="Arial"/>
-          <w:sz w:val="24"/>
-          <w:szCs w:val="24"/>
-          <w:lang w:val="en-GB"/>
-        </w:rPr>
-        <w:t>.</w:t>
-      </w:r>
-    </w:p>
-    <w:p>
-      <w:pPr>
-        <w:pStyle w:val="ListParagraph"/>
+        <w:t>flowManager.initialize(getApplicationContext(), “json_path”, this);</w:t>
+      </w:r>
+    </w:p>
+    <w:p>
+      <w:pPr>
         <w:shd w:val="clear" w:color="auto" w:fill="FFFFFF"/>
         <w:tabs>
           <w:tab w:val="left" w:pos="916"/>
@@ -12767,6 +9654,273 @@
         <w:rPr>
           <w:lang w:val="en-GB"/>
         </w:rPr>
+        <w:t xml:space="preserve">Flow manager also provides flexibility to initialize by passing raw resource_id of file, find below code for reference </w:t>
+      </w:r>
+    </w:p>
+    <w:p>
+      <w:pPr>
+        <w:pStyle w:val="ListParagraph"/>
+        <w:shd w:val="clear" w:color="auto" w:fill="FFFFFF"/>
+        <w:tabs>
+          <w:tab w:val="left" w:pos="916"/>
+          <w:tab w:val="left" w:pos="1832"/>
+          <w:tab w:val="left" w:pos="2748"/>
+          <w:tab w:val="left" w:pos="3664"/>
+          <w:tab w:val="left" w:pos="4580"/>
+          <w:tab w:val="left" w:pos="5496"/>
+          <w:tab w:val="left" w:pos="6412"/>
+          <w:tab w:val="left" w:pos="7328"/>
+          <w:tab w:val="left" w:pos="8244"/>
+          <w:tab w:val="left" w:pos="9160"/>
+          <w:tab w:val="left" w:pos="10076"/>
+          <w:tab w:val="left" w:pos="10992"/>
+          <w:tab w:val="left" w:pos="11908"/>
+          <w:tab w:val="left" w:pos="12824"/>
+          <w:tab w:val="left" w:pos="13740"/>
+          <w:tab w:val="left" w:pos="14656"/>
+        </w:tabs>
+        <w:ind w:left="1440"/>
+        <w:rPr>
+          <w:lang w:val="en-GB"/>
+        </w:rPr>
+      </w:pPr>
+      <w:r>
+        <w:rPr>
+          <w:lang w:val="en-GB"/>
+        </w:rPr>
+        <w:t>FlowManager flowManager = new FlowManager();</w:t>
+      </w:r>
+      <w:r>
+        <w:rPr>
+          <w:lang w:val="en-GB"/>
+        </w:rPr>
+        <w:br/>
+        <w:t xml:space="preserve">flowManager.initialize(getApplicationContext(), </w:t>
+      </w:r>
+      <w:r>
+        <w:rPr>
+          <w:lang w:val="en-GB"/>
+        </w:rPr>
+        <w:t>R.raw.appflow</w:t>
+      </w:r>
+      <w:r>
+        <w:rPr>
+          <w:lang w:val="en-GB"/>
+        </w:rPr>
+        <w:t>, this);</w:t>
+      </w:r>
+    </w:p>
+    <w:p>
+      <w:pPr>
+        <w:pStyle w:val="ListParagraph"/>
+        <w:shd w:val="clear" w:color="auto" w:fill="FFFFFF"/>
+        <w:tabs>
+          <w:tab w:val="left" w:pos="916"/>
+          <w:tab w:val="left" w:pos="1832"/>
+          <w:tab w:val="left" w:pos="2748"/>
+          <w:tab w:val="left" w:pos="3664"/>
+          <w:tab w:val="left" w:pos="4580"/>
+          <w:tab w:val="left" w:pos="5496"/>
+          <w:tab w:val="left" w:pos="6412"/>
+          <w:tab w:val="left" w:pos="7328"/>
+          <w:tab w:val="left" w:pos="8244"/>
+          <w:tab w:val="left" w:pos="9160"/>
+          <w:tab w:val="left" w:pos="10076"/>
+          <w:tab w:val="left" w:pos="10992"/>
+          <w:tab w:val="left" w:pos="11908"/>
+          <w:tab w:val="left" w:pos="12824"/>
+          <w:tab w:val="left" w:pos="13740"/>
+          <w:tab w:val="left" w:pos="14656"/>
+        </w:tabs>
+        <w:ind w:left="1440"/>
+        <w:rPr>
+          <w:lang w:val="en-GB"/>
+        </w:rPr>
+      </w:pPr>
+      <w:bookmarkStart w:id="44" w:name="_GoBack"/>
+      <w:bookmarkEnd w:id="44"/>
+    </w:p>
+    <w:p>
+      <w:pPr>
+        <w:shd w:val="clear" w:color="auto" w:fill="FFFFFF"/>
+        <w:tabs>
+          <w:tab w:val="left" w:pos="916"/>
+          <w:tab w:val="left" w:pos="1832"/>
+          <w:tab w:val="left" w:pos="2748"/>
+          <w:tab w:val="left" w:pos="3664"/>
+          <w:tab w:val="left" w:pos="4580"/>
+          <w:tab w:val="left" w:pos="5496"/>
+          <w:tab w:val="left" w:pos="6412"/>
+          <w:tab w:val="left" w:pos="7328"/>
+          <w:tab w:val="left" w:pos="8244"/>
+          <w:tab w:val="left" w:pos="9160"/>
+          <w:tab w:val="left" w:pos="10076"/>
+          <w:tab w:val="left" w:pos="10992"/>
+          <w:tab w:val="left" w:pos="11908"/>
+          <w:tab w:val="left" w:pos="12824"/>
+          <w:tab w:val="left" w:pos="13740"/>
+          <w:tab w:val="left" w:pos="14656"/>
+        </w:tabs>
+        <w:rPr>
+          <w:lang w:val="en-GB"/>
+        </w:rPr>
+      </w:pPr>
+      <w:r>
+        <w:rPr>
+          <w:lang w:val="en-GB"/>
+        </w:rPr>
+        <w:tab/>
+        <w:t>Note: Accessing of only raw resource files are supported</w:t>
+      </w:r>
+    </w:p>
+    <w:p>
+      <w:pPr>
+        <w:shd w:val="clear" w:color="auto" w:fill="FFFFFF"/>
+        <w:tabs>
+          <w:tab w:val="left" w:pos="916"/>
+          <w:tab w:val="left" w:pos="1832"/>
+          <w:tab w:val="left" w:pos="2748"/>
+          <w:tab w:val="left" w:pos="3664"/>
+          <w:tab w:val="left" w:pos="4580"/>
+          <w:tab w:val="left" w:pos="5496"/>
+          <w:tab w:val="left" w:pos="6412"/>
+          <w:tab w:val="left" w:pos="7328"/>
+          <w:tab w:val="left" w:pos="8244"/>
+          <w:tab w:val="left" w:pos="9160"/>
+          <w:tab w:val="left" w:pos="10076"/>
+          <w:tab w:val="left" w:pos="10992"/>
+          <w:tab w:val="left" w:pos="11908"/>
+          <w:tab w:val="left" w:pos="12824"/>
+          <w:tab w:val="left" w:pos="13740"/>
+          <w:tab w:val="left" w:pos="14656"/>
+        </w:tabs>
+        <w:rPr>
+          <w:lang w:val="en-GB"/>
+        </w:rPr>
+      </w:pPr>
+    </w:p>
+    <w:p>
+      <w:pPr>
+        <w:pStyle w:val="HTMLPreformatted"/>
+        <w:numPr>
+          <w:ilvl w:val="0"/>
+          <w:numId w:val="16"/>
+        </w:numPr>
+        <w:shd w:val="clear" w:color="auto" w:fill="FFFFFF"/>
+        <w:rPr>
+          <w:rFonts w:ascii="Arial" w:hAnsi="Arial" w:cs="Arial"/>
+          <w:sz w:val="24"/>
+          <w:szCs w:val="24"/>
+          <w:lang w:val="en-GB"/>
+        </w:rPr>
+      </w:pPr>
+      <w:r>
+        <w:rPr>
+          <w:rFonts w:ascii="Arial" w:hAnsi="Arial" w:cs="Arial"/>
+          <w:sz w:val="24"/>
+          <w:szCs w:val="24"/>
+          <w:lang w:val="en-GB"/>
+        </w:rPr>
+        <w:t xml:space="preserve">Since the parsing </w:t>
+      </w:r>
+      <w:r>
+        <w:rPr>
+          <w:rFonts w:ascii="Arial" w:hAnsi="Arial" w:cs="Arial"/>
+          <w:sz w:val="24"/>
+          <w:szCs w:val="24"/>
+          <w:lang w:val="en-GB"/>
+        </w:rPr>
+        <w:t xml:space="preserve">of Appflow.json </w:t>
+      </w:r>
+      <w:r>
+        <w:rPr>
+          <w:rFonts w:ascii="Arial" w:hAnsi="Arial" w:cs="Arial"/>
+          <w:sz w:val="24"/>
+          <w:szCs w:val="24"/>
+          <w:lang w:val="en-GB"/>
+        </w:rPr>
+        <w:t xml:space="preserve">happens on a different thread, </w:t>
+      </w:r>
+      <w:r>
+        <w:rPr>
+          <w:rFonts w:ascii="Arial" w:hAnsi="Arial" w:cs="Arial"/>
+          <w:sz w:val="24"/>
+          <w:szCs w:val="24"/>
+          <w:lang w:val="en-GB"/>
+        </w:rPr>
+        <w:t>based on how any app/component initialize flow manager, UI can be held with a progress dialog/bar if required</w:t>
+      </w:r>
+      <w:r>
+        <w:rPr>
+          <w:rFonts w:ascii="Arial" w:hAnsi="Arial" w:cs="Arial"/>
+          <w:sz w:val="24"/>
+          <w:szCs w:val="24"/>
+          <w:lang w:val="en-GB"/>
+        </w:rPr>
+        <w:t>.</w:t>
+      </w:r>
+    </w:p>
+    <w:p>
+      <w:pPr>
+        <w:pStyle w:val="ListParagraph"/>
+        <w:shd w:val="clear" w:color="auto" w:fill="FFFFFF"/>
+        <w:tabs>
+          <w:tab w:val="left" w:pos="916"/>
+          <w:tab w:val="left" w:pos="1832"/>
+          <w:tab w:val="left" w:pos="2748"/>
+          <w:tab w:val="left" w:pos="3664"/>
+          <w:tab w:val="left" w:pos="4580"/>
+          <w:tab w:val="left" w:pos="5496"/>
+          <w:tab w:val="left" w:pos="6412"/>
+          <w:tab w:val="left" w:pos="7328"/>
+          <w:tab w:val="left" w:pos="8244"/>
+          <w:tab w:val="left" w:pos="9160"/>
+          <w:tab w:val="left" w:pos="10076"/>
+          <w:tab w:val="left" w:pos="10992"/>
+          <w:tab w:val="left" w:pos="11908"/>
+          <w:tab w:val="left" w:pos="12824"/>
+          <w:tab w:val="left" w:pos="13740"/>
+          <w:tab w:val="left" w:pos="14656"/>
+        </w:tabs>
+        <w:rPr>
+          <w:lang w:val="en-GB"/>
+        </w:rPr>
+      </w:pPr>
+    </w:p>
+    <w:p>
+      <w:pPr>
+        <w:pStyle w:val="ListParagraph"/>
+        <w:numPr>
+          <w:ilvl w:val="0"/>
+          <w:numId w:val="16"/>
+        </w:numPr>
+        <w:shd w:val="clear" w:color="auto" w:fill="FFFFFF"/>
+        <w:tabs>
+          <w:tab w:val="left" w:pos="916"/>
+          <w:tab w:val="left" w:pos="1832"/>
+          <w:tab w:val="left" w:pos="2748"/>
+          <w:tab w:val="left" w:pos="3664"/>
+          <w:tab w:val="left" w:pos="4580"/>
+          <w:tab w:val="left" w:pos="5496"/>
+          <w:tab w:val="left" w:pos="6412"/>
+          <w:tab w:val="left" w:pos="7328"/>
+          <w:tab w:val="left" w:pos="8244"/>
+          <w:tab w:val="left" w:pos="9160"/>
+          <w:tab w:val="left" w:pos="10076"/>
+          <w:tab w:val="left" w:pos="10992"/>
+          <w:tab w:val="left" w:pos="11908"/>
+          <w:tab w:val="left" w:pos="12824"/>
+          <w:tab w:val="left" w:pos="13740"/>
+          <w:tab w:val="left" w:pos="14656"/>
+        </w:tabs>
+        <w:rPr>
+          <w:lang w:val="en-GB"/>
+        </w:rPr>
+      </w:pPr>
+      <w:r>
+        <w:rPr>
+          <w:lang w:val="en-GB"/>
+        </w:rPr>
         <w:t xml:space="preserve">To access it either from Activity or fragment we prefer to </w:t>
       </w:r>
       <w:r>
@@ -12905,64 +10059,14 @@
         <w:rPr>
           <w:lang w:val="en-GB"/>
         </w:rPr>
-        <w:t xml:space="preserve">public </w:t>
-      </w:r>
-      <w:proofErr w:type="spellStart"/>
-      <w:r>
-        <w:rPr>
-          <w:lang w:val="en-GB"/>
-        </w:rPr>
-        <w:t>FlowManager</w:t>
-      </w:r>
-      <w:proofErr w:type="spellEnd"/>
-      <w:r>
-        <w:rPr>
-          <w:lang w:val="en-GB"/>
-        </w:rPr>
-        <w:t xml:space="preserve"> </w:t>
-      </w:r>
-      <w:proofErr w:type="spellStart"/>
-      <w:proofErr w:type="gramStart"/>
-      <w:r>
-        <w:rPr>
-          <w:lang w:val="en-GB"/>
-        </w:rPr>
-        <w:t>getFlowManager</w:t>
-      </w:r>
-      <w:proofErr w:type="spellEnd"/>
-      <w:r>
-        <w:rPr>
-          <w:lang w:val="en-GB"/>
-        </w:rPr>
-        <w:t>(</w:t>
-      </w:r>
-      <w:proofErr w:type="gramEnd"/>
-      <w:r>
-        <w:rPr>
-          <w:lang w:val="en-GB"/>
-        </w:rPr>
-        <w:t>) {</w:t>
+        <w:t>public FlowManager getFlowManager() {</w:t>
       </w:r>
       <w:r>
         <w:rPr>
           <w:lang w:val="en-GB"/>
         </w:rPr>
         <w:br/>
-        <w:t xml:space="preserve">       return </w:t>
-      </w:r>
-      <w:proofErr w:type="spellStart"/>
-      <w:r>
-        <w:rPr>
-          <w:lang w:val="en-GB"/>
-        </w:rPr>
-        <w:t>flowManager</w:t>
-      </w:r>
-      <w:proofErr w:type="spellEnd"/>
-      <w:r>
-        <w:rPr>
-          <w:lang w:val="en-GB"/>
-        </w:rPr>
-        <w:t>;</w:t>
+        <w:t xml:space="preserve">       return flowManager;</w:t>
       </w:r>
     </w:p>
     <w:p>
@@ -13069,43 +10173,7 @@
         <w:rPr>
           <w:lang w:val="en-GB"/>
         </w:rPr>
-        <w:t xml:space="preserve">To invoke call </w:t>
-      </w:r>
-      <w:proofErr w:type="spellStart"/>
-      <w:r>
-        <w:rPr>
-          <w:lang w:val="en-GB"/>
-        </w:rPr>
-        <w:t>getApplicationContext</w:t>
-      </w:r>
-      <w:proofErr w:type="spellEnd"/>
-      <w:r>
-        <w:rPr>
-          <w:lang w:val="en-GB"/>
-        </w:rPr>
-        <w:t>(</w:t>
-      </w:r>
-      <w:proofErr w:type="gramStart"/>
-      <w:r>
-        <w:rPr>
-          <w:lang w:val="en-GB"/>
-        </w:rPr>
-        <w:t>).</w:t>
-      </w:r>
-      <w:proofErr w:type="spellStart"/>
-      <w:r>
-        <w:rPr>
-          <w:lang w:val="en-GB"/>
-        </w:rPr>
-        <w:t>getFlowManager</w:t>
-      </w:r>
-      <w:proofErr w:type="spellEnd"/>
-      <w:proofErr w:type="gramEnd"/>
-      <w:r>
-        <w:rPr>
-          <w:lang w:val="en-GB"/>
-        </w:rPr>
-        <w:t>()</w:t>
+        <w:t>To invoke call getApplicationContext().getFlowManager()</w:t>
       </w:r>
     </w:p>
     <w:p>
@@ -13193,7 +10261,6 @@
           <w:szCs w:val="18"/>
         </w:rPr>
       </w:pPr>
-      <w:proofErr w:type="spellStart"/>
       <w:r>
         <w:rPr>
           <w:rFonts w:ascii="Menlo" w:eastAsiaTheme="minorEastAsia" w:hAnsi="Menlo" w:cs="Menlo"/>
@@ -13201,9 +10268,8 @@
           <w:sz w:val="18"/>
           <w:szCs w:val="18"/>
         </w:rPr>
-        <w:t>BaseState</w:t>
-      </w:r>
-      <w:proofErr w:type="spellEnd"/>
+        <w:t>BaseState baseState = getApplicationContext().getFlowManager().getNextState(</w:t>
+      </w:r>
       <w:r>
         <w:rPr>
           <w:rFonts w:ascii="Menlo" w:eastAsiaTheme="minorEastAsia" w:hAnsi="Menlo" w:cs="Menlo"/>
@@ -13211,9 +10277,8 @@
           <w:sz w:val="18"/>
           <w:szCs w:val="18"/>
         </w:rPr>
-        <w:t xml:space="preserve"> </w:t>
-      </w:r>
-      <w:proofErr w:type="spellStart"/>
+        <w:t>new SplashState()</w:t>
+      </w:r>
       <w:r>
         <w:rPr>
           <w:rFonts w:ascii="Menlo" w:eastAsiaTheme="minorEastAsia" w:hAnsi="Menlo" w:cs="Menlo"/>
@@ -13221,9 +10286,8 @@
           <w:sz w:val="18"/>
           <w:szCs w:val="18"/>
         </w:rPr>
-        <w:t>baseState</w:t>
-      </w:r>
-      <w:proofErr w:type="spellEnd"/>
+        <w:t xml:space="preserve">, </w:t>
+      </w:r>
       <w:r>
         <w:rPr>
           <w:rFonts w:ascii="Menlo" w:eastAsiaTheme="minorEastAsia" w:hAnsi="Menlo" w:cs="Menlo"/>
@@ -13231,145 +10295,7 @@
           <w:sz w:val="18"/>
           <w:szCs w:val="18"/>
         </w:rPr>
-        <w:t xml:space="preserve"> = </w:t>
-      </w:r>
-      <w:proofErr w:type="spellStart"/>
-      <w:r>
-        <w:rPr>
-          <w:rFonts w:ascii="Menlo" w:eastAsiaTheme="minorEastAsia" w:hAnsi="Menlo" w:cs="Menlo"/>
-          <w:color w:val="000000"/>
-          <w:sz w:val="18"/>
-          <w:szCs w:val="18"/>
-        </w:rPr>
-        <w:t>getApplicationContext</w:t>
-      </w:r>
-      <w:proofErr w:type="spellEnd"/>
-      <w:r>
-        <w:rPr>
-          <w:rFonts w:ascii="Menlo" w:eastAsiaTheme="minorEastAsia" w:hAnsi="Menlo" w:cs="Menlo"/>
-          <w:color w:val="000000"/>
-          <w:sz w:val="18"/>
-          <w:szCs w:val="18"/>
-        </w:rPr>
-        <w:t>(</w:t>
-      </w:r>
-      <w:proofErr w:type="gramStart"/>
-      <w:r>
-        <w:rPr>
-          <w:rFonts w:ascii="Menlo" w:eastAsiaTheme="minorEastAsia" w:hAnsi="Menlo" w:cs="Menlo"/>
-          <w:color w:val="000000"/>
-          <w:sz w:val="18"/>
-          <w:szCs w:val="18"/>
-        </w:rPr>
-        <w:t>).</w:t>
-      </w:r>
-      <w:proofErr w:type="spellStart"/>
-      <w:r>
-        <w:rPr>
-          <w:rFonts w:ascii="Menlo" w:eastAsiaTheme="minorEastAsia" w:hAnsi="Menlo" w:cs="Menlo"/>
-          <w:color w:val="000000"/>
-          <w:sz w:val="18"/>
-          <w:szCs w:val="18"/>
-        </w:rPr>
-        <w:t>getFlowManager</w:t>
-      </w:r>
-      <w:proofErr w:type="spellEnd"/>
-      <w:proofErr w:type="gramEnd"/>
-      <w:r>
-        <w:rPr>
-          <w:rFonts w:ascii="Menlo" w:eastAsiaTheme="minorEastAsia" w:hAnsi="Menlo" w:cs="Menlo"/>
-          <w:color w:val="000000"/>
-          <w:sz w:val="18"/>
-          <w:szCs w:val="18"/>
-        </w:rPr>
-        <w:t>().</w:t>
-      </w:r>
-      <w:proofErr w:type="spellStart"/>
-      <w:r>
-        <w:rPr>
-          <w:rFonts w:ascii="Menlo" w:eastAsiaTheme="minorEastAsia" w:hAnsi="Menlo" w:cs="Menlo"/>
-          <w:color w:val="000000"/>
-          <w:sz w:val="18"/>
-          <w:szCs w:val="18"/>
-        </w:rPr>
-        <w:t>getNextState</w:t>
-      </w:r>
-      <w:proofErr w:type="spellEnd"/>
-      <w:r>
-        <w:rPr>
-          <w:rFonts w:ascii="Menlo" w:eastAsiaTheme="minorEastAsia" w:hAnsi="Menlo" w:cs="Menlo"/>
-          <w:color w:val="000000"/>
-          <w:sz w:val="18"/>
-          <w:szCs w:val="18"/>
-        </w:rPr>
-        <w:t>(</w:t>
-      </w:r>
-      <w:r>
-        <w:rPr>
-          <w:rFonts w:ascii="Menlo" w:eastAsiaTheme="minorEastAsia" w:hAnsi="Menlo" w:cs="Menlo"/>
-          <w:color w:val="000000"/>
-          <w:sz w:val="18"/>
-          <w:szCs w:val="18"/>
-        </w:rPr>
-        <w:t xml:space="preserve">new </w:t>
-      </w:r>
-      <w:proofErr w:type="spellStart"/>
-      <w:r>
-        <w:rPr>
-          <w:rFonts w:ascii="Menlo" w:eastAsiaTheme="minorEastAsia" w:hAnsi="Menlo" w:cs="Menlo"/>
-          <w:color w:val="000000"/>
-          <w:sz w:val="18"/>
-          <w:szCs w:val="18"/>
-        </w:rPr>
-        <w:t>SplashState</w:t>
-      </w:r>
-      <w:proofErr w:type="spellEnd"/>
-      <w:r>
-        <w:rPr>
-          <w:rFonts w:ascii="Menlo" w:eastAsiaTheme="minorEastAsia" w:hAnsi="Menlo" w:cs="Menlo"/>
-          <w:color w:val="000000"/>
-          <w:sz w:val="18"/>
-          <w:szCs w:val="18"/>
-        </w:rPr>
-        <w:t>()</w:t>
-      </w:r>
-      <w:r>
-        <w:rPr>
-          <w:rFonts w:ascii="Menlo" w:eastAsiaTheme="minorEastAsia" w:hAnsi="Menlo" w:cs="Menlo"/>
-          <w:color w:val="000000"/>
-          <w:sz w:val="18"/>
-          <w:szCs w:val="18"/>
-        </w:rPr>
-        <w:t xml:space="preserve">, </w:t>
-      </w:r>
-      <w:r>
-        <w:rPr>
-          <w:rFonts w:ascii="Menlo" w:eastAsiaTheme="minorEastAsia" w:hAnsi="Menlo" w:cs="Menlo"/>
-          <w:color w:val="000000"/>
-          <w:sz w:val="18"/>
-          <w:szCs w:val="18"/>
-        </w:rPr>
-        <w:t>“</w:t>
-      </w:r>
-      <w:proofErr w:type="spellStart"/>
-      <w:r>
-        <w:rPr>
-          <w:rFonts w:ascii="Menlo" w:eastAsiaTheme="minorEastAsia" w:hAnsi="Menlo" w:cs="Menlo"/>
-          <w:color w:val="000000"/>
-          <w:sz w:val="18"/>
-          <w:szCs w:val="18"/>
-        </w:rPr>
-        <w:t>onSplashTimeOut</w:t>
-      </w:r>
-      <w:proofErr w:type="spellEnd"/>
-      <w:r>
-        <w:rPr>
-          <w:rFonts w:ascii="Menlo" w:eastAsiaTheme="minorEastAsia" w:hAnsi="Menlo" w:cs="Menlo"/>
-          <w:color w:val="000000"/>
-          <w:sz w:val="18"/>
-          <w:szCs w:val="18"/>
-        </w:rPr>
-        <w:t>”</w:t>
+        <w:t>“onSplashTimeOut”</w:t>
       </w:r>
       <w:r>
         <w:rPr>
@@ -13411,7 +10337,6 @@
           <w:szCs w:val="18"/>
         </w:rPr>
       </w:pPr>
-      <w:proofErr w:type="spellStart"/>
       <w:r>
         <w:rPr>
           <w:rFonts w:ascii="Menlo" w:eastAsiaTheme="minorEastAsia" w:hAnsi="Menlo" w:cs="Menlo"/>
@@ -13419,17 +10344,7 @@
           <w:sz w:val="18"/>
           <w:szCs w:val="18"/>
         </w:rPr>
-        <w:t>baseState.navigate</w:t>
-      </w:r>
-      <w:proofErr w:type="spellEnd"/>
-      <w:r>
-        <w:rPr>
-          <w:rFonts w:ascii="Menlo" w:eastAsiaTheme="minorEastAsia" w:hAnsi="Menlo" w:cs="Menlo"/>
-          <w:color w:val="000000"/>
-          <w:sz w:val="18"/>
-          <w:szCs w:val="18"/>
-        </w:rPr>
-        <w:t>();</w:t>
+        <w:t>baseState.navigate();</w:t>
       </w:r>
     </w:p>
     <w:p>
@@ -13480,7 +10395,6 @@
           <w:szCs w:val="18"/>
         </w:rPr>
       </w:pPr>
-      <w:proofErr w:type="spellStart"/>
       <w:r>
         <w:rPr>
           <w:rFonts w:ascii="Menlo" w:eastAsiaTheme="minorEastAsia" w:hAnsi="Menlo" w:cs="Menlo"/>
@@ -13488,9 +10402,8 @@
           <w:sz w:val="18"/>
           <w:szCs w:val="18"/>
         </w:rPr>
-        <w:t>BaseState</w:t>
-      </w:r>
-      <w:proofErr w:type="spellEnd"/>
+        <w:t>BaseState baseState = getApplicationContext().getFlowManager().getNextState</w:t>
+      </w:r>
       <w:r>
         <w:rPr>
           <w:rFonts w:ascii="Menlo" w:eastAsiaTheme="minorEastAsia" w:hAnsi="Menlo" w:cs="Menlo"/>
@@ -13498,9 +10411,8 @@
           <w:sz w:val="18"/>
           <w:szCs w:val="18"/>
         </w:rPr>
-        <w:t xml:space="preserve"> </w:t>
-      </w:r>
-      <w:proofErr w:type="spellStart"/>
+        <w:t>(</w:t>
+      </w:r>
       <w:r>
         <w:rPr>
           <w:rFonts w:ascii="Menlo" w:eastAsiaTheme="minorEastAsia" w:hAnsi="Menlo" w:cs="Menlo"/>
@@ -13508,117 +10420,7 @@
           <w:sz w:val="18"/>
           <w:szCs w:val="18"/>
         </w:rPr>
-        <w:t>baseState</w:t>
-      </w:r>
-      <w:proofErr w:type="spellEnd"/>
-      <w:r>
-        <w:rPr>
-          <w:rFonts w:ascii="Menlo" w:eastAsiaTheme="minorEastAsia" w:hAnsi="Menlo" w:cs="Menlo"/>
-          <w:color w:val="000000"/>
-          <w:sz w:val="18"/>
-          <w:szCs w:val="18"/>
-        </w:rPr>
-        <w:t xml:space="preserve"> = </w:t>
-      </w:r>
-      <w:proofErr w:type="spellStart"/>
-      <w:r>
-        <w:rPr>
-          <w:rFonts w:ascii="Menlo" w:eastAsiaTheme="minorEastAsia" w:hAnsi="Menlo" w:cs="Menlo"/>
-          <w:color w:val="000000"/>
-          <w:sz w:val="18"/>
-          <w:szCs w:val="18"/>
-        </w:rPr>
-        <w:t>getApplicationContext</w:t>
-      </w:r>
-      <w:proofErr w:type="spellEnd"/>
-      <w:r>
-        <w:rPr>
-          <w:rFonts w:ascii="Menlo" w:eastAsiaTheme="minorEastAsia" w:hAnsi="Menlo" w:cs="Menlo"/>
-          <w:color w:val="000000"/>
-          <w:sz w:val="18"/>
-          <w:szCs w:val="18"/>
-        </w:rPr>
-        <w:t>(</w:t>
-      </w:r>
-      <w:proofErr w:type="gramStart"/>
-      <w:r>
-        <w:rPr>
-          <w:rFonts w:ascii="Menlo" w:eastAsiaTheme="minorEastAsia" w:hAnsi="Menlo" w:cs="Menlo"/>
-          <w:color w:val="000000"/>
-          <w:sz w:val="18"/>
-          <w:szCs w:val="18"/>
-        </w:rPr>
-        <w:t>).</w:t>
-      </w:r>
-      <w:proofErr w:type="spellStart"/>
-      <w:r>
-        <w:rPr>
-          <w:rFonts w:ascii="Menlo" w:eastAsiaTheme="minorEastAsia" w:hAnsi="Menlo" w:cs="Menlo"/>
-          <w:color w:val="000000"/>
-          <w:sz w:val="18"/>
-          <w:szCs w:val="18"/>
-        </w:rPr>
-        <w:t>getFlowManager</w:t>
-      </w:r>
-      <w:proofErr w:type="spellEnd"/>
-      <w:proofErr w:type="gramEnd"/>
-      <w:r>
-        <w:rPr>
-          <w:rFonts w:ascii="Menlo" w:eastAsiaTheme="minorEastAsia" w:hAnsi="Menlo" w:cs="Menlo"/>
-          <w:color w:val="000000"/>
-          <w:sz w:val="18"/>
-          <w:szCs w:val="18"/>
-        </w:rPr>
-        <w:t>().</w:t>
-      </w:r>
-      <w:proofErr w:type="spellStart"/>
-      <w:r>
-        <w:rPr>
-          <w:rFonts w:ascii="Menlo" w:eastAsiaTheme="minorEastAsia" w:hAnsi="Menlo" w:cs="Menlo"/>
-          <w:color w:val="000000"/>
-          <w:sz w:val="18"/>
-          <w:szCs w:val="18"/>
-        </w:rPr>
-        <w:t>getNextState</w:t>
-      </w:r>
-      <w:proofErr w:type="spellEnd"/>
-      <w:r>
-        <w:rPr>
-          <w:rFonts w:ascii="Menlo" w:eastAsiaTheme="minorEastAsia" w:hAnsi="Menlo" w:cs="Menlo"/>
-          <w:color w:val="000000"/>
-          <w:sz w:val="18"/>
-          <w:szCs w:val="18"/>
-        </w:rPr>
-        <w:t>(</w:t>
-      </w:r>
-      <w:r>
-        <w:rPr>
-          <w:rFonts w:ascii="Menlo" w:eastAsiaTheme="minorEastAsia" w:hAnsi="Menlo" w:cs="Menlo"/>
-          <w:color w:val="000000"/>
-          <w:sz w:val="18"/>
-          <w:szCs w:val="18"/>
-        </w:rPr>
-        <w:t>“</w:t>
-      </w:r>
-      <w:proofErr w:type="spellStart"/>
-      <w:r>
-        <w:rPr>
-          <w:rFonts w:ascii="Menlo" w:eastAsiaTheme="minorEastAsia" w:hAnsi="Menlo" w:cs="Menlo"/>
-          <w:color w:val="000000"/>
-          <w:sz w:val="18"/>
-          <w:szCs w:val="18"/>
-        </w:rPr>
-        <w:t>welcome_skip</w:t>
-      </w:r>
-      <w:proofErr w:type="spellEnd"/>
-      <w:r>
-        <w:rPr>
-          <w:rFonts w:ascii="Menlo" w:eastAsiaTheme="minorEastAsia" w:hAnsi="Menlo" w:cs="Menlo"/>
-          <w:color w:val="000000"/>
-          <w:sz w:val="18"/>
-          <w:szCs w:val="18"/>
-        </w:rPr>
-        <w:t>”</w:t>
+        <w:t>“welcome_skip”</w:t>
       </w:r>
       <w:r>
         <w:rPr>
@@ -13660,7 +10462,6 @@
           <w:szCs w:val="18"/>
         </w:rPr>
       </w:pPr>
-      <w:proofErr w:type="spellStart"/>
       <w:r>
         <w:rPr>
           <w:rFonts w:ascii="Menlo" w:eastAsiaTheme="minorEastAsia" w:hAnsi="Menlo" w:cs="Menlo"/>
@@ -13668,17 +10469,7 @@
           <w:sz w:val="18"/>
           <w:szCs w:val="18"/>
         </w:rPr>
-        <w:t>baseState.navigate</w:t>
-      </w:r>
-      <w:proofErr w:type="spellEnd"/>
-      <w:r>
-        <w:rPr>
-          <w:rFonts w:ascii="Menlo" w:eastAsiaTheme="minorEastAsia" w:hAnsi="Menlo" w:cs="Menlo"/>
-          <w:color w:val="000000"/>
-          <w:sz w:val="18"/>
-          <w:szCs w:val="18"/>
-        </w:rPr>
-        <w:t>();</w:t>
+        <w:t>baseState.navigate();</w:t>
       </w:r>
     </w:p>
     <w:p>
@@ -13782,7 +10573,6 @@
         </w:rPr>
         <w:tab/>
       </w:r>
-      <w:proofErr w:type="spellStart"/>
       <w:r>
         <w:rPr>
           <w:rFonts w:ascii="Menlo" w:eastAsiaTheme="minorEastAsia" w:hAnsi="Menlo" w:cs="Menlo"/>
@@ -13790,108 +10580,7 @@
           <w:sz w:val="18"/>
           <w:szCs w:val="18"/>
         </w:rPr>
-        <w:t>BaseState</w:t>
-      </w:r>
-      <w:proofErr w:type="spellEnd"/>
-      <w:r>
-        <w:rPr>
-          <w:rFonts w:ascii="Menlo" w:eastAsiaTheme="minorEastAsia" w:hAnsi="Menlo" w:cs="Menlo"/>
-          <w:color w:val="000000"/>
-          <w:sz w:val="18"/>
-          <w:szCs w:val="18"/>
-        </w:rPr>
-        <w:t xml:space="preserve"> </w:t>
-      </w:r>
-      <w:proofErr w:type="spellStart"/>
-      <w:r>
-        <w:rPr>
-          <w:rFonts w:ascii="Menlo" w:eastAsiaTheme="minorEastAsia" w:hAnsi="Menlo" w:cs="Menlo"/>
-          <w:color w:val="000000"/>
-          <w:sz w:val="18"/>
-          <w:szCs w:val="18"/>
-        </w:rPr>
-        <w:t>baseState</w:t>
-      </w:r>
-      <w:proofErr w:type="spellEnd"/>
-      <w:r>
-        <w:rPr>
-          <w:rFonts w:ascii="Menlo" w:eastAsiaTheme="minorEastAsia" w:hAnsi="Menlo" w:cs="Menlo"/>
-          <w:color w:val="000000"/>
-          <w:sz w:val="18"/>
-          <w:szCs w:val="18"/>
-        </w:rPr>
-        <w:t xml:space="preserve"> = </w:t>
-      </w:r>
-      <w:proofErr w:type="spellStart"/>
-      <w:r>
-        <w:rPr>
-          <w:rFonts w:ascii="Menlo" w:eastAsiaTheme="minorEastAsia" w:hAnsi="Menlo" w:cs="Menlo"/>
-          <w:color w:val="000000"/>
-          <w:sz w:val="18"/>
-          <w:szCs w:val="18"/>
-        </w:rPr>
-        <w:t>getApplicationContext</w:t>
-      </w:r>
-      <w:proofErr w:type="spellEnd"/>
-      <w:r>
-        <w:rPr>
-          <w:rFonts w:ascii="Menlo" w:eastAsiaTheme="minorEastAsia" w:hAnsi="Menlo" w:cs="Menlo"/>
-          <w:color w:val="000000"/>
-          <w:sz w:val="18"/>
-          <w:szCs w:val="18"/>
-        </w:rPr>
-        <w:t>(</w:t>
-      </w:r>
-      <w:proofErr w:type="gramStart"/>
-      <w:r>
-        <w:rPr>
-          <w:rFonts w:ascii="Menlo" w:eastAsiaTheme="minorEastAsia" w:hAnsi="Menlo" w:cs="Menlo"/>
-          <w:color w:val="000000"/>
-          <w:sz w:val="18"/>
-          <w:szCs w:val="18"/>
-        </w:rPr>
-        <w:t>).</w:t>
-      </w:r>
-      <w:proofErr w:type="spellStart"/>
-      <w:r>
-        <w:rPr>
-          <w:rFonts w:ascii="Menlo" w:eastAsiaTheme="minorEastAsia" w:hAnsi="Menlo" w:cs="Menlo"/>
-          <w:color w:val="000000"/>
-          <w:sz w:val="18"/>
-          <w:szCs w:val="18"/>
-        </w:rPr>
-        <w:t>getFlowManager</w:t>
-      </w:r>
-      <w:proofErr w:type="spellEnd"/>
-      <w:proofErr w:type="gramEnd"/>
-      <w:r>
-        <w:rPr>
-          <w:rFonts w:ascii="Menlo" w:eastAsiaTheme="minorEastAsia" w:hAnsi="Menlo" w:cs="Menlo"/>
-          <w:color w:val="000000"/>
-          <w:sz w:val="18"/>
-          <w:szCs w:val="18"/>
-        </w:rPr>
-        <w:t>().</w:t>
-      </w:r>
-      <w:proofErr w:type="spellStart"/>
-      <w:r>
-        <w:rPr>
-          <w:rFonts w:ascii="Menlo" w:eastAsiaTheme="minorEastAsia" w:hAnsi="Menlo" w:cs="Menlo"/>
-          <w:color w:val="000000"/>
-          <w:sz w:val="18"/>
-          <w:szCs w:val="18"/>
-        </w:rPr>
-        <w:t>getBackState</w:t>
-      </w:r>
-      <w:proofErr w:type="spellEnd"/>
-      <w:r>
-        <w:rPr>
-          <w:rFonts w:ascii="Menlo" w:eastAsiaTheme="minorEastAsia" w:hAnsi="Menlo" w:cs="Menlo"/>
-          <w:color w:val="000000"/>
-          <w:sz w:val="18"/>
-          <w:szCs w:val="18"/>
-        </w:rPr>
-        <w:t>();</w:t>
+        <w:t>BaseState baseState = getApplicationContext().getFlowManager().getBackState();</w:t>
       </w:r>
     </w:p>
     <w:p>
@@ -13931,7 +10620,6 @@
         </w:rPr>
         <w:tab/>
       </w:r>
-      <w:proofErr w:type="spellStart"/>
       <w:r>
         <w:rPr>
           <w:rFonts w:ascii="Menlo" w:eastAsiaTheme="minorEastAsia" w:hAnsi="Menlo" w:cs="Menlo"/>
@@ -13939,17 +10627,7 @@
           <w:sz w:val="18"/>
           <w:szCs w:val="18"/>
         </w:rPr>
-        <w:t>baseState.navigate</w:t>
-      </w:r>
-      <w:proofErr w:type="spellEnd"/>
-      <w:r>
-        <w:rPr>
-          <w:rFonts w:ascii="Menlo" w:eastAsiaTheme="minorEastAsia" w:hAnsi="Menlo" w:cs="Menlo"/>
-          <w:color w:val="000000"/>
-          <w:sz w:val="18"/>
-          <w:szCs w:val="18"/>
-        </w:rPr>
-        <w:t>();</w:t>
+        <w:t>baseState.navigate();</w:t>
       </w:r>
     </w:p>
     <w:p>
@@ -13969,39 +10647,7 @@
         </w:rPr>
       </w:pPr>
       <w:r>
-        <w:t>while navigating back, “</w:t>
-      </w:r>
-      <w:proofErr w:type="spellStart"/>
-      <w:r>
-        <w:t>event_id</w:t>
-      </w:r>
-      <w:proofErr w:type="spellEnd"/>
-      <w:r>
-        <w:t xml:space="preserve">” should be mandatory as “back” in </w:t>
-      </w:r>
-      <w:proofErr w:type="spellStart"/>
-      <w:r>
-        <w:t>Appflow.json</w:t>
-      </w:r>
-      <w:proofErr w:type="spellEnd"/>
-      <w:r>
-        <w:t xml:space="preserve"> to navigate to custom State, if not configured any “</w:t>
-      </w:r>
-      <w:proofErr w:type="spellStart"/>
-      <w:r>
-        <w:t>event_id</w:t>
-      </w:r>
-      <w:proofErr w:type="spellEnd"/>
-      <w:r>
-        <w:t xml:space="preserve">” in </w:t>
-      </w:r>
-      <w:proofErr w:type="spellStart"/>
-      <w:r>
-        <w:t>Appflow.json</w:t>
-      </w:r>
-      <w:proofErr w:type="spellEnd"/>
-      <w:r>
-        <w:t xml:space="preserve">, by default calling this API returns previous </w:t>
+        <w:t xml:space="preserve">while navigating back, “event_id” should be mandatory as “back” in Appflow.json to navigate to custom State, if not configured any “event_id” in Appflow.json, by default calling this API returns previous </w:t>
       </w:r>
       <w:r>
         <w:t>State.</w:t>
@@ -14012,16 +10658,12 @@
         <w:pStyle w:val="Heading2"/>
       </w:pPr>
       <w:bookmarkStart w:id="47" w:name="_Toc476701043"/>
-      <w:proofErr w:type="spellStart"/>
-      <w:r>
+      <w:r>
+        <w:lastRenderedPageBreak/>
         <w:t>u</w:t>
       </w:r>
       <w:r>
-        <w:t>App</w:t>
-      </w:r>
-      <w:proofErr w:type="spellEnd"/>
-      <w:r>
-        <w:t xml:space="preserve"> Architecture Overview</w:t>
+        <w:t>App Architecture Overview</w:t>
       </w:r>
       <w:bookmarkEnd w:id="47"/>
       <w:r>
@@ -14089,13 +10731,11 @@
       </w:pPr>
       <w:bookmarkStart w:id="49" w:name="_Toc476594902"/>
       <w:bookmarkStart w:id="50" w:name="_Toc476701045"/>
-      <w:proofErr w:type="spellStart"/>
       <w:r>
         <w:t>FlowManagerListener</w:t>
       </w:r>
       <w:bookmarkEnd w:id="49"/>
       <w:bookmarkEnd w:id="50"/>
-      <w:proofErr w:type="spellEnd"/>
     </w:p>
     <w:p>
       <w:pPr>
@@ -14112,79 +10752,15 @@
           <w:color w:val="000000"/>
           <w:szCs w:val="24"/>
         </w:rPr>
-        <w:t xml:space="preserve">This listener contains the </w:t>
-      </w:r>
-      <w:proofErr w:type="spellStart"/>
-      <w:proofErr w:type="gramStart"/>
+        <w:t>This listener contains the onParseSuccess() method. This method gets a callback from FlowManager once the AppFlow.j</w:t>
+      </w:r>
       <w:r>
         <w:rPr>
           <w:rFonts w:cs="Arial"/>
           <w:color w:val="000000"/>
           <w:szCs w:val="24"/>
         </w:rPr>
-        <w:t>onParseSuccess</w:t>
-      </w:r>
-      <w:proofErr w:type="spellEnd"/>
-      <w:r>
-        <w:rPr>
-          <w:rFonts w:cs="Arial"/>
-          <w:color w:val="000000"/>
-          <w:szCs w:val="24"/>
-        </w:rPr>
-        <w:t>(</w:t>
-      </w:r>
-      <w:proofErr w:type="gramEnd"/>
-      <w:r>
-        <w:rPr>
-          <w:rFonts w:cs="Arial"/>
-          <w:color w:val="000000"/>
-          <w:szCs w:val="24"/>
-        </w:rPr>
-        <w:t xml:space="preserve">) method. This method gets a callback from </w:t>
-      </w:r>
-      <w:proofErr w:type="spellStart"/>
-      <w:r>
-        <w:rPr>
-          <w:rFonts w:cs="Arial"/>
-          <w:color w:val="000000"/>
-          <w:szCs w:val="24"/>
-        </w:rPr>
-        <w:t>FlowManager</w:t>
-      </w:r>
-      <w:proofErr w:type="spellEnd"/>
-      <w:r>
-        <w:rPr>
-          <w:rFonts w:cs="Arial"/>
-          <w:color w:val="000000"/>
-          <w:szCs w:val="24"/>
-        </w:rPr>
-        <w:t xml:space="preserve"> once the </w:t>
-      </w:r>
-      <w:proofErr w:type="spellStart"/>
-      <w:r>
-        <w:rPr>
-          <w:rFonts w:cs="Arial"/>
-          <w:color w:val="000000"/>
-          <w:szCs w:val="24"/>
-        </w:rPr>
-        <w:t>AppFlow.j</w:t>
-      </w:r>
-      <w:r>
-        <w:rPr>
-          <w:rFonts w:cs="Arial"/>
-          <w:color w:val="000000"/>
-          <w:szCs w:val="24"/>
-        </w:rPr>
-        <w:t>son</w:t>
-      </w:r>
-      <w:proofErr w:type="spellEnd"/>
-      <w:r>
-        <w:rPr>
-          <w:rFonts w:cs="Arial"/>
-          <w:color w:val="000000"/>
-          <w:szCs w:val="24"/>
-        </w:rPr>
-        <w:t xml:space="preserve"> file is parsed successfully, user can write logic to continue the flow under this API.</w:t>
+        <w:t>son file is parsed successfully, user can write logic to continue the flow under this API.</w:t>
       </w:r>
     </w:p>
     <w:p>
@@ -14234,25 +10810,7 @@
           <w:sz w:val="22"/>
           <w:szCs w:val="22"/>
         </w:rPr>
-        <w:t xml:space="preserve">3. Please refer demo app for implementation details of various </w:t>
-      </w:r>
-      <w:proofErr w:type="spellStart"/>
-      <w:r>
-        <w:rPr>
-          <w:color w:val="auto"/>
-          <w:sz w:val="22"/>
-          <w:szCs w:val="22"/>
-        </w:rPr>
-        <w:t>CoCo</w:t>
-      </w:r>
-      <w:proofErr w:type="spellEnd"/>
-      <w:r>
-        <w:rPr>
-          <w:color w:val="auto"/>
-          <w:sz w:val="22"/>
-          <w:szCs w:val="22"/>
-        </w:rPr>
-        <w:t xml:space="preserve"> </w:t>
+        <w:t xml:space="preserve">3. Please refer demo app for implementation details of various CoCo </w:t>
       </w:r>
     </w:p>
     <w:p>
@@ -14443,7 +11001,7 @@
         <w:noProof/>
         <w:sz w:val="20"/>
       </w:rPr>
-      <w:t>1</w:t>
+      <w:t>9</w:t>
     </w:r>
     <w:r>
       <w:rPr>
@@ -15080,7 +11638,7 @@
   <w:abstractNum w:abstractNumId="5">
     <w:nsid w:val="34C6545C"/>
     <w:multiLevelType w:val="hybridMultilevel"/>
-    <w:tmpl w:val="BEF65FEC"/>
+    <w:tmpl w:val="6FF6B08E"/>
     <w:lvl w:ilvl="0" w:tplc="0409000F">
       <w:start w:val="1"/>
       <w:numFmt w:val="decimal"/>
@@ -17333,7 +13891,7 @@
 </file>
 
 <file path=customXml/itemProps1.xml><?xml version="1.0" encoding="utf-8"?>
-<ds:datastoreItem xmlns:ds="http://schemas.openxmlformats.org/officeDocument/2006/customXml" ds:itemID="{82727B86-AF93-0E4D-B509-18325296292E}">
+<ds:datastoreItem xmlns:ds="http://schemas.openxmlformats.org/officeDocument/2006/customXml" ds:itemID="{72D8C484-634B-2448-A7C2-7B36F1D28D49}">
   <ds:schemaRefs>
     <ds:schemaRef ds:uri="http://schemas.openxmlformats.org/officeDocument/2006/bibliography"/>
   </ds:schemaRefs>

--- a/Documents/External/uAppFramework_Integration_doc_17.2_V1_0_0.docx
+++ b/Documents/External/uAppFramework_Integration_doc_17.2_V1_0_0.docx
@@ -220,12 +220,28 @@
                 <w:rFonts w:cs="Arial"/>
               </w:rPr>
             </w:pPr>
+            <w:proofErr w:type="spellStart"/>
             <w:r>
               <w:rPr>
                 <w:rFonts w:cs="Arial"/>
               </w:rPr>
-              <w:t>Deepthi Shivakumar</w:t>
-            </w:r>
+              <w:t>Deepthi</w:t>
+            </w:r>
+            <w:proofErr w:type="spellEnd"/>
+            <w:r>
+              <w:rPr>
+                <w:rFonts w:cs="Arial"/>
+              </w:rPr>
+              <w:t xml:space="preserve"> </w:t>
+            </w:r>
+            <w:proofErr w:type="spellStart"/>
+            <w:r>
+              <w:rPr>
+                <w:rFonts w:cs="Arial"/>
+              </w:rPr>
+              <w:t>Shivakumar</w:t>
+            </w:r>
+            <w:proofErr w:type="spellEnd"/>
           </w:p>
         </w:tc>
         <w:tc>
@@ -446,6 +462,7 @@
                 <w:szCs w:val="22"/>
               </w:rPr>
             </w:pPr>
+            <w:proofErr w:type="spellStart"/>
             <w:r>
               <w:rPr>
                 <w:rFonts w:cs="Arial"/>
@@ -453,8 +470,29 @@
                 <w:sz w:val="22"/>
                 <w:szCs w:val="22"/>
               </w:rPr>
-              <w:t>Deepthi Shivakumar</w:t>
-            </w:r>
+              <w:t>Deepthi</w:t>
+            </w:r>
+            <w:proofErr w:type="spellEnd"/>
+            <w:r>
+              <w:rPr>
+                <w:rFonts w:cs="Arial"/>
+                <w:b w:val="0"/>
+                <w:sz w:val="22"/>
+                <w:szCs w:val="22"/>
+              </w:rPr>
+              <w:t xml:space="preserve"> </w:t>
+            </w:r>
+            <w:proofErr w:type="spellStart"/>
+            <w:r>
+              <w:rPr>
+                <w:rFonts w:cs="Arial"/>
+                <w:b w:val="0"/>
+                <w:sz w:val="22"/>
+                <w:szCs w:val="22"/>
+              </w:rPr>
+              <w:t>Shivakumar</w:t>
+            </w:r>
+            <w:proofErr w:type="spellEnd"/>
             <w:r>
               <w:rPr>
                 <w:rFonts w:cs="Arial"/>
@@ -2968,12 +3006,14 @@
         </w:rPr>
         <w:t xml:space="preserve">This document provides an overview of integration procedure for </w:t>
       </w:r>
+      <w:proofErr w:type="spellStart"/>
       <w:r>
         <w:rPr>
           <w:rFonts w:cs="Arial"/>
         </w:rPr>
         <w:t>uAppframework</w:t>
       </w:r>
+      <w:proofErr w:type="spellEnd"/>
       <w:r>
         <w:rPr>
           <w:rFonts w:cs="Arial"/>
@@ -2993,8 +3033,13 @@
         <w:pStyle w:val="Heading1"/>
       </w:pPr>
       <w:bookmarkStart w:id="15" w:name="_Toc476701021"/>
-      <w:r>
-        <w:t>uApp-framework overview</w:t>
+      <w:proofErr w:type="spellStart"/>
+      <w:r>
+        <w:t>uApp</w:t>
+      </w:r>
+      <w:proofErr w:type="spellEnd"/>
+      <w:r>
+        <w:t>-framework overview</w:t>
       </w:r>
       <w:bookmarkEnd w:id="15"/>
     </w:p>
@@ -3006,11 +3051,19 @@
           <w:lang w:val="en-GB"/>
         </w:rPr>
       </w:pPr>
-      <w:r>
-        <w:rPr>
-          <w:lang w:val="en-GB"/>
-        </w:rPr>
-        <w:t xml:space="preserve">uApp-framework is </w:t>
+      <w:proofErr w:type="spellStart"/>
+      <w:r>
+        <w:rPr>
+          <w:lang w:val="en-GB"/>
+        </w:rPr>
+        <w:t>uApp</w:t>
+      </w:r>
+      <w:proofErr w:type="spellEnd"/>
+      <w:r>
+        <w:rPr>
+          <w:lang w:val="en-GB"/>
+        </w:rPr>
+        <w:t xml:space="preserve">-framework is </w:t>
       </w:r>
       <w:r>
         <w:rPr>
@@ -3063,11 +3116,19 @@
         </w:rPr>
       </w:pPr>
       <w:bookmarkStart w:id="16" w:name="_Toc476701022"/>
-      <w:r>
-        <w:rPr>
-          <w:rFonts w:cs="Arial"/>
-        </w:rPr>
-        <w:t>uApp-framework dependencies</w:t>
+      <w:proofErr w:type="spellStart"/>
+      <w:r>
+        <w:rPr>
+          <w:rFonts w:cs="Arial"/>
+        </w:rPr>
+        <w:t>uApp</w:t>
+      </w:r>
+      <w:proofErr w:type="spellEnd"/>
+      <w:r>
+        <w:rPr>
+          <w:rFonts w:cs="Arial"/>
+        </w:rPr>
+        <w:t>-framework dependencies</w:t>
       </w:r>
       <w:bookmarkEnd w:id="16"/>
     </w:p>
@@ -3085,18 +3146,28 @@
       </w:pPr>
       <w:bookmarkStart w:id="17" w:name="_Toc476670499"/>
       <w:bookmarkStart w:id="18" w:name="_Toc476701023"/>
+      <w:proofErr w:type="spellStart"/>
       <w:r>
         <w:t>Artifactory</w:t>
       </w:r>
       <w:bookmarkEnd w:id="17"/>
       <w:bookmarkEnd w:id="18"/>
+      <w:proofErr w:type="spellEnd"/>
     </w:p>
     <w:p>
       <w:pPr>
         <w:ind w:firstLine="720"/>
       </w:pPr>
       <w:r>
-        <w:t>All dependent libraries should be downloaded from artifactory.</w:t>
+        <w:t xml:space="preserve">All dependent libraries should be downloaded from </w:t>
+      </w:r>
+      <w:proofErr w:type="spellStart"/>
+      <w:r>
+        <w:t>artifactory</w:t>
+      </w:r>
+      <w:proofErr w:type="spellEnd"/>
+      <w:r>
+        <w:t>.</w:t>
       </w:r>
     </w:p>
     <w:p/>
@@ -3104,8 +3175,13 @@
       <w:pPr>
         <w:ind w:left="720"/>
       </w:pPr>
-      <w:r>
-        <w:t xml:space="preserve">Artifactory path:  </w:t>
+      <w:proofErr w:type="spellStart"/>
+      <w:r>
+        <w:t>Artifactory</w:t>
+      </w:r>
+      <w:proofErr w:type="spellEnd"/>
+      <w:r>
+        <w:t xml:space="preserve"> path:  </w:t>
       </w:r>
     </w:p>
     <w:p>
@@ -3151,7 +3227,21 @@
         <w:rPr>
           <w:lang w:val="en-GB"/>
         </w:rPr>
-        <w:t>Kindly make gradle changes as shown below</w:t>
+        <w:t xml:space="preserve">Kindly make </w:t>
+      </w:r>
+      <w:proofErr w:type="spellStart"/>
+      <w:r>
+        <w:rPr>
+          <w:lang w:val="en-GB"/>
+        </w:rPr>
+        <w:t>gradle</w:t>
+      </w:r>
+      <w:proofErr w:type="spellEnd"/>
+      <w:r>
+        <w:rPr>
+          <w:lang w:val="en-GB"/>
+        </w:rPr>
+        <w:t xml:space="preserve"> changes as shown below</w:t>
       </w:r>
     </w:p>
     <w:p>
@@ -3225,7 +3315,33 @@
           <w:szCs w:val="18"/>
           <w:lang w:bidi="hi-IN"/>
         </w:rPr>
-        <w:t>compile 'com.philips.cdp:uAppFwLib:1.4.4-</w:t>
+        <w:t>compile '</w:t>
+      </w:r>
+      <w:proofErr w:type="gramStart"/>
+      <w:r>
+        <w:rPr>
+          <w:rFonts w:ascii="Courier New" w:hAnsi="Courier New" w:cs="Courier New"/>
+          <w:b/>
+          <w:bCs/>
+          <w:color w:val="00B050"/>
+          <w:sz w:val="18"/>
+          <w:szCs w:val="18"/>
+          <w:lang w:bidi="hi-IN"/>
+        </w:rPr>
+        <w:t>com.philips.cdp:uAppFwLib</w:t>
+      </w:r>
+      <w:proofErr w:type="gramEnd"/>
+      <w:r>
+        <w:rPr>
+          <w:rFonts w:ascii="Courier New" w:hAnsi="Courier New" w:cs="Courier New"/>
+          <w:b/>
+          <w:bCs/>
+          <w:color w:val="00B050"/>
+          <w:sz w:val="18"/>
+          <w:szCs w:val="18"/>
+          <w:lang w:bidi="hi-IN"/>
+        </w:rPr>
+        <w:t>:1.4.4-</w:t>
       </w:r>
       <w:r>
         <w:rPr>
@@ -3312,7 +3428,21 @@
         <w:rPr>
           <w:rFonts w:cs="Arial"/>
         </w:rPr>
-        <w:t xml:space="preserve"> gradle changes</w:t>
+        <w:t xml:space="preserve"> </w:t>
+      </w:r>
+      <w:proofErr w:type="spellStart"/>
+      <w:r>
+        <w:rPr>
+          <w:rFonts w:cs="Arial"/>
+        </w:rPr>
+        <w:t>gradle</w:t>
+      </w:r>
+      <w:proofErr w:type="spellEnd"/>
+      <w:r>
+        <w:rPr>
+          <w:rFonts w:cs="Arial"/>
+        </w:rPr>
+        <w:t xml:space="preserve"> changes</w:t>
       </w:r>
       <w:bookmarkEnd w:id="22"/>
       <w:bookmarkEnd w:id="23"/>
@@ -3330,6 +3460,7 @@
           <w:lang w:bidi="hi-IN"/>
         </w:rPr>
       </w:pPr>
+      <w:proofErr w:type="spellStart"/>
       <w:r>
         <w:rPr>
           <w:rFonts w:ascii="Courier New" w:hAnsi="Courier New" w:cs="Courier New"/>
@@ -3340,7 +3471,20 @@
           <w:szCs w:val="18"/>
           <w:lang w:bidi="hi-IN"/>
         </w:rPr>
-        <w:t>buildscript {</w:t>
+        <w:t>buildscript</w:t>
+      </w:r>
+      <w:proofErr w:type="spellEnd"/>
+      <w:r>
+        <w:rPr>
+          <w:rFonts w:ascii="Courier New" w:hAnsi="Courier New" w:cs="Courier New"/>
+          <w:b/>
+          <w:bCs/>
+          <w:color w:val="00B050"/>
+          <w:sz w:val="18"/>
+          <w:szCs w:val="18"/>
+          <w:lang w:bidi="hi-IN"/>
+        </w:rPr>
+        <w:t xml:space="preserve"> {</w:t>
       </w:r>
     </w:p>
     <w:p>
@@ -3406,7 +3550,47 @@
           <w:szCs w:val="18"/>
           <w:lang w:bidi="hi-IN"/>
         </w:rPr>
-        <w:t xml:space="preserve">        maven { url 'http://maartens-mini.ddns.htc.nl.philips.com:8081/artifactory/jcenter' }</w:t>
+        <w:t xml:space="preserve">        maven </w:t>
+      </w:r>
+      <w:proofErr w:type="gramStart"/>
+      <w:r>
+        <w:rPr>
+          <w:rFonts w:ascii="Courier New" w:hAnsi="Courier New" w:cs="Courier New"/>
+          <w:b/>
+          <w:bCs/>
+          <w:color w:val="00B050"/>
+          <w:sz w:val="18"/>
+          <w:szCs w:val="18"/>
+          <w:lang w:bidi="hi-IN"/>
+        </w:rPr>
+        <w:t xml:space="preserve">{ </w:t>
+      </w:r>
+      <w:proofErr w:type="spellStart"/>
+      <w:r>
+        <w:rPr>
+          <w:rFonts w:ascii="Courier New" w:hAnsi="Courier New" w:cs="Courier New"/>
+          <w:b/>
+          <w:bCs/>
+          <w:color w:val="00B050"/>
+          <w:sz w:val="18"/>
+          <w:szCs w:val="18"/>
+          <w:lang w:bidi="hi-IN"/>
+        </w:rPr>
+        <w:t>url</w:t>
+      </w:r>
+      <w:proofErr w:type="spellEnd"/>
+      <w:proofErr w:type="gramEnd"/>
+      <w:r>
+        <w:rPr>
+          <w:rFonts w:ascii="Courier New" w:hAnsi="Courier New" w:cs="Courier New"/>
+          <w:b/>
+          <w:bCs/>
+          <w:color w:val="00B050"/>
+          <w:sz w:val="18"/>
+          <w:szCs w:val="18"/>
+          <w:lang w:bidi="hi-IN"/>
+        </w:rPr>
+        <w:t xml:space="preserve"> 'http://maartens-mini.ddns.htc.nl.philips.com:8081/artifactory/jcenter' }</w:t>
       </w:r>
     </w:p>
     <w:p>
@@ -3498,8 +3682,9 @@
           <w:szCs w:val="18"/>
           <w:lang w:bidi="hi-IN"/>
         </w:rPr>
-        <w:t xml:space="preserve">        classpath 'co</w:t>
-      </w:r>
+        <w:t xml:space="preserve">        </w:t>
+      </w:r>
+      <w:proofErr w:type="spellStart"/>
       <w:r>
         <w:rPr>
           <w:rFonts w:ascii="Courier New" w:hAnsi="Courier New" w:cs="Courier New"/>
@@ -3510,8 +3695,9 @@
           <w:szCs w:val="18"/>
           <w:lang w:bidi="hi-IN"/>
         </w:rPr>
-        <w:t>m.android.tools.build:gradle:2.2</w:t>
-      </w:r>
+        <w:t>classpath</w:t>
+      </w:r>
+      <w:proofErr w:type="spellEnd"/>
       <w:r>
         <w:rPr>
           <w:rFonts w:ascii="Courier New" w:hAnsi="Courier New" w:cs="Courier New"/>
@@ -3522,6 +3708,56 @@
           <w:szCs w:val="18"/>
           <w:lang w:bidi="hi-IN"/>
         </w:rPr>
+        <w:t xml:space="preserve"> '</w:t>
+      </w:r>
+      <w:proofErr w:type="gramStart"/>
+      <w:r>
+        <w:rPr>
+          <w:rFonts w:ascii="Courier New" w:hAnsi="Courier New" w:cs="Courier New"/>
+          <w:b/>
+          <w:bCs/>
+          <w:color w:val="00B050"/>
+          <w:sz w:val="18"/>
+          <w:szCs w:val="18"/>
+          <w:lang w:bidi="hi-IN"/>
+        </w:rPr>
+        <w:t>co</w:t>
+      </w:r>
+      <w:r>
+        <w:rPr>
+          <w:rFonts w:ascii="Courier New" w:hAnsi="Courier New" w:cs="Courier New"/>
+          <w:b/>
+          <w:bCs/>
+          <w:color w:val="00B050"/>
+          <w:sz w:val="18"/>
+          <w:szCs w:val="18"/>
+          <w:lang w:bidi="hi-IN"/>
+        </w:rPr>
+        <w:t>m.android</w:t>
+      </w:r>
+      <w:proofErr w:type="gramEnd"/>
+      <w:r>
+        <w:rPr>
+          <w:rFonts w:ascii="Courier New" w:hAnsi="Courier New" w:cs="Courier New"/>
+          <w:b/>
+          <w:bCs/>
+          <w:color w:val="00B050"/>
+          <w:sz w:val="18"/>
+          <w:szCs w:val="18"/>
+          <w:lang w:bidi="hi-IN"/>
+        </w:rPr>
+        <w:t>.tools.build:gradle:2.2</w:t>
+      </w:r>
+      <w:r>
+        <w:rPr>
+          <w:rFonts w:ascii="Courier New" w:hAnsi="Courier New" w:cs="Courier New"/>
+          <w:b/>
+          <w:bCs/>
+          <w:color w:val="00B050"/>
+          <w:sz w:val="18"/>
+          <w:szCs w:val="18"/>
+          <w:lang w:bidi="hi-IN"/>
+        </w:rPr>
         <w:t>.0'</w:t>
       </w:r>
     </w:p>
@@ -3588,7 +3824,35 @@
           <w:szCs w:val="18"/>
           <w:lang w:bidi="hi-IN"/>
         </w:rPr>
-        <w:t xml:space="preserve">        // in the individual module build.gradle files</w:t>
+        <w:t xml:space="preserve">        // in the individual module </w:t>
+      </w:r>
+      <w:proofErr w:type="spellStart"/>
+      <w:proofErr w:type="gramStart"/>
+      <w:r>
+        <w:rPr>
+          <w:rFonts w:ascii="Courier New" w:hAnsi="Courier New" w:cs="Courier New"/>
+          <w:b/>
+          <w:bCs/>
+          <w:color w:val="00B050"/>
+          <w:sz w:val="18"/>
+          <w:szCs w:val="18"/>
+          <w:lang w:bidi="hi-IN"/>
+        </w:rPr>
+        <w:t>build.gradle</w:t>
+      </w:r>
+      <w:proofErr w:type="spellEnd"/>
+      <w:proofErr w:type="gramEnd"/>
+      <w:r>
+        <w:rPr>
+          <w:rFonts w:ascii="Courier New" w:hAnsi="Courier New" w:cs="Courier New"/>
+          <w:b/>
+          <w:bCs/>
+          <w:color w:val="00B050"/>
+          <w:sz w:val="18"/>
+          <w:szCs w:val="18"/>
+          <w:lang w:bidi="hi-IN"/>
+        </w:rPr>
+        <w:t xml:space="preserve"> files</w:t>
       </w:r>
     </w:p>
     <w:p>
@@ -3670,6 +3934,7 @@
           <w:lang w:bidi="hi-IN"/>
         </w:rPr>
       </w:pPr>
+      <w:proofErr w:type="spellStart"/>
       <w:r>
         <w:rPr>
           <w:rFonts w:ascii="Courier New" w:hAnsi="Courier New" w:cs="Courier New"/>
@@ -3680,7 +3945,20 @@
           <w:szCs w:val="18"/>
           <w:lang w:bidi="hi-IN"/>
         </w:rPr>
-        <w:t>allprojects {</w:t>
+        <w:t>allprojects</w:t>
+      </w:r>
+      <w:proofErr w:type="spellEnd"/>
+      <w:r>
+        <w:rPr>
+          <w:rFonts w:ascii="Courier New" w:hAnsi="Courier New" w:cs="Courier New"/>
+          <w:b/>
+          <w:bCs/>
+          <w:color w:val="00B050"/>
+          <w:sz w:val="18"/>
+          <w:szCs w:val="18"/>
+          <w:lang w:bidi="hi-IN"/>
+        </w:rPr>
+        <w:t xml:space="preserve"> {</w:t>
       </w:r>
     </w:p>
     <w:p>
@@ -3732,7 +4010,47 @@
           <w:szCs w:val="18"/>
           <w:lang w:bidi="hi-IN"/>
         </w:rPr>
-        <w:t xml:space="preserve">        maven { url 'http://maartens-mini.ddns.htc.nl.philips.com:8081/artifactory/libs-release-local-android' }</w:t>
+        <w:t xml:space="preserve">        maven </w:t>
+      </w:r>
+      <w:proofErr w:type="gramStart"/>
+      <w:r>
+        <w:rPr>
+          <w:rFonts w:ascii="Courier New" w:hAnsi="Courier New" w:cs="Courier New"/>
+          <w:b/>
+          <w:bCs/>
+          <w:color w:val="00B050"/>
+          <w:sz w:val="18"/>
+          <w:szCs w:val="18"/>
+          <w:lang w:bidi="hi-IN"/>
+        </w:rPr>
+        <w:t xml:space="preserve">{ </w:t>
+      </w:r>
+      <w:proofErr w:type="spellStart"/>
+      <w:r>
+        <w:rPr>
+          <w:rFonts w:ascii="Courier New" w:hAnsi="Courier New" w:cs="Courier New"/>
+          <w:b/>
+          <w:bCs/>
+          <w:color w:val="00B050"/>
+          <w:sz w:val="18"/>
+          <w:szCs w:val="18"/>
+          <w:lang w:bidi="hi-IN"/>
+        </w:rPr>
+        <w:t>url</w:t>
+      </w:r>
+      <w:proofErr w:type="spellEnd"/>
+      <w:proofErr w:type="gramEnd"/>
+      <w:r>
+        <w:rPr>
+          <w:rFonts w:ascii="Courier New" w:hAnsi="Courier New" w:cs="Courier New"/>
+          <w:b/>
+          <w:bCs/>
+          <w:color w:val="00B050"/>
+          <w:sz w:val="18"/>
+          <w:szCs w:val="18"/>
+          <w:lang w:bidi="hi-IN"/>
+        </w:rPr>
+        <w:t xml:space="preserve"> 'http://maartens-mini.ddns.htc.nl.philips.com:8081/artifactory/libs-release-local-android' }</w:t>
       </w:r>
     </w:p>
     <w:p>
@@ -3758,7 +4076,47 @@
           <w:szCs w:val="18"/>
           <w:lang w:bidi="hi-IN"/>
         </w:rPr>
-        <w:t xml:space="preserve">        maven { url 'http://maartens-mini.ddns.htc.nl.philips.com:8081/artifactory/jcenter' }</w:t>
+        <w:t xml:space="preserve">        maven </w:t>
+      </w:r>
+      <w:proofErr w:type="gramStart"/>
+      <w:r>
+        <w:rPr>
+          <w:rFonts w:ascii="Courier New" w:hAnsi="Courier New" w:cs="Courier New"/>
+          <w:b/>
+          <w:bCs/>
+          <w:color w:val="00B050"/>
+          <w:sz w:val="18"/>
+          <w:szCs w:val="18"/>
+          <w:lang w:bidi="hi-IN"/>
+        </w:rPr>
+        <w:t xml:space="preserve">{ </w:t>
+      </w:r>
+      <w:proofErr w:type="spellStart"/>
+      <w:r>
+        <w:rPr>
+          <w:rFonts w:ascii="Courier New" w:hAnsi="Courier New" w:cs="Courier New"/>
+          <w:b/>
+          <w:bCs/>
+          <w:color w:val="00B050"/>
+          <w:sz w:val="18"/>
+          <w:szCs w:val="18"/>
+          <w:lang w:bidi="hi-IN"/>
+        </w:rPr>
+        <w:t>url</w:t>
+      </w:r>
+      <w:proofErr w:type="spellEnd"/>
+      <w:proofErr w:type="gramEnd"/>
+      <w:r>
+        <w:rPr>
+          <w:rFonts w:ascii="Courier New" w:hAnsi="Courier New" w:cs="Courier New"/>
+          <w:b/>
+          <w:bCs/>
+          <w:color w:val="00B050"/>
+          <w:sz w:val="18"/>
+          <w:szCs w:val="18"/>
+          <w:lang w:bidi="hi-IN"/>
+        </w:rPr>
+        <w:t xml:space="preserve"> 'http://maartens-mini.ddns.htc.nl.philips.com:8081/artifactory/jcenter' }</w:t>
       </w:r>
     </w:p>
     <w:p>
@@ -3784,7 +4142,47 @@
           <w:szCs w:val="18"/>
           <w:lang w:bidi="hi-IN"/>
         </w:rPr>
-        <w:t xml:space="preserve">        maven { url 'http://maartens-mini.ddns.htc.nl.philips.com:8081/artifactory/ext-release-local'}</w:t>
+        <w:t xml:space="preserve">        maven </w:t>
+      </w:r>
+      <w:proofErr w:type="gramStart"/>
+      <w:r>
+        <w:rPr>
+          <w:rFonts w:ascii="Courier New" w:hAnsi="Courier New" w:cs="Courier New"/>
+          <w:b/>
+          <w:bCs/>
+          <w:color w:val="00B050"/>
+          <w:sz w:val="18"/>
+          <w:szCs w:val="18"/>
+          <w:lang w:bidi="hi-IN"/>
+        </w:rPr>
+        <w:t xml:space="preserve">{ </w:t>
+      </w:r>
+      <w:proofErr w:type="spellStart"/>
+      <w:r>
+        <w:rPr>
+          <w:rFonts w:ascii="Courier New" w:hAnsi="Courier New" w:cs="Courier New"/>
+          <w:b/>
+          <w:bCs/>
+          <w:color w:val="00B050"/>
+          <w:sz w:val="18"/>
+          <w:szCs w:val="18"/>
+          <w:lang w:bidi="hi-IN"/>
+        </w:rPr>
+        <w:t>url</w:t>
+      </w:r>
+      <w:proofErr w:type="spellEnd"/>
+      <w:proofErr w:type="gramEnd"/>
+      <w:r>
+        <w:rPr>
+          <w:rFonts w:ascii="Courier New" w:hAnsi="Courier New" w:cs="Courier New"/>
+          <w:b/>
+          <w:bCs/>
+          <w:color w:val="00B050"/>
+          <w:sz w:val="18"/>
+          <w:szCs w:val="18"/>
+          <w:lang w:bidi="hi-IN"/>
+        </w:rPr>
+        <w:t xml:space="preserve"> 'http://maartens-mini.ddns.htc.nl.philips.com:8081/artifactory/ext-release-local'}</w:t>
       </w:r>
     </w:p>
     <w:p>
@@ -3810,7 +4208,47 @@
           <w:szCs w:val="18"/>
           <w:lang w:bidi="hi-IN"/>
         </w:rPr>
-        <w:t xml:space="preserve">        maven { url 'http://maartens-mini.ddns.htc.nl.philips.com:8081/artifactory/libs-release-local-android' }</w:t>
+        <w:t xml:space="preserve">        maven </w:t>
+      </w:r>
+      <w:proofErr w:type="gramStart"/>
+      <w:r>
+        <w:rPr>
+          <w:rFonts w:ascii="Courier New" w:hAnsi="Courier New" w:cs="Courier New"/>
+          <w:b/>
+          <w:bCs/>
+          <w:color w:val="00B050"/>
+          <w:sz w:val="18"/>
+          <w:szCs w:val="18"/>
+          <w:lang w:bidi="hi-IN"/>
+        </w:rPr>
+        <w:t xml:space="preserve">{ </w:t>
+      </w:r>
+      <w:proofErr w:type="spellStart"/>
+      <w:r>
+        <w:rPr>
+          <w:rFonts w:ascii="Courier New" w:hAnsi="Courier New" w:cs="Courier New"/>
+          <w:b/>
+          <w:bCs/>
+          <w:color w:val="00B050"/>
+          <w:sz w:val="18"/>
+          <w:szCs w:val="18"/>
+          <w:lang w:bidi="hi-IN"/>
+        </w:rPr>
+        <w:t>url</w:t>
+      </w:r>
+      <w:proofErr w:type="spellEnd"/>
+      <w:proofErr w:type="gramEnd"/>
+      <w:r>
+        <w:rPr>
+          <w:rFonts w:ascii="Courier New" w:hAnsi="Courier New" w:cs="Courier New"/>
+          <w:b/>
+          <w:bCs/>
+          <w:color w:val="00B050"/>
+          <w:sz w:val="18"/>
+          <w:szCs w:val="18"/>
+          <w:lang w:bidi="hi-IN"/>
+        </w:rPr>
+        <w:t xml:space="preserve"> 'http://maartens-mini.ddns.htc.nl.philips.com:8081/artifactory/libs-release-local-android' }</w:t>
       </w:r>
     </w:p>
     <w:p>
@@ -3836,7 +4274,47 @@
           <w:szCs w:val="18"/>
           <w:lang w:bidi="hi-IN"/>
         </w:rPr>
-        <w:t xml:space="preserve">        maven { url 'http://maartens-mini.ddns.htc.nl.philips.com:8081/artifactory/libs-stage-local-android'}</w:t>
+        <w:t xml:space="preserve">        maven </w:t>
+      </w:r>
+      <w:proofErr w:type="gramStart"/>
+      <w:r>
+        <w:rPr>
+          <w:rFonts w:ascii="Courier New" w:hAnsi="Courier New" w:cs="Courier New"/>
+          <w:b/>
+          <w:bCs/>
+          <w:color w:val="00B050"/>
+          <w:sz w:val="18"/>
+          <w:szCs w:val="18"/>
+          <w:lang w:bidi="hi-IN"/>
+        </w:rPr>
+        <w:t xml:space="preserve">{ </w:t>
+      </w:r>
+      <w:proofErr w:type="spellStart"/>
+      <w:r>
+        <w:rPr>
+          <w:rFonts w:ascii="Courier New" w:hAnsi="Courier New" w:cs="Courier New"/>
+          <w:b/>
+          <w:bCs/>
+          <w:color w:val="00B050"/>
+          <w:sz w:val="18"/>
+          <w:szCs w:val="18"/>
+          <w:lang w:bidi="hi-IN"/>
+        </w:rPr>
+        <w:t>url</w:t>
+      </w:r>
+      <w:proofErr w:type="spellEnd"/>
+      <w:proofErr w:type="gramEnd"/>
+      <w:r>
+        <w:rPr>
+          <w:rFonts w:ascii="Courier New" w:hAnsi="Courier New" w:cs="Courier New"/>
+          <w:b/>
+          <w:bCs/>
+          <w:color w:val="00B050"/>
+          <w:sz w:val="18"/>
+          <w:szCs w:val="18"/>
+          <w:lang w:bidi="hi-IN"/>
+        </w:rPr>
+        <w:t xml:space="preserve"> 'http://maartens-mini.ddns.htc.nl.philips.com:8081/artifactory/libs-stage-local-android'}</w:t>
       </w:r>
     </w:p>
     <w:p>
@@ -3933,6 +4411,7 @@
           <w:u w:color="0B5ED7"/>
         </w:rPr>
       </w:pPr>
+      <w:proofErr w:type="spellStart"/>
       <w:r>
         <w:rPr>
           <w:bCs/>
@@ -3940,7 +4419,328 @@
           <w:szCs w:val="28"/>
           <w:u w:color="0B5ED7"/>
         </w:rPr>
-        <w:t xml:space="preserve">While using uAppframework to use flow manager, flow manager need to be    initialized , kindly refer section </w:t>
+        <w:t>While</w:t>
+      </w:r>
+      <w:proofErr w:type="spellEnd"/>
+      <w:r>
+        <w:rPr>
+          <w:bCs/>
+          <w:sz w:val="28"/>
+          <w:szCs w:val="28"/>
+          <w:u w:color="0B5ED7"/>
+        </w:rPr>
+        <w:t xml:space="preserve"> </w:t>
+      </w:r>
+      <w:proofErr w:type="spellStart"/>
+      <w:r>
+        <w:rPr>
+          <w:bCs/>
+          <w:sz w:val="28"/>
+          <w:szCs w:val="28"/>
+          <w:u w:color="0B5ED7"/>
+        </w:rPr>
+        <w:t>using</w:t>
+      </w:r>
+      <w:proofErr w:type="spellEnd"/>
+      <w:r>
+        <w:rPr>
+          <w:bCs/>
+          <w:sz w:val="28"/>
+          <w:szCs w:val="28"/>
+          <w:u w:color="0B5ED7"/>
+        </w:rPr>
+        <w:t xml:space="preserve"> </w:t>
+      </w:r>
+      <w:proofErr w:type="spellStart"/>
+      <w:r>
+        <w:rPr>
+          <w:bCs/>
+          <w:sz w:val="28"/>
+          <w:szCs w:val="28"/>
+          <w:u w:color="0B5ED7"/>
+        </w:rPr>
+        <w:t>uAppframework</w:t>
+      </w:r>
+      <w:proofErr w:type="spellEnd"/>
+      <w:r>
+        <w:rPr>
+          <w:bCs/>
+          <w:sz w:val="28"/>
+          <w:szCs w:val="28"/>
+          <w:u w:color="0B5ED7"/>
+        </w:rPr>
+        <w:t xml:space="preserve"> </w:t>
+      </w:r>
+      <w:proofErr w:type="spellStart"/>
+      <w:r>
+        <w:rPr>
+          <w:bCs/>
+          <w:sz w:val="28"/>
+          <w:szCs w:val="28"/>
+          <w:u w:color="0B5ED7"/>
+        </w:rPr>
+        <w:t>to</w:t>
+      </w:r>
+      <w:proofErr w:type="spellEnd"/>
+      <w:r>
+        <w:rPr>
+          <w:bCs/>
+          <w:sz w:val="28"/>
+          <w:szCs w:val="28"/>
+          <w:u w:color="0B5ED7"/>
+        </w:rPr>
+        <w:t xml:space="preserve"> </w:t>
+      </w:r>
+      <w:proofErr w:type="spellStart"/>
+      <w:r>
+        <w:rPr>
+          <w:bCs/>
+          <w:sz w:val="28"/>
+          <w:szCs w:val="28"/>
+          <w:u w:color="0B5ED7"/>
+        </w:rPr>
+        <w:t>use</w:t>
+      </w:r>
+      <w:proofErr w:type="spellEnd"/>
+      <w:r>
+        <w:rPr>
+          <w:bCs/>
+          <w:sz w:val="28"/>
+          <w:szCs w:val="28"/>
+          <w:u w:color="0B5ED7"/>
+        </w:rPr>
+        <w:t xml:space="preserve"> </w:t>
+      </w:r>
+      <w:proofErr w:type="spellStart"/>
+      <w:r>
+        <w:rPr>
+          <w:bCs/>
+          <w:sz w:val="28"/>
+          <w:szCs w:val="28"/>
+          <w:u w:color="0B5ED7"/>
+        </w:rPr>
+        <w:t>flow</w:t>
+      </w:r>
+      <w:proofErr w:type="spellEnd"/>
+      <w:r>
+        <w:rPr>
+          <w:bCs/>
+          <w:sz w:val="28"/>
+          <w:szCs w:val="28"/>
+          <w:u w:color="0B5ED7"/>
+        </w:rPr>
+        <w:t xml:space="preserve"> </w:t>
+      </w:r>
+      <w:proofErr w:type="spellStart"/>
+      <w:r>
+        <w:rPr>
+          <w:bCs/>
+          <w:sz w:val="28"/>
+          <w:szCs w:val="28"/>
+          <w:u w:color="0B5ED7"/>
+        </w:rPr>
+        <w:t>manager</w:t>
+      </w:r>
+      <w:proofErr w:type="spellEnd"/>
+      <w:r>
+        <w:rPr>
+          <w:bCs/>
+          <w:sz w:val="28"/>
+          <w:szCs w:val="28"/>
+          <w:u w:color="0B5ED7"/>
+        </w:rPr>
+        <w:t xml:space="preserve">, </w:t>
+      </w:r>
+      <w:proofErr w:type="spellStart"/>
+      <w:r>
+        <w:rPr>
+          <w:bCs/>
+          <w:sz w:val="28"/>
+          <w:szCs w:val="28"/>
+          <w:u w:color="0B5ED7"/>
+        </w:rPr>
+        <w:t>flow</w:t>
+      </w:r>
+      <w:proofErr w:type="spellEnd"/>
+      <w:r>
+        <w:rPr>
+          <w:bCs/>
+          <w:sz w:val="28"/>
+          <w:szCs w:val="28"/>
+          <w:u w:color="0B5ED7"/>
+        </w:rPr>
+        <w:t xml:space="preserve"> </w:t>
+      </w:r>
+      <w:proofErr w:type="spellStart"/>
+      <w:r>
+        <w:rPr>
+          <w:bCs/>
+          <w:sz w:val="28"/>
+          <w:szCs w:val="28"/>
+          <w:u w:color="0B5ED7"/>
+        </w:rPr>
+        <w:t>manager</w:t>
+      </w:r>
+      <w:proofErr w:type="spellEnd"/>
+      <w:r>
+        <w:rPr>
+          <w:bCs/>
+          <w:sz w:val="28"/>
+          <w:szCs w:val="28"/>
+          <w:u w:color="0B5ED7"/>
+        </w:rPr>
+        <w:t xml:space="preserve"> </w:t>
+      </w:r>
+      <w:proofErr w:type="spellStart"/>
+      <w:r>
+        <w:rPr>
+          <w:bCs/>
+          <w:sz w:val="28"/>
+          <w:szCs w:val="28"/>
+          <w:u w:color="0B5ED7"/>
+        </w:rPr>
+        <w:t>need</w:t>
+      </w:r>
+      <w:proofErr w:type="spellEnd"/>
+      <w:r>
+        <w:rPr>
+          <w:bCs/>
+          <w:sz w:val="28"/>
+          <w:szCs w:val="28"/>
+          <w:u w:color="0B5ED7"/>
+        </w:rPr>
+        <w:t xml:space="preserve"> </w:t>
+      </w:r>
+      <w:proofErr w:type="spellStart"/>
+      <w:r>
+        <w:rPr>
+          <w:bCs/>
+          <w:sz w:val="28"/>
+          <w:szCs w:val="28"/>
+          <w:u w:color="0B5ED7"/>
+        </w:rPr>
+        <w:t>to</w:t>
+      </w:r>
+      <w:proofErr w:type="spellEnd"/>
+      <w:r>
+        <w:rPr>
+          <w:bCs/>
+          <w:sz w:val="28"/>
+          <w:szCs w:val="28"/>
+          <w:u w:color="0B5ED7"/>
+        </w:rPr>
+        <w:t xml:space="preserve"> </w:t>
+      </w:r>
+      <w:proofErr w:type="spellStart"/>
+      <w:r>
+        <w:rPr>
+          <w:bCs/>
+          <w:sz w:val="28"/>
+          <w:szCs w:val="28"/>
+          <w:u w:color="0B5ED7"/>
+        </w:rPr>
+        <w:t>be</w:t>
+      </w:r>
+      <w:proofErr w:type="spellEnd"/>
+      <w:r>
+        <w:rPr>
+          <w:bCs/>
+          <w:sz w:val="28"/>
+          <w:szCs w:val="28"/>
+          <w:u w:color="0B5ED7"/>
+        </w:rPr>
+        <w:t xml:space="preserve">    </w:t>
+      </w:r>
+      <w:proofErr w:type="spellStart"/>
+      <w:proofErr w:type="gramStart"/>
+      <w:r>
+        <w:rPr>
+          <w:bCs/>
+          <w:sz w:val="28"/>
+          <w:szCs w:val="28"/>
+          <w:u w:color="0B5ED7"/>
+        </w:rPr>
+        <w:t>initialized</w:t>
+      </w:r>
+      <w:proofErr w:type="spellEnd"/>
+      <w:r>
+        <w:rPr>
+          <w:bCs/>
+          <w:sz w:val="28"/>
+          <w:szCs w:val="28"/>
+          <w:u w:color="0B5ED7"/>
+        </w:rPr>
+        <w:t xml:space="preserve"> ,</w:t>
+      </w:r>
+      <w:proofErr w:type="gramEnd"/>
+      <w:r>
+        <w:rPr>
+          <w:bCs/>
+          <w:sz w:val="28"/>
+          <w:szCs w:val="28"/>
+          <w:u w:color="0B5ED7"/>
+        </w:rPr>
+        <w:t xml:space="preserve"> </w:t>
+      </w:r>
+      <w:proofErr w:type="spellStart"/>
+      <w:r>
+        <w:rPr>
+          <w:bCs/>
+          <w:sz w:val="28"/>
+          <w:szCs w:val="28"/>
+          <w:u w:color="0B5ED7"/>
+        </w:rPr>
+        <w:t>kindly</w:t>
+      </w:r>
+      <w:proofErr w:type="spellEnd"/>
+      <w:r>
+        <w:rPr>
+          <w:bCs/>
+          <w:sz w:val="28"/>
+          <w:szCs w:val="28"/>
+          <w:u w:color="0B5ED7"/>
+        </w:rPr>
+        <w:t xml:space="preserve"> </w:t>
+      </w:r>
+      <w:proofErr w:type="spellStart"/>
+      <w:r>
+        <w:rPr>
+          <w:bCs/>
+          <w:sz w:val="28"/>
+          <w:szCs w:val="28"/>
+          <w:u w:color="0B5ED7"/>
+        </w:rPr>
+        <w:t>refer</w:t>
+      </w:r>
+      <w:proofErr w:type="spellEnd"/>
+      <w:r>
+        <w:rPr>
+          <w:bCs/>
+          <w:sz w:val="28"/>
+          <w:szCs w:val="28"/>
+          <w:u w:color="0B5ED7"/>
+        </w:rPr>
+        <w:t xml:space="preserve"> </w:t>
+      </w:r>
+      <w:proofErr w:type="spellStart"/>
+      <w:r>
+        <w:rPr>
+          <w:bCs/>
+          <w:sz w:val="28"/>
+          <w:szCs w:val="28"/>
+          <w:u w:color="0B5ED7"/>
+        </w:rPr>
+        <w:t>section</w:t>
+      </w:r>
+      <w:proofErr w:type="spellEnd"/>
+      <w:r>
+        <w:rPr>
+          <w:bCs/>
+          <w:sz w:val="28"/>
+          <w:szCs w:val="28"/>
+          <w:u w:color="0B5ED7"/>
+        </w:rPr>
+        <w:t xml:space="preserve"> </w:t>
       </w:r>
       <w:r>
         <w:rPr>
@@ -4141,11 +4941,19 @@
         </w:rPr>
         <w:t xml:space="preserve">Abstract Class: </w:t>
       </w:r>
-      <w:r>
-        <w:rPr>
-          <w:lang w:val="en-GB"/>
-        </w:rPr>
-        <w:t xml:space="preserve">UiLauncher </w:t>
+      <w:proofErr w:type="spellStart"/>
+      <w:r>
+        <w:rPr>
+          <w:lang w:val="en-GB"/>
+        </w:rPr>
+        <w:t>UiLauncher</w:t>
+      </w:r>
+      <w:proofErr w:type="spellEnd"/>
+      <w:r>
+        <w:rPr>
+          <w:lang w:val="en-GB"/>
+        </w:rPr>
+        <w:t xml:space="preserve"> </w:t>
       </w:r>
     </w:p>
     <w:p>
@@ -4213,6 +5021,8 @@
         </w:rPr>
         <w:t xml:space="preserve">public void </w:t>
       </w:r>
+      <w:proofErr w:type="spellStart"/>
+      <w:proofErr w:type="gramStart"/>
       <w:r>
         <w:rPr>
           <w:rFonts w:ascii="Courier New" w:hAnsi="Courier New" w:cs="Courier New"/>
@@ -4220,47 +5030,106 @@
           <w:sz w:val="18"/>
           <w:szCs w:val="18"/>
         </w:rPr>
-        <w:t>setAnimation(</w:t>
-      </w:r>
+        <w:t>setAnimation</w:t>
+      </w:r>
+      <w:proofErr w:type="spellEnd"/>
       <w:r>
         <w:rPr>
           <w:rFonts w:ascii="Courier New" w:hAnsi="Courier New" w:cs="Courier New"/>
+          <w:color w:val="000000"/>
+          <w:sz w:val="18"/>
+          <w:szCs w:val="18"/>
+        </w:rPr>
+        <w:t>(</w:t>
+      </w:r>
+      <w:proofErr w:type="spellStart"/>
+      <w:proofErr w:type="gramEnd"/>
+      <w:r>
+        <w:rPr>
+          <w:rFonts w:ascii="Courier New" w:hAnsi="Courier New" w:cs="Courier New"/>
           <w:b/>
           <w:bCs/>
           <w:color w:val="000080"/>
           <w:sz w:val="18"/>
           <w:szCs w:val="18"/>
         </w:rPr>
-        <w:t xml:space="preserve">int </w:t>
-      </w:r>
+        <w:t>int</w:t>
+      </w:r>
+      <w:proofErr w:type="spellEnd"/>
       <w:r>
         <w:rPr>
           <w:rFonts w:ascii="Courier New" w:hAnsi="Courier New" w:cs="Courier New"/>
-          <w:color w:val="000000"/>
-          <w:sz w:val="18"/>
-          <w:szCs w:val="18"/>
-        </w:rPr>
-        <w:t xml:space="preserve">enterAnimResId, </w:t>
-      </w:r>
+          <w:b/>
+          <w:bCs/>
+          <w:color w:val="000080"/>
+          <w:sz w:val="18"/>
+          <w:szCs w:val="18"/>
+        </w:rPr>
+        <w:t xml:space="preserve"> </w:t>
+      </w:r>
+      <w:proofErr w:type="spellStart"/>
       <w:r>
         <w:rPr>
           <w:rFonts w:ascii="Courier New" w:hAnsi="Courier New" w:cs="Courier New"/>
+          <w:color w:val="000000"/>
+          <w:sz w:val="18"/>
+          <w:szCs w:val="18"/>
+        </w:rPr>
+        <w:t>enterAnimResId</w:t>
+      </w:r>
+      <w:proofErr w:type="spellEnd"/>
+      <w:r>
+        <w:rPr>
+          <w:rFonts w:ascii="Courier New" w:hAnsi="Courier New" w:cs="Courier New"/>
+          <w:color w:val="000000"/>
+          <w:sz w:val="18"/>
+          <w:szCs w:val="18"/>
+        </w:rPr>
+        <w:t xml:space="preserve">, </w:t>
+      </w:r>
+      <w:proofErr w:type="spellStart"/>
+      <w:r>
+        <w:rPr>
+          <w:rFonts w:ascii="Courier New" w:hAnsi="Courier New" w:cs="Courier New"/>
           <w:b/>
           <w:bCs/>
           <w:color w:val="000080"/>
           <w:sz w:val="18"/>
           <w:szCs w:val="18"/>
         </w:rPr>
-        <w:t xml:space="preserve">int </w:t>
-      </w:r>
+        <w:t>int</w:t>
+      </w:r>
+      <w:proofErr w:type="spellEnd"/>
       <w:r>
         <w:rPr>
           <w:rFonts w:ascii="Courier New" w:hAnsi="Courier New" w:cs="Courier New"/>
-          <w:color w:val="000000"/>
-          <w:sz w:val="18"/>
-          <w:szCs w:val="18"/>
-        </w:rPr>
-        <w:t>exitAnimation)</w:t>
+          <w:b/>
+          <w:bCs/>
+          <w:color w:val="000080"/>
+          <w:sz w:val="18"/>
+          <w:szCs w:val="18"/>
+        </w:rPr>
+        <w:t xml:space="preserve"> </w:t>
+      </w:r>
+      <w:proofErr w:type="spellStart"/>
+      <w:r>
+        <w:rPr>
+          <w:rFonts w:ascii="Courier New" w:hAnsi="Courier New" w:cs="Courier New"/>
+          <w:color w:val="000000"/>
+          <w:sz w:val="18"/>
+          <w:szCs w:val="18"/>
+        </w:rPr>
+        <w:t>exitAnimation</w:t>
+      </w:r>
+      <w:proofErr w:type="spellEnd"/>
+      <w:r>
+        <w:rPr>
+          <w:rFonts w:ascii="Courier New" w:hAnsi="Courier New" w:cs="Courier New"/>
+          <w:color w:val="000000"/>
+          <w:sz w:val="18"/>
+          <w:szCs w:val="18"/>
+        </w:rPr>
+        <w:t>)</w:t>
       </w:r>
     </w:p>
     <w:p>
@@ -4359,12 +5228,14 @@
         </w:rPr>
         <w:t xml:space="preserve">Class: </w:t>
       </w:r>
+      <w:proofErr w:type="spellStart"/>
       <w:r>
         <w:rPr>
           <w:lang w:val="en-GB"/>
         </w:rPr>
         <w:t>ActivityLauncher</w:t>
       </w:r>
+      <w:proofErr w:type="spellEnd"/>
     </w:p>
     <w:p>
       <w:pPr>
@@ -4386,6 +5257,347 @@
         </w:rPr>
         <w:t>launching micro app as activity.</w:t>
       </w:r>
+    </w:p>
+    <w:p>
+      <w:pPr>
+        <w:pStyle w:val="HTMLPreformatted"/>
+        <w:shd w:val="clear" w:color="auto" w:fill="FFFFFF"/>
+        <w:ind w:left="916"/>
+        <w:rPr>
+          <w:rFonts w:ascii="Menlo" w:eastAsiaTheme="minorEastAsia" w:hAnsi="Menlo" w:cs="Menlo"/>
+          <w:color w:val="000000"/>
+          <w:sz w:val="18"/>
+          <w:szCs w:val="18"/>
+        </w:rPr>
+      </w:pPr>
+      <w:r>
+        <w:rPr>
+          <w:b/>
+          <w:bCs/>
+          <w:color w:val="000080"/>
+          <w:sz w:val="18"/>
+          <w:szCs w:val="18"/>
+        </w:rPr>
+        <w:t xml:space="preserve">public </w:t>
+      </w:r>
+      <w:proofErr w:type="spellStart"/>
+      <w:proofErr w:type="gramStart"/>
+      <w:r>
+        <w:rPr>
+          <w:color w:val="000000"/>
+          <w:sz w:val="18"/>
+          <w:szCs w:val="18"/>
+        </w:rPr>
+        <w:t>ActivityLauncher</w:t>
+      </w:r>
+      <w:proofErr w:type="spellEnd"/>
+      <w:r>
+        <w:rPr>
+          <w:color w:val="000000"/>
+          <w:sz w:val="18"/>
+          <w:szCs w:val="18"/>
+        </w:rPr>
+        <w:t>(</w:t>
+      </w:r>
+      <w:proofErr w:type="spellStart"/>
+      <w:proofErr w:type="gramEnd"/>
+      <w:r>
+        <w:rPr>
+          <w:color w:val="000000"/>
+          <w:sz w:val="18"/>
+          <w:szCs w:val="18"/>
+        </w:rPr>
+        <w:t>ActivityLauncher.ActivityOrientation</w:t>
+      </w:r>
+      <w:proofErr w:type="spellEnd"/>
+      <w:r>
+        <w:rPr>
+          <w:color w:val="000000"/>
+          <w:sz w:val="18"/>
+          <w:szCs w:val="18"/>
+        </w:rPr>
+        <w:t xml:space="preserve"> </w:t>
+      </w:r>
+      <w:proofErr w:type="spellStart"/>
+      <w:r>
+        <w:rPr>
+          <w:color w:val="000000"/>
+          <w:sz w:val="18"/>
+          <w:szCs w:val="18"/>
+        </w:rPr>
+        <w:t>screenOrientation</w:t>
+      </w:r>
+      <w:proofErr w:type="spellEnd"/>
+      <w:r>
+        <w:rPr>
+          <w:color w:val="000000"/>
+          <w:sz w:val="18"/>
+          <w:szCs w:val="18"/>
+        </w:rPr>
+        <w:t>,</w:t>
+      </w:r>
+      <w:r>
+        <w:rPr>
+          <w:rFonts w:ascii="Menlo" w:eastAsiaTheme="minorEastAsia" w:hAnsi="Menlo" w:cs="Menlo"/>
+          <w:color w:val="000000"/>
+          <w:sz w:val="18"/>
+          <w:szCs w:val="18"/>
+        </w:rPr>
+        <w:t xml:space="preserve"> </w:t>
+      </w:r>
+      <w:proofErr w:type="spellStart"/>
+      <w:r>
+        <w:rPr>
+          <w:color w:val="000000"/>
+          <w:sz w:val="18"/>
+          <w:szCs w:val="18"/>
+        </w:rPr>
+        <w:t>ThemeConfiguration</w:t>
+      </w:r>
+      <w:proofErr w:type="spellEnd"/>
+      <w:r>
+        <w:rPr>
+          <w:color w:val="000000"/>
+          <w:sz w:val="18"/>
+          <w:szCs w:val="18"/>
+        </w:rPr>
+        <w:t xml:space="preserve"> </w:t>
+      </w:r>
+      <w:proofErr w:type="spellStart"/>
+      <w:r>
+        <w:rPr>
+          <w:color w:val="000000"/>
+          <w:sz w:val="18"/>
+          <w:szCs w:val="18"/>
+        </w:rPr>
+        <w:t>dlsThemeConfiguration,int</w:t>
+      </w:r>
+      <w:proofErr w:type="spellEnd"/>
+      <w:r>
+        <w:rPr>
+          <w:color w:val="000000"/>
+          <w:sz w:val="18"/>
+          <w:szCs w:val="18"/>
+        </w:rPr>
+        <w:t xml:space="preserve"> </w:t>
+      </w:r>
+      <w:proofErr w:type="spellStart"/>
+      <w:r>
+        <w:rPr>
+          <w:color w:val="000000"/>
+          <w:sz w:val="18"/>
+          <w:szCs w:val="18"/>
+        </w:rPr>
+        <w:t>dlsUiKitTheme</w:t>
+      </w:r>
+      <w:proofErr w:type="spellEnd"/>
+      <w:r>
+        <w:rPr>
+          <w:color w:val="000000"/>
+          <w:sz w:val="18"/>
+          <w:szCs w:val="18"/>
+        </w:rPr>
+        <w:t xml:space="preserve">, Bundle </w:t>
+      </w:r>
+      <w:proofErr w:type="spellStart"/>
+      <w:r>
+        <w:rPr>
+          <w:color w:val="000000"/>
+          <w:sz w:val="18"/>
+          <w:szCs w:val="18"/>
+        </w:rPr>
+        <w:t>bundle</w:t>
+      </w:r>
+      <w:proofErr w:type="spellEnd"/>
+      <w:r>
+        <w:rPr>
+          <w:color w:val="000000"/>
+          <w:sz w:val="18"/>
+          <w:szCs w:val="18"/>
+        </w:rPr>
+        <w:t>)</w:t>
+      </w:r>
+    </w:p>
+    <w:p>
+      <w:pPr>
+        <w:pStyle w:val="BodyText"/>
+        <w:ind w:left="720"/>
+        <w:rPr>
+          <w:lang w:val="en-GB"/>
+        </w:rPr>
+      </w:pPr>
+    </w:p>
+    <w:p>
+      <w:pPr>
+        <w:pStyle w:val="BodyText"/>
+        <w:ind w:left="720"/>
+        <w:rPr>
+          <w:lang w:val="en-GB"/>
+        </w:rPr>
+      </w:pPr>
+      <w:proofErr w:type="spellStart"/>
+      <w:r>
+        <w:rPr>
+          <w:lang w:val="en-GB"/>
+        </w:rPr>
+        <w:t>ActivityOrientation</w:t>
+      </w:r>
+      <w:proofErr w:type="spellEnd"/>
+      <w:r>
+        <w:rPr>
+          <w:lang w:val="en-GB"/>
+        </w:rPr>
+        <w:t xml:space="preserve"> is a defined set of </w:t>
+      </w:r>
+      <w:proofErr w:type="spellStart"/>
+      <w:r>
+        <w:rPr>
+          <w:lang w:val="en-GB"/>
+        </w:rPr>
+        <w:t>int</w:t>
+      </w:r>
+      <w:proofErr w:type="spellEnd"/>
+      <w:r>
+        <w:rPr>
+          <w:lang w:val="en-GB"/>
+        </w:rPr>
+        <w:t xml:space="preserve"> </w:t>
+      </w:r>
+      <w:proofErr w:type="spellStart"/>
+      <w:r>
+        <w:rPr>
+          <w:lang w:val="en-GB"/>
+        </w:rPr>
+        <w:t>defs</w:t>
+      </w:r>
+      <w:proofErr w:type="spellEnd"/>
+      <w:r>
+        <w:rPr>
+          <w:lang w:val="en-GB"/>
+        </w:rPr>
+        <w:t xml:space="preserve"> which can be used to specify </w:t>
+      </w:r>
+      <w:proofErr w:type="spellStart"/>
+      <w:r>
+        <w:rPr>
+          <w:lang w:val="en-GB"/>
+        </w:rPr>
+        <w:t>ScreenOrientation</w:t>
+      </w:r>
+      <w:proofErr w:type="spellEnd"/>
+      <w:r>
+        <w:rPr>
+          <w:lang w:val="en-GB"/>
+        </w:rPr>
+        <w:t xml:space="preserve">. </w:t>
+      </w:r>
+    </w:p>
+    <w:p>
+      <w:pPr>
+        <w:pStyle w:val="BodyText"/>
+        <w:spacing w:after="0"/>
+        <w:ind w:left="720"/>
+        <w:rPr>
+          <w:lang w:val="en-GB"/>
+        </w:rPr>
+      </w:pPr>
+      <w:r>
+        <w:rPr>
+          <w:lang w:val="en-GB"/>
+        </w:rPr>
+        <w:t xml:space="preserve">To define </w:t>
+      </w:r>
+      <w:proofErr w:type="spellStart"/>
+      <w:proofErr w:type="gramStart"/>
+      <w:r>
+        <w:rPr>
+          <w:lang w:val="en-GB"/>
+        </w:rPr>
+        <w:t>ColorRange,NavigationColor</w:t>
+      </w:r>
+      <w:proofErr w:type="gramEnd"/>
+      <w:r>
+        <w:rPr>
+          <w:lang w:val="en-GB"/>
+        </w:rPr>
+        <w:t>,ContentColor</w:t>
+      </w:r>
+      <w:proofErr w:type="spellEnd"/>
+      <w:r>
+        <w:rPr>
+          <w:lang w:val="en-GB"/>
+        </w:rPr>
+        <w:t xml:space="preserve"> and </w:t>
+      </w:r>
+      <w:proofErr w:type="spellStart"/>
+      <w:r>
+        <w:rPr>
+          <w:lang w:val="en-GB"/>
+        </w:rPr>
+        <w:t>AccentRange</w:t>
+      </w:r>
+      <w:proofErr w:type="spellEnd"/>
+      <w:r>
+        <w:rPr>
+          <w:lang w:val="en-GB"/>
+        </w:rPr>
+        <w:t xml:space="preserve">, pass </w:t>
+      </w:r>
+    </w:p>
+    <w:p>
+      <w:pPr>
+        <w:pStyle w:val="BodyText"/>
+        <w:spacing w:after="0"/>
+        <w:ind w:left="720"/>
+        <w:rPr>
+          <w:rFonts w:ascii="Menlo" w:eastAsiaTheme="minorEastAsia" w:hAnsi="Menlo" w:cs="Menlo"/>
+          <w:color w:val="000000"/>
+          <w:sz w:val="18"/>
+          <w:szCs w:val="18"/>
+        </w:rPr>
+      </w:pPr>
+      <w:r>
+        <w:rPr>
+          <w:lang w:val="en-GB"/>
+        </w:rPr>
+        <w:t xml:space="preserve">It through </w:t>
+      </w:r>
+      <w:proofErr w:type="spellStart"/>
+      <w:r>
+        <w:rPr>
+          <w:lang w:val="en-GB"/>
+        </w:rPr>
+        <w:t>ThemeConfiguration</w:t>
+      </w:r>
+      <w:proofErr w:type="spellEnd"/>
+      <w:r>
+        <w:rPr>
+          <w:lang w:val="en-GB"/>
+        </w:rPr>
+        <w:t xml:space="preserve"> object, find below code for reference</w:t>
+      </w:r>
+      <w:r>
+        <w:rPr>
+          <w:rFonts w:ascii="Menlo" w:eastAsiaTheme="minorEastAsia" w:hAnsi="Menlo" w:cs="Menlo"/>
+          <w:color w:val="000000"/>
+          <w:sz w:val="18"/>
+          <w:szCs w:val="18"/>
+        </w:rPr>
+        <w:t>.</w:t>
+      </w:r>
+    </w:p>
+    <w:p>
+      <w:pPr>
+        <w:pStyle w:val="BodyText"/>
+        <w:spacing w:after="0"/>
+        <w:ind w:left="720"/>
+        <w:rPr>
+          <w:rFonts w:ascii="Menlo" w:eastAsiaTheme="minorEastAsia" w:hAnsi="Menlo" w:cs="Menlo"/>
+          <w:color w:val="000000"/>
+          <w:sz w:val="18"/>
+          <w:szCs w:val="18"/>
+        </w:rPr>
+      </w:pPr>
     </w:p>
     <w:p>
       <w:pPr>
@@ -4408,51 +5620,198 @@
           <w:tab w:val="left" w:pos="13740"/>
           <w:tab w:val="left" w:pos="14656"/>
         </w:tabs>
-        <w:ind w:left="916"/>
-        <w:rPr>
-          <w:rFonts w:ascii="Courier New" w:hAnsi="Courier New" w:cs="Courier New"/>
-          <w:color w:val="000000"/>
-          <w:sz w:val="18"/>
-          <w:szCs w:val="18"/>
-        </w:rPr>
-      </w:pPr>
-      <w:r>
-        <w:rPr>
-          <w:rFonts w:ascii="Courier New" w:hAnsi="Courier New" w:cs="Courier New"/>
+        <w:ind w:left="720"/>
+        <w:rPr>
+          <w:rFonts w:ascii="Menlo" w:eastAsiaTheme="minorEastAsia" w:hAnsi="Menlo" w:cs="Menlo"/>
+          <w:color w:val="000000"/>
+          <w:sz w:val="18"/>
+          <w:szCs w:val="18"/>
+        </w:rPr>
+      </w:pPr>
+      <w:r>
+        <w:rPr>
+          <w:rFonts w:ascii="Menlo" w:eastAsiaTheme="minorEastAsia" w:hAnsi="Menlo" w:cs="Menlo"/>
           <w:b/>
           <w:bCs/>
           <w:color w:val="000080"/>
           <w:sz w:val="18"/>
           <w:szCs w:val="18"/>
         </w:rPr>
-        <w:t xml:space="preserve">public </w:t>
-      </w:r>
-      <w:r>
-        <w:rPr>
-          <w:rFonts w:ascii="Courier New" w:hAnsi="Courier New" w:cs="Courier New"/>
-          <w:color w:val="000000"/>
-          <w:sz w:val="18"/>
-          <w:szCs w:val="18"/>
-        </w:rPr>
-        <w:t>ActivityLauncher(ActivityLauncher.ActivityOrientation screenOrientation</w:t>
-      </w:r>
-      <w:r>
-        <w:rPr>
-          <w:rFonts w:ascii="Courier New" w:hAnsi="Courier New" w:cs="Courier New"/>
-          <w:color w:val="000000"/>
-          <w:sz w:val="18"/>
-          <w:szCs w:val="18"/>
-        </w:rPr>
-        <w:t>,Bundle bunde</w:t>
-      </w:r>
-      <w:r>
-        <w:rPr>
-          <w:rFonts w:ascii="Courier New" w:hAnsi="Courier New" w:cs="Courier New"/>
-          <w:color w:val="000000"/>
-          <w:sz w:val="18"/>
-          <w:szCs w:val="18"/>
-        </w:rPr>
-        <w:t>)</w:t>
+        <w:t xml:space="preserve">new </w:t>
+      </w:r>
+      <w:proofErr w:type="spellStart"/>
+      <w:proofErr w:type="gramStart"/>
+      <w:r>
+        <w:rPr>
+          <w:rFonts w:ascii="Menlo" w:eastAsiaTheme="minorEastAsia" w:hAnsi="Menlo" w:cs="Menlo"/>
+          <w:color w:val="000000"/>
+          <w:sz w:val="18"/>
+          <w:szCs w:val="18"/>
+        </w:rPr>
+        <w:t>ThemeConfiguration</w:t>
+      </w:r>
+      <w:proofErr w:type="spellEnd"/>
+      <w:r>
+        <w:rPr>
+          <w:rFonts w:ascii="Menlo" w:eastAsiaTheme="minorEastAsia" w:hAnsi="Menlo" w:cs="Menlo"/>
+          <w:color w:val="000000"/>
+          <w:sz w:val="18"/>
+          <w:szCs w:val="18"/>
+        </w:rPr>
+        <w:t>(</w:t>
+      </w:r>
+      <w:proofErr w:type="gramEnd"/>
+      <w:r>
+        <w:rPr>
+          <w:rFonts w:ascii="Menlo" w:eastAsiaTheme="minorEastAsia" w:hAnsi="Menlo" w:cs="Menlo"/>
+          <w:b/>
+          <w:bCs/>
+          <w:color w:val="000080"/>
+          <w:sz w:val="18"/>
+          <w:szCs w:val="18"/>
+        </w:rPr>
+        <w:t>this</w:t>
+      </w:r>
+      <w:r>
+        <w:rPr>
+          <w:rFonts w:ascii="Menlo" w:eastAsiaTheme="minorEastAsia" w:hAnsi="Menlo" w:cs="Menlo"/>
+          <w:color w:val="000000"/>
+          <w:sz w:val="18"/>
+          <w:szCs w:val="18"/>
+        </w:rPr>
+        <w:t xml:space="preserve">, </w:t>
+      </w:r>
+      <w:proofErr w:type="spellStart"/>
+      <w:r>
+        <w:rPr>
+          <w:rFonts w:ascii="Menlo" w:eastAsiaTheme="minorEastAsia" w:hAnsi="Menlo" w:cs="Menlo"/>
+          <w:color w:val="000000"/>
+          <w:sz w:val="18"/>
+          <w:szCs w:val="18"/>
+        </w:rPr>
+        <w:t>ColorRange.</w:t>
+      </w:r>
+      <w:r>
+        <w:rPr>
+          <w:rFonts w:ascii="Menlo" w:eastAsiaTheme="minorEastAsia" w:hAnsi="Menlo" w:cs="Menlo"/>
+          <w:b/>
+          <w:bCs/>
+          <w:i/>
+          <w:iCs/>
+          <w:color w:val="660E7A"/>
+          <w:sz w:val="18"/>
+          <w:szCs w:val="18"/>
+        </w:rPr>
+        <w:t>GROUP_BLUE</w:t>
+      </w:r>
+      <w:proofErr w:type="spellEnd"/>
+      <w:r>
+        <w:rPr>
+          <w:rFonts w:ascii="Menlo" w:eastAsiaTheme="minorEastAsia" w:hAnsi="Menlo" w:cs="Menlo"/>
+          <w:color w:val="000000"/>
+          <w:sz w:val="18"/>
+          <w:szCs w:val="18"/>
+        </w:rPr>
+        <w:t xml:space="preserve">, </w:t>
+      </w:r>
+      <w:proofErr w:type="spellStart"/>
+      <w:r>
+        <w:rPr>
+          <w:rFonts w:ascii="Menlo" w:eastAsiaTheme="minorEastAsia" w:hAnsi="Menlo" w:cs="Menlo"/>
+          <w:color w:val="000000"/>
+          <w:sz w:val="18"/>
+          <w:szCs w:val="18"/>
+        </w:rPr>
+        <w:t>NavigationColor.</w:t>
+      </w:r>
+      <w:r>
+        <w:rPr>
+          <w:rFonts w:ascii="Menlo" w:eastAsiaTheme="minorEastAsia" w:hAnsi="Menlo" w:cs="Menlo"/>
+          <w:b/>
+          <w:bCs/>
+          <w:i/>
+          <w:iCs/>
+          <w:color w:val="660E7A"/>
+          <w:sz w:val="18"/>
+          <w:szCs w:val="18"/>
+        </w:rPr>
+        <w:t>BRIGHT</w:t>
+      </w:r>
+      <w:proofErr w:type="spellEnd"/>
+      <w:r>
+        <w:rPr>
+          <w:rFonts w:ascii="Menlo" w:eastAsiaTheme="minorEastAsia" w:hAnsi="Menlo" w:cs="Menlo"/>
+          <w:color w:val="000000"/>
+          <w:sz w:val="18"/>
+          <w:szCs w:val="18"/>
+        </w:rPr>
+        <w:t xml:space="preserve">, </w:t>
+      </w:r>
+      <w:proofErr w:type="spellStart"/>
+      <w:r>
+        <w:rPr>
+          <w:rFonts w:ascii="Menlo" w:eastAsiaTheme="minorEastAsia" w:hAnsi="Menlo" w:cs="Menlo"/>
+          <w:color w:val="000000"/>
+          <w:sz w:val="18"/>
+          <w:szCs w:val="18"/>
+        </w:rPr>
+        <w:t>ContentColor.</w:t>
+      </w:r>
+      <w:r>
+        <w:rPr>
+          <w:rFonts w:ascii="Menlo" w:eastAsiaTheme="minorEastAsia" w:hAnsi="Menlo" w:cs="Menlo"/>
+          <w:b/>
+          <w:bCs/>
+          <w:i/>
+          <w:iCs/>
+          <w:color w:val="660E7A"/>
+          <w:sz w:val="18"/>
+          <w:szCs w:val="18"/>
+        </w:rPr>
+        <w:t>VERY_DARK</w:t>
+      </w:r>
+      <w:proofErr w:type="spellEnd"/>
+      <w:r>
+        <w:rPr>
+          <w:rFonts w:ascii="Menlo" w:eastAsiaTheme="minorEastAsia" w:hAnsi="Menlo" w:cs="Menlo"/>
+          <w:color w:val="000000"/>
+          <w:sz w:val="18"/>
+          <w:szCs w:val="18"/>
+        </w:rPr>
+        <w:t xml:space="preserve">, </w:t>
+      </w:r>
+      <w:proofErr w:type="spellStart"/>
+      <w:r>
+        <w:rPr>
+          <w:rFonts w:ascii="Menlo" w:eastAsiaTheme="minorEastAsia" w:hAnsi="Menlo" w:cs="Menlo"/>
+          <w:color w:val="000000"/>
+          <w:sz w:val="18"/>
+          <w:szCs w:val="18"/>
+        </w:rPr>
+        <w:t>AccentRange.</w:t>
+      </w:r>
+      <w:r>
+        <w:rPr>
+          <w:rFonts w:ascii="Menlo" w:eastAsiaTheme="minorEastAsia" w:hAnsi="Menlo" w:cs="Menlo"/>
+          <w:b/>
+          <w:bCs/>
+          <w:i/>
+          <w:iCs/>
+          <w:color w:val="660E7A"/>
+          <w:sz w:val="18"/>
+          <w:szCs w:val="18"/>
+        </w:rPr>
+        <w:t>GROUP_BLUE</w:t>
+      </w:r>
+      <w:proofErr w:type="spellEnd"/>
+      <w:r>
+        <w:rPr>
+          <w:rFonts w:ascii="Menlo" w:eastAsiaTheme="minorEastAsia" w:hAnsi="Menlo" w:cs="Menlo"/>
+          <w:color w:val="000000"/>
+          <w:sz w:val="18"/>
+          <w:szCs w:val="18"/>
+        </w:rPr>
+        <w:t>);</w:t>
       </w:r>
     </w:p>
     <w:p>
@@ -4463,6 +5822,68 @@
           <w:lang w:val="en-GB"/>
         </w:rPr>
       </w:pPr>
+      <w:bookmarkStart w:id="33" w:name="_GoBack"/>
+      <w:bookmarkEnd w:id="33"/>
+    </w:p>
+    <w:p>
+      <w:pPr>
+        <w:pStyle w:val="BodyText"/>
+        <w:spacing w:after="0"/>
+        <w:ind w:left="720"/>
+        <w:rPr>
+          <w:rFonts w:ascii="Courier New" w:eastAsiaTheme="minorHAnsi" w:hAnsi="Courier New" w:cs="Courier New"/>
+          <w:color w:val="000000"/>
+          <w:sz w:val="18"/>
+          <w:szCs w:val="18"/>
+        </w:rPr>
+      </w:pPr>
+      <w:r>
+        <w:rPr>
+          <w:lang w:val="en-GB"/>
+        </w:rPr>
+        <w:t xml:space="preserve">Pass required theme like </w:t>
+      </w:r>
+      <w:proofErr w:type="spellStart"/>
+      <w:proofErr w:type="gramStart"/>
+      <w:r>
+        <w:rPr>
+          <w:lang w:val="en-GB"/>
+        </w:rPr>
+        <w:t>R.style</w:t>
+      </w:r>
+      <w:proofErr w:type="gramEnd"/>
+      <w:r>
+        <w:rPr>
+          <w:lang w:val="en-GB"/>
+        </w:rPr>
+        <w:t>.defined_theme</w:t>
+      </w:r>
+      <w:proofErr w:type="spellEnd"/>
+      <w:r>
+        <w:rPr>
+          <w:lang w:val="en-GB"/>
+        </w:rPr>
+        <w:t xml:space="preserve"> to parameter </w:t>
+      </w:r>
+      <w:proofErr w:type="spellStart"/>
+      <w:r>
+        <w:rPr>
+          <w:rFonts w:ascii="Courier New" w:eastAsiaTheme="minorHAnsi" w:hAnsi="Courier New" w:cs="Courier New"/>
+          <w:color w:val="000000"/>
+          <w:sz w:val="18"/>
+          <w:szCs w:val="18"/>
+        </w:rPr>
+        <w:t>dlsUiKitTheme</w:t>
+      </w:r>
+      <w:proofErr w:type="spellEnd"/>
+    </w:p>
+    <w:p>
+      <w:pPr>
+        <w:pStyle w:val="BodyText"/>
+        <w:rPr>
+          <w:lang w:val="en-GB"/>
+        </w:rPr>
+      </w:pPr>
     </w:p>
     <w:p>
       <w:pPr>
@@ -4476,7 +5897,7 @@
         <w:rPr>
           <w:lang w:val="en-GB"/>
         </w:rPr>
-        <w:t xml:space="preserve">ActivityOrientation is a defined set of int defs which can be used to specify ScreenOrientation. </w:t>
+        <w:t>To Pass dependent parameters we can inject through bundle extras and pass it as parameter</w:t>
       </w:r>
     </w:p>
     <w:p>
@@ -4494,8 +5915,16 @@
         <w:rPr>
           <w:lang w:val="en-GB"/>
         </w:rPr>
-        <w:t>Class: FragmentLauncher</w:t>
-      </w:r>
+        <w:t xml:space="preserve">Class: </w:t>
+      </w:r>
+      <w:proofErr w:type="spellStart"/>
+      <w:r>
+        <w:rPr>
+          <w:lang w:val="en-GB"/>
+        </w:rPr>
+        <w:t>FragmentLauncher</w:t>
+      </w:r>
+      <w:proofErr w:type="spellEnd"/>
     </w:p>
     <w:p>
       <w:pPr>
@@ -4562,6 +5991,8 @@
         </w:rPr>
         <w:t xml:space="preserve">public </w:t>
       </w:r>
+      <w:proofErr w:type="spellStart"/>
+      <w:proofErr w:type="gramStart"/>
       <w:r>
         <w:rPr>
           <w:rFonts w:ascii="Courier New" w:hAnsi="Courier New" w:cs="Courier New"/>
@@ -4569,7 +6000,58 @@
           <w:sz w:val="18"/>
           <w:szCs w:val="18"/>
         </w:rPr>
-        <w:t>FragmentLauncher(FragmentActivity fragmentActivity,</w:t>
+        <w:t>FragmentLauncher</w:t>
+      </w:r>
+      <w:proofErr w:type="spellEnd"/>
+      <w:r>
+        <w:rPr>
+          <w:rFonts w:ascii="Courier New" w:hAnsi="Courier New" w:cs="Courier New"/>
+          <w:color w:val="000000"/>
+          <w:sz w:val="18"/>
+          <w:szCs w:val="18"/>
+        </w:rPr>
+        <w:t>(</w:t>
+      </w:r>
+      <w:proofErr w:type="spellStart"/>
+      <w:proofErr w:type="gramEnd"/>
+      <w:r>
+        <w:rPr>
+          <w:rFonts w:ascii="Courier New" w:hAnsi="Courier New" w:cs="Courier New"/>
+          <w:color w:val="000000"/>
+          <w:sz w:val="18"/>
+          <w:szCs w:val="18"/>
+        </w:rPr>
+        <w:t>FragmentActivity</w:t>
+      </w:r>
+      <w:proofErr w:type="spellEnd"/>
+      <w:r>
+        <w:rPr>
+          <w:rFonts w:ascii="Courier New" w:hAnsi="Courier New" w:cs="Courier New"/>
+          <w:color w:val="000000"/>
+          <w:sz w:val="18"/>
+          <w:szCs w:val="18"/>
+        </w:rPr>
+        <w:t xml:space="preserve"> </w:t>
+      </w:r>
+      <w:proofErr w:type="spellStart"/>
+      <w:r>
+        <w:rPr>
+          <w:rFonts w:ascii="Courier New" w:hAnsi="Courier New" w:cs="Courier New"/>
+          <w:color w:val="000000"/>
+          <w:sz w:val="18"/>
+          <w:szCs w:val="18"/>
+        </w:rPr>
+        <w:t>fragmentActivity</w:t>
+      </w:r>
+      <w:proofErr w:type="spellEnd"/>
+      <w:r>
+        <w:rPr>
+          <w:rFonts w:ascii="Courier New" w:hAnsi="Courier New" w:cs="Courier New"/>
+          <w:color w:val="000000"/>
+          <w:sz w:val="18"/>
+          <w:szCs w:val="18"/>
+        </w:rPr>
+        <w:t>,</w:t>
       </w:r>
       <w:r>
         <w:rPr>
@@ -4581,6 +6063,7 @@
         <w:br/>
         <w:t xml:space="preserve">                        </w:t>
       </w:r>
+      <w:proofErr w:type="spellStart"/>
       <w:r>
         <w:rPr>
           <w:rFonts w:ascii="Courier New" w:hAnsi="Courier New" w:cs="Courier New"/>
@@ -4590,17 +6073,21 @@
           <w:sz w:val="18"/>
           <w:szCs w:val="18"/>
         </w:rPr>
-        <w:t xml:space="preserve">int </w:t>
-      </w:r>
+        <w:t>int</w:t>
+      </w:r>
+      <w:proofErr w:type="spellEnd"/>
       <w:r>
         <w:rPr>
           <w:rFonts w:ascii="Courier New" w:hAnsi="Courier New" w:cs="Courier New"/>
-          <w:color w:val="000000"/>
-          <w:sz w:val="18"/>
-          <w:szCs w:val="18"/>
-        </w:rPr>
-        <w:t>parentContainerResId,</w:t>
-      </w:r>
+          <w:b/>
+          <w:bCs/>
+          <w:color w:val="000080"/>
+          <w:sz w:val="18"/>
+          <w:szCs w:val="18"/>
+        </w:rPr>
+        <w:t xml:space="preserve"> </w:t>
+      </w:r>
+      <w:proofErr w:type="spellStart"/>
       <w:r>
         <w:rPr>
           <w:rFonts w:ascii="Courier New" w:hAnsi="Courier New" w:cs="Courier New"/>
@@ -4608,8 +6095,67 @@
           <w:sz w:val="18"/>
           <w:szCs w:val="18"/>
         </w:rPr>
+        <w:t>parentContainerResId</w:t>
+      </w:r>
+      <w:proofErr w:type="spellEnd"/>
+      <w:r>
+        <w:rPr>
+          <w:rFonts w:ascii="Courier New" w:hAnsi="Courier New" w:cs="Courier New"/>
+          <w:color w:val="000000"/>
+          <w:sz w:val="18"/>
+          <w:szCs w:val="18"/>
+        </w:rPr>
+        <w:t>,</w:t>
+      </w:r>
+      <w:r>
+        <w:rPr>
+          <w:rFonts w:ascii="Courier New" w:hAnsi="Courier New" w:cs="Courier New"/>
+          <w:color w:val="000000"/>
+          <w:sz w:val="18"/>
+          <w:szCs w:val="18"/>
+        </w:rPr>
         <w:br/>
-        <w:t xml:space="preserve">                        ActionBarListener actionbarUpdateListener)</w:t>
+        <w:t xml:space="preserve">                        </w:t>
+      </w:r>
+      <w:proofErr w:type="spellStart"/>
+      <w:r>
+        <w:rPr>
+          <w:rFonts w:ascii="Courier New" w:hAnsi="Courier New" w:cs="Courier New"/>
+          <w:color w:val="000000"/>
+          <w:sz w:val="18"/>
+          <w:szCs w:val="18"/>
+        </w:rPr>
+        <w:t>ActionBarListener</w:t>
+      </w:r>
+      <w:proofErr w:type="spellEnd"/>
+      <w:r>
+        <w:rPr>
+          <w:rFonts w:ascii="Courier New" w:hAnsi="Courier New" w:cs="Courier New"/>
+          <w:color w:val="000000"/>
+          <w:sz w:val="18"/>
+          <w:szCs w:val="18"/>
+        </w:rPr>
+        <w:t xml:space="preserve"> </w:t>
+      </w:r>
+      <w:proofErr w:type="spellStart"/>
+      <w:r>
+        <w:rPr>
+          <w:rFonts w:ascii="Courier New" w:hAnsi="Courier New" w:cs="Courier New"/>
+          <w:color w:val="000000"/>
+          <w:sz w:val="18"/>
+          <w:szCs w:val="18"/>
+        </w:rPr>
+        <w:t>actionbarUpdateListener</w:t>
+      </w:r>
+      <w:proofErr w:type="spellEnd"/>
+      <w:r>
+        <w:rPr>
+          <w:rFonts w:ascii="Courier New" w:hAnsi="Courier New" w:cs="Courier New"/>
+          <w:color w:val="000000"/>
+          <w:sz w:val="18"/>
+          <w:szCs w:val="18"/>
+        </w:rPr>
+        <w:t>)</w:t>
       </w:r>
     </w:p>
     <w:p>
@@ -4707,14 +6253,15 @@
           <w:rFonts w:cs="Arial"/>
         </w:rPr>
       </w:pPr>
-      <w:bookmarkStart w:id="33" w:name="_Toc476701031"/>
-      <w:r>
-        <w:rPr>
-          <w:rFonts w:cs="Arial"/>
-        </w:rPr>
+      <w:bookmarkStart w:id="34" w:name="_Toc476701031"/>
+      <w:r>
+        <w:rPr>
+          <w:rFonts w:cs="Arial"/>
+        </w:rPr>
+        <w:lastRenderedPageBreak/>
         <w:t>Interfaces</w:t>
       </w:r>
-      <w:bookmarkEnd w:id="33"/>
+      <w:bookmarkEnd w:id="34"/>
       <w:r>
         <w:rPr>
           <w:rFonts w:cs="Arial"/>
@@ -4774,6 +6321,8 @@
         </w:rPr>
         <w:t xml:space="preserve"> </w:t>
       </w:r>
+      <w:proofErr w:type="spellStart"/>
+      <w:proofErr w:type="gramStart"/>
       <w:r>
         <w:rPr>
           <w:rFonts w:ascii="Courier New" w:hAnsi="Courier New" w:cs="Courier New"/>
@@ -4781,27 +6330,80 @@
           <w:sz w:val="18"/>
           <w:szCs w:val="18"/>
         </w:rPr>
-        <w:t>updateActionBar(String titleText,</w:t>
-      </w:r>
+        <w:t>updateActionBar</w:t>
+      </w:r>
+      <w:proofErr w:type="spellEnd"/>
       <w:r>
         <w:rPr>
           <w:rFonts w:ascii="Courier New" w:hAnsi="Courier New" w:cs="Courier New"/>
+          <w:color w:val="000000"/>
+          <w:sz w:val="18"/>
+          <w:szCs w:val="18"/>
+        </w:rPr>
+        <w:t>(</w:t>
+      </w:r>
+      <w:proofErr w:type="gramEnd"/>
+      <w:r>
+        <w:rPr>
+          <w:rFonts w:ascii="Courier New" w:hAnsi="Courier New" w:cs="Courier New"/>
+          <w:color w:val="000000"/>
+          <w:sz w:val="18"/>
+          <w:szCs w:val="18"/>
+        </w:rPr>
+        <w:t xml:space="preserve">String </w:t>
+      </w:r>
+      <w:proofErr w:type="spellStart"/>
+      <w:r>
+        <w:rPr>
+          <w:rFonts w:ascii="Courier New" w:hAnsi="Courier New" w:cs="Courier New"/>
+          <w:color w:val="000000"/>
+          <w:sz w:val="18"/>
+          <w:szCs w:val="18"/>
+        </w:rPr>
+        <w:t>titleText,</w:t>
+      </w:r>
+      <w:r>
+        <w:rPr>
+          <w:rFonts w:ascii="Courier New" w:hAnsi="Courier New" w:cs="Courier New"/>
           <w:b/>
           <w:bCs/>
           <w:color w:val="000080"/>
           <w:sz w:val="18"/>
           <w:szCs w:val="18"/>
         </w:rPr>
-        <w:t xml:space="preserve">boolean </w:t>
-      </w:r>
+        <w:t>boolean</w:t>
+      </w:r>
+      <w:proofErr w:type="spellEnd"/>
       <w:r>
         <w:rPr>
           <w:rFonts w:ascii="Courier New" w:hAnsi="Courier New" w:cs="Courier New"/>
-          <w:color w:val="000000"/>
-          <w:sz w:val="18"/>
-          <w:szCs w:val="18"/>
-        </w:rPr>
-        <w:t>enableBackKey);</w:t>
+          <w:b/>
+          <w:bCs/>
+          <w:color w:val="000080"/>
+          <w:sz w:val="18"/>
+          <w:szCs w:val="18"/>
+        </w:rPr>
+        <w:t xml:space="preserve"> </w:t>
+      </w:r>
+      <w:proofErr w:type="spellStart"/>
+      <w:r>
+        <w:rPr>
+          <w:rFonts w:ascii="Courier New" w:hAnsi="Courier New" w:cs="Courier New"/>
+          <w:color w:val="000000"/>
+          <w:sz w:val="18"/>
+          <w:szCs w:val="18"/>
+        </w:rPr>
+        <w:t>enableBackKey</w:t>
+      </w:r>
+      <w:proofErr w:type="spellEnd"/>
+      <w:r>
+        <w:rPr>
+          <w:rFonts w:ascii="Courier New" w:hAnsi="Courier New" w:cs="Courier New"/>
+          <w:color w:val="000000"/>
+          <w:sz w:val="18"/>
+          <w:szCs w:val="18"/>
+        </w:rPr>
+        <w:t>);</w:t>
       </w:r>
     </w:p>
     <w:p>
@@ -4838,29 +6440,47 @@
         </w:rPr>
         <w:t xml:space="preserve">Bar, micro-app should call above API by sending </w:t>
       </w:r>
+      <w:proofErr w:type="spellStart"/>
       <w:r>
         <w:rPr>
           <w:lang w:val="en-GB"/>
         </w:rPr>
         <w:t>titleText</w:t>
       </w:r>
+      <w:proofErr w:type="spellEnd"/>
       <w:r>
         <w:rPr>
           <w:lang w:val="en-GB"/>
         </w:rPr>
         <w:t xml:space="preserve"> and </w:t>
       </w:r>
+      <w:proofErr w:type="spellStart"/>
       <w:r>
         <w:rPr>
           <w:lang w:val="en-GB"/>
         </w:rPr>
         <w:t>enableBackKey</w:t>
       </w:r>
-      <w:r>
-        <w:rPr>
-          <w:lang w:val="en-GB"/>
-        </w:rPr>
-        <w:t xml:space="preserve"> on interface sent by proposition and proposition should update title accordingly, micro-apps should send value of enableBackKey as false if foreground screen of micro-app is first screen and true if not the first screen.</w:t>
+      <w:proofErr w:type="spellEnd"/>
+      <w:r>
+        <w:rPr>
+          <w:lang w:val="en-GB"/>
+        </w:rPr>
+        <w:t xml:space="preserve"> on interface sent by proposition and proposition should update title accordingly, micro-apps should send value of </w:t>
+      </w:r>
+      <w:proofErr w:type="spellStart"/>
+      <w:r>
+        <w:rPr>
+          <w:lang w:val="en-GB"/>
+        </w:rPr>
+        <w:t>enableBackKey</w:t>
+      </w:r>
+      <w:proofErr w:type="spellEnd"/>
+      <w:r>
+        <w:rPr>
+          <w:lang w:val="en-GB"/>
+        </w:rPr>
+        <w:t xml:space="preserve"> as false if foreground screen of micro-app is first screen and true if not the first screen.</w:t>
       </w:r>
     </w:p>
     <w:p>
@@ -4881,9 +6501,11 @@
         </w:rPr>
         <w:t xml:space="preserve">2. </w:t>
       </w:r>
+      <w:proofErr w:type="spellStart"/>
       <w:r>
         <w:t>BackEventListener</w:t>
       </w:r>
+      <w:proofErr w:type="spellEnd"/>
     </w:p>
     <w:p>
       <w:pPr>
@@ -4899,7 +6521,23 @@
         <w:rPr>
           <w:lang w:val="en-GB"/>
         </w:rPr>
-        <w:t>ach micro app is expected to implement this interface. Micro app needs to return true if they need to consume and handle back key event else return false if they do not want to any actions there by app calls super.onBackPressed(). The below method needs to be defined.</w:t>
+        <w:t xml:space="preserve">ach micro app is expected to implement this interface. Micro app needs to return true if they need to consume and handle back key event else return false if they do not want to any actions there by app calls </w:t>
+      </w:r>
+      <w:proofErr w:type="spellStart"/>
+      <w:proofErr w:type="gramStart"/>
+      <w:r>
+        <w:rPr>
+          <w:lang w:val="en-GB"/>
+        </w:rPr>
+        <w:t>super.onBackPressed</w:t>
+      </w:r>
+      <w:proofErr w:type="spellEnd"/>
+      <w:proofErr w:type="gramEnd"/>
+      <w:r>
+        <w:rPr>
+          <w:lang w:val="en-GB"/>
+        </w:rPr>
+        <w:t>(). The below method needs to be defined.</w:t>
       </w:r>
     </w:p>
     <w:p>
@@ -4930,6 +6568,7 @@
           <w:szCs w:val="18"/>
         </w:rPr>
       </w:pPr>
+      <w:proofErr w:type="spellStart"/>
       <w:r>
         <w:rPr>
           <w:rFonts w:ascii="Courier New" w:hAnsi="Courier New" w:cs="Courier New"/>
@@ -4939,16 +6578,50 @@
           <w:sz w:val="18"/>
           <w:szCs w:val="18"/>
         </w:rPr>
-        <w:t xml:space="preserve">boolean </w:t>
-      </w:r>
+        <w:t>boolean</w:t>
+      </w:r>
+      <w:proofErr w:type="spellEnd"/>
       <w:r>
         <w:rPr>
           <w:rFonts w:ascii="Courier New" w:hAnsi="Courier New" w:cs="Courier New"/>
-          <w:color w:val="000000"/>
-          <w:sz w:val="18"/>
-          <w:szCs w:val="18"/>
-        </w:rPr>
-        <w:t>handleBackEvent();</w:t>
+          <w:b/>
+          <w:bCs/>
+          <w:color w:val="000080"/>
+          <w:sz w:val="18"/>
+          <w:szCs w:val="18"/>
+        </w:rPr>
+        <w:t xml:space="preserve"> </w:t>
+      </w:r>
+      <w:proofErr w:type="spellStart"/>
+      <w:proofErr w:type="gramStart"/>
+      <w:r>
+        <w:rPr>
+          <w:rFonts w:ascii="Courier New" w:hAnsi="Courier New" w:cs="Courier New"/>
+          <w:color w:val="000000"/>
+          <w:sz w:val="18"/>
+          <w:szCs w:val="18"/>
+        </w:rPr>
+        <w:t>handleBackEvent</w:t>
+      </w:r>
+      <w:proofErr w:type="spellEnd"/>
+      <w:r>
+        <w:rPr>
+          <w:rFonts w:ascii="Courier New" w:hAnsi="Courier New" w:cs="Courier New"/>
+          <w:color w:val="000000"/>
+          <w:sz w:val="18"/>
+          <w:szCs w:val="18"/>
+        </w:rPr>
+        <w:t>(</w:t>
+      </w:r>
+      <w:proofErr w:type="gramEnd"/>
+      <w:r>
+        <w:rPr>
+          <w:rFonts w:ascii="Courier New" w:hAnsi="Courier New" w:cs="Courier New"/>
+          <w:color w:val="000000"/>
+          <w:sz w:val="18"/>
+          <w:szCs w:val="18"/>
+        </w:rPr>
+        <w:t>);</w:t>
       </w:r>
     </w:p>
     <w:p>
@@ -5037,9 +6710,11 @@
         </w:rPr>
         <w:t xml:space="preserve">3. </w:t>
       </w:r>
+      <w:proofErr w:type="spellStart"/>
       <w:r>
         <w:t>uAppInterface</w:t>
       </w:r>
+      <w:proofErr w:type="spellEnd"/>
     </w:p>
     <w:p>
       <w:pPr>
@@ -5070,11 +6745,19 @@
           <w:lang w:val="en-GB"/>
         </w:rPr>
       </w:pPr>
-      <w:r>
-        <w:rPr>
-          <w:lang w:val="en-GB"/>
-        </w:rPr>
-        <w:t>uAppframework provides below interface which has standard APIs to initialise, launch and set configuration.</w:t>
+      <w:proofErr w:type="spellStart"/>
+      <w:r>
+        <w:rPr>
+          <w:lang w:val="en-GB"/>
+        </w:rPr>
+        <w:t>uAppframework</w:t>
+      </w:r>
+      <w:proofErr w:type="spellEnd"/>
+      <w:r>
+        <w:rPr>
+          <w:lang w:val="en-GB"/>
+        </w:rPr>
+        <w:t xml:space="preserve"> provides below interface which has standard APIs to initialise, launch and set configuration.</w:t>
       </w:r>
     </w:p>
     <w:p>
@@ -5175,6 +6858,8 @@
         </w:rPr>
         <w:t xml:space="preserve">public void </w:t>
       </w:r>
+      <w:proofErr w:type="spellStart"/>
+      <w:proofErr w:type="gramStart"/>
       <w:r>
         <w:rPr>
           <w:rFonts w:ascii="Courier New" w:hAnsi="Courier New" w:cs="Courier New"/>
@@ -5182,7 +6867,87 @@
           <w:sz w:val="18"/>
           <w:szCs w:val="18"/>
         </w:rPr>
-        <w:t>init(Context context, AppInfra appInfra);</w:t>
+        <w:t>init</w:t>
+      </w:r>
+      <w:proofErr w:type="spellEnd"/>
+      <w:r>
+        <w:rPr>
+          <w:rFonts w:ascii="Courier New" w:hAnsi="Courier New" w:cs="Courier New"/>
+          <w:color w:val="000000"/>
+          <w:sz w:val="18"/>
+          <w:szCs w:val="18"/>
+        </w:rPr>
+        <w:t>(</w:t>
+      </w:r>
+      <w:proofErr w:type="gramEnd"/>
+      <w:r>
+        <w:rPr>
+          <w:rFonts w:ascii="Courier New" w:hAnsi="Courier New" w:cs="Courier New"/>
+          <w:color w:val="000000"/>
+          <w:sz w:val="18"/>
+          <w:szCs w:val="18"/>
+        </w:rPr>
+        <w:t xml:space="preserve">Context </w:t>
+      </w:r>
+      <w:proofErr w:type="spellStart"/>
+      <w:r>
+        <w:rPr>
+          <w:rFonts w:ascii="Courier New" w:hAnsi="Courier New" w:cs="Courier New"/>
+          <w:color w:val="000000"/>
+          <w:sz w:val="18"/>
+          <w:szCs w:val="18"/>
+        </w:rPr>
+        <w:t>context</w:t>
+      </w:r>
+      <w:proofErr w:type="spellEnd"/>
+      <w:r>
+        <w:rPr>
+          <w:rFonts w:ascii="Courier New" w:hAnsi="Courier New" w:cs="Courier New"/>
+          <w:color w:val="000000"/>
+          <w:sz w:val="18"/>
+          <w:szCs w:val="18"/>
+        </w:rPr>
+        <w:t xml:space="preserve">, </w:t>
+      </w:r>
+      <w:proofErr w:type="spellStart"/>
+      <w:r>
+        <w:rPr>
+          <w:rFonts w:ascii="Courier New" w:hAnsi="Courier New" w:cs="Courier New"/>
+          <w:color w:val="000000"/>
+          <w:sz w:val="18"/>
+          <w:szCs w:val="18"/>
+        </w:rPr>
+        <w:t>AppInfra</w:t>
+      </w:r>
+      <w:proofErr w:type="spellEnd"/>
+      <w:r>
+        <w:rPr>
+          <w:rFonts w:ascii="Courier New" w:hAnsi="Courier New" w:cs="Courier New"/>
+          <w:color w:val="000000"/>
+          <w:sz w:val="18"/>
+          <w:szCs w:val="18"/>
+        </w:rPr>
+        <w:t xml:space="preserve"> </w:t>
+      </w:r>
+      <w:proofErr w:type="spellStart"/>
+      <w:r>
+        <w:rPr>
+          <w:rFonts w:ascii="Courier New" w:hAnsi="Courier New" w:cs="Courier New"/>
+          <w:color w:val="000000"/>
+          <w:sz w:val="18"/>
+          <w:szCs w:val="18"/>
+        </w:rPr>
+        <w:t>appInfra</w:t>
+      </w:r>
+      <w:proofErr w:type="spellEnd"/>
+      <w:r>
+        <w:rPr>
+          <w:rFonts w:ascii="Courier New" w:hAnsi="Courier New" w:cs="Courier New"/>
+          <w:color w:val="000000"/>
+          <w:sz w:val="18"/>
+          <w:szCs w:val="18"/>
+        </w:rPr>
+        <w:t>);</w:t>
       </w:r>
       <w:r>
         <w:rPr>
@@ -5309,6 +7074,7 @@
         </w:rPr>
         <w:t xml:space="preserve">public void </w:t>
       </w:r>
+      <w:proofErr w:type="gramStart"/>
       <w:r>
         <w:rPr>
           <w:rFonts w:ascii="Courier New" w:hAnsi="Courier New" w:cs="Courier New"/>
@@ -5316,7 +7082,88 @@
           <w:sz w:val="18"/>
           <w:szCs w:val="18"/>
         </w:rPr>
-        <w:t>launch(UiLauncher uiLauncher, uAppListener uAppListener);</w:t>
+        <w:t>launch(</w:t>
+      </w:r>
+      <w:proofErr w:type="spellStart"/>
+      <w:proofErr w:type="gramEnd"/>
+      <w:r>
+        <w:rPr>
+          <w:rFonts w:ascii="Courier New" w:hAnsi="Courier New" w:cs="Courier New"/>
+          <w:color w:val="000000"/>
+          <w:sz w:val="18"/>
+          <w:szCs w:val="18"/>
+        </w:rPr>
+        <w:t>UiLauncher</w:t>
+      </w:r>
+      <w:proofErr w:type="spellEnd"/>
+      <w:r>
+        <w:rPr>
+          <w:rFonts w:ascii="Courier New" w:hAnsi="Courier New" w:cs="Courier New"/>
+          <w:color w:val="000000"/>
+          <w:sz w:val="18"/>
+          <w:szCs w:val="18"/>
+        </w:rPr>
+        <w:t xml:space="preserve"> </w:t>
+      </w:r>
+      <w:proofErr w:type="spellStart"/>
+      <w:r>
+        <w:rPr>
+          <w:rFonts w:ascii="Courier New" w:hAnsi="Courier New" w:cs="Courier New"/>
+          <w:color w:val="000000"/>
+          <w:sz w:val="18"/>
+          <w:szCs w:val="18"/>
+        </w:rPr>
+        <w:t>uiLauncher</w:t>
+      </w:r>
+      <w:proofErr w:type="spellEnd"/>
+      <w:r>
+        <w:rPr>
+          <w:rFonts w:ascii="Courier New" w:hAnsi="Courier New" w:cs="Courier New"/>
+          <w:color w:val="000000"/>
+          <w:sz w:val="18"/>
+          <w:szCs w:val="18"/>
+        </w:rPr>
+        <w:t xml:space="preserve">, </w:t>
+      </w:r>
+      <w:proofErr w:type="spellStart"/>
+      <w:r>
+        <w:rPr>
+          <w:rFonts w:ascii="Courier New" w:hAnsi="Courier New" w:cs="Courier New"/>
+          <w:color w:val="000000"/>
+          <w:sz w:val="18"/>
+          <w:szCs w:val="18"/>
+        </w:rPr>
+        <w:t>uAppListener</w:t>
+      </w:r>
+      <w:proofErr w:type="spellEnd"/>
+      <w:r>
+        <w:rPr>
+          <w:rFonts w:ascii="Courier New" w:hAnsi="Courier New" w:cs="Courier New"/>
+          <w:color w:val="000000"/>
+          <w:sz w:val="18"/>
+          <w:szCs w:val="18"/>
+        </w:rPr>
+        <w:t xml:space="preserve"> </w:t>
+      </w:r>
+      <w:proofErr w:type="spellStart"/>
+      <w:r>
+        <w:rPr>
+          <w:rFonts w:ascii="Courier New" w:hAnsi="Courier New" w:cs="Courier New"/>
+          <w:color w:val="000000"/>
+          <w:sz w:val="18"/>
+          <w:szCs w:val="18"/>
+        </w:rPr>
+        <w:t>uAppListener</w:t>
+      </w:r>
+      <w:proofErr w:type="spellEnd"/>
+      <w:r>
+        <w:rPr>
+          <w:rFonts w:ascii="Courier New" w:hAnsi="Courier New" w:cs="Courier New"/>
+          <w:color w:val="000000"/>
+          <w:sz w:val="18"/>
+          <w:szCs w:val="18"/>
+        </w:rPr>
+        <w:t>);</w:t>
       </w:r>
     </w:p>
     <w:p>
@@ -5377,7 +7224,21 @@
         <w:rPr>
           <w:lang w:val="en-GB"/>
         </w:rPr>
-        <w:t>Micro-app should write logic to navigate based on uiLauncher sent by proposition</w:t>
+        <w:t xml:space="preserve">Micro-app should write logic to navigate based on </w:t>
+      </w:r>
+      <w:proofErr w:type="spellStart"/>
+      <w:r>
+        <w:rPr>
+          <w:lang w:val="en-GB"/>
+        </w:rPr>
+        <w:t>uiLauncher</w:t>
+      </w:r>
+      <w:proofErr w:type="spellEnd"/>
+      <w:r>
+        <w:rPr>
+          <w:lang w:val="en-GB"/>
+        </w:rPr>
+        <w:t xml:space="preserve"> sent by proposition</w:t>
       </w:r>
     </w:p>
     <w:p>
@@ -5425,6 +7286,8 @@
         </w:rPr>
         <w:t xml:space="preserve">public void </w:t>
       </w:r>
+      <w:proofErr w:type="spellStart"/>
+      <w:proofErr w:type="gramStart"/>
       <w:r>
         <w:rPr>
           <w:rFonts w:ascii="Courier New" w:hAnsi="Courier New" w:cs="Courier New"/>
@@ -5432,7 +7295,58 @@
           <w:sz w:val="18"/>
           <w:szCs w:val="18"/>
         </w:rPr>
-        <w:t>setLaunchInput(LaunchInput launchInput);</w:t>
+        <w:t>setLaunchInput</w:t>
+      </w:r>
+      <w:proofErr w:type="spellEnd"/>
+      <w:r>
+        <w:rPr>
+          <w:rFonts w:ascii="Courier New" w:hAnsi="Courier New" w:cs="Courier New"/>
+          <w:color w:val="000000"/>
+          <w:sz w:val="18"/>
+          <w:szCs w:val="18"/>
+        </w:rPr>
+        <w:t>(</w:t>
+      </w:r>
+      <w:proofErr w:type="spellStart"/>
+      <w:proofErr w:type="gramEnd"/>
+      <w:r>
+        <w:rPr>
+          <w:rFonts w:ascii="Courier New" w:hAnsi="Courier New" w:cs="Courier New"/>
+          <w:color w:val="000000"/>
+          <w:sz w:val="18"/>
+          <w:szCs w:val="18"/>
+        </w:rPr>
+        <w:t>LaunchInput</w:t>
+      </w:r>
+      <w:proofErr w:type="spellEnd"/>
+      <w:r>
+        <w:rPr>
+          <w:rFonts w:ascii="Courier New" w:hAnsi="Courier New" w:cs="Courier New"/>
+          <w:color w:val="000000"/>
+          <w:sz w:val="18"/>
+          <w:szCs w:val="18"/>
+        </w:rPr>
+        <w:t xml:space="preserve"> </w:t>
+      </w:r>
+      <w:proofErr w:type="spellStart"/>
+      <w:r>
+        <w:rPr>
+          <w:rFonts w:ascii="Courier New" w:hAnsi="Courier New" w:cs="Courier New"/>
+          <w:color w:val="000000"/>
+          <w:sz w:val="18"/>
+          <w:szCs w:val="18"/>
+        </w:rPr>
+        <w:t>launchInput</w:t>
+      </w:r>
+      <w:proofErr w:type="spellEnd"/>
+      <w:r>
+        <w:rPr>
+          <w:rFonts w:ascii="Courier New" w:hAnsi="Courier New" w:cs="Courier New"/>
+          <w:color w:val="000000"/>
+          <w:sz w:val="18"/>
+          <w:szCs w:val="18"/>
+        </w:rPr>
+        <w:t>);</w:t>
       </w:r>
     </w:p>
     <w:p>
@@ -5523,7 +7437,21 @@
         <w:rPr>
           <w:lang w:val="en-GB"/>
         </w:rPr>
-        <w:t xml:space="preserve"> for example : product registration requires CTN as launch Input to start its micro-app</w:t>
+        <w:t xml:space="preserve"> for </w:t>
+      </w:r>
+      <w:proofErr w:type="gramStart"/>
+      <w:r>
+        <w:rPr>
+          <w:lang w:val="en-GB"/>
+        </w:rPr>
+        <w:t>example :</w:t>
+      </w:r>
+      <w:proofErr w:type="gramEnd"/>
+      <w:r>
+        <w:rPr>
+          <w:lang w:val="en-GB"/>
+        </w:rPr>
+        <w:t xml:space="preserve"> product registration requires CTN as launch Input to start its micro-app</w:t>
       </w:r>
       <w:r>
         <w:rPr>
@@ -5536,24 +7464,24 @@
       <w:pPr>
         <w:pStyle w:val="Heading1"/>
       </w:pPr>
-      <w:bookmarkStart w:id="34" w:name="_Toc476701032"/>
+      <w:bookmarkStart w:id="35" w:name="_Toc476701032"/>
       <w:r>
         <w:t>Flow Manager</w:t>
       </w:r>
-      <w:bookmarkEnd w:id="34"/>
+      <w:bookmarkEnd w:id="35"/>
     </w:p>
     <w:p>
       <w:pPr>
         <w:pStyle w:val="Heading2"/>
       </w:pPr>
-      <w:bookmarkStart w:id="35" w:name="_Toc476701033"/>
+      <w:bookmarkStart w:id="36" w:name="_Toc476701033"/>
       <w:r>
         <w:t>TFS</w:t>
       </w:r>
       <w:r>
         <w:t xml:space="preserve"> Link:</w:t>
       </w:r>
-      <w:bookmarkEnd w:id="35"/>
+      <w:bookmarkEnd w:id="36"/>
       <w:r>
         <w:t xml:space="preserve"> </w:t>
       </w:r>
@@ -5580,11 +7508,17 @@
       <w:pPr>
         <w:pStyle w:val="Heading2"/>
       </w:pPr>
-      <w:bookmarkStart w:id="36" w:name="_Toc476701034"/>
-      <w:r>
-        <w:t>What is FlowManager</w:t>
-      </w:r>
-      <w:bookmarkEnd w:id="36"/>
+      <w:bookmarkStart w:id="37" w:name="_Toc476701034"/>
+      <w:r>
+        <w:lastRenderedPageBreak/>
+        <w:t xml:space="preserve">What is </w:t>
+      </w:r>
+      <w:proofErr w:type="spellStart"/>
+      <w:r>
+        <w:t>FlowManager</w:t>
+      </w:r>
+      <w:bookmarkEnd w:id="37"/>
+      <w:proofErr w:type="spellEnd"/>
     </w:p>
     <w:p>
       <w:pPr>
@@ -5593,11 +7527,19 @@
           <w:lang w:val="en-GB"/>
         </w:rPr>
       </w:pPr>
-      <w:r>
-        <w:rPr>
-          <w:lang w:val="en-GB"/>
-        </w:rPr>
-        <w:t xml:space="preserve">FlowManager is a component used to support navigation </w:t>
+      <w:proofErr w:type="spellStart"/>
+      <w:r>
+        <w:rPr>
+          <w:lang w:val="en-GB"/>
+        </w:rPr>
+        <w:t>FlowManager</w:t>
+      </w:r>
+      <w:proofErr w:type="spellEnd"/>
+      <w:r>
+        <w:rPr>
+          <w:lang w:val="en-GB"/>
+        </w:rPr>
+        <w:t xml:space="preserve"> is a component used to support navigation </w:t>
       </w:r>
       <w:r>
         <w:rPr>
@@ -5635,18 +7577,32 @@
         <w:rPr>
           <w:lang w:val="en-GB"/>
         </w:rPr>
-        <w:t>Before implementing flowmanager, we need to understand State and Condition classes.</w:t>
+        <w:t xml:space="preserve">Before implementing </w:t>
+      </w:r>
+      <w:proofErr w:type="spellStart"/>
+      <w:r>
+        <w:rPr>
+          <w:lang w:val="en-GB"/>
+        </w:rPr>
+        <w:t>flowmanager</w:t>
+      </w:r>
+      <w:proofErr w:type="spellEnd"/>
+      <w:r>
+        <w:rPr>
+          <w:lang w:val="en-GB"/>
+        </w:rPr>
+        <w:t>, we need to understand State and Condition classes.</w:t>
       </w:r>
     </w:p>
     <w:p>
       <w:pPr>
         <w:pStyle w:val="Heading2"/>
       </w:pPr>
-      <w:bookmarkStart w:id="37" w:name="_Toc476701035"/>
+      <w:bookmarkStart w:id="38" w:name="_Toc476701035"/>
       <w:r>
         <w:t>State</w:t>
       </w:r>
-      <w:bookmarkEnd w:id="37"/>
+      <w:bookmarkEnd w:id="38"/>
       <w:r>
         <w:t xml:space="preserve"> </w:t>
       </w:r>
@@ -5673,27 +7629,59 @@
           <w:sz w:val="22"/>
           <w:szCs w:val="22"/>
         </w:rPr>
-        <w:t>Each micro-app is a state which extends BaseState Class and implement</w:t>
-      </w:r>
+        <w:t xml:space="preserve">Each micro-app is a state which extends </w:t>
+      </w:r>
+      <w:proofErr w:type="spellStart"/>
       <w:r>
         <w:rPr>
           <w:sz w:val="22"/>
           <w:szCs w:val="22"/>
         </w:rPr>
-        <w:t xml:space="preserve"> the abstract methods defined by</w:t>
-      </w:r>
+        <w:t>BaseState</w:t>
+      </w:r>
+      <w:proofErr w:type="spellEnd"/>
       <w:r>
         <w:rPr>
           <w:sz w:val="22"/>
           <w:szCs w:val="22"/>
         </w:rPr>
-        <w:t xml:space="preserve"> uAppFramework.</w:t>
+        <w:t xml:space="preserve"> Class and implement</w:t>
       </w:r>
       <w:r>
         <w:rPr>
           <w:sz w:val="22"/>
           <w:szCs w:val="22"/>
         </w:rPr>
+        <w:t xml:space="preserve"> the abstract methods defined by</w:t>
+      </w:r>
+      <w:r>
+        <w:rPr>
+          <w:sz w:val="22"/>
+          <w:szCs w:val="22"/>
+        </w:rPr>
+        <w:t xml:space="preserve"> </w:t>
+      </w:r>
+      <w:proofErr w:type="spellStart"/>
+      <w:r>
+        <w:rPr>
+          <w:sz w:val="22"/>
+          <w:szCs w:val="22"/>
+        </w:rPr>
+        <w:t>uAppFramework</w:t>
+      </w:r>
+      <w:proofErr w:type="spellEnd"/>
+      <w:r>
+        <w:rPr>
+          <w:sz w:val="22"/>
+          <w:szCs w:val="22"/>
+        </w:rPr>
+        <w:t>.</w:t>
+      </w:r>
+      <w:r>
+        <w:rPr>
+          <w:sz w:val="22"/>
+          <w:szCs w:val="22"/>
+        </w:rPr>
         <w:t xml:space="preserve"> Please refer next section to understand the different methods to implement.</w:t>
       </w:r>
     </w:p>
@@ -5701,10 +7689,11 @@
       <w:pPr>
         <w:pStyle w:val="Heading4"/>
       </w:pPr>
-      <w:r>
-        <w:lastRenderedPageBreak/>
+      <w:proofErr w:type="spellStart"/>
+      <w:r>
         <w:t>BaseState</w:t>
       </w:r>
+      <w:proofErr w:type="spellEnd"/>
     </w:p>
     <w:p>
       <w:pPr>
@@ -5925,16 +7914,54 @@
           <w:color w:val="000000"/>
           <w:szCs w:val="24"/>
         </w:rPr>
-        <w:t>public AnyState()</w:t>
-      </w:r>
+        <w:t xml:space="preserve">public </w:t>
+      </w:r>
+      <w:proofErr w:type="spellStart"/>
+      <w:proofErr w:type="gramStart"/>
       <w:r>
         <w:rPr>
           <w:rFonts w:cs="Arial"/>
           <w:color w:val="000000"/>
           <w:szCs w:val="24"/>
         </w:rPr>
-        <w:t xml:space="preserve"> extends BaseState</w:t>
-      </w:r>
+        <w:t>AnyState</w:t>
+      </w:r>
+      <w:proofErr w:type="spellEnd"/>
+      <w:r>
+        <w:rPr>
+          <w:rFonts w:cs="Arial"/>
+          <w:color w:val="000000"/>
+          <w:szCs w:val="24"/>
+        </w:rPr>
+        <w:t>(</w:t>
+      </w:r>
+      <w:proofErr w:type="gramEnd"/>
+      <w:r>
+        <w:rPr>
+          <w:rFonts w:cs="Arial"/>
+          <w:color w:val="000000"/>
+          <w:szCs w:val="24"/>
+        </w:rPr>
+        <w:t>)</w:t>
+      </w:r>
+      <w:r>
+        <w:rPr>
+          <w:rFonts w:cs="Arial"/>
+          <w:color w:val="000000"/>
+          <w:szCs w:val="24"/>
+        </w:rPr>
+        <w:t xml:space="preserve"> extends </w:t>
+      </w:r>
+      <w:proofErr w:type="spellStart"/>
+      <w:r>
+        <w:rPr>
+          <w:rFonts w:cs="Arial"/>
+          <w:color w:val="000000"/>
+          <w:szCs w:val="24"/>
+        </w:rPr>
+        <w:t>BaseState</w:t>
+      </w:r>
+      <w:proofErr w:type="spellEnd"/>
       <w:r>
         <w:rPr>
           <w:rFonts w:cs="Arial"/>
@@ -5977,7 +8004,25 @@
           <w:color w:val="000000"/>
           <w:szCs w:val="24"/>
         </w:rPr>
-        <w:t xml:space="preserve">   super(“state_id”); </w:t>
+        <w:t xml:space="preserve">   super(“</w:t>
+      </w:r>
+      <w:proofErr w:type="spellStart"/>
+      <w:r>
+        <w:rPr>
+          <w:rFonts w:cs="Arial"/>
+          <w:color w:val="000000"/>
+          <w:szCs w:val="24"/>
+        </w:rPr>
+        <w:t>state_id</w:t>
+      </w:r>
+      <w:proofErr w:type="spellEnd"/>
+      <w:r>
+        <w:rPr>
+          <w:rFonts w:cs="Arial"/>
+          <w:color w:val="000000"/>
+          <w:szCs w:val="24"/>
+        </w:rPr>
+        <w:t xml:space="preserve">”); </w:t>
       </w:r>
     </w:p>
     <w:p>
@@ -6077,15 +8122,33 @@
           <w:color w:val="000000"/>
           <w:szCs w:val="24"/>
         </w:rPr>
-        <w:t xml:space="preserve">The “state_id” is </w:t>
-      </w:r>
-      <w:r>
-        <w:rPr>
-          <w:rFonts w:cs="Arial"/>
-          <w:b/>
+        <w:t>The “</w:t>
+      </w:r>
+      <w:proofErr w:type="spellStart"/>
+      <w:r>
+        <w:rPr>
+          <w:rFonts w:cs="Arial"/>
           <w:color w:val="000000"/>
           <w:szCs w:val="24"/>
         </w:rPr>
+        <w:t>state_id</w:t>
+      </w:r>
+      <w:proofErr w:type="spellEnd"/>
+      <w:r>
+        <w:rPr>
+          <w:rFonts w:cs="Arial"/>
+          <w:color w:val="000000"/>
+          <w:szCs w:val="24"/>
+        </w:rPr>
+        <w:t xml:space="preserve">” is </w:t>
+      </w:r>
+      <w:r>
+        <w:rPr>
+          <w:rFonts w:cs="Arial"/>
+          <w:b/>
+          <w:color w:val="000000"/>
+          <w:szCs w:val="24"/>
+        </w:rPr>
         <w:t>case sensitive</w:t>
       </w:r>
       <w:r>
@@ -6102,7 +8165,25 @@
           <w:color w:val="000000"/>
           <w:szCs w:val="24"/>
         </w:rPr>
-        <w:t xml:space="preserve">“state_id” passed in the constructor </w:t>
+        <w:t>“</w:t>
+      </w:r>
+      <w:proofErr w:type="spellStart"/>
+      <w:r>
+        <w:rPr>
+          <w:rFonts w:cs="Arial"/>
+          <w:color w:val="000000"/>
+          <w:szCs w:val="24"/>
+        </w:rPr>
+        <w:t>state_id</w:t>
+      </w:r>
+      <w:proofErr w:type="spellEnd"/>
+      <w:r>
+        <w:rPr>
+          <w:rFonts w:cs="Arial"/>
+          <w:color w:val="000000"/>
+          <w:szCs w:val="24"/>
+        </w:rPr>
+        <w:t xml:space="preserve">” passed in the constructor </w:t>
       </w:r>
       <w:r>
         <w:rPr>
@@ -6138,15 +8219,43 @@
           <w:color w:val="000000"/>
           <w:szCs w:val="24"/>
         </w:rPr>
-        <w:t>the state id passed to populateS</w:t>
-      </w:r>
+        <w:t xml:space="preserve">the state id passed to </w:t>
+      </w:r>
+      <w:proofErr w:type="spellStart"/>
+      <w:proofErr w:type="gramStart"/>
       <w:r>
         <w:rPr>
           <w:rFonts w:cs="Arial"/>
           <w:color w:val="000000"/>
           <w:szCs w:val="24"/>
         </w:rPr>
-        <w:t xml:space="preserve">tateMap() </w:t>
+        <w:t>populateS</w:t>
+      </w:r>
+      <w:r>
+        <w:rPr>
+          <w:rFonts w:cs="Arial"/>
+          <w:color w:val="000000"/>
+          <w:szCs w:val="24"/>
+        </w:rPr>
+        <w:t>tateMap</w:t>
+      </w:r>
+      <w:proofErr w:type="spellEnd"/>
+      <w:r>
+        <w:rPr>
+          <w:rFonts w:cs="Arial"/>
+          <w:color w:val="000000"/>
+          <w:szCs w:val="24"/>
+        </w:rPr>
+        <w:t>(</w:t>
+      </w:r>
+      <w:proofErr w:type="gramEnd"/>
+      <w:r>
+        <w:rPr>
+          <w:rFonts w:cs="Arial"/>
+          <w:color w:val="000000"/>
+          <w:szCs w:val="24"/>
+        </w:rPr>
+        <w:t xml:space="preserve">) </w:t>
       </w:r>
       <w:r>
         <w:rPr>
@@ -6297,6 +8406,8 @@
         </w:rPr>
         <w:t xml:space="preserve">public abstract void </w:t>
       </w:r>
+      <w:proofErr w:type="spellStart"/>
+      <w:proofErr w:type="gramStart"/>
       <w:r>
         <w:rPr>
           <w:rFonts w:eastAsia="Times New Roman"/>
@@ -6304,7 +8415,47 @@
           <w:sz w:val="23"/>
           <w:szCs w:val="23"/>
         </w:rPr>
-        <w:t>init(Context context);</w:t>
+        <w:t>init</w:t>
+      </w:r>
+      <w:proofErr w:type="spellEnd"/>
+      <w:r>
+        <w:rPr>
+          <w:rFonts w:eastAsia="Times New Roman"/>
+          <w:color w:val="000000"/>
+          <w:sz w:val="23"/>
+          <w:szCs w:val="23"/>
+        </w:rPr>
+        <w:t>(</w:t>
+      </w:r>
+      <w:proofErr w:type="gramEnd"/>
+      <w:r>
+        <w:rPr>
+          <w:rFonts w:eastAsia="Times New Roman"/>
+          <w:color w:val="000000"/>
+          <w:sz w:val="23"/>
+          <w:szCs w:val="23"/>
+        </w:rPr>
+        <w:t xml:space="preserve">Context </w:t>
+      </w:r>
+      <w:proofErr w:type="spellStart"/>
+      <w:r>
+        <w:rPr>
+          <w:rFonts w:eastAsia="Times New Roman"/>
+          <w:color w:val="000000"/>
+          <w:sz w:val="23"/>
+          <w:szCs w:val="23"/>
+        </w:rPr>
+        <w:t>context</w:t>
+      </w:r>
+      <w:proofErr w:type="spellEnd"/>
+      <w:r>
+        <w:rPr>
+          <w:rFonts w:eastAsia="Times New Roman"/>
+          <w:color w:val="000000"/>
+          <w:sz w:val="23"/>
+          <w:szCs w:val="23"/>
+        </w:rPr>
+        <w:t>);</w:t>
       </w:r>
     </w:p>
     <w:p>
@@ -6479,6 +8630,8 @@
         </w:rPr>
         <w:t xml:space="preserve">public abstract void </w:t>
       </w:r>
+      <w:proofErr w:type="spellStart"/>
+      <w:proofErr w:type="gramStart"/>
       <w:r>
         <w:rPr>
           <w:rFonts w:eastAsia="Times New Roman"/>
@@ -6486,7 +8639,27 @@
           <w:sz w:val="23"/>
           <w:szCs w:val="23"/>
         </w:rPr>
-        <w:t>updateDataModel();</w:t>
+        <w:t>updateDataModel</w:t>
+      </w:r>
+      <w:proofErr w:type="spellEnd"/>
+      <w:r>
+        <w:rPr>
+          <w:rFonts w:eastAsia="Times New Roman"/>
+          <w:color w:val="000000"/>
+          <w:sz w:val="23"/>
+          <w:szCs w:val="23"/>
+        </w:rPr>
+        <w:t>(</w:t>
+      </w:r>
+      <w:proofErr w:type="gramEnd"/>
+      <w:r>
+        <w:rPr>
+          <w:rFonts w:eastAsia="Times New Roman"/>
+          <w:color w:val="000000"/>
+          <w:sz w:val="23"/>
+          <w:szCs w:val="23"/>
+        </w:rPr>
+        <w:t>);</w:t>
       </w:r>
     </w:p>
     <w:p>
@@ -6637,6 +8810,7 @@
         </w:rPr>
         <w:t xml:space="preserve">public abstract void </w:t>
       </w:r>
+      <w:proofErr w:type="gramStart"/>
       <w:r>
         <w:rPr>
           <w:rFonts w:eastAsia="Times New Roman"/>
@@ -6644,7 +8818,48 @@
           <w:sz w:val="23"/>
           <w:szCs w:val="23"/>
         </w:rPr>
-        <w:t>navigate(UiLauncher uiLauncher);</w:t>
+        <w:t>navigate(</w:t>
+      </w:r>
+      <w:proofErr w:type="spellStart"/>
+      <w:proofErr w:type="gramEnd"/>
+      <w:r>
+        <w:rPr>
+          <w:rFonts w:eastAsia="Times New Roman"/>
+          <w:color w:val="000000"/>
+          <w:sz w:val="23"/>
+          <w:szCs w:val="23"/>
+        </w:rPr>
+        <w:t>UiLauncher</w:t>
+      </w:r>
+      <w:proofErr w:type="spellEnd"/>
+      <w:r>
+        <w:rPr>
+          <w:rFonts w:eastAsia="Times New Roman"/>
+          <w:color w:val="000000"/>
+          <w:sz w:val="23"/>
+          <w:szCs w:val="23"/>
+        </w:rPr>
+        <w:t xml:space="preserve"> </w:t>
+      </w:r>
+      <w:proofErr w:type="spellStart"/>
+      <w:r>
+        <w:rPr>
+          <w:rFonts w:eastAsia="Times New Roman"/>
+          <w:color w:val="000000"/>
+          <w:sz w:val="23"/>
+          <w:szCs w:val="23"/>
+        </w:rPr>
+        <w:t>uiLauncher</w:t>
+      </w:r>
+      <w:proofErr w:type="spellEnd"/>
+      <w:r>
+        <w:rPr>
+          <w:rFonts w:eastAsia="Times New Roman"/>
+          <w:color w:val="000000"/>
+          <w:sz w:val="23"/>
+          <w:szCs w:val="23"/>
+        </w:rPr>
+        <w:t>);</w:t>
       </w:r>
     </w:p>
     <w:p>
@@ -6802,7 +9017,38 @@
           <w:sz w:val="23"/>
           <w:szCs w:val="23"/>
         </w:rPr>
-        <w:t>String getStateID()</w:t>
+        <w:t xml:space="preserve">String </w:t>
+      </w:r>
+      <w:proofErr w:type="spellStart"/>
+      <w:proofErr w:type="gramStart"/>
+      <w:r>
+        <w:rPr>
+          <w:rFonts w:eastAsia="Times New Roman"/>
+          <w:color w:val="000000"/>
+          <w:sz w:val="23"/>
+          <w:szCs w:val="23"/>
+        </w:rPr>
+        <w:t>getStateID</w:t>
+      </w:r>
+      <w:proofErr w:type="spellEnd"/>
+      <w:r>
+        <w:rPr>
+          <w:rFonts w:eastAsia="Times New Roman"/>
+          <w:color w:val="000000"/>
+          <w:sz w:val="23"/>
+          <w:szCs w:val="23"/>
+        </w:rPr>
+        <w:t>(</w:t>
+      </w:r>
+      <w:proofErr w:type="gramEnd"/>
+      <w:r>
+        <w:rPr>
+          <w:rFonts w:eastAsia="Times New Roman"/>
+          <w:color w:val="000000"/>
+          <w:sz w:val="23"/>
+          <w:szCs w:val="23"/>
+        </w:rPr>
+        <w:t>)</w:t>
       </w:r>
     </w:p>
     <w:p>
@@ -6917,11 +9163,12 @@
       <w:pPr>
         <w:pStyle w:val="Heading2"/>
       </w:pPr>
-      <w:bookmarkStart w:id="38" w:name="_Toc476701036"/>
-      <w:r>
+      <w:bookmarkStart w:id="39" w:name="_Toc476701036"/>
+      <w:r>
+        <w:lastRenderedPageBreak/>
         <w:t>Condition</w:t>
       </w:r>
-      <w:bookmarkEnd w:id="38"/>
+      <w:bookmarkEnd w:id="39"/>
       <w:r>
         <w:t xml:space="preserve"> </w:t>
       </w:r>
@@ -6967,19 +9214,61 @@
         <w:rPr>
           <w:lang w:val="en-GB"/>
         </w:rPr>
-        <w:t xml:space="preserve"> need to extend BaseCondition class</w:t>
-      </w:r>
-      <w:r>
-        <w:rPr>
-          <w:lang w:val="en-GB"/>
-        </w:rPr>
-        <w:t xml:space="preserve"> defined by uApp-framework</w:t>
-      </w:r>
-      <w:r>
-        <w:rPr>
-          <w:lang w:val="en-GB"/>
-        </w:rPr>
-        <w:t xml:space="preserve">. Implement the abstract method isSatisfied method and return true or false based </w:t>
+        <w:t xml:space="preserve"> need to extend </w:t>
+      </w:r>
+      <w:proofErr w:type="spellStart"/>
+      <w:r>
+        <w:rPr>
+          <w:lang w:val="en-GB"/>
+        </w:rPr>
+        <w:t>BaseCondition</w:t>
+      </w:r>
+      <w:proofErr w:type="spellEnd"/>
+      <w:r>
+        <w:rPr>
+          <w:lang w:val="en-GB"/>
+        </w:rPr>
+        <w:t xml:space="preserve"> class</w:t>
+      </w:r>
+      <w:r>
+        <w:rPr>
+          <w:lang w:val="en-GB"/>
+        </w:rPr>
+        <w:t xml:space="preserve"> defined by </w:t>
+      </w:r>
+      <w:proofErr w:type="spellStart"/>
+      <w:r>
+        <w:rPr>
+          <w:lang w:val="en-GB"/>
+        </w:rPr>
+        <w:t>uApp</w:t>
+      </w:r>
+      <w:proofErr w:type="spellEnd"/>
+      <w:r>
+        <w:rPr>
+          <w:lang w:val="en-GB"/>
+        </w:rPr>
+        <w:t>-framework</w:t>
+      </w:r>
+      <w:r>
+        <w:rPr>
+          <w:lang w:val="en-GB"/>
+        </w:rPr>
+        <w:t xml:space="preserve">. Implement the abstract method </w:t>
+      </w:r>
+      <w:proofErr w:type="spellStart"/>
+      <w:r>
+        <w:rPr>
+          <w:lang w:val="en-GB"/>
+        </w:rPr>
+        <w:t>isSatisfied</w:t>
+      </w:r>
+      <w:proofErr w:type="spellEnd"/>
+      <w:r>
+        <w:rPr>
+          <w:lang w:val="en-GB"/>
+        </w:rPr>
+        <w:t xml:space="preserve"> method and return true or false based </w:t>
       </w:r>
       <w:r>
         <w:rPr>
@@ -7117,15 +9406,61 @@
           <w:color w:val="000000"/>
           <w:szCs w:val="24"/>
         </w:rPr>
-        <w:t>public AnyCondition()</w:t>
-      </w:r>
+        <w:t xml:space="preserve">public </w:t>
+      </w:r>
+      <w:proofErr w:type="spellStart"/>
+      <w:proofErr w:type="gramStart"/>
       <w:r>
         <w:rPr>
           <w:rFonts w:cs="Arial"/>
           <w:color w:val="000000"/>
           <w:szCs w:val="24"/>
         </w:rPr>
-        <w:t xml:space="preserve"> extends BaseCondition </w:t>
+        <w:t>AnyCondition</w:t>
+      </w:r>
+      <w:proofErr w:type="spellEnd"/>
+      <w:r>
+        <w:rPr>
+          <w:rFonts w:cs="Arial"/>
+          <w:color w:val="000000"/>
+          <w:szCs w:val="24"/>
+        </w:rPr>
+        <w:t>(</w:t>
+      </w:r>
+      <w:proofErr w:type="gramEnd"/>
+      <w:r>
+        <w:rPr>
+          <w:rFonts w:cs="Arial"/>
+          <w:color w:val="000000"/>
+          <w:szCs w:val="24"/>
+        </w:rPr>
+        <w:t>)</w:t>
+      </w:r>
+      <w:r>
+        <w:rPr>
+          <w:rFonts w:cs="Arial"/>
+          <w:color w:val="000000"/>
+          <w:szCs w:val="24"/>
+        </w:rPr>
+        <w:t xml:space="preserve"> extends </w:t>
+      </w:r>
+      <w:proofErr w:type="spellStart"/>
+      <w:r>
+        <w:rPr>
+          <w:rFonts w:cs="Arial"/>
+          <w:color w:val="000000"/>
+          <w:szCs w:val="24"/>
+        </w:rPr>
+        <w:t>BaseCondition</w:t>
+      </w:r>
+      <w:proofErr w:type="spellEnd"/>
+      <w:r>
+        <w:rPr>
+          <w:rFonts w:cs="Arial"/>
+          <w:color w:val="000000"/>
+          <w:szCs w:val="24"/>
+        </w:rPr>
+        <w:t xml:space="preserve"> </w:t>
       </w:r>
       <w:r>
         <w:rPr>
@@ -7171,6 +9506,7 @@
         </w:rPr>
         <w:t xml:space="preserve">   super(“</w:t>
       </w:r>
+      <w:proofErr w:type="spellStart"/>
       <w:r>
         <w:rPr>
           <w:rFonts w:cs="Arial"/>
@@ -7179,6 +9515,7 @@
         </w:rPr>
         <w:t>condition_id</w:t>
       </w:r>
+      <w:proofErr w:type="spellEnd"/>
       <w:r>
         <w:rPr>
           <w:rFonts w:cs="Arial"/>
@@ -7309,15 +9646,32 @@
           <w:color w:val="000000"/>
           <w:szCs w:val="24"/>
         </w:rPr>
-        <w:lastRenderedPageBreak/>
-        <w:t xml:space="preserve">The “condition_id” </w:t>
-      </w:r>
+        <w:t>The “</w:t>
+      </w:r>
+      <w:proofErr w:type="spellStart"/>
       <w:r>
         <w:rPr>
           <w:rFonts w:cs="Arial"/>
           <w:color w:val="000000"/>
           <w:szCs w:val="24"/>
         </w:rPr>
+        <w:t>condition_id</w:t>
+      </w:r>
+      <w:proofErr w:type="spellEnd"/>
+      <w:r>
+        <w:rPr>
+          <w:rFonts w:cs="Arial"/>
+          <w:color w:val="000000"/>
+          <w:szCs w:val="24"/>
+        </w:rPr>
+        <w:t xml:space="preserve">” </w:t>
+      </w:r>
+      <w:r>
+        <w:rPr>
+          <w:rFonts w:cs="Arial"/>
+          <w:color w:val="000000"/>
+          <w:szCs w:val="24"/>
+        </w:rPr>
         <w:t xml:space="preserve">is </w:t>
       </w:r>
       <w:r>
@@ -7335,7 +9689,25 @@
           <w:color w:val="000000"/>
           <w:szCs w:val="24"/>
         </w:rPr>
-        <w:t xml:space="preserve"> and “condition_id” </w:t>
+        <w:t xml:space="preserve"> and “</w:t>
+      </w:r>
+      <w:proofErr w:type="spellStart"/>
+      <w:r>
+        <w:rPr>
+          <w:rFonts w:cs="Arial"/>
+          <w:color w:val="000000"/>
+          <w:szCs w:val="24"/>
+        </w:rPr>
+        <w:t>condition_id</w:t>
+      </w:r>
+      <w:proofErr w:type="spellEnd"/>
+      <w:r>
+        <w:rPr>
+          <w:rFonts w:cs="Arial"/>
+          <w:color w:val="000000"/>
+          <w:szCs w:val="24"/>
+        </w:rPr>
+        <w:t xml:space="preserve">” </w:t>
       </w:r>
       <w:r>
         <w:rPr>
@@ -7371,15 +9743,53 @@
           <w:color w:val="000000"/>
           <w:szCs w:val="24"/>
         </w:rPr>
-        <w:t>be same as the condition_id</w:t>
-      </w:r>
+        <w:t xml:space="preserve">be same as the </w:t>
+      </w:r>
+      <w:proofErr w:type="spellStart"/>
       <w:r>
         <w:rPr>
           <w:rFonts w:cs="Arial"/>
           <w:color w:val="000000"/>
           <w:szCs w:val="24"/>
         </w:rPr>
-        <w:t xml:space="preserve"> passed to populateConditionMap() API.</w:t>
+        <w:t>condition_id</w:t>
+      </w:r>
+      <w:proofErr w:type="spellEnd"/>
+      <w:r>
+        <w:rPr>
+          <w:rFonts w:cs="Arial"/>
+          <w:color w:val="000000"/>
+          <w:szCs w:val="24"/>
+        </w:rPr>
+        <w:t xml:space="preserve"> passed to </w:t>
+      </w:r>
+      <w:proofErr w:type="spellStart"/>
+      <w:proofErr w:type="gramStart"/>
+      <w:r>
+        <w:rPr>
+          <w:rFonts w:cs="Arial"/>
+          <w:color w:val="000000"/>
+          <w:szCs w:val="24"/>
+        </w:rPr>
+        <w:t>populateConditionMap</w:t>
+      </w:r>
+      <w:proofErr w:type="spellEnd"/>
+      <w:r>
+        <w:rPr>
+          <w:rFonts w:cs="Arial"/>
+          <w:color w:val="000000"/>
+          <w:szCs w:val="24"/>
+        </w:rPr>
+        <w:t>(</w:t>
+      </w:r>
+      <w:proofErr w:type="gramEnd"/>
+      <w:r>
+        <w:rPr>
+          <w:rFonts w:cs="Arial"/>
+          <w:color w:val="000000"/>
+          <w:szCs w:val="24"/>
+        </w:rPr>
+        <w:t>) API.</w:t>
       </w:r>
     </w:p>
     <w:p>
@@ -7393,26 +9803,36 @@
         <w:rPr>
           <w:lang w:val="en-GB"/>
         </w:rPr>
-        <w:t>Refer the next section for more details about the API’s defined in BaseCondition</w:t>
-      </w:r>
+        <w:t xml:space="preserve">Refer the next section for more details about the API’s defined in </w:t>
+      </w:r>
+      <w:proofErr w:type="spellStart"/>
+      <w:r>
+        <w:rPr>
+          <w:lang w:val="en-GB"/>
+        </w:rPr>
+        <w:t>BaseCondition</w:t>
+      </w:r>
+      <w:proofErr w:type="spellEnd"/>
     </w:p>
     <w:p>
       <w:pPr>
         <w:pStyle w:val="Heading3"/>
       </w:pPr>
-      <w:bookmarkStart w:id="39" w:name="_Toc476594891"/>
-      <w:bookmarkStart w:id="40" w:name="_Toc476701037"/>
+      <w:bookmarkStart w:id="40" w:name="_Toc476594891"/>
+      <w:bookmarkStart w:id="41" w:name="_Toc476701037"/>
       <w:r>
         <w:t>8</w:t>
       </w:r>
       <w:r>
         <w:t xml:space="preserve">.4.1 </w:t>
       </w:r>
+      <w:proofErr w:type="spellStart"/>
       <w:r>
         <w:t>BaseCondition</w:t>
       </w:r>
-      <w:bookmarkEnd w:id="39"/>
       <w:bookmarkEnd w:id="40"/>
+      <w:bookmarkEnd w:id="41"/>
+      <w:proofErr w:type="spellEnd"/>
     </w:p>
     <w:p>
       <w:pPr>
@@ -7468,6 +9888,7 @@
         </w:rPr>
         <w:t xml:space="preserve"> the base class for all the conditions that needs to be used by the proposition. This is an abstract class. Any condition that is defined in the </w:t>
       </w:r>
+      <w:proofErr w:type="spellStart"/>
       <w:r>
         <w:rPr>
           <w:rFonts w:cs="Arial"/>
@@ -7477,6 +9898,7 @@
         </w:rPr>
         <w:t>AppFlow.json</w:t>
       </w:r>
+      <w:proofErr w:type="spellEnd"/>
       <w:r>
         <w:rPr>
           <w:rFonts w:cs="Arial"/>
@@ -7499,7 +9921,43 @@
           <w:color w:val="000000"/>
           <w:szCs w:val="24"/>
         </w:rPr>
-        <w:t xml:space="preserve"> ensures the FlowManager can access and check for this condition in getNextState internally.</w:t>
+        <w:t xml:space="preserve"> ensures the </w:t>
+      </w:r>
+      <w:proofErr w:type="spellStart"/>
+      <w:r>
+        <w:rPr>
+          <w:rFonts w:cs="Arial"/>
+          <w:color w:val="000000"/>
+          <w:szCs w:val="24"/>
+        </w:rPr>
+        <w:t>FlowManager</w:t>
+      </w:r>
+      <w:proofErr w:type="spellEnd"/>
+      <w:r>
+        <w:rPr>
+          <w:rFonts w:cs="Arial"/>
+          <w:color w:val="000000"/>
+          <w:szCs w:val="24"/>
+        </w:rPr>
+        <w:t xml:space="preserve"> can access and check for this condition in </w:t>
+      </w:r>
+      <w:proofErr w:type="spellStart"/>
+      <w:r>
+        <w:rPr>
+          <w:rFonts w:cs="Arial"/>
+          <w:color w:val="000000"/>
+          <w:szCs w:val="24"/>
+        </w:rPr>
+        <w:t>getNextState</w:t>
+      </w:r>
+      <w:proofErr w:type="spellEnd"/>
+      <w:r>
+        <w:rPr>
+          <w:rFonts w:cs="Arial"/>
+          <w:color w:val="000000"/>
+          <w:szCs w:val="24"/>
+        </w:rPr>
+        <w:t xml:space="preserve"> internally.</w:t>
       </w:r>
     </w:p>
     <w:p>
@@ -7571,7 +10029,38 @@
           <w:sz w:val="23"/>
           <w:szCs w:val="23"/>
         </w:rPr>
-        <w:t>String getConditionID()</w:t>
+        <w:t xml:space="preserve">String </w:t>
+      </w:r>
+      <w:proofErr w:type="spellStart"/>
+      <w:proofErr w:type="gramStart"/>
+      <w:r>
+        <w:rPr>
+          <w:rFonts w:eastAsia="Times New Roman"/>
+          <w:color w:val="000000"/>
+          <w:sz w:val="23"/>
+          <w:szCs w:val="23"/>
+        </w:rPr>
+        <w:t>getConditionID</w:t>
+      </w:r>
+      <w:proofErr w:type="spellEnd"/>
+      <w:r>
+        <w:rPr>
+          <w:rFonts w:eastAsia="Times New Roman"/>
+          <w:color w:val="000000"/>
+          <w:sz w:val="23"/>
+          <w:szCs w:val="23"/>
+        </w:rPr>
+        <w:t>(</w:t>
+      </w:r>
+      <w:proofErr w:type="gramEnd"/>
+      <w:r>
+        <w:rPr>
+          <w:rFonts w:eastAsia="Times New Roman"/>
+          <w:color w:val="000000"/>
+          <w:sz w:val="23"/>
+          <w:szCs w:val="23"/>
+        </w:rPr>
+        <w:t>)</w:t>
       </w:r>
     </w:p>
     <w:p>
@@ -7708,16 +10197,82 @@
           <w:sz w:val="23"/>
           <w:szCs w:val="23"/>
         </w:rPr>
-        <w:t xml:space="preserve">public abstract boolean </w:t>
-      </w:r>
+        <w:t xml:space="preserve">public abstract </w:t>
+      </w:r>
+      <w:proofErr w:type="spellStart"/>
       <w:r>
         <w:rPr>
           <w:rFonts w:eastAsia="Times New Roman"/>
-          <w:color w:val="000000"/>
+          <w:b/>
+          <w:bCs/>
+          <w:color w:val="000080"/>
           <w:sz w:val="23"/>
           <w:szCs w:val="23"/>
         </w:rPr>
-        <w:t>isSatisfied(Context context)</w:t>
+        <w:t>boolean</w:t>
+      </w:r>
+      <w:proofErr w:type="spellEnd"/>
+      <w:r>
+        <w:rPr>
+          <w:rFonts w:eastAsia="Times New Roman"/>
+          <w:b/>
+          <w:bCs/>
+          <w:color w:val="000080"/>
+          <w:sz w:val="23"/>
+          <w:szCs w:val="23"/>
+        </w:rPr>
+        <w:t xml:space="preserve"> </w:t>
+      </w:r>
+      <w:proofErr w:type="spellStart"/>
+      <w:proofErr w:type="gramStart"/>
+      <w:r>
+        <w:rPr>
+          <w:rFonts w:eastAsia="Times New Roman"/>
+          <w:color w:val="000000"/>
+          <w:sz w:val="23"/>
+          <w:szCs w:val="23"/>
+        </w:rPr>
+        <w:t>isSatisfied</w:t>
+      </w:r>
+      <w:proofErr w:type="spellEnd"/>
+      <w:r>
+        <w:rPr>
+          <w:rFonts w:eastAsia="Times New Roman"/>
+          <w:color w:val="000000"/>
+          <w:sz w:val="23"/>
+          <w:szCs w:val="23"/>
+        </w:rPr>
+        <w:t>(</w:t>
+      </w:r>
+      <w:proofErr w:type="gramEnd"/>
+      <w:r>
+        <w:rPr>
+          <w:rFonts w:eastAsia="Times New Roman"/>
+          <w:color w:val="000000"/>
+          <w:sz w:val="23"/>
+          <w:szCs w:val="23"/>
+        </w:rPr>
+        <w:t xml:space="preserve">Context </w:t>
+      </w:r>
+      <w:proofErr w:type="spellStart"/>
+      <w:r>
+        <w:rPr>
+          <w:rFonts w:eastAsia="Times New Roman"/>
+          <w:color w:val="000000"/>
+          <w:sz w:val="23"/>
+          <w:szCs w:val="23"/>
+        </w:rPr>
+        <w:t>context</w:t>
+      </w:r>
+      <w:proofErr w:type="spellEnd"/>
+      <w:r>
+        <w:rPr>
+          <w:rFonts w:eastAsia="Times New Roman"/>
+          <w:color w:val="000000"/>
+          <w:sz w:val="23"/>
+          <w:szCs w:val="23"/>
+        </w:rPr>
+        <w:t>)</w:t>
       </w:r>
     </w:p>
     <w:p>
@@ -7804,11 +10359,18 @@
       <w:pPr>
         <w:pStyle w:val="Heading2"/>
       </w:pPr>
-      <w:bookmarkStart w:id="41" w:name="_Toc476701038"/>
-      <w:r>
-        <w:t>How is Dynamic flow supported in FlowManager</w:t>
-      </w:r>
-      <w:bookmarkEnd w:id="41"/>
+      <w:bookmarkStart w:id="42" w:name="_Toc476701038"/>
+      <w:r>
+        <w:t xml:space="preserve">How is Dynamic flow supported in </w:t>
+      </w:r>
+      <w:proofErr w:type="spellStart"/>
+      <w:proofErr w:type="gramStart"/>
+      <w:r>
+        <w:t>FlowManager</w:t>
+      </w:r>
+      <w:bookmarkEnd w:id="42"/>
+      <w:proofErr w:type="spellEnd"/>
+      <w:proofErr w:type="gramEnd"/>
     </w:p>
     <w:p>
       <w:pPr>
@@ -7833,7 +10395,49 @@
         <w:rPr>
           <w:lang w:val="en-GB"/>
         </w:rPr>
-        <w:t xml:space="preserve"> of flows in flowmanager is supported through json approach. Sample json below shows the structure to be followed for different states and </w:t>
+        <w:t xml:space="preserve"> of flows in </w:t>
+      </w:r>
+      <w:proofErr w:type="spellStart"/>
+      <w:r>
+        <w:rPr>
+          <w:lang w:val="en-GB"/>
+        </w:rPr>
+        <w:t>flowmanager</w:t>
+      </w:r>
+      <w:proofErr w:type="spellEnd"/>
+      <w:r>
+        <w:rPr>
+          <w:lang w:val="en-GB"/>
+        </w:rPr>
+        <w:t xml:space="preserve"> is supported through </w:t>
+      </w:r>
+      <w:proofErr w:type="spellStart"/>
+      <w:r>
+        <w:rPr>
+          <w:lang w:val="en-GB"/>
+        </w:rPr>
+        <w:t>json</w:t>
+      </w:r>
+      <w:proofErr w:type="spellEnd"/>
+      <w:r>
+        <w:rPr>
+          <w:lang w:val="en-GB"/>
+        </w:rPr>
+        <w:t xml:space="preserve"> approach. Sample </w:t>
+      </w:r>
+      <w:proofErr w:type="spellStart"/>
+      <w:r>
+        <w:rPr>
+          <w:lang w:val="en-GB"/>
+        </w:rPr>
+        <w:t>json</w:t>
+      </w:r>
+      <w:proofErr w:type="spellEnd"/>
+      <w:r>
+        <w:rPr>
+          <w:lang w:val="en-GB"/>
+        </w:rPr>
+        <w:t xml:space="preserve"> below shows the structure to be followed for different states and </w:t>
       </w:r>
       <w:r>
         <w:rPr>
@@ -7879,24 +10483,48 @@
           <w:sz w:val="22"/>
           <w:szCs w:val="22"/>
         </w:rPr>
-        <w:t>"appflow"</w:t>
-      </w:r>
+        <w:t>"</w:t>
+      </w:r>
+      <w:proofErr w:type="spellStart"/>
       <w:r>
         <w:rPr>
           <w:rFonts w:ascii="Calibri" w:eastAsiaTheme="minorEastAsia" w:hAnsi="Calibri"/>
+          <w:b/>
+          <w:bCs/>
           <w:color w:val="000000"/>
           <w:sz w:val="22"/>
           <w:szCs w:val="22"/>
         </w:rPr>
-        <w:t>: {</w:t>
-      </w:r>
+        <w:t>appflow</w:t>
+      </w:r>
+      <w:proofErr w:type="spellEnd"/>
       <w:r>
         <w:rPr>
           <w:rFonts w:ascii="Calibri" w:eastAsiaTheme="minorEastAsia" w:hAnsi="Calibri"/>
+          <w:b/>
+          <w:bCs/>
           <w:color w:val="000000"/>
           <w:sz w:val="22"/>
           <w:szCs w:val="22"/>
         </w:rPr>
+        <w:t>"</w:t>
+      </w:r>
+      <w:r>
+        <w:rPr>
+          <w:rFonts w:ascii="Calibri" w:eastAsiaTheme="minorEastAsia" w:hAnsi="Calibri"/>
+          <w:color w:val="000000"/>
+          <w:sz w:val="22"/>
+          <w:szCs w:val="22"/>
+        </w:rPr>
+        <w:t>: {</w:t>
+      </w:r>
+      <w:r>
+        <w:rPr>
+          <w:rFonts w:ascii="Calibri" w:eastAsiaTheme="minorEastAsia" w:hAnsi="Calibri"/>
+          <w:color w:val="000000"/>
+          <w:sz w:val="22"/>
+          <w:szCs w:val="22"/>
+        </w:rPr>
         <w:br/>
         <w:t>    </w:t>
       </w:r>
@@ -7928,8 +10556,9 @@
           <w:szCs w:val="22"/>
         </w:rPr>
         <w:br/>
-        <w:t>      {</w:t>
-      </w:r>
+        <w:t>   </w:t>
+      </w:r>
+      <w:proofErr w:type="gramStart"/>
       <w:r>
         <w:rPr>
           <w:rFonts w:ascii="Calibri" w:eastAsiaTheme="minorEastAsia" w:hAnsi="Calibri"/>
@@ -7937,6 +10566,16 @@
           <w:sz w:val="22"/>
           <w:szCs w:val="22"/>
         </w:rPr>
+        <w:t>   {</w:t>
+      </w:r>
+      <w:proofErr w:type="gramEnd"/>
+      <w:r>
+        <w:rPr>
+          <w:rFonts w:ascii="Calibri" w:eastAsiaTheme="minorEastAsia" w:hAnsi="Calibri"/>
+          <w:color w:val="000000"/>
+          <w:sz w:val="22"/>
+          <w:szCs w:val="22"/>
+        </w:rPr>
         <w:br/>
         <w:t>        </w:t>
       </w:r>
@@ -8039,17 +10678,21 @@
           <w:sz w:val="22"/>
           <w:szCs w:val="22"/>
         </w:rPr>
-        <w:t>"eventId"</w:t>
-      </w:r>
+        <w:t>"</w:t>
+      </w:r>
+      <w:proofErr w:type="spellStart"/>
       <w:r>
         <w:rPr>
           <w:rFonts w:ascii="Calibri" w:eastAsiaTheme="minorEastAsia" w:hAnsi="Calibri"/>
+          <w:b/>
+          <w:bCs/>
           <w:color w:val="000000"/>
           <w:sz w:val="22"/>
           <w:szCs w:val="22"/>
         </w:rPr>
-        <w:t>: </w:t>
-      </w:r>
+        <w:t>eventId</w:t>
+      </w:r>
+      <w:proofErr w:type="spellEnd"/>
       <w:r>
         <w:rPr>
           <w:rFonts w:ascii="Calibri" w:eastAsiaTheme="minorEastAsia" w:hAnsi="Calibri"/>
@@ -8059,7 +10702,7 @@
           <w:sz w:val="22"/>
           <w:szCs w:val="22"/>
         </w:rPr>
-        <w:t>"onSplashTimeOut"</w:t>
+        <w:t>"</w:t>
       </w:r>
       <w:r>
         <w:rPr>
@@ -8068,15 +10711,59 @@
           <w:sz w:val="22"/>
           <w:szCs w:val="22"/>
         </w:rPr>
-        <w:t>,</w:t>
+        <w:t>: </w:t>
       </w:r>
       <w:r>
         <w:rPr>
           <w:rFonts w:ascii="Calibri" w:eastAsiaTheme="minorEastAsia" w:hAnsi="Calibri"/>
+          <w:b/>
+          <w:bCs/>
           <w:color w:val="000000"/>
           <w:sz w:val="22"/>
           <w:szCs w:val="22"/>
         </w:rPr>
+        <w:t>"</w:t>
+      </w:r>
+      <w:proofErr w:type="spellStart"/>
+      <w:r>
+        <w:rPr>
+          <w:rFonts w:ascii="Calibri" w:eastAsiaTheme="minorEastAsia" w:hAnsi="Calibri"/>
+          <w:b/>
+          <w:bCs/>
+          <w:color w:val="000000"/>
+          <w:sz w:val="22"/>
+          <w:szCs w:val="22"/>
+        </w:rPr>
+        <w:t>onSplashTimeOut</w:t>
+      </w:r>
+      <w:proofErr w:type="spellEnd"/>
+      <w:r>
+        <w:rPr>
+          <w:rFonts w:ascii="Calibri" w:eastAsiaTheme="minorEastAsia" w:hAnsi="Calibri"/>
+          <w:b/>
+          <w:bCs/>
+          <w:color w:val="000000"/>
+          <w:sz w:val="22"/>
+          <w:szCs w:val="22"/>
+        </w:rPr>
+        <w:t>"</w:t>
+      </w:r>
+      <w:r>
+        <w:rPr>
+          <w:rFonts w:ascii="Calibri" w:eastAsiaTheme="minorEastAsia" w:hAnsi="Calibri"/>
+          <w:color w:val="000000"/>
+          <w:sz w:val="22"/>
+          <w:szCs w:val="22"/>
+        </w:rPr>
+        <w:t>,</w:t>
+      </w:r>
+      <w:r>
+        <w:rPr>
+          <w:rFonts w:ascii="Calibri" w:eastAsiaTheme="minorEastAsia" w:hAnsi="Calibri"/>
+          <w:color w:val="000000"/>
+          <w:sz w:val="22"/>
+          <w:szCs w:val="22"/>
+        </w:rPr>
         <w:br/>
         <w:t>            </w:t>
       </w:r>
@@ -8089,34 +10776,31 @@
           <w:sz w:val="22"/>
           <w:szCs w:val="22"/>
         </w:rPr>
-        <w:t>"nextStates"</w:t>
-      </w:r>
+        <w:t>"</w:t>
+      </w:r>
+      <w:proofErr w:type="spellStart"/>
       <w:r>
         <w:rPr>
           <w:rFonts w:ascii="Calibri" w:eastAsiaTheme="minorEastAsia" w:hAnsi="Calibri"/>
+          <w:b/>
+          <w:bCs/>
           <w:color w:val="000000"/>
           <w:sz w:val="22"/>
           <w:szCs w:val="22"/>
         </w:rPr>
-        <w:t>: [</w:t>
-      </w:r>
-    </w:p>
-    <w:p>
-      <w:pPr>
+        <w:t>nextStates</w:t>
+      </w:r>
+      <w:proofErr w:type="spellEnd"/>
+      <w:r>
         <w:rPr>
           <w:rFonts w:ascii="Calibri" w:eastAsiaTheme="minorEastAsia" w:hAnsi="Calibri"/>
-          <w:color w:val="000000"/>
-          <w:szCs w:val="24"/>
-        </w:rPr>
-      </w:pPr>
-      <w:r>
-        <w:rPr>
-          <w:rFonts w:ascii="Calibri" w:eastAsiaTheme="minorEastAsia" w:hAnsi="Calibri"/>
+          <w:b/>
+          <w:bCs/>
           <w:color w:val="000000"/>
           <w:sz w:val="22"/>
           <w:szCs w:val="22"/>
         </w:rPr>
-        <w:t>              {</w:t>
+        <w:t>"</w:t>
       </w:r>
       <w:r>
         <w:rPr>
@@ -8125,6 +10809,33 @@
           <w:sz w:val="22"/>
           <w:szCs w:val="22"/>
         </w:rPr>
+        <w:t>: [</w:t>
+      </w:r>
+    </w:p>
+    <w:p>
+      <w:pPr>
+        <w:rPr>
+          <w:rFonts w:ascii="Calibri" w:eastAsiaTheme="minorEastAsia" w:hAnsi="Calibri"/>
+          <w:color w:val="000000"/>
+          <w:szCs w:val="24"/>
+        </w:rPr>
+      </w:pPr>
+      <w:r>
+        <w:rPr>
+          <w:rFonts w:ascii="Calibri" w:eastAsiaTheme="minorEastAsia" w:hAnsi="Calibri"/>
+          <w:color w:val="000000"/>
+          <w:sz w:val="22"/>
+          <w:szCs w:val="22"/>
+        </w:rPr>
+        <w:t>              {</w:t>
+      </w:r>
+      <w:r>
+        <w:rPr>
+          <w:rFonts w:ascii="Calibri" w:eastAsiaTheme="minorEastAsia" w:hAnsi="Calibri"/>
+          <w:color w:val="000000"/>
+          <w:sz w:val="22"/>
+          <w:szCs w:val="22"/>
+        </w:rPr>
         <w:br/>
         <w:t>                </w:t>
       </w:r>
@@ -8167,8 +10878,9 @@
           <w:sz w:val="22"/>
           <w:szCs w:val="22"/>
         </w:rPr>
-        <w:t>"isLoggedIn"</w:t>
-      </w:r>
+        <w:t>"</w:t>
+      </w:r>
+      <w:proofErr w:type="spellStart"/>
       <w:r>
         <w:rPr>
           <w:rFonts w:ascii="Calibri" w:eastAsiaTheme="minorEastAsia" w:hAnsi="Calibri"/>
@@ -8178,6 +10890,29 @@
           <w:sz w:val="22"/>
           <w:szCs w:val="22"/>
         </w:rPr>
+        <w:t>isLoggedIn</w:t>
+      </w:r>
+      <w:proofErr w:type="spellEnd"/>
+      <w:r>
+        <w:rPr>
+          <w:rFonts w:ascii="Calibri" w:eastAsiaTheme="minorEastAsia" w:hAnsi="Calibri"/>
+          <w:b/>
+          <w:bCs/>
+          <w:color w:val="000000"/>
+          <w:sz w:val="22"/>
+          <w:szCs w:val="22"/>
+        </w:rPr>
+        <w:t>"</w:t>
+      </w:r>
+      <w:r>
+        <w:rPr>
+          <w:rFonts w:ascii="Calibri" w:eastAsiaTheme="minorEastAsia" w:hAnsi="Calibri"/>
+          <w:b/>
+          <w:bCs/>
+          <w:color w:val="000000"/>
+          <w:sz w:val="22"/>
+          <w:szCs w:val="22"/>
+        </w:rPr>
         <w:br/>
         <w:t>                </w:t>
       </w:r>
@@ -8209,17 +10944,21 @@
           <w:sz w:val="22"/>
           <w:szCs w:val="22"/>
         </w:rPr>
-        <w:t>"nextState"</w:t>
-      </w:r>
+        <w:t>"</w:t>
+      </w:r>
+      <w:proofErr w:type="spellStart"/>
       <w:r>
         <w:rPr>
           <w:rFonts w:ascii="Calibri" w:eastAsiaTheme="minorEastAsia" w:hAnsi="Calibri"/>
+          <w:b/>
+          <w:bCs/>
           <w:color w:val="000000"/>
           <w:sz w:val="22"/>
           <w:szCs w:val="22"/>
         </w:rPr>
-        <w:t>: </w:t>
-      </w:r>
+        <w:t>nextState</w:t>
+      </w:r>
+      <w:proofErr w:type="spellEnd"/>
       <w:r>
         <w:rPr>
           <w:rFonts w:ascii="Calibri" w:eastAsiaTheme="minorEastAsia" w:hAnsi="Calibri"/>
@@ -8229,46 +10968,77 @@
           <w:sz w:val="22"/>
           <w:szCs w:val="22"/>
         </w:rPr>
-        <w:t>"home"</w:t>
+        <w:t>"</w:t>
       </w:r>
       <w:r>
         <w:rPr>
           <w:rFonts w:ascii="Calibri" w:eastAsiaTheme="minorEastAsia" w:hAnsi="Calibri"/>
-          <w:b/>
-          <w:bCs/>
           <w:color w:val="000000"/>
           <w:sz w:val="22"/>
           <w:szCs w:val="22"/>
         </w:rPr>
-        <w:br/>
-        <w:t>              </w:t>
+        <w:t>: </w:t>
       </w:r>
       <w:r>
         <w:rPr>
           <w:rFonts w:ascii="Calibri" w:eastAsiaTheme="minorEastAsia" w:hAnsi="Calibri"/>
+          <w:b/>
+          <w:bCs/>
           <w:color w:val="000000"/>
           <w:sz w:val="22"/>
           <w:szCs w:val="22"/>
         </w:rPr>
-        <w:t>},</w:t>
+        <w:t>"home"</w:t>
       </w:r>
       <w:r>
         <w:rPr>
           <w:rFonts w:ascii="Calibri" w:eastAsiaTheme="minorEastAsia" w:hAnsi="Calibri"/>
+          <w:b/>
+          <w:bCs/>
           <w:color w:val="000000"/>
           <w:sz w:val="22"/>
           <w:szCs w:val="22"/>
         </w:rPr>
         <w:br/>
-        <w:t>              {</w:t>
       </w:r>
       <w:r>
         <w:rPr>
           <w:rFonts w:ascii="Calibri" w:eastAsiaTheme="minorEastAsia" w:hAnsi="Calibri"/>
+          <w:b/>
+          <w:bCs/>
           <w:color w:val="000000"/>
           <w:sz w:val="22"/>
           <w:szCs w:val="22"/>
         </w:rPr>
+        <w:lastRenderedPageBreak/>
+        <w:t>              </w:t>
+      </w:r>
+      <w:r>
+        <w:rPr>
+          <w:rFonts w:ascii="Calibri" w:eastAsiaTheme="minorEastAsia" w:hAnsi="Calibri"/>
+          <w:color w:val="000000"/>
+          <w:sz w:val="22"/>
+          <w:szCs w:val="22"/>
+        </w:rPr>
+        <w:t>},</w:t>
+      </w:r>
+      <w:r>
+        <w:rPr>
+          <w:rFonts w:ascii="Calibri" w:eastAsiaTheme="minorEastAsia" w:hAnsi="Calibri"/>
+          <w:color w:val="000000"/>
+          <w:sz w:val="22"/>
+          <w:szCs w:val="22"/>
+        </w:rPr>
+        <w:br/>
+        <w:t>              {</w:t>
+      </w:r>
+      <w:r>
+        <w:rPr>
+          <w:rFonts w:ascii="Calibri" w:eastAsiaTheme="minorEastAsia" w:hAnsi="Calibri"/>
+          <w:color w:val="000000"/>
+          <w:sz w:val="22"/>
+          <w:szCs w:val="22"/>
+        </w:rPr>
         <w:br/>
         <w:t>                </w:t>
       </w:r>
@@ -8311,7 +11081,31 @@
           <w:sz w:val="22"/>
           <w:szCs w:val="22"/>
         </w:rPr>
-        <w:t>"nextState"</w:t>
+        <w:t>"</w:t>
+      </w:r>
+      <w:proofErr w:type="spellStart"/>
+      <w:r>
+        <w:rPr>
+          <w:rFonts w:ascii="Calibri" w:eastAsiaTheme="minorEastAsia" w:hAnsi="Calibri"/>
+          <w:b/>
+          <w:bCs/>
+          <w:color w:val="000000"/>
+          <w:sz w:val="22"/>
+          <w:szCs w:val="22"/>
+        </w:rPr>
+        <w:t>nextState</w:t>
+      </w:r>
+      <w:proofErr w:type="spellEnd"/>
+      <w:r>
+        <w:rPr>
+          <w:rFonts w:ascii="Calibri" w:eastAsiaTheme="minorEastAsia" w:hAnsi="Calibri"/>
+          <w:b/>
+          <w:bCs/>
+          <w:color w:val="000000"/>
+          <w:sz w:val="22"/>
+          <w:szCs w:val="22"/>
+        </w:rPr>
+        <w:t>"</w:t>
       </w:r>
       <w:r>
         <w:rPr>
@@ -8472,8 +11266,21 @@
         <w:rPr>
           <w:lang w:val="en-GB"/>
         </w:rPr>
-        <w:lastRenderedPageBreak/>
-        <w:t xml:space="preserve">In the above json, </w:t>
+        <w:t xml:space="preserve">In the above </w:t>
+      </w:r>
+      <w:proofErr w:type="spellStart"/>
+      <w:r>
+        <w:rPr>
+          <w:lang w:val="en-GB"/>
+        </w:rPr>
+        <w:t>json</w:t>
+      </w:r>
+      <w:proofErr w:type="spellEnd"/>
+      <w:r>
+        <w:rPr>
+          <w:lang w:val="en-GB"/>
+        </w:rPr>
+        <w:t xml:space="preserve">, </w:t>
       </w:r>
       <w:r>
         <w:rPr>
@@ -8511,12 +11318,14 @@
         </w:rPr>
         <w:t xml:space="preserve"> with the state </w:t>
       </w:r>
+      <w:proofErr w:type="spellStart"/>
       <w:r>
         <w:rPr>
           <w:lang w:val="en-GB"/>
         </w:rPr>
         <w:t>onSplashTimeOut</w:t>
       </w:r>
+      <w:proofErr w:type="spellEnd"/>
       <w:r>
         <w:rPr>
           <w:lang w:val="en-GB"/>
@@ -8547,12 +11356,14 @@
         </w:rPr>
         <w:t xml:space="preserve">condition </w:t>
       </w:r>
+      <w:proofErr w:type="spellStart"/>
       <w:r>
         <w:rPr>
           <w:lang w:val="en-GB"/>
         </w:rPr>
         <w:t>isLoggedIn</w:t>
       </w:r>
+      <w:proofErr w:type="spellEnd"/>
       <w:r>
         <w:rPr>
           <w:lang w:val="en-GB"/>
@@ -8590,7 +11401,21 @@
         <w:rPr>
           <w:lang w:val="en-GB"/>
         </w:rPr>
-        <w:t>With this json structure in place</w:t>
+        <w:t xml:space="preserve">With this </w:t>
+      </w:r>
+      <w:proofErr w:type="spellStart"/>
+      <w:r>
+        <w:rPr>
+          <w:lang w:val="en-GB"/>
+        </w:rPr>
+        <w:t>json</w:t>
+      </w:r>
+      <w:proofErr w:type="spellEnd"/>
+      <w:r>
+        <w:rPr>
+          <w:lang w:val="en-GB"/>
+        </w:rPr>
+        <w:t xml:space="preserve"> structure in place</w:t>
       </w:r>
       <w:r>
         <w:rPr>
@@ -8610,12 +11435,14 @@
         </w:rPr>
         <w:t xml:space="preserve"> and a condition class called </w:t>
       </w:r>
+      <w:proofErr w:type="spellStart"/>
       <w:r>
         <w:rPr>
           <w:lang w:val="en-GB"/>
         </w:rPr>
         <w:t>isLoggedIn</w:t>
       </w:r>
+      <w:proofErr w:type="spellEnd"/>
       <w:r>
         <w:rPr>
           <w:lang w:val="en-GB"/>
@@ -8632,18 +11459,32 @@
         <w:rPr>
           <w:lang w:val="en-GB"/>
         </w:rPr>
-        <w:t xml:space="preserve"> and then associate splash state with a state ID and isLoggedIn condition with a condition ID.</w:t>
+        <w:t xml:space="preserve"> and then associate splash state with a state ID and </w:t>
+      </w:r>
+      <w:proofErr w:type="spellStart"/>
+      <w:r>
+        <w:rPr>
+          <w:lang w:val="en-GB"/>
+        </w:rPr>
+        <w:t>isLoggedIn</w:t>
+      </w:r>
+      <w:proofErr w:type="spellEnd"/>
+      <w:r>
+        <w:rPr>
+          <w:lang w:val="en-GB"/>
+        </w:rPr>
+        <w:t xml:space="preserve"> condition with a condition ID.</w:t>
       </w:r>
     </w:p>
     <w:p>
       <w:pPr>
         <w:pStyle w:val="Heading2"/>
       </w:pPr>
-      <w:bookmarkStart w:id="42" w:name="_Toc476701039"/>
+      <w:bookmarkStart w:id="43" w:name="_Toc476701039"/>
       <w:r>
         <w:t>Flow Manager pre-requisites</w:t>
       </w:r>
-      <w:bookmarkEnd w:id="42"/>
+      <w:bookmarkEnd w:id="43"/>
     </w:p>
     <w:p>
       <w:pPr>
@@ -8662,7 +11503,21 @@
         <w:rPr>
           <w:lang w:val="en-GB"/>
         </w:rPr>
-        <w:t xml:space="preserve">requisites for using Flowmanager </w:t>
+        <w:t xml:space="preserve">requisites for using </w:t>
+      </w:r>
+      <w:proofErr w:type="spellStart"/>
+      <w:r>
+        <w:rPr>
+          <w:lang w:val="en-GB"/>
+        </w:rPr>
+        <w:t>Flowmanager</w:t>
+      </w:r>
+      <w:proofErr w:type="spellEnd"/>
+      <w:r>
+        <w:rPr>
+          <w:lang w:val="en-GB"/>
+        </w:rPr>
+        <w:t xml:space="preserve"> </w:t>
       </w:r>
       <w:r>
         <w:rPr>
@@ -8698,7 +11553,35 @@
         <w:rPr>
           <w:lang w:val="en-GB"/>
         </w:rPr>
-        <w:t xml:space="preserve"> which extends the BaseFlowManager defined by uAppFramework.</w:t>
+        <w:t xml:space="preserve"> which extends the </w:t>
+      </w:r>
+      <w:proofErr w:type="spellStart"/>
+      <w:r>
+        <w:rPr>
+          <w:lang w:val="en-GB"/>
+        </w:rPr>
+        <w:t>BaseFlowManager</w:t>
+      </w:r>
+      <w:proofErr w:type="spellEnd"/>
+      <w:r>
+        <w:rPr>
+          <w:lang w:val="en-GB"/>
+        </w:rPr>
+        <w:t xml:space="preserve"> defined by </w:t>
+      </w:r>
+      <w:proofErr w:type="spellStart"/>
+      <w:r>
+        <w:rPr>
+          <w:lang w:val="en-GB"/>
+        </w:rPr>
+        <w:t>uAppFramework</w:t>
+      </w:r>
+      <w:proofErr w:type="spellEnd"/>
+      <w:r>
+        <w:rPr>
+          <w:lang w:val="en-GB"/>
+        </w:rPr>
+        <w:t>.</w:t>
       </w:r>
     </w:p>
     <w:p>
@@ -8716,7 +11599,35 @@
         <w:rPr>
           <w:lang w:val="en-GB"/>
         </w:rPr>
-        <w:t>Implement the abstract methods populateStateMap and populateConditionMap in the extended class.</w:t>
+        <w:t xml:space="preserve">Implement the abstract methods </w:t>
+      </w:r>
+      <w:proofErr w:type="spellStart"/>
+      <w:r>
+        <w:rPr>
+          <w:lang w:val="en-GB"/>
+        </w:rPr>
+        <w:t>populateStateMap</w:t>
+      </w:r>
+      <w:proofErr w:type="spellEnd"/>
+      <w:r>
+        <w:rPr>
+          <w:lang w:val="en-GB"/>
+        </w:rPr>
+        <w:t xml:space="preserve"> and </w:t>
+      </w:r>
+      <w:proofErr w:type="spellStart"/>
+      <w:r>
+        <w:rPr>
+          <w:lang w:val="en-GB"/>
+        </w:rPr>
+        <w:t>populateConditionMap</w:t>
+      </w:r>
+      <w:proofErr w:type="spellEnd"/>
+      <w:r>
+        <w:rPr>
+          <w:lang w:val="en-GB"/>
+        </w:rPr>
+        <w:t xml:space="preserve"> in the extended class.</w:t>
       </w:r>
     </w:p>
     <w:p>
@@ -8766,6 +11677,7 @@
         </w:rPr>
         <w:t xml:space="preserve"> </w:t>
       </w:r>
+      <w:proofErr w:type="spellStart"/>
       <w:r>
         <w:rPr>
           <w:b/>
@@ -8773,12 +11685,14 @@
         </w:rPr>
         <w:t>populateStateMap</w:t>
       </w:r>
+      <w:proofErr w:type="spellEnd"/>
       <w:r>
         <w:rPr>
           <w:lang w:val="en-GB"/>
         </w:rPr>
         <w:t xml:space="preserve"> and </w:t>
       </w:r>
+      <w:proofErr w:type="spellStart"/>
       <w:r>
         <w:rPr>
           <w:b/>
@@ -8786,6 +11700,7 @@
         </w:rPr>
         <w:t>populateConditionMap</w:t>
       </w:r>
+      <w:proofErr w:type="spellEnd"/>
       <w:r>
         <w:rPr>
           <w:lang w:val="en-GB"/>
@@ -8877,6 +11792,7 @@
         </w:rPr>
         <w:t xml:space="preserve">public class </w:t>
       </w:r>
+      <w:proofErr w:type="spellStart"/>
       <w:r>
         <w:rPr>
           <w:rFonts w:ascii="Menlo" w:eastAsiaTheme="minorEastAsia" w:hAnsi="Menlo" w:cs="Menlo"/>
@@ -8884,11 +11800,21 @@
           <w:sz w:val="18"/>
           <w:szCs w:val="18"/>
         </w:rPr>
-        <w:t xml:space="preserve">FlowManager </w:t>
-      </w:r>
+        <w:t>FlowManager</w:t>
+      </w:r>
+      <w:proofErr w:type="spellEnd"/>
       <w:r>
         <w:rPr>
           <w:rFonts w:ascii="Menlo" w:eastAsiaTheme="minorEastAsia" w:hAnsi="Menlo" w:cs="Menlo"/>
+          <w:color w:val="000000"/>
+          <w:sz w:val="18"/>
+          <w:szCs w:val="18"/>
+        </w:rPr>
+        <w:t xml:space="preserve"> </w:t>
+      </w:r>
+      <w:r>
+        <w:rPr>
+          <w:rFonts w:ascii="Menlo" w:eastAsiaTheme="minorEastAsia" w:hAnsi="Menlo" w:cs="Menlo"/>
           <w:b/>
           <w:bCs/>
           <w:color w:val="000080"/>
@@ -8897,6 +11823,7 @@
         </w:rPr>
         <w:t xml:space="preserve">extends </w:t>
       </w:r>
+      <w:proofErr w:type="spellStart"/>
       <w:r>
         <w:rPr>
           <w:rFonts w:ascii="Menlo" w:eastAsiaTheme="minorEastAsia" w:hAnsi="Menlo" w:cs="Menlo"/>
@@ -8904,7 +11831,17 @@
           <w:sz w:val="18"/>
           <w:szCs w:val="18"/>
         </w:rPr>
-        <w:t>BaseFlowManager {</w:t>
+        <w:t>BaseFlowManager</w:t>
+      </w:r>
+      <w:proofErr w:type="spellEnd"/>
+      <w:r>
+        <w:rPr>
+          <w:rFonts w:ascii="Menlo" w:eastAsiaTheme="minorEastAsia" w:hAnsi="Menlo" w:cs="Menlo"/>
+          <w:color w:val="000000"/>
+          <w:sz w:val="18"/>
+          <w:szCs w:val="18"/>
+        </w:rPr>
+        <w:t xml:space="preserve"> {</w:t>
       </w:r>
       <w:r>
         <w:rPr>
@@ -8936,6 +11873,7 @@
         </w:rPr>
         <w:t xml:space="preserve">public </w:t>
       </w:r>
+      <w:proofErr w:type="spellStart"/>
       <w:r>
         <w:rPr>
           <w:rFonts w:ascii="Menlo" w:eastAsiaTheme="minorEastAsia" w:hAnsi="Menlo" w:cs="Menlo"/>
@@ -8943,7 +11881,37 @@
           <w:sz w:val="18"/>
           <w:szCs w:val="18"/>
         </w:rPr>
-        <w:t>FlowManager(Context applicationContext, String path) {</w:t>
+        <w:t>FlowManager</w:t>
+      </w:r>
+      <w:proofErr w:type="spellEnd"/>
+      <w:r>
+        <w:rPr>
+          <w:rFonts w:ascii="Menlo" w:eastAsiaTheme="minorEastAsia" w:hAnsi="Menlo" w:cs="Menlo"/>
+          <w:color w:val="000000"/>
+          <w:sz w:val="18"/>
+          <w:szCs w:val="18"/>
+        </w:rPr>
+        <w:t xml:space="preserve">(Context </w:t>
+      </w:r>
+      <w:proofErr w:type="spellStart"/>
+      <w:r>
+        <w:rPr>
+          <w:rFonts w:ascii="Menlo" w:eastAsiaTheme="minorEastAsia" w:hAnsi="Menlo" w:cs="Menlo"/>
+          <w:color w:val="000000"/>
+          <w:sz w:val="18"/>
+          <w:szCs w:val="18"/>
+        </w:rPr>
+        <w:t>applicationContext</w:t>
+      </w:r>
+      <w:proofErr w:type="spellEnd"/>
+      <w:r>
+        <w:rPr>
+          <w:rFonts w:ascii="Menlo" w:eastAsiaTheme="minorEastAsia" w:hAnsi="Menlo" w:cs="Menlo"/>
+          <w:color w:val="000000"/>
+          <w:sz w:val="18"/>
+          <w:szCs w:val="18"/>
+        </w:rPr>
+        <w:t>, String path) {</w:t>
       </w:r>
       <w:r>
         <w:rPr>
@@ -8973,7 +11941,27 @@
           <w:sz w:val="18"/>
           <w:szCs w:val="18"/>
         </w:rPr>
-        <w:t>(applicationContext,path);</w:t>
+        <w:t>(</w:t>
+      </w:r>
+      <w:proofErr w:type="spellStart"/>
+      <w:r>
+        <w:rPr>
+          <w:rFonts w:ascii="Menlo" w:eastAsiaTheme="minorEastAsia" w:hAnsi="Menlo" w:cs="Menlo"/>
+          <w:color w:val="000000"/>
+          <w:sz w:val="18"/>
+          <w:szCs w:val="18"/>
+        </w:rPr>
+        <w:t>applicationContext,path</w:t>
+      </w:r>
+      <w:proofErr w:type="spellEnd"/>
+      <w:r>
+        <w:rPr>
+          <w:rFonts w:ascii="Menlo" w:eastAsiaTheme="minorEastAsia" w:hAnsi="Menlo" w:cs="Menlo"/>
+          <w:color w:val="000000"/>
+          <w:sz w:val="18"/>
+          <w:szCs w:val="18"/>
+        </w:rPr>
+        <w:t>);</w:t>
       </w:r>
       <w:r>
         <w:rPr>
@@ -9015,6 +12003,7 @@
         </w:rPr>
         <w:t xml:space="preserve">public </w:t>
       </w:r>
+      <w:proofErr w:type="spellStart"/>
       <w:r>
         <w:rPr>
           <w:rFonts w:ascii="Menlo" w:eastAsiaTheme="minorEastAsia" w:hAnsi="Menlo" w:cs="Menlo"/>
@@ -9022,7 +12011,17 @@
           <w:sz w:val="18"/>
           <w:szCs w:val="18"/>
         </w:rPr>
-        <w:t>FlowManager(){}</w:t>
+        <w:t>FlowManager</w:t>
+      </w:r>
+      <w:proofErr w:type="spellEnd"/>
+      <w:r>
+        <w:rPr>
+          <w:rFonts w:ascii="Menlo" w:eastAsiaTheme="minorEastAsia" w:hAnsi="Menlo" w:cs="Menlo"/>
+          <w:color w:val="000000"/>
+          <w:sz w:val="18"/>
+          <w:szCs w:val="18"/>
+        </w:rPr>
+        <w:t>(){}</w:t>
       </w:r>
       <w:r>
         <w:rPr>
@@ -9073,6 +12072,7 @@
         </w:rPr>
         <w:t xml:space="preserve">public void </w:t>
       </w:r>
+      <w:proofErr w:type="spellStart"/>
       <w:r>
         <w:rPr>
           <w:rFonts w:ascii="Menlo" w:eastAsiaTheme="minorEastAsia" w:hAnsi="Menlo" w:cs="Menlo"/>
@@ -9080,11 +12080,21 @@
           <w:sz w:val="18"/>
           <w:szCs w:val="18"/>
         </w:rPr>
-        <w:t>populateStateMap(</w:t>
-      </w:r>
+        <w:t>populateStateMap</w:t>
+      </w:r>
+      <w:proofErr w:type="spellEnd"/>
       <w:r>
         <w:rPr>
           <w:rFonts w:ascii="Menlo" w:eastAsiaTheme="minorEastAsia" w:hAnsi="Menlo" w:cs="Menlo"/>
+          <w:color w:val="000000"/>
+          <w:sz w:val="18"/>
+          <w:szCs w:val="18"/>
+        </w:rPr>
+        <w:t>(</w:t>
+      </w:r>
+      <w:r>
+        <w:rPr>
+          <w:rFonts w:ascii="Menlo" w:eastAsiaTheme="minorEastAsia" w:hAnsi="Menlo" w:cs="Menlo"/>
           <w:b/>
           <w:bCs/>
           <w:color w:val="000080"/>
@@ -9100,8 +12110,9 @@
           <w:sz w:val="18"/>
           <w:szCs w:val="18"/>
         </w:rPr>
-        <w:t>Map&lt;String, BaseState&gt; uiStateMap) {</w:t>
-      </w:r>
+        <w:t xml:space="preserve">Map&lt;String, </w:t>
+      </w:r>
+      <w:proofErr w:type="spellStart"/>
       <w:r>
         <w:rPr>
           <w:rFonts w:ascii="Menlo" w:eastAsiaTheme="minorEastAsia" w:hAnsi="Menlo" w:cs="Menlo"/>
@@ -9109,8 +12120,77 @@
           <w:sz w:val="18"/>
           <w:szCs w:val="18"/>
         </w:rPr>
+        <w:t>BaseState</w:t>
+      </w:r>
+      <w:proofErr w:type="spellEnd"/>
+      <w:r>
+        <w:rPr>
+          <w:rFonts w:ascii="Menlo" w:eastAsiaTheme="minorEastAsia" w:hAnsi="Menlo" w:cs="Menlo"/>
+          <w:color w:val="000000"/>
+          <w:sz w:val="18"/>
+          <w:szCs w:val="18"/>
+        </w:rPr>
+        <w:t xml:space="preserve">&gt; </w:t>
+      </w:r>
+      <w:proofErr w:type="spellStart"/>
+      <w:r>
+        <w:rPr>
+          <w:rFonts w:ascii="Menlo" w:eastAsiaTheme="minorEastAsia" w:hAnsi="Menlo" w:cs="Menlo"/>
+          <w:color w:val="000000"/>
+          <w:sz w:val="18"/>
+          <w:szCs w:val="18"/>
+        </w:rPr>
+        <w:t>uiStateMap</w:t>
+      </w:r>
+      <w:proofErr w:type="spellEnd"/>
+      <w:r>
+        <w:rPr>
+          <w:rFonts w:ascii="Menlo" w:eastAsiaTheme="minorEastAsia" w:hAnsi="Menlo" w:cs="Menlo"/>
+          <w:color w:val="000000"/>
+          <w:sz w:val="18"/>
+          <w:szCs w:val="18"/>
+        </w:rPr>
+        <w:t>) {</w:t>
+      </w:r>
+      <w:r>
+        <w:rPr>
+          <w:rFonts w:ascii="Menlo" w:eastAsiaTheme="minorEastAsia" w:hAnsi="Menlo" w:cs="Menlo"/>
+          <w:color w:val="000000"/>
+          <w:sz w:val="18"/>
+          <w:szCs w:val="18"/>
+        </w:rPr>
         <w:br/>
-        <w:t xml:space="preserve">        uiStateMap.put(AppStates.</w:t>
+        <w:t xml:space="preserve">        </w:t>
+      </w:r>
+      <w:proofErr w:type="spellStart"/>
+      <w:r>
+        <w:rPr>
+          <w:rFonts w:ascii="Menlo" w:eastAsiaTheme="minorEastAsia" w:hAnsi="Menlo" w:cs="Menlo"/>
+          <w:color w:val="000000"/>
+          <w:sz w:val="18"/>
+          <w:szCs w:val="18"/>
+        </w:rPr>
+        <w:t>uiStateMap.put</w:t>
+      </w:r>
+      <w:proofErr w:type="spellEnd"/>
+      <w:r>
+        <w:rPr>
+          <w:rFonts w:ascii="Menlo" w:eastAsiaTheme="minorEastAsia" w:hAnsi="Menlo" w:cs="Menlo"/>
+          <w:color w:val="000000"/>
+          <w:sz w:val="18"/>
+          <w:szCs w:val="18"/>
+        </w:rPr>
+        <w:t>(</w:t>
+      </w:r>
+      <w:proofErr w:type="spellStart"/>
+      <w:r>
+        <w:rPr>
+          <w:rFonts w:ascii="Menlo" w:eastAsiaTheme="minorEastAsia" w:hAnsi="Menlo" w:cs="Menlo"/>
+          <w:color w:val="000000"/>
+          <w:sz w:val="18"/>
+          <w:szCs w:val="18"/>
+        </w:rPr>
+        <w:t>AppStates.</w:t>
       </w:r>
       <w:r>
         <w:rPr>
@@ -9125,6 +12205,7 @@
         </w:rPr>
         <w:t>WELCOME</w:t>
       </w:r>
+      <w:proofErr w:type="spellEnd"/>
       <w:r>
         <w:rPr>
           <w:rFonts w:ascii="Menlo" w:eastAsiaTheme="minorEastAsia" w:hAnsi="Menlo" w:cs="Menlo"/>
@@ -9145,6 +12226,7 @@
         </w:rPr>
         <w:t xml:space="preserve">new </w:t>
       </w:r>
+      <w:proofErr w:type="spellStart"/>
       <w:r>
         <w:rPr>
           <w:rFonts w:ascii="Menlo" w:eastAsiaTheme="minorEastAsia" w:hAnsi="Menlo" w:cs="Menlo"/>
@@ -9152,8 +12234,9 @@
           <w:sz w:val="18"/>
           <w:szCs w:val="18"/>
         </w:rPr>
-        <w:t>WelcomeState());</w:t>
-      </w:r>
+        <w:t>WelcomeState</w:t>
+      </w:r>
+      <w:proofErr w:type="spellEnd"/>
       <w:r>
         <w:rPr>
           <w:rFonts w:ascii="Menlo" w:eastAsiaTheme="minorEastAsia" w:hAnsi="Menlo" w:cs="Menlo"/>
@@ -9161,8 +12244,47 @@
           <w:sz w:val="18"/>
           <w:szCs w:val="18"/>
         </w:rPr>
+        <w:t>());</w:t>
+      </w:r>
+      <w:r>
+        <w:rPr>
+          <w:rFonts w:ascii="Menlo" w:eastAsiaTheme="minorEastAsia" w:hAnsi="Menlo" w:cs="Menlo"/>
+          <w:color w:val="000000"/>
+          <w:sz w:val="18"/>
+          <w:szCs w:val="18"/>
+        </w:rPr>
         <w:br/>
-        <w:t xml:space="preserve">        uiStateMap.put(AppStates.</w:t>
+        <w:t xml:space="preserve">        </w:t>
+      </w:r>
+      <w:proofErr w:type="spellStart"/>
+      <w:r>
+        <w:rPr>
+          <w:rFonts w:ascii="Menlo" w:eastAsiaTheme="minorEastAsia" w:hAnsi="Menlo" w:cs="Menlo"/>
+          <w:color w:val="000000"/>
+          <w:sz w:val="18"/>
+          <w:szCs w:val="18"/>
+        </w:rPr>
+        <w:t>uiStateMap.put</w:t>
+      </w:r>
+      <w:proofErr w:type="spellEnd"/>
+      <w:r>
+        <w:rPr>
+          <w:rFonts w:ascii="Menlo" w:eastAsiaTheme="minorEastAsia" w:hAnsi="Menlo" w:cs="Menlo"/>
+          <w:color w:val="000000"/>
+          <w:sz w:val="18"/>
+          <w:szCs w:val="18"/>
+        </w:rPr>
+        <w:t>(</w:t>
+      </w:r>
+      <w:proofErr w:type="spellStart"/>
+      <w:r>
+        <w:rPr>
+          <w:rFonts w:ascii="Menlo" w:eastAsiaTheme="minorEastAsia" w:hAnsi="Menlo" w:cs="Menlo"/>
+          <w:color w:val="000000"/>
+          <w:sz w:val="18"/>
+          <w:szCs w:val="18"/>
+        </w:rPr>
+        <w:t>AppStates.</w:t>
       </w:r>
       <w:r>
         <w:rPr>
@@ -9177,6 +12299,7 @@
         </w:rPr>
         <w:t>SPLASH</w:t>
       </w:r>
+      <w:proofErr w:type="spellEnd"/>
       <w:r>
         <w:rPr>
           <w:rFonts w:ascii="Menlo" w:eastAsiaTheme="minorEastAsia" w:hAnsi="Menlo" w:cs="Menlo"/>
@@ -9197,6 +12320,7 @@
         </w:rPr>
         <w:t xml:space="preserve">new </w:t>
       </w:r>
+      <w:proofErr w:type="spellStart"/>
       <w:r>
         <w:rPr>
           <w:rFonts w:ascii="Menlo" w:eastAsiaTheme="minorEastAsia" w:hAnsi="Menlo" w:cs="Menlo"/>
@@ -9204,7 +12328,17 @@
           <w:sz w:val="18"/>
           <w:szCs w:val="18"/>
         </w:rPr>
-        <w:t>SplashState());</w:t>
+        <w:t>SplashState</w:t>
+      </w:r>
+      <w:proofErr w:type="spellEnd"/>
+      <w:r>
+        <w:rPr>
+          <w:rFonts w:ascii="Menlo" w:eastAsiaTheme="minorEastAsia" w:hAnsi="Menlo" w:cs="Menlo"/>
+          <w:color w:val="000000"/>
+          <w:sz w:val="18"/>
+          <w:szCs w:val="18"/>
+        </w:rPr>
+        <w:t>());</w:t>
       </w:r>
       <w:r>
         <w:rPr>
@@ -9265,6 +12399,7 @@
         </w:rPr>
         <w:t xml:space="preserve">public void </w:t>
       </w:r>
+      <w:proofErr w:type="spellStart"/>
       <w:r>
         <w:rPr>
           <w:rFonts w:ascii="Menlo" w:eastAsiaTheme="minorEastAsia" w:hAnsi="Menlo" w:cs="Menlo"/>
@@ -9272,11 +12407,21 @@
           <w:sz w:val="18"/>
           <w:szCs w:val="18"/>
         </w:rPr>
-        <w:t>populateConditionMap(</w:t>
-      </w:r>
+        <w:t>populateConditionMap</w:t>
+      </w:r>
+      <w:proofErr w:type="spellEnd"/>
       <w:r>
         <w:rPr>
           <w:rFonts w:ascii="Menlo" w:eastAsiaTheme="minorEastAsia" w:hAnsi="Menlo" w:cs="Menlo"/>
+          <w:color w:val="000000"/>
+          <w:sz w:val="18"/>
+          <w:szCs w:val="18"/>
+        </w:rPr>
+        <w:t>(</w:t>
+      </w:r>
+      <w:r>
+        <w:rPr>
+          <w:rFonts w:ascii="Menlo" w:eastAsiaTheme="minorEastAsia" w:hAnsi="Menlo" w:cs="Menlo"/>
           <w:b/>
           <w:bCs/>
           <w:color w:val="000080"/>
@@ -9292,8 +12437,9 @@
           <w:sz w:val="18"/>
           <w:szCs w:val="18"/>
         </w:rPr>
-        <w:t>Map&lt;String, BaseCondition&gt; baseConditionMap) {</w:t>
-      </w:r>
+        <w:t xml:space="preserve">Map&lt;String, </w:t>
+      </w:r>
+      <w:proofErr w:type="spellStart"/>
       <w:r>
         <w:rPr>
           <w:rFonts w:ascii="Menlo" w:eastAsiaTheme="minorEastAsia" w:hAnsi="Menlo" w:cs="Menlo"/>
@@ -9301,8 +12447,77 @@
           <w:sz w:val="18"/>
           <w:szCs w:val="18"/>
         </w:rPr>
+        <w:t>BaseCondition</w:t>
+      </w:r>
+      <w:proofErr w:type="spellEnd"/>
+      <w:r>
+        <w:rPr>
+          <w:rFonts w:ascii="Menlo" w:eastAsiaTheme="minorEastAsia" w:hAnsi="Menlo" w:cs="Menlo"/>
+          <w:color w:val="000000"/>
+          <w:sz w:val="18"/>
+          <w:szCs w:val="18"/>
+        </w:rPr>
+        <w:t xml:space="preserve">&gt; </w:t>
+      </w:r>
+      <w:proofErr w:type="spellStart"/>
+      <w:r>
+        <w:rPr>
+          <w:rFonts w:ascii="Menlo" w:eastAsiaTheme="minorEastAsia" w:hAnsi="Menlo" w:cs="Menlo"/>
+          <w:color w:val="000000"/>
+          <w:sz w:val="18"/>
+          <w:szCs w:val="18"/>
+        </w:rPr>
+        <w:t>baseConditionMap</w:t>
+      </w:r>
+      <w:proofErr w:type="spellEnd"/>
+      <w:r>
+        <w:rPr>
+          <w:rFonts w:ascii="Menlo" w:eastAsiaTheme="minorEastAsia" w:hAnsi="Menlo" w:cs="Menlo"/>
+          <w:color w:val="000000"/>
+          <w:sz w:val="18"/>
+          <w:szCs w:val="18"/>
+        </w:rPr>
+        <w:t>) {</w:t>
+      </w:r>
+      <w:r>
+        <w:rPr>
+          <w:rFonts w:ascii="Menlo" w:eastAsiaTheme="minorEastAsia" w:hAnsi="Menlo" w:cs="Menlo"/>
+          <w:color w:val="000000"/>
+          <w:sz w:val="18"/>
+          <w:szCs w:val="18"/>
+        </w:rPr>
         <w:br/>
-        <w:t xml:space="preserve">        baseConditionMap.put(AppConditions.</w:t>
+        <w:t xml:space="preserve">        </w:t>
+      </w:r>
+      <w:proofErr w:type="spellStart"/>
+      <w:r>
+        <w:rPr>
+          <w:rFonts w:ascii="Menlo" w:eastAsiaTheme="minorEastAsia" w:hAnsi="Menlo" w:cs="Menlo"/>
+          <w:color w:val="000000"/>
+          <w:sz w:val="18"/>
+          <w:szCs w:val="18"/>
+        </w:rPr>
+        <w:t>baseConditionMap.put</w:t>
+      </w:r>
+      <w:proofErr w:type="spellEnd"/>
+      <w:r>
+        <w:rPr>
+          <w:rFonts w:ascii="Menlo" w:eastAsiaTheme="minorEastAsia" w:hAnsi="Menlo" w:cs="Menlo"/>
+          <w:color w:val="000000"/>
+          <w:sz w:val="18"/>
+          <w:szCs w:val="18"/>
+        </w:rPr>
+        <w:t>(</w:t>
+      </w:r>
+      <w:proofErr w:type="spellStart"/>
+      <w:r>
+        <w:rPr>
+          <w:rFonts w:ascii="Menlo" w:eastAsiaTheme="minorEastAsia" w:hAnsi="Menlo" w:cs="Menlo"/>
+          <w:color w:val="000000"/>
+          <w:sz w:val="18"/>
+          <w:szCs w:val="18"/>
+        </w:rPr>
+        <w:t>AppConditions.</w:t>
       </w:r>
       <w:r>
         <w:rPr>
@@ -9317,6 +12532,7 @@
         </w:rPr>
         <w:t>CONDITION_APP_LAUNCH</w:t>
       </w:r>
+      <w:proofErr w:type="spellEnd"/>
       <w:r>
         <w:rPr>
           <w:rFonts w:ascii="Menlo" w:eastAsiaTheme="minorEastAsia" w:hAnsi="Menlo" w:cs="Menlo"/>
@@ -9348,6 +12564,7 @@
         </w:rPr>
         <w:t xml:space="preserve">  </w:t>
       </w:r>
+      <w:proofErr w:type="spellStart"/>
       <w:r>
         <w:rPr>
           <w:rFonts w:ascii="Menlo" w:eastAsiaTheme="minorEastAsia" w:hAnsi="Menlo" w:cs="Menlo"/>
@@ -9355,8 +12572,9 @@
           <w:sz w:val="18"/>
           <w:szCs w:val="18"/>
         </w:rPr>
-        <w:t>ConditionAppLaunch());</w:t>
-      </w:r>
+        <w:t>ConditionAppLaunch</w:t>
+      </w:r>
+      <w:proofErr w:type="spellEnd"/>
       <w:r>
         <w:rPr>
           <w:rFonts w:ascii="Menlo" w:eastAsiaTheme="minorEastAsia" w:hAnsi="Menlo" w:cs="Menlo"/>
@@ -9364,8 +12582,47 @@
           <w:sz w:val="18"/>
           <w:szCs w:val="18"/>
         </w:rPr>
+        <w:t>());</w:t>
+      </w:r>
+      <w:r>
+        <w:rPr>
+          <w:rFonts w:ascii="Menlo" w:eastAsiaTheme="minorEastAsia" w:hAnsi="Menlo" w:cs="Menlo"/>
+          <w:color w:val="000000"/>
+          <w:sz w:val="18"/>
+          <w:szCs w:val="18"/>
+        </w:rPr>
         <w:br/>
-        <w:t xml:space="preserve">        baseConditionMap.put(AppConditions.</w:t>
+        <w:t xml:space="preserve">        </w:t>
+      </w:r>
+      <w:proofErr w:type="spellStart"/>
+      <w:r>
+        <w:rPr>
+          <w:rFonts w:ascii="Menlo" w:eastAsiaTheme="minorEastAsia" w:hAnsi="Menlo" w:cs="Menlo"/>
+          <w:color w:val="000000"/>
+          <w:sz w:val="18"/>
+          <w:szCs w:val="18"/>
+        </w:rPr>
+        <w:t>baseConditionMap.put</w:t>
+      </w:r>
+      <w:proofErr w:type="spellEnd"/>
+      <w:r>
+        <w:rPr>
+          <w:rFonts w:ascii="Menlo" w:eastAsiaTheme="minorEastAsia" w:hAnsi="Menlo" w:cs="Menlo"/>
+          <w:color w:val="000000"/>
+          <w:sz w:val="18"/>
+          <w:szCs w:val="18"/>
+        </w:rPr>
+        <w:t>(</w:t>
+      </w:r>
+      <w:proofErr w:type="spellStart"/>
+      <w:r>
+        <w:rPr>
+          <w:rFonts w:ascii="Menlo" w:eastAsiaTheme="minorEastAsia" w:hAnsi="Menlo" w:cs="Menlo"/>
+          <w:color w:val="000000"/>
+          <w:sz w:val="18"/>
+          <w:szCs w:val="18"/>
+        </w:rPr>
+        <w:t>AppConditions.</w:t>
       </w:r>
       <w:r>
         <w:rPr>
@@ -9380,6 +12637,7 @@
         </w:rPr>
         <w:t>IS_DONE_PRESSED</w:t>
       </w:r>
+      <w:proofErr w:type="spellEnd"/>
       <w:r>
         <w:rPr>
           <w:rFonts w:ascii="Menlo" w:eastAsiaTheme="minorEastAsia" w:hAnsi="Menlo" w:cs="Menlo"/>
@@ -9400,6 +12658,7 @@
         </w:rPr>
         <w:t xml:space="preserve">new </w:t>
       </w:r>
+      <w:proofErr w:type="spellStart"/>
       <w:r>
         <w:rPr>
           <w:rFonts w:ascii="Menlo" w:eastAsiaTheme="minorEastAsia" w:hAnsi="Menlo" w:cs="Menlo"/>
@@ -9407,7 +12666,18 @@
           <w:sz w:val="18"/>
           <w:szCs w:val="18"/>
         </w:rPr>
-        <w:t>ConditionIsDonePressed());</w:t>
+        <w:lastRenderedPageBreak/>
+        <w:t>ConditionIsDonePressed</w:t>
+      </w:r>
+      <w:proofErr w:type="spellEnd"/>
+      <w:r>
+        <w:rPr>
+          <w:rFonts w:ascii="Menlo" w:eastAsiaTheme="minorEastAsia" w:hAnsi="Menlo" w:cs="Menlo"/>
+          <w:color w:val="000000"/>
+          <w:sz w:val="18"/>
+          <w:szCs w:val="18"/>
+        </w:rPr>
+        <w:t>());</w:t>
       </w:r>
       <w:r>
         <w:rPr>
@@ -9499,11 +12769,11 @@
       <w:pPr>
         <w:pStyle w:val="Heading2"/>
       </w:pPr>
-      <w:bookmarkStart w:id="43" w:name="_Toc476701040"/>
+      <w:bookmarkStart w:id="44" w:name="_Toc476701040"/>
       <w:r>
         <w:t>Flow Manager Initialization</w:t>
       </w:r>
-      <w:bookmarkEnd w:id="43"/>
+      <w:bookmarkEnd w:id="44"/>
     </w:p>
     <w:p>
       <w:pPr>
@@ -9579,19 +12849,103 @@
           <w:lang w:val="en-GB"/>
         </w:rPr>
       </w:pPr>
-      <w:r>
-        <w:rPr>
-          <w:lang w:val="en-GB"/>
-        </w:rPr>
-        <w:lastRenderedPageBreak/>
-        <w:t>FlowManager flowManager = new FlowManager();</w:t>
+      <w:proofErr w:type="spellStart"/>
+      <w:r>
+        <w:rPr>
+          <w:lang w:val="en-GB"/>
+        </w:rPr>
+        <w:t>FlowManager</w:t>
+      </w:r>
+      <w:proofErr w:type="spellEnd"/>
+      <w:r>
+        <w:rPr>
+          <w:lang w:val="en-GB"/>
+        </w:rPr>
+        <w:t xml:space="preserve"> </w:t>
+      </w:r>
+      <w:proofErr w:type="spellStart"/>
+      <w:r>
+        <w:rPr>
+          <w:lang w:val="en-GB"/>
+        </w:rPr>
+        <w:t>flowManager</w:t>
+      </w:r>
+      <w:proofErr w:type="spellEnd"/>
+      <w:r>
+        <w:rPr>
+          <w:lang w:val="en-GB"/>
+        </w:rPr>
+        <w:t xml:space="preserve"> = new </w:t>
+      </w:r>
+      <w:proofErr w:type="spellStart"/>
+      <w:r>
+        <w:rPr>
+          <w:lang w:val="en-GB"/>
+        </w:rPr>
+        <w:t>FlowManager</w:t>
+      </w:r>
+      <w:proofErr w:type="spellEnd"/>
+      <w:r>
+        <w:rPr>
+          <w:lang w:val="en-GB"/>
+        </w:rPr>
+        <w:t>();</w:t>
       </w:r>
       <w:r>
         <w:rPr>
           <w:lang w:val="en-GB"/>
         </w:rPr>
         <w:br/>
-        <w:t>flowManager.initialize(getApplicationContext(), “json_path”, this);</w:t>
+      </w:r>
+      <w:proofErr w:type="spellStart"/>
+      <w:r>
+        <w:rPr>
+          <w:lang w:val="en-GB"/>
+        </w:rPr>
+        <w:t>flowManager.initialize</w:t>
+      </w:r>
+      <w:proofErr w:type="spellEnd"/>
+      <w:r>
+        <w:rPr>
+          <w:lang w:val="en-GB"/>
+        </w:rPr>
+        <w:t>(</w:t>
+      </w:r>
+      <w:proofErr w:type="spellStart"/>
+      <w:proofErr w:type="gramStart"/>
+      <w:r>
+        <w:rPr>
+          <w:lang w:val="en-GB"/>
+        </w:rPr>
+        <w:t>getApplicationContext</w:t>
+      </w:r>
+      <w:proofErr w:type="spellEnd"/>
+      <w:r>
+        <w:rPr>
+          <w:lang w:val="en-GB"/>
+        </w:rPr>
+        <w:t>(</w:t>
+      </w:r>
+      <w:proofErr w:type="gramEnd"/>
+      <w:r>
+        <w:rPr>
+          <w:lang w:val="en-GB"/>
+        </w:rPr>
+        <w:t>), “</w:t>
+      </w:r>
+      <w:proofErr w:type="spellStart"/>
+      <w:r>
+        <w:rPr>
+          <w:lang w:val="en-GB"/>
+        </w:rPr>
+        <w:t>json_path</w:t>
+      </w:r>
+      <w:proofErr w:type="spellEnd"/>
+      <w:r>
+        <w:rPr>
+          <w:lang w:val="en-GB"/>
+        </w:rPr>
+        <w:t>”, this);</w:t>
       </w:r>
     </w:p>
     <w:p>
@@ -9654,7 +13008,21 @@
         <w:rPr>
           <w:lang w:val="en-GB"/>
         </w:rPr>
-        <w:t xml:space="preserve">Flow manager also provides flexibility to initialize by passing raw resource_id of file, find below code for reference </w:t>
+        <w:t xml:space="preserve">Flow manager also provides flexibility to initialize by passing raw </w:t>
+      </w:r>
+      <w:proofErr w:type="spellStart"/>
+      <w:r>
+        <w:rPr>
+          <w:lang w:val="en-GB"/>
+        </w:rPr>
+        <w:t>resource_id</w:t>
+      </w:r>
+      <w:proofErr w:type="spellEnd"/>
+      <w:r>
+        <w:rPr>
+          <w:lang w:val="en-GB"/>
+        </w:rPr>
+        <w:t xml:space="preserve"> of file, find below code for reference </w:t>
       </w:r>
     </w:p>
     <w:p>
@@ -9684,25 +13052,98 @@
           <w:lang w:val="en-GB"/>
         </w:rPr>
       </w:pPr>
-      <w:r>
-        <w:rPr>
-          <w:lang w:val="en-GB"/>
-        </w:rPr>
-        <w:t>FlowManager flowManager = new FlowManager();</w:t>
+      <w:proofErr w:type="spellStart"/>
+      <w:r>
+        <w:rPr>
+          <w:lang w:val="en-GB"/>
+        </w:rPr>
+        <w:t>FlowManager</w:t>
+      </w:r>
+      <w:proofErr w:type="spellEnd"/>
+      <w:r>
+        <w:rPr>
+          <w:lang w:val="en-GB"/>
+        </w:rPr>
+        <w:t xml:space="preserve"> </w:t>
+      </w:r>
+      <w:proofErr w:type="spellStart"/>
+      <w:r>
+        <w:rPr>
+          <w:lang w:val="en-GB"/>
+        </w:rPr>
+        <w:t>flowManager</w:t>
+      </w:r>
+      <w:proofErr w:type="spellEnd"/>
+      <w:r>
+        <w:rPr>
+          <w:lang w:val="en-GB"/>
+        </w:rPr>
+        <w:t xml:space="preserve"> = new </w:t>
+      </w:r>
+      <w:proofErr w:type="spellStart"/>
+      <w:r>
+        <w:rPr>
+          <w:lang w:val="en-GB"/>
+        </w:rPr>
+        <w:t>FlowManager</w:t>
+      </w:r>
+      <w:proofErr w:type="spellEnd"/>
+      <w:r>
+        <w:rPr>
+          <w:lang w:val="en-GB"/>
+        </w:rPr>
+        <w:t>();</w:t>
       </w:r>
       <w:r>
         <w:rPr>
           <w:lang w:val="en-GB"/>
         </w:rPr>
         <w:br/>
-        <w:t xml:space="preserve">flowManager.initialize(getApplicationContext(), </w:t>
-      </w:r>
+      </w:r>
+      <w:proofErr w:type="spellStart"/>
+      <w:r>
+        <w:rPr>
+          <w:lang w:val="en-GB"/>
+        </w:rPr>
+        <w:t>flowManager.initialize</w:t>
+      </w:r>
+      <w:proofErr w:type="spellEnd"/>
+      <w:r>
+        <w:rPr>
+          <w:lang w:val="en-GB"/>
+        </w:rPr>
+        <w:t>(</w:t>
+      </w:r>
+      <w:proofErr w:type="spellStart"/>
+      <w:proofErr w:type="gramStart"/>
+      <w:r>
+        <w:rPr>
+          <w:lang w:val="en-GB"/>
+        </w:rPr>
+        <w:t>getApplicationContext</w:t>
+      </w:r>
+      <w:proofErr w:type="spellEnd"/>
+      <w:r>
+        <w:rPr>
+          <w:lang w:val="en-GB"/>
+        </w:rPr>
+        <w:t>(</w:t>
+      </w:r>
+      <w:proofErr w:type="gramEnd"/>
+      <w:r>
+        <w:rPr>
+          <w:lang w:val="en-GB"/>
+        </w:rPr>
+        <w:t xml:space="preserve">), </w:t>
+      </w:r>
+      <w:proofErr w:type="spellStart"/>
       <w:r>
         <w:rPr>
           <w:lang w:val="en-GB"/>
         </w:rPr>
         <w:t>R.raw.appflow</w:t>
       </w:r>
+      <w:proofErr w:type="spellEnd"/>
       <w:r>
         <w:rPr>
           <w:lang w:val="en-GB"/>
@@ -9737,8 +13178,6 @@
           <w:lang w:val="en-GB"/>
         </w:rPr>
       </w:pPr>
-      <w:bookmarkStart w:id="44" w:name="_GoBack"/>
-      <w:bookmarkEnd w:id="44"/>
     </w:p>
     <w:p>
       <w:pPr>
@@ -9830,7 +13269,27 @@
           <w:szCs w:val="24"/>
           <w:lang w:val="en-GB"/>
         </w:rPr>
-        <w:t xml:space="preserve">of Appflow.json </w:t>
+        <w:t xml:space="preserve">of </w:t>
+      </w:r>
+      <w:proofErr w:type="spellStart"/>
+      <w:r>
+        <w:rPr>
+          <w:rFonts w:ascii="Arial" w:hAnsi="Arial" w:cs="Arial"/>
+          <w:sz w:val="24"/>
+          <w:szCs w:val="24"/>
+          <w:lang w:val="en-GB"/>
+        </w:rPr>
+        <w:t>Appflow.json</w:t>
+      </w:r>
+      <w:proofErr w:type="spellEnd"/>
+      <w:r>
+        <w:rPr>
+          <w:rFonts w:ascii="Arial" w:hAnsi="Arial" w:cs="Arial"/>
+          <w:sz w:val="24"/>
+          <w:szCs w:val="24"/>
+          <w:lang w:val="en-GB"/>
+        </w:rPr>
+        <w:t xml:space="preserve"> </w:t>
       </w:r>
       <w:r>
         <w:rPr>
@@ -10059,14 +13518,64 @@
         <w:rPr>
           <w:lang w:val="en-GB"/>
         </w:rPr>
-        <w:t>public FlowManager getFlowManager() {</w:t>
+        <w:t xml:space="preserve">public </w:t>
+      </w:r>
+      <w:proofErr w:type="spellStart"/>
+      <w:r>
+        <w:rPr>
+          <w:lang w:val="en-GB"/>
+        </w:rPr>
+        <w:t>FlowManager</w:t>
+      </w:r>
+      <w:proofErr w:type="spellEnd"/>
+      <w:r>
+        <w:rPr>
+          <w:lang w:val="en-GB"/>
+        </w:rPr>
+        <w:t xml:space="preserve"> </w:t>
+      </w:r>
+      <w:proofErr w:type="spellStart"/>
+      <w:proofErr w:type="gramStart"/>
+      <w:r>
+        <w:rPr>
+          <w:lang w:val="en-GB"/>
+        </w:rPr>
+        <w:t>getFlowManager</w:t>
+      </w:r>
+      <w:proofErr w:type="spellEnd"/>
+      <w:r>
+        <w:rPr>
+          <w:lang w:val="en-GB"/>
+        </w:rPr>
+        <w:t>(</w:t>
+      </w:r>
+      <w:proofErr w:type="gramEnd"/>
+      <w:r>
+        <w:rPr>
+          <w:lang w:val="en-GB"/>
+        </w:rPr>
+        <w:t>) {</w:t>
       </w:r>
       <w:r>
         <w:rPr>
           <w:lang w:val="en-GB"/>
         </w:rPr>
         <w:br/>
-        <w:t xml:space="preserve">       return flowManager;</w:t>
+        <w:t xml:space="preserve">       return </w:t>
+      </w:r>
+      <w:proofErr w:type="spellStart"/>
+      <w:r>
+        <w:rPr>
+          <w:lang w:val="en-GB"/>
+        </w:rPr>
+        <w:t>flowManager</w:t>
+      </w:r>
+      <w:proofErr w:type="spellEnd"/>
+      <w:r>
+        <w:rPr>
+          <w:lang w:val="en-GB"/>
+        </w:rPr>
+        <w:t>;</w:t>
       </w:r>
     </w:p>
     <w:p>
@@ -10173,7 +13682,43 @@
         <w:rPr>
           <w:lang w:val="en-GB"/>
         </w:rPr>
-        <w:t>To invoke call getApplicationContext().getFlowManager()</w:t>
+        <w:t xml:space="preserve">To invoke call </w:t>
+      </w:r>
+      <w:proofErr w:type="spellStart"/>
+      <w:r>
+        <w:rPr>
+          <w:lang w:val="en-GB"/>
+        </w:rPr>
+        <w:t>getApplicationContext</w:t>
+      </w:r>
+      <w:proofErr w:type="spellEnd"/>
+      <w:r>
+        <w:rPr>
+          <w:lang w:val="en-GB"/>
+        </w:rPr>
+        <w:t>(</w:t>
+      </w:r>
+      <w:proofErr w:type="gramStart"/>
+      <w:r>
+        <w:rPr>
+          <w:lang w:val="en-GB"/>
+        </w:rPr>
+        <w:t>).</w:t>
+      </w:r>
+      <w:proofErr w:type="spellStart"/>
+      <w:r>
+        <w:rPr>
+          <w:lang w:val="en-GB"/>
+        </w:rPr>
+        <w:t>getFlowManager</w:t>
+      </w:r>
+      <w:proofErr w:type="spellEnd"/>
+      <w:proofErr w:type="gramEnd"/>
+      <w:r>
+        <w:rPr>
+          <w:lang w:val="en-GB"/>
+        </w:rPr>
+        <w:t>()</w:t>
       </w:r>
     </w:p>
     <w:p>
@@ -10261,6 +13806,7 @@
           <w:szCs w:val="18"/>
         </w:rPr>
       </w:pPr>
+      <w:proofErr w:type="spellStart"/>
       <w:r>
         <w:rPr>
           <w:rFonts w:ascii="Menlo" w:eastAsiaTheme="minorEastAsia" w:hAnsi="Menlo" w:cs="Menlo"/>
@@ -10268,8 +13814,9 @@
           <w:sz w:val="18"/>
           <w:szCs w:val="18"/>
         </w:rPr>
-        <w:t>BaseState baseState = getApplicationContext().getFlowManager().getNextState(</w:t>
-      </w:r>
+        <w:t>BaseState</w:t>
+      </w:r>
+      <w:proofErr w:type="spellEnd"/>
       <w:r>
         <w:rPr>
           <w:rFonts w:ascii="Menlo" w:eastAsiaTheme="minorEastAsia" w:hAnsi="Menlo" w:cs="Menlo"/>
@@ -10277,8 +13824,9 @@
           <w:sz w:val="18"/>
           <w:szCs w:val="18"/>
         </w:rPr>
-        <w:t>new SplashState()</w:t>
-      </w:r>
+        <w:t xml:space="preserve"> </w:t>
+      </w:r>
+      <w:proofErr w:type="spellStart"/>
       <w:r>
         <w:rPr>
           <w:rFonts w:ascii="Menlo" w:eastAsiaTheme="minorEastAsia" w:hAnsi="Menlo" w:cs="Menlo"/>
@@ -10286,6 +13834,125 @@
           <w:sz w:val="18"/>
           <w:szCs w:val="18"/>
         </w:rPr>
+        <w:t>baseState</w:t>
+      </w:r>
+      <w:proofErr w:type="spellEnd"/>
+      <w:r>
+        <w:rPr>
+          <w:rFonts w:ascii="Menlo" w:eastAsiaTheme="minorEastAsia" w:hAnsi="Menlo" w:cs="Menlo"/>
+          <w:color w:val="000000"/>
+          <w:sz w:val="18"/>
+          <w:szCs w:val="18"/>
+        </w:rPr>
+        <w:t xml:space="preserve"> = </w:t>
+      </w:r>
+      <w:proofErr w:type="spellStart"/>
+      <w:r>
+        <w:rPr>
+          <w:rFonts w:ascii="Menlo" w:eastAsiaTheme="minorEastAsia" w:hAnsi="Menlo" w:cs="Menlo"/>
+          <w:color w:val="000000"/>
+          <w:sz w:val="18"/>
+          <w:szCs w:val="18"/>
+        </w:rPr>
+        <w:t>getApplicationContext</w:t>
+      </w:r>
+      <w:proofErr w:type="spellEnd"/>
+      <w:r>
+        <w:rPr>
+          <w:rFonts w:ascii="Menlo" w:eastAsiaTheme="minorEastAsia" w:hAnsi="Menlo" w:cs="Menlo"/>
+          <w:color w:val="000000"/>
+          <w:sz w:val="18"/>
+          <w:szCs w:val="18"/>
+        </w:rPr>
+        <w:t>(</w:t>
+      </w:r>
+      <w:proofErr w:type="gramStart"/>
+      <w:r>
+        <w:rPr>
+          <w:rFonts w:ascii="Menlo" w:eastAsiaTheme="minorEastAsia" w:hAnsi="Menlo" w:cs="Menlo"/>
+          <w:color w:val="000000"/>
+          <w:sz w:val="18"/>
+          <w:szCs w:val="18"/>
+        </w:rPr>
+        <w:t>).</w:t>
+      </w:r>
+      <w:proofErr w:type="spellStart"/>
+      <w:r>
+        <w:rPr>
+          <w:rFonts w:ascii="Menlo" w:eastAsiaTheme="minorEastAsia" w:hAnsi="Menlo" w:cs="Menlo"/>
+          <w:color w:val="000000"/>
+          <w:sz w:val="18"/>
+          <w:szCs w:val="18"/>
+        </w:rPr>
+        <w:t>getFlowManager</w:t>
+      </w:r>
+      <w:proofErr w:type="spellEnd"/>
+      <w:proofErr w:type="gramEnd"/>
+      <w:r>
+        <w:rPr>
+          <w:rFonts w:ascii="Menlo" w:eastAsiaTheme="minorEastAsia" w:hAnsi="Menlo" w:cs="Menlo"/>
+          <w:color w:val="000000"/>
+          <w:sz w:val="18"/>
+          <w:szCs w:val="18"/>
+        </w:rPr>
+        <w:t>().</w:t>
+      </w:r>
+      <w:proofErr w:type="spellStart"/>
+      <w:r>
+        <w:rPr>
+          <w:rFonts w:ascii="Menlo" w:eastAsiaTheme="minorEastAsia" w:hAnsi="Menlo" w:cs="Menlo"/>
+          <w:color w:val="000000"/>
+          <w:sz w:val="18"/>
+          <w:szCs w:val="18"/>
+        </w:rPr>
+        <w:t>getNextState</w:t>
+      </w:r>
+      <w:proofErr w:type="spellEnd"/>
+      <w:r>
+        <w:rPr>
+          <w:rFonts w:ascii="Menlo" w:eastAsiaTheme="minorEastAsia" w:hAnsi="Menlo" w:cs="Menlo"/>
+          <w:color w:val="000000"/>
+          <w:sz w:val="18"/>
+          <w:szCs w:val="18"/>
+        </w:rPr>
+        <w:t>(</w:t>
+      </w:r>
+      <w:r>
+        <w:rPr>
+          <w:rFonts w:ascii="Menlo" w:eastAsiaTheme="minorEastAsia" w:hAnsi="Menlo" w:cs="Menlo"/>
+          <w:color w:val="000000"/>
+          <w:sz w:val="18"/>
+          <w:szCs w:val="18"/>
+        </w:rPr>
+        <w:t xml:space="preserve">new </w:t>
+      </w:r>
+      <w:proofErr w:type="spellStart"/>
+      <w:r>
+        <w:rPr>
+          <w:rFonts w:ascii="Menlo" w:eastAsiaTheme="minorEastAsia" w:hAnsi="Menlo" w:cs="Menlo"/>
+          <w:color w:val="000000"/>
+          <w:sz w:val="18"/>
+          <w:szCs w:val="18"/>
+        </w:rPr>
+        <w:t>SplashState</w:t>
+      </w:r>
+      <w:proofErr w:type="spellEnd"/>
+      <w:r>
+        <w:rPr>
+          <w:rFonts w:ascii="Menlo" w:eastAsiaTheme="minorEastAsia" w:hAnsi="Menlo" w:cs="Menlo"/>
+          <w:color w:val="000000"/>
+          <w:sz w:val="18"/>
+          <w:szCs w:val="18"/>
+        </w:rPr>
+        <w:t>()</w:t>
+      </w:r>
+      <w:r>
+        <w:rPr>
+          <w:rFonts w:ascii="Menlo" w:eastAsiaTheme="minorEastAsia" w:hAnsi="Menlo" w:cs="Menlo"/>
+          <w:color w:val="000000"/>
+          <w:sz w:val="18"/>
+          <w:szCs w:val="18"/>
+        </w:rPr>
         <w:t xml:space="preserve">, </w:t>
       </w:r>
       <w:r>
@@ -10295,7 +13962,27 @@
           <w:sz w:val="18"/>
           <w:szCs w:val="18"/>
         </w:rPr>
-        <w:t>“onSplashTimeOut”</w:t>
+        <w:t>“</w:t>
+      </w:r>
+      <w:proofErr w:type="spellStart"/>
+      <w:r>
+        <w:rPr>
+          <w:rFonts w:ascii="Menlo" w:eastAsiaTheme="minorEastAsia" w:hAnsi="Menlo" w:cs="Menlo"/>
+          <w:color w:val="000000"/>
+          <w:sz w:val="18"/>
+          <w:szCs w:val="18"/>
+        </w:rPr>
+        <w:t>onSplashTimeOut</w:t>
+      </w:r>
+      <w:proofErr w:type="spellEnd"/>
+      <w:r>
+        <w:rPr>
+          <w:rFonts w:ascii="Menlo" w:eastAsiaTheme="minorEastAsia" w:hAnsi="Menlo" w:cs="Menlo"/>
+          <w:color w:val="000000"/>
+          <w:sz w:val="18"/>
+          <w:szCs w:val="18"/>
+        </w:rPr>
+        <w:t>”</w:t>
       </w:r>
       <w:r>
         <w:rPr>
@@ -10337,6 +14024,7 @@
           <w:szCs w:val="18"/>
         </w:rPr>
       </w:pPr>
+      <w:proofErr w:type="spellStart"/>
       <w:r>
         <w:rPr>
           <w:rFonts w:ascii="Menlo" w:eastAsiaTheme="minorEastAsia" w:hAnsi="Menlo" w:cs="Menlo"/>
@@ -10344,7 +14032,17 @@
           <w:sz w:val="18"/>
           <w:szCs w:val="18"/>
         </w:rPr>
-        <w:t>baseState.navigate();</w:t>
+        <w:t>baseState.navigate</w:t>
+      </w:r>
+      <w:proofErr w:type="spellEnd"/>
+      <w:r>
+        <w:rPr>
+          <w:rFonts w:ascii="Menlo" w:eastAsiaTheme="minorEastAsia" w:hAnsi="Menlo" w:cs="Menlo"/>
+          <w:color w:val="000000"/>
+          <w:sz w:val="18"/>
+          <w:szCs w:val="18"/>
+        </w:rPr>
+        <w:t>();</w:t>
       </w:r>
     </w:p>
     <w:p>
@@ -10395,6 +14093,7 @@
           <w:szCs w:val="18"/>
         </w:rPr>
       </w:pPr>
+      <w:proofErr w:type="spellStart"/>
       <w:r>
         <w:rPr>
           <w:rFonts w:ascii="Menlo" w:eastAsiaTheme="minorEastAsia" w:hAnsi="Menlo" w:cs="Menlo"/>
@@ -10402,8 +14101,9 @@
           <w:sz w:val="18"/>
           <w:szCs w:val="18"/>
         </w:rPr>
-        <w:t>BaseState baseState = getApplicationContext().getFlowManager().getNextState</w:t>
-      </w:r>
+        <w:t>BaseState</w:t>
+      </w:r>
+      <w:proofErr w:type="spellEnd"/>
       <w:r>
         <w:rPr>
           <w:rFonts w:ascii="Menlo" w:eastAsiaTheme="minorEastAsia" w:hAnsi="Menlo" w:cs="Menlo"/>
@@ -10411,8 +14111,49 @@
           <w:sz w:val="18"/>
           <w:szCs w:val="18"/>
         </w:rPr>
+        <w:t xml:space="preserve"> </w:t>
+      </w:r>
+      <w:proofErr w:type="spellStart"/>
+      <w:r>
+        <w:rPr>
+          <w:rFonts w:ascii="Menlo" w:eastAsiaTheme="minorEastAsia" w:hAnsi="Menlo" w:cs="Menlo"/>
+          <w:color w:val="000000"/>
+          <w:sz w:val="18"/>
+          <w:szCs w:val="18"/>
+        </w:rPr>
+        <w:t>baseState</w:t>
+      </w:r>
+      <w:proofErr w:type="spellEnd"/>
+      <w:r>
+        <w:rPr>
+          <w:rFonts w:ascii="Menlo" w:eastAsiaTheme="minorEastAsia" w:hAnsi="Menlo" w:cs="Menlo"/>
+          <w:color w:val="000000"/>
+          <w:sz w:val="18"/>
+          <w:szCs w:val="18"/>
+        </w:rPr>
+        <w:t xml:space="preserve"> = </w:t>
+      </w:r>
+      <w:proofErr w:type="spellStart"/>
+      <w:r>
+        <w:rPr>
+          <w:rFonts w:ascii="Menlo" w:eastAsiaTheme="minorEastAsia" w:hAnsi="Menlo" w:cs="Menlo"/>
+          <w:color w:val="000000"/>
+          <w:sz w:val="18"/>
+          <w:szCs w:val="18"/>
+        </w:rPr>
+        <w:t>getApplicationContext</w:t>
+      </w:r>
+      <w:proofErr w:type="spellEnd"/>
+      <w:r>
+        <w:rPr>
+          <w:rFonts w:ascii="Menlo" w:eastAsiaTheme="minorEastAsia" w:hAnsi="Menlo" w:cs="Menlo"/>
+          <w:color w:val="000000"/>
+          <w:sz w:val="18"/>
+          <w:szCs w:val="18"/>
+        </w:rPr>
         <w:t>(</w:t>
       </w:r>
+      <w:proofErr w:type="gramStart"/>
       <w:r>
         <w:rPr>
           <w:rFonts w:ascii="Menlo" w:eastAsiaTheme="minorEastAsia" w:hAnsi="Menlo" w:cs="Menlo"/>
@@ -10420,7 +14161,77 @@
           <w:sz w:val="18"/>
           <w:szCs w:val="18"/>
         </w:rPr>
-        <w:t>“welcome_skip”</w:t>
+        <w:t>).</w:t>
+      </w:r>
+      <w:proofErr w:type="spellStart"/>
+      <w:r>
+        <w:rPr>
+          <w:rFonts w:ascii="Menlo" w:eastAsiaTheme="minorEastAsia" w:hAnsi="Menlo" w:cs="Menlo"/>
+          <w:color w:val="000000"/>
+          <w:sz w:val="18"/>
+          <w:szCs w:val="18"/>
+        </w:rPr>
+        <w:t>getFlowManager</w:t>
+      </w:r>
+      <w:proofErr w:type="spellEnd"/>
+      <w:proofErr w:type="gramEnd"/>
+      <w:r>
+        <w:rPr>
+          <w:rFonts w:ascii="Menlo" w:eastAsiaTheme="minorEastAsia" w:hAnsi="Menlo" w:cs="Menlo"/>
+          <w:color w:val="000000"/>
+          <w:sz w:val="18"/>
+          <w:szCs w:val="18"/>
+        </w:rPr>
+        <w:t>().</w:t>
+      </w:r>
+      <w:proofErr w:type="spellStart"/>
+      <w:r>
+        <w:rPr>
+          <w:rFonts w:ascii="Menlo" w:eastAsiaTheme="minorEastAsia" w:hAnsi="Menlo" w:cs="Menlo"/>
+          <w:color w:val="000000"/>
+          <w:sz w:val="18"/>
+          <w:szCs w:val="18"/>
+        </w:rPr>
+        <w:t>getNextState</w:t>
+      </w:r>
+      <w:proofErr w:type="spellEnd"/>
+      <w:r>
+        <w:rPr>
+          <w:rFonts w:ascii="Menlo" w:eastAsiaTheme="minorEastAsia" w:hAnsi="Menlo" w:cs="Menlo"/>
+          <w:color w:val="000000"/>
+          <w:sz w:val="18"/>
+          <w:szCs w:val="18"/>
+        </w:rPr>
+        <w:t>(</w:t>
+      </w:r>
+      <w:r>
+        <w:rPr>
+          <w:rFonts w:ascii="Menlo" w:eastAsiaTheme="minorEastAsia" w:hAnsi="Menlo" w:cs="Menlo"/>
+          <w:color w:val="000000"/>
+          <w:sz w:val="18"/>
+          <w:szCs w:val="18"/>
+        </w:rPr>
+        <w:t>“</w:t>
+      </w:r>
+      <w:proofErr w:type="spellStart"/>
+      <w:r>
+        <w:rPr>
+          <w:rFonts w:ascii="Menlo" w:eastAsiaTheme="minorEastAsia" w:hAnsi="Menlo" w:cs="Menlo"/>
+          <w:color w:val="000000"/>
+          <w:sz w:val="18"/>
+          <w:szCs w:val="18"/>
+        </w:rPr>
+        <w:t>welcome_skip</w:t>
+      </w:r>
+      <w:proofErr w:type="spellEnd"/>
+      <w:r>
+        <w:rPr>
+          <w:rFonts w:ascii="Menlo" w:eastAsiaTheme="minorEastAsia" w:hAnsi="Menlo" w:cs="Menlo"/>
+          <w:color w:val="000000"/>
+          <w:sz w:val="18"/>
+          <w:szCs w:val="18"/>
+        </w:rPr>
+        <w:t>”</w:t>
       </w:r>
       <w:r>
         <w:rPr>
@@ -10462,6 +14273,7 @@
           <w:szCs w:val="18"/>
         </w:rPr>
       </w:pPr>
+      <w:proofErr w:type="spellStart"/>
       <w:r>
         <w:rPr>
           <w:rFonts w:ascii="Menlo" w:eastAsiaTheme="minorEastAsia" w:hAnsi="Menlo" w:cs="Menlo"/>
@@ -10469,7 +14281,17 @@
           <w:sz w:val="18"/>
           <w:szCs w:val="18"/>
         </w:rPr>
-        <w:t>baseState.navigate();</w:t>
+        <w:t>baseState.navigate</w:t>
+      </w:r>
+      <w:proofErr w:type="spellEnd"/>
+      <w:r>
+        <w:rPr>
+          <w:rFonts w:ascii="Menlo" w:eastAsiaTheme="minorEastAsia" w:hAnsi="Menlo" w:cs="Menlo"/>
+          <w:color w:val="000000"/>
+          <w:sz w:val="18"/>
+          <w:szCs w:val="18"/>
+        </w:rPr>
+        <w:t>();</w:t>
       </w:r>
     </w:p>
     <w:p>
@@ -10573,6 +14395,7 @@
         </w:rPr>
         <w:tab/>
       </w:r>
+      <w:proofErr w:type="spellStart"/>
       <w:r>
         <w:rPr>
           <w:rFonts w:ascii="Menlo" w:eastAsiaTheme="minorEastAsia" w:hAnsi="Menlo" w:cs="Menlo"/>
@@ -10580,7 +14403,108 @@
           <w:sz w:val="18"/>
           <w:szCs w:val="18"/>
         </w:rPr>
-        <w:t>BaseState baseState = getApplicationContext().getFlowManager().getBackState();</w:t>
+        <w:t>BaseState</w:t>
+      </w:r>
+      <w:proofErr w:type="spellEnd"/>
+      <w:r>
+        <w:rPr>
+          <w:rFonts w:ascii="Menlo" w:eastAsiaTheme="minorEastAsia" w:hAnsi="Menlo" w:cs="Menlo"/>
+          <w:color w:val="000000"/>
+          <w:sz w:val="18"/>
+          <w:szCs w:val="18"/>
+        </w:rPr>
+        <w:t xml:space="preserve"> </w:t>
+      </w:r>
+      <w:proofErr w:type="spellStart"/>
+      <w:r>
+        <w:rPr>
+          <w:rFonts w:ascii="Menlo" w:eastAsiaTheme="minorEastAsia" w:hAnsi="Menlo" w:cs="Menlo"/>
+          <w:color w:val="000000"/>
+          <w:sz w:val="18"/>
+          <w:szCs w:val="18"/>
+        </w:rPr>
+        <w:t>baseState</w:t>
+      </w:r>
+      <w:proofErr w:type="spellEnd"/>
+      <w:r>
+        <w:rPr>
+          <w:rFonts w:ascii="Menlo" w:eastAsiaTheme="minorEastAsia" w:hAnsi="Menlo" w:cs="Menlo"/>
+          <w:color w:val="000000"/>
+          <w:sz w:val="18"/>
+          <w:szCs w:val="18"/>
+        </w:rPr>
+        <w:t xml:space="preserve"> = </w:t>
+      </w:r>
+      <w:proofErr w:type="spellStart"/>
+      <w:r>
+        <w:rPr>
+          <w:rFonts w:ascii="Menlo" w:eastAsiaTheme="minorEastAsia" w:hAnsi="Menlo" w:cs="Menlo"/>
+          <w:color w:val="000000"/>
+          <w:sz w:val="18"/>
+          <w:szCs w:val="18"/>
+        </w:rPr>
+        <w:t>getApplicationContext</w:t>
+      </w:r>
+      <w:proofErr w:type="spellEnd"/>
+      <w:r>
+        <w:rPr>
+          <w:rFonts w:ascii="Menlo" w:eastAsiaTheme="minorEastAsia" w:hAnsi="Menlo" w:cs="Menlo"/>
+          <w:color w:val="000000"/>
+          <w:sz w:val="18"/>
+          <w:szCs w:val="18"/>
+        </w:rPr>
+        <w:t>(</w:t>
+      </w:r>
+      <w:proofErr w:type="gramStart"/>
+      <w:r>
+        <w:rPr>
+          <w:rFonts w:ascii="Menlo" w:eastAsiaTheme="minorEastAsia" w:hAnsi="Menlo" w:cs="Menlo"/>
+          <w:color w:val="000000"/>
+          <w:sz w:val="18"/>
+          <w:szCs w:val="18"/>
+        </w:rPr>
+        <w:t>).</w:t>
+      </w:r>
+      <w:proofErr w:type="spellStart"/>
+      <w:r>
+        <w:rPr>
+          <w:rFonts w:ascii="Menlo" w:eastAsiaTheme="minorEastAsia" w:hAnsi="Menlo" w:cs="Menlo"/>
+          <w:color w:val="000000"/>
+          <w:sz w:val="18"/>
+          <w:szCs w:val="18"/>
+        </w:rPr>
+        <w:t>getFlowManager</w:t>
+      </w:r>
+      <w:proofErr w:type="spellEnd"/>
+      <w:proofErr w:type="gramEnd"/>
+      <w:r>
+        <w:rPr>
+          <w:rFonts w:ascii="Menlo" w:eastAsiaTheme="minorEastAsia" w:hAnsi="Menlo" w:cs="Menlo"/>
+          <w:color w:val="000000"/>
+          <w:sz w:val="18"/>
+          <w:szCs w:val="18"/>
+        </w:rPr>
+        <w:t>().</w:t>
+      </w:r>
+      <w:proofErr w:type="spellStart"/>
+      <w:r>
+        <w:rPr>
+          <w:rFonts w:ascii="Menlo" w:eastAsiaTheme="minorEastAsia" w:hAnsi="Menlo" w:cs="Menlo"/>
+          <w:color w:val="000000"/>
+          <w:sz w:val="18"/>
+          <w:szCs w:val="18"/>
+        </w:rPr>
+        <w:t>getBackState</w:t>
+      </w:r>
+      <w:proofErr w:type="spellEnd"/>
+      <w:r>
+        <w:rPr>
+          <w:rFonts w:ascii="Menlo" w:eastAsiaTheme="minorEastAsia" w:hAnsi="Menlo" w:cs="Menlo"/>
+          <w:color w:val="000000"/>
+          <w:sz w:val="18"/>
+          <w:szCs w:val="18"/>
+        </w:rPr>
+        <w:t>();</w:t>
       </w:r>
     </w:p>
     <w:p>
@@ -10620,6 +14544,7 @@
         </w:rPr>
         <w:tab/>
       </w:r>
+      <w:proofErr w:type="spellStart"/>
       <w:r>
         <w:rPr>
           <w:rFonts w:ascii="Menlo" w:eastAsiaTheme="minorEastAsia" w:hAnsi="Menlo" w:cs="Menlo"/>
@@ -10627,7 +14552,17 @@
           <w:sz w:val="18"/>
           <w:szCs w:val="18"/>
         </w:rPr>
-        <w:t>baseState.navigate();</w:t>
+        <w:t>baseState.navigate</w:t>
+      </w:r>
+      <w:proofErr w:type="spellEnd"/>
+      <w:r>
+        <w:rPr>
+          <w:rFonts w:ascii="Menlo" w:eastAsiaTheme="minorEastAsia" w:hAnsi="Menlo" w:cs="Menlo"/>
+          <w:color w:val="000000"/>
+          <w:sz w:val="18"/>
+          <w:szCs w:val="18"/>
+        </w:rPr>
+        <w:t>();</w:t>
       </w:r>
     </w:p>
     <w:p>
@@ -10647,7 +14582,39 @@
         </w:rPr>
       </w:pPr>
       <w:r>
-        <w:t xml:space="preserve">while navigating back, “event_id” should be mandatory as “back” in Appflow.json to navigate to custom State, if not configured any “event_id” in Appflow.json, by default calling this API returns previous </w:t>
+        <w:t>while navigating back, “</w:t>
+      </w:r>
+      <w:proofErr w:type="spellStart"/>
+      <w:r>
+        <w:t>event_id</w:t>
+      </w:r>
+      <w:proofErr w:type="spellEnd"/>
+      <w:r>
+        <w:t xml:space="preserve">” should be mandatory as “back” in </w:t>
+      </w:r>
+      <w:proofErr w:type="spellStart"/>
+      <w:r>
+        <w:t>Appflow.json</w:t>
+      </w:r>
+      <w:proofErr w:type="spellEnd"/>
+      <w:r>
+        <w:t xml:space="preserve"> to navigate to custom State, if not configured any “</w:t>
+      </w:r>
+      <w:proofErr w:type="spellStart"/>
+      <w:r>
+        <w:t>event_id</w:t>
+      </w:r>
+      <w:proofErr w:type="spellEnd"/>
+      <w:r>
+        <w:t xml:space="preserve">” in </w:t>
+      </w:r>
+      <w:proofErr w:type="spellStart"/>
+      <w:r>
+        <w:t>Appflow.json</w:t>
+      </w:r>
+      <w:proofErr w:type="spellEnd"/>
+      <w:r>
+        <w:t xml:space="preserve">, by default calling this API returns previous </w:t>
       </w:r>
       <w:r>
         <w:t>State.</w:t>
@@ -10658,12 +14625,16 @@
         <w:pStyle w:val="Heading2"/>
       </w:pPr>
       <w:bookmarkStart w:id="47" w:name="_Toc476701043"/>
-      <w:r>
-        <w:lastRenderedPageBreak/>
+      <w:proofErr w:type="spellStart"/>
+      <w:r>
         <w:t>u</w:t>
       </w:r>
       <w:r>
-        <w:t>App Architecture Overview</w:t>
+        <w:t>App</w:t>
+      </w:r>
+      <w:proofErr w:type="spellEnd"/>
+      <w:r>
+        <w:t xml:space="preserve"> Architecture Overview</w:t>
       </w:r>
       <w:bookmarkEnd w:id="47"/>
       <w:r>
@@ -10711,8 +14682,18 @@
             <w:sz w:val="28"/>
             <w:szCs w:val="28"/>
           </w:rPr>
-          <w:t>https://bitbucket.atlas.philips.comconfluence/display/BA/BaseApp+A rchitecture+Overview</w:t>
+          <w:t xml:space="preserve">https://bitbucket.atlas.philips.comconfluence/display/BA/BaseApp+A </w:t>
         </w:r>
+        <w:proofErr w:type="spellStart"/>
+        <w:r>
+          <w:rPr>
+            <w:rStyle w:val="Hyperlink"/>
+            <w:sz w:val="28"/>
+            <w:szCs w:val="28"/>
+          </w:rPr>
+          <w:t>rchitecture+Overview</w:t>
+        </w:r>
+        <w:proofErr w:type="spellEnd"/>
       </w:hyperlink>
     </w:p>
     <w:p>
@@ -10731,11 +14712,13 @@
       </w:pPr>
       <w:bookmarkStart w:id="49" w:name="_Toc476594902"/>
       <w:bookmarkStart w:id="50" w:name="_Toc476701045"/>
+      <w:proofErr w:type="spellStart"/>
       <w:r>
         <w:t>FlowManagerListener</w:t>
       </w:r>
       <w:bookmarkEnd w:id="49"/>
       <w:bookmarkEnd w:id="50"/>
+      <w:proofErr w:type="spellEnd"/>
     </w:p>
     <w:p>
       <w:pPr>
@@ -10752,15 +14735,79 @@
           <w:color w:val="000000"/>
           <w:szCs w:val="24"/>
         </w:rPr>
-        <w:t>This listener contains the onParseSuccess() method. This method gets a callback from FlowManager once the AppFlow.j</w:t>
-      </w:r>
+        <w:t xml:space="preserve">This listener contains the </w:t>
+      </w:r>
+      <w:proofErr w:type="spellStart"/>
+      <w:proofErr w:type="gramStart"/>
       <w:r>
         <w:rPr>
           <w:rFonts w:cs="Arial"/>
           <w:color w:val="000000"/>
           <w:szCs w:val="24"/>
         </w:rPr>
-        <w:t>son file is parsed successfully, user can write logic to continue the flow under this API.</w:t>
+        <w:t>onParseSuccess</w:t>
+      </w:r>
+      <w:proofErr w:type="spellEnd"/>
+      <w:r>
+        <w:rPr>
+          <w:rFonts w:cs="Arial"/>
+          <w:color w:val="000000"/>
+          <w:szCs w:val="24"/>
+        </w:rPr>
+        <w:t>(</w:t>
+      </w:r>
+      <w:proofErr w:type="gramEnd"/>
+      <w:r>
+        <w:rPr>
+          <w:rFonts w:cs="Arial"/>
+          <w:color w:val="000000"/>
+          <w:szCs w:val="24"/>
+        </w:rPr>
+        <w:t xml:space="preserve">) method. This method gets a callback from </w:t>
+      </w:r>
+      <w:proofErr w:type="spellStart"/>
+      <w:r>
+        <w:rPr>
+          <w:rFonts w:cs="Arial"/>
+          <w:color w:val="000000"/>
+          <w:szCs w:val="24"/>
+        </w:rPr>
+        <w:t>FlowManager</w:t>
+      </w:r>
+      <w:proofErr w:type="spellEnd"/>
+      <w:r>
+        <w:rPr>
+          <w:rFonts w:cs="Arial"/>
+          <w:color w:val="000000"/>
+          <w:szCs w:val="24"/>
+        </w:rPr>
+        <w:t xml:space="preserve"> once the </w:t>
+      </w:r>
+      <w:proofErr w:type="spellStart"/>
+      <w:r>
+        <w:rPr>
+          <w:rFonts w:cs="Arial"/>
+          <w:color w:val="000000"/>
+          <w:szCs w:val="24"/>
+        </w:rPr>
+        <w:t>AppFlow.j</w:t>
+      </w:r>
+      <w:r>
+        <w:rPr>
+          <w:rFonts w:cs="Arial"/>
+          <w:color w:val="000000"/>
+          <w:szCs w:val="24"/>
+        </w:rPr>
+        <w:t>son</w:t>
+      </w:r>
+      <w:proofErr w:type="spellEnd"/>
+      <w:r>
+        <w:rPr>
+          <w:rFonts w:cs="Arial"/>
+          <w:color w:val="000000"/>
+          <w:szCs w:val="24"/>
+        </w:rPr>
+        <w:t xml:space="preserve"> file is parsed successfully, user can write logic to continue the flow under this API.</w:t>
       </w:r>
     </w:p>
     <w:p>
@@ -10810,7 +14857,25 @@
           <w:sz w:val="22"/>
           <w:szCs w:val="22"/>
         </w:rPr>
-        <w:t xml:space="preserve">3. Please refer demo app for implementation details of various CoCo </w:t>
+        <w:t xml:space="preserve">3. Please refer demo app for implementation details of various </w:t>
+      </w:r>
+      <w:proofErr w:type="spellStart"/>
+      <w:r>
+        <w:rPr>
+          <w:color w:val="auto"/>
+          <w:sz w:val="22"/>
+          <w:szCs w:val="22"/>
+        </w:rPr>
+        <w:t>CoCo</w:t>
+      </w:r>
+      <w:proofErr w:type="spellEnd"/>
+      <w:r>
+        <w:rPr>
+          <w:color w:val="auto"/>
+          <w:sz w:val="22"/>
+          <w:szCs w:val="22"/>
+        </w:rPr>
+        <w:t xml:space="preserve"> </w:t>
       </w:r>
     </w:p>
     <w:p>
@@ -11001,7 +15066,7 @@
         <w:noProof/>
         <w:sz w:val="20"/>
       </w:rPr>
-      <w:t>9</w:t>
+      <w:t>4</w:t>
     </w:r>
     <w:r>
       <w:rPr>
@@ -13891,7 +17956,7 @@
 </file>
 
 <file path=customXml/itemProps1.xml><?xml version="1.0" encoding="utf-8"?>
-<ds:datastoreItem xmlns:ds="http://schemas.openxmlformats.org/officeDocument/2006/customXml" ds:itemID="{72D8C484-634B-2448-A7C2-7B36F1D28D49}">
+<ds:datastoreItem xmlns:ds="http://schemas.openxmlformats.org/officeDocument/2006/customXml" ds:itemID="{BF852E5E-E5A2-2340-BD70-9D0744554BFE}">
   <ds:schemaRefs>
     <ds:schemaRef ds:uri="http://schemas.openxmlformats.org/officeDocument/2006/bibliography"/>
   </ds:schemaRefs>
